--- a/workproduct/ETransfer Problem Statement.docx
+++ b/workproduct/ETransfer Problem Statement.docx
@@ -1,6 +1,6 @@
 
 <file path=word/document.xml><?xml version="1.0" encoding="utf-8"?>
-<w:document xmlns:wpc="http://schemas.microsoft.com/office/word/2010/wordprocessingCanvas" xmlns:cx="http://schemas.microsoft.com/office/drawing/2014/chartex" xmlns:cx1="http://schemas.microsoft.com/office/drawing/2015/9/8/chartex" xmlns:cx2="http://schemas.microsoft.com/office/drawing/2015/10/21/chartex" xmlns:cx3="http://schemas.microsoft.com/office/drawing/2016/5/9/chartex" xmlns:cx4="http://schemas.microsoft.com/office/drawing/2016/5/10/chartex" xmlns:cx5="http://schemas.microsoft.com/office/drawing/2016/5/11/chartex" xmlns:cx6="http://schemas.microsoft.com/office/drawing/2016/5/12/chartex" xmlns:cx7="http://schemas.microsoft.com/office/drawing/2016/5/13/chartex" xmlns:cx8="http://schemas.microsoft.com/office/drawing/2016/5/14/chartex" xmlns:mc="http://schemas.openxmlformats.org/markup-compatibility/2006" xmlns:aink="http://schemas.microsoft.com/office/drawing/2016/ink" xmlns:am3d="http://schemas.microsoft.com/office/drawing/2017/model3d" xmlns:o="urn:schemas-microsoft-com:office:office" xmlns:r="http://schemas.openxmlformats.org/officeDocument/2006/relationships" xmlns:m="http://schemas.openxmlformats.org/officeDocument/2006/math" xmlns:v="urn:schemas-microsoft-com:vml" xmlns:wp14="http://schemas.microsoft.com/office/word/2010/wordprocessingDrawing" xmlns:wp="http://schemas.openxmlformats.org/drawingml/2006/wordprocessingDrawing" xmlns:w10="urn:schemas-microsoft-com:office:word" xmlns:w="http://schemas.openxmlformats.org/wordprocessingml/2006/main" xmlns:w14="http://schemas.microsoft.com/office/word/2010/wordml" xmlns:w15="http://schemas.microsoft.com/office/word/2012/wordml" xmlns:w16cid="http://schemas.microsoft.com/office/word/2016/wordml/cid" xmlns:w16se="http://schemas.microsoft.com/office/word/2015/wordml/symex" xmlns:wpg="http://schemas.microsoft.com/office/word/2010/wordprocessingGroup" xmlns:wpi="http://schemas.microsoft.com/office/word/2010/wordprocessingInk" xmlns:wne="http://schemas.microsoft.com/office/word/2006/wordml" xmlns:wps="http://schemas.microsoft.com/office/word/2010/wordprocessingShape" mc:Ignorable="w14 w15 w16se w16cid wp14">
+<w:document xmlns:wpc="http://schemas.microsoft.com/office/word/2010/wordprocessingCanvas" xmlns:mc="http://schemas.openxmlformats.org/markup-compatibility/2006" xmlns:o="urn:schemas-microsoft-com:office:office" xmlns:r="http://schemas.openxmlformats.org/officeDocument/2006/relationships" xmlns:m="http://schemas.openxmlformats.org/officeDocument/2006/math" xmlns:v="urn:schemas-microsoft-com:vml" xmlns:wp14="http://schemas.microsoft.com/office/word/2010/wordprocessingDrawing" xmlns:wp="http://schemas.openxmlformats.org/drawingml/2006/wordprocessingDrawing" xmlns:w10="urn:schemas-microsoft-com:office:word" xmlns:w="http://schemas.openxmlformats.org/wordprocessingml/2006/main" xmlns:w14="http://schemas.microsoft.com/office/word/2010/wordml" xmlns:wpg="http://schemas.microsoft.com/office/word/2010/wordprocessingGroup" xmlns:wpi="http://schemas.microsoft.com/office/word/2010/wordprocessingInk" xmlns:wne="http://schemas.microsoft.com/office/word/2006/wordml" xmlns:wps="http://schemas.microsoft.com/office/word/2010/wordprocessingShape" mc:Ignorable="w14 wp14">
   <w:body>
     <w:p>
       <w:pPr>
@@ -18,8 +18,6 @@
           <w:lang w:eastAsia="it-IT"/>
         </w:rPr>
       </w:pPr>
-      <w:bookmarkStart w:id="0" w:name="_GoBack"/>
-      <w:bookmarkEnd w:id="0"/>
       <w:proofErr w:type="spellStart"/>
       <w:r>
         <w:rPr>
@@ -115,8 +113,8 @@
           <w:lang w:eastAsia="it-IT"/>
         </w:rPr>
       </w:pPr>
-      <w:bookmarkStart w:id="1" w:name="Purpose"/>
-      <w:bookmarkEnd w:id="1"/>
+      <w:bookmarkStart w:id="0" w:name="Purpose"/>
+      <w:bookmarkEnd w:id="0"/>
       <w:r>
         <w:rPr>
           <w:rFonts w:ascii="Helvetica" w:eastAsia="Times New Roman" w:hAnsi="Helvetica" w:cs="Helvetica"/>
@@ -630,7 +628,6 @@
         </w:rPr>
         <w:t xml:space="preserve">tte le informazioni </w:t>
       </w:r>
-      <w:proofErr w:type="gramStart"/>
       <w:r>
         <w:rPr>
           <w:rFonts w:ascii="Helvetica" w:eastAsia="Times New Roman" w:hAnsi="Helvetica" w:cs="Helvetica"/>
@@ -649,18 +646,7 @@
           <w:szCs w:val="30"/>
           <w:lang w:eastAsia="it-IT"/>
         </w:rPr>
-        <w:t xml:space="preserve"> orario</w:t>
-      </w:r>
-      <w:proofErr w:type="gramEnd"/>
-      <w:r>
-        <w:rPr>
-          <w:rFonts w:ascii="Helvetica" w:eastAsia="Times New Roman" w:hAnsi="Helvetica" w:cs="Helvetica"/>
-          <w:color w:val="111111"/>
-          <w:sz w:val="30"/>
-          <w:szCs w:val="30"/>
-          <w:lang w:eastAsia="it-IT"/>
-        </w:rPr>
-        <w:t xml:space="preserve"> delle </w:t>
+        <w:t xml:space="preserve"> orario delle </w:t>
       </w:r>
       <w:r>
         <w:rPr>
@@ -802,8 +788,8 @@
           <w:lang w:eastAsia="it-IT"/>
         </w:rPr>
       </w:pPr>
-      <w:bookmarkStart w:id="2" w:name="Audience"/>
-      <w:bookmarkEnd w:id="2"/>
+      <w:bookmarkStart w:id="1" w:name="Audience"/>
+      <w:bookmarkEnd w:id="1"/>
       <w:r>
         <w:rPr>
           <w:rFonts w:ascii="Helvetica" w:eastAsia="Times New Roman" w:hAnsi="Helvetica" w:cs="Helvetica"/>
@@ -868,71 +854,48 @@
     <w:p>
       <w:pPr>
         <w:shd w:val="clear" w:color="auto" w:fill="FFFFFF"/>
-        <w:spacing w:after="0" w:line="600" w:lineRule="atLeast"/>
-        <w:outlineLvl w:val="1"/>
-        <w:rPr>
-          <w:rFonts w:ascii="Helvetica" w:eastAsia="Times New Roman" w:hAnsi="Helvetica" w:cs="Helvetica"/>
-          <w:color w:val="111111"/>
-          <w:sz w:val="30"/>
-          <w:szCs w:val="30"/>
-          <w:lang w:eastAsia="it-IT"/>
-        </w:rPr>
-      </w:pPr>
-      <w:r>
-        <w:rPr>
-          <w:rFonts w:ascii="Helvetica" w:eastAsia="Times New Roman" w:hAnsi="Helvetica" w:cs="Helvetica"/>
-          <w:color w:val="111111"/>
-          <w:sz w:val="30"/>
-          <w:szCs w:val="30"/>
-          <w:lang w:eastAsia="it-IT"/>
-        </w:rPr>
-        <w:t>La piattaforma potrà essere accessibile tramite dispositivi fissi quali pc tramite il browser offerto a seconda del sistema operativo (</w:t>
-      </w:r>
-      <w:proofErr w:type="gramStart"/>
-      <w:r>
-        <w:rPr>
-          <w:rFonts w:ascii="Helvetica" w:eastAsia="Times New Roman" w:hAnsi="Helvetica" w:cs="Helvetica"/>
-          <w:color w:val="111111"/>
-          <w:sz w:val="30"/>
-          <w:szCs w:val="30"/>
-          <w:lang w:eastAsia="it-IT"/>
-        </w:rPr>
-        <w:t>Chrome,  Mozilla</w:t>
-      </w:r>
-      <w:proofErr w:type="gramEnd"/>
-      <w:r>
-        <w:rPr>
-          <w:rFonts w:ascii="Helvetica" w:eastAsia="Times New Roman" w:hAnsi="Helvetica" w:cs="Helvetica"/>
-          <w:color w:val="111111"/>
-          <w:sz w:val="30"/>
-          <w:szCs w:val="30"/>
-          <w:lang w:eastAsia="it-IT"/>
-        </w:rPr>
-        <w:t>, Opera, Internet Explorer, Safari) ed accessibile anche tramite dispositivi mobile come Smartphone e Tablet per i sistemi operativi che supportano un browser web che rende possibile l’accesso alla piattaforma.</w:t>
-      </w:r>
-    </w:p>
-    <w:p>
-      <w:pPr>
-        <w:shd w:val="clear" w:color="auto" w:fill="FFFFFF"/>
-        <w:spacing w:after="0" w:line="600" w:lineRule="atLeast"/>
-        <w:outlineLvl w:val="1"/>
-        <w:rPr>
-          <w:rFonts w:ascii="Helvetica" w:eastAsia="Times New Roman" w:hAnsi="Helvetica" w:cs="Helvetica"/>
-          <w:color w:val="111111"/>
-          <w:sz w:val="30"/>
-          <w:szCs w:val="30"/>
-          <w:lang w:eastAsia="it-IT"/>
-        </w:rPr>
-      </w:pPr>
-      <w:r>
-        <w:rPr>
-          <w:rFonts w:ascii="Helvetica" w:eastAsia="Times New Roman" w:hAnsi="Helvetica" w:cs="Helvetica"/>
-          <w:color w:val="111111"/>
-          <w:sz w:val="30"/>
-          <w:szCs w:val="30"/>
-          <w:lang w:eastAsia="it-IT"/>
-        </w:rPr>
-        <w:lastRenderedPageBreak/>
+        <w:spacing w:after="0" w:line="240" w:lineRule="auto"/>
+        <w:outlineLvl w:val="1"/>
+        <w:rPr>
+          <w:rFonts w:ascii="Helvetica" w:eastAsia="Times New Roman" w:hAnsi="Helvetica" w:cs="Helvetica"/>
+          <w:color w:val="111111"/>
+          <w:sz w:val="30"/>
+          <w:szCs w:val="30"/>
+          <w:lang w:eastAsia="it-IT"/>
+        </w:rPr>
+      </w:pPr>
+      <w:r>
+        <w:rPr>
+          <w:rFonts w:ascii="Helvetica" w:eastAsia="Times New Roman" w:hAnsi="Helvetica" w:cs="Helvetica"/>
+          <w:color w:val="111111"/>
+          <w:sz w:val="30"/>
+          <w:szCs w:val="30"/>
+          <w:lang w:eastAsia="it-IT"/>
+        </w:rPr>
+        <w:t>La piattaforma potrà essere accessibile tramite dispositivi fissi quali pc tramite il browser offerto a seconda del sistema operativo (Chrome,  Mozilla, Opera, Internet Explorer, Safari) ed accessibile anche tramite dispositivi mobile come Smartphone e Tablet per i sistemi operativi che supportano un browser web che rende possibile l’accesso alla piattaforma.</w:t>
+      </w:r>
+    </w:p>
+    <w:p>
+      <w:pPr>
+        <w:shd w:val="clear" w:color="auto" w:fill="FFFFFF"/>
+        <w:spacing w:after="0" w:line="240" w:lineRule="auto"/>
+        <w:outlineLvl w:val="1"/>
+        <w:rPr>
+          <w:rFonts w:ascii="Helvetica" w:eastAsia="Times New Roman" w:hAnsi="Helvetica" w:cs="Helvetica"/>
+          <w:color w:val="111111"/>
+          <w:sz w:val="30"/>
+          <w:szCs w:val="30"/>
+          <w:lang w:eastAsia="it-IT"/>
+        </w:rPr>
+      </w:pPr>
+      <w:r>
+        <w:rPr>
+          <w:rFonts w:ascii="Helvetica" w:eastAsia="Times New Roman" w:hAnsi="Helvetica" w:cs="Helvetica"/>
+          <w:color w:val="111111"/>
+          <w:sz w:val="30"/>
+          <w:szCs w:val="30"/>
+          <w:lang w:eastAsia="it-IT"/>
+        </w:rPr>
         <w:t>La piattaforma è rivolta a</w:t>
       </w:r>
       <w:r>
@@ -1003,7 +966,7 @@
           <w:szCs w:val="30"/>
           <w:lang w:eastAsia="it-IT"/>
         </w:rPr>
-        <w:t xml:space="preserve"> e </w:t>
+        <w:t xml:space="preserve">, </w:t>
       </w:r>
       <w:r>
         <w:rPr>
@@ -1014,6 +977,16 @@
           <w:lang w:eastAsia="it-IT"/>
         </w:rPr>
         <w:t>clienti</w:t>
+      </w:r>
+      <w:r>
+        <w:rPr>
+          <w:rFonts w:ascii="Helvetica" w:eastAsia="Times New Roman" w:hAnsi="Helvetica" w:cs="Helvetica"/>
+          <w:color w:val="111111"/>
+          <w:sz w:val="30"/>
+          <w:szCs w:val="30"/>
+          <w:lang w:eastAsia="it-IT"/>
+        </w:rPr>
+        <w:t xml:space="preserve"> , guest</w:t>
       </w:r>
       <w:r>
         <w:rPr>
@@ -1038,8 +1011,8 @@
           <w:lang w:eastAsia="it-IT"/>
         </w:rPr>
       </w:pPr>
-      <w:bookmarkStart w:id="3" w:name="Template"/>
-      <w:bookmarkEnd w:id="3"/>
+      <w:bookmarkStart w:id="2" w:name="Template"/>
+      <w:bookmarkEnd w:id="2"/>
       <w:r>
         <w:rPr>
           <w:rFonts w:ascii="Helvetica" w:eastAsia="Times New Roman" w:hAnsi="Helvetica" w:cs="Helvetica"/>
@@ -1924,8 +1897,35 @@
         </w:rPr>
         <w:t xml:space="preserve"> </w:t>
       </w:r>
+    </w:p>
+    <w:p>
+      <w:pPr>
+        <w:shd w:val="clear" w:color="auto" w:fill="FFFFFF"/>
+        <w:spacing w:after="0" w:line="240" w:lineRule="atLeast"/>
+        <w:outlineLvl w:val="1"/>
+        <w:rPr>
+          <w:rFonts w:ascii="Helvetica" w:eastAsia="Times New Roman" w:hAnsi="Helvetica" w:cs="Helvetica"/>
+          <w:color w:val="111111"/>
+          <w:sz w:val="30"/>
+          <w:szCs w:val="30"/>
+          <w:lang w:eastAsia="it-IT"/>
+        </w:rPr>
+      </w:pPr>
+    </w:p>
+    <w:p>
+      <w:pPr>
+        <w:shd w:val="clear" w:color="auto" w:fill="FFFFFF"/>
+        <w:spacing w:after="0" w:line="240" w:lineRule="atLeast"/>
+        <w:outlineLvl w:val="1"/>
+        <w:rPr>
+          <w:rFonts w:ascii="Helvetica" w:eastAsia="Times New Roman" w:hAnsi="Helvetica" w:cs="Helvetica"/>
+          <w:color w:val="111111"/>
+          <w:sz w:val="30"/>
+          <w:szCs w:val="30"/>
+          <w:lang w:eastAsia="it-IT"/>
+        </w:rPr>
+      </w:pPr>
       <w:proofErr w:type="spellStart"/>
-      <w:proofErr w:type="gramStart"/>
       <w:r>
         <w:rPr>
           <w:rFonts w:ascii="Helvetica" w:eastAsia="Times New Roman" w:hAnsi="Helvetica" w:cs="Helvetica"/>
@@ -1947,7 +1947,6 @@
         <w:t>ome:Marco</w:t>
       </w:r>
       <w:proofErr w:type="spellEnd"/>
-      <w:proofErr w:type="gramEnd"/>
       <w:r>
         <w:rPr>
           <w:rFonts w:ascii="Helvetica" w:eastAsia="Times New Roman" w:hAnsi="Helvetica" w:cs="Helvetica"/>
@@ -1973,7 +1972,6 @@
         </w:rPr>
       </w:pPr>
       <w:proofErr w:type="spellStart"/>
-      <w:proofErr w:type="gramStart"/>
       <w:r>
         <w:rPr>
           <w:rFonts w:ascii="Helvetica" w:eastAsia="Times New Roman" w:hAnsi="Helvetica" w:cs="Helvetica"/>
@@ -2005,7 +2003,6 @@
         <w:t>:Lucini</w:t>
       </w:r>
       <w:proofErr w:type="spellEnd"/>
-      <w:proofErr w:type="gramEnd"/>
     </w:p>
     <w:p>
       <w:pPr>
@@ -2059,288 +2056,1945 @@
           <w:szCs w:val="30"/>
           <w:lang w:eastAsia="it-IT"/>
         </w:rPr>
+        <w:t>:m.lucini</w:t>
+      </w:r>
+      <w:proofErr w:type="spellEnd"/>
+    </w:p>
+    <w:p>
+      <w:pPr>
+        <w:shd w:val="clear" w:color="auto" w:fill="FFFFFF"/>
+        <w:spacing w:after="0" w:line="240" w:lineRule="atLeast"/>
+        <w:outlineLvl w:val="1"/>
+        <w:rPr>
+          <w:rFonts w:ascii="Helvetica" w:eastAsia="Times New Roman" w:hAnsi="Helvetica" w:cs="Helvetica"/>
+          <w:color w:val="111111"/>
+          <w:sz w:val="30"/>
+          <w:szCs w:val="30"/>
+          <w:lang w:eastAsia="it-IT"/>
+        </w:rPr>
+      </w:pPr>
+      <w:r>
+        <w:rPr>
+          <w:rFonts w:ascii="Helvetica" w:eastAsia="Times New Roman" w:hAnsi="Helvetica" w:cs="Helvetica"/>
+          <w:color w:val="111111"/>
+          <w:sz w:val="30"/>
+          <w:szCs w:val="30"/>
+          <w:lang w:eastAsia="it-IT"/>
+        </w:rPr>
+        <w:t>Password:Lucmarc9</w:t>
+      </w:r>
+      <w:r>
+        <w:rPr>
+          <w:rFonts w:ascii="Helvetica" w:eastAsia="Times New Roman" w:hAnsi="Helvetica" w:cs="Helvetica"/>
+          <w:color w:val="111111"/>
+          <w:sz w:val="30"/>
+          <w:szCs w:val="30"/>
+          <w:lang w:eastAsia="it-IT"/>
+        </w:rPr>
+        <w:t xml:space="preserve"> </w:t>
+      </w:r>
+    </w:p>
+    <w:p>
+      <w:pPr>
+        <w:shd w:val="clear" w:color="auto" w:fill="FFFFFF"/>
+        <w:spacing w:after="0" w:line="240" w:lineRule="atLeast"/>
+        <w:outlineLvl w:val="1"/>
+        <w:rPr>
+          <w:rFonts w:ascii="Helvetica" w:eastAsia="Times New Roman" w:hAnsi="Helvetica" w:cs="Helvetica"/>
+          <w:color w:val="111111"/>
+          <w:sz w:val="30"/>
+          <w:szCs w:val="30"/>
+          <w:lang w:eastAsia="it-IT"/>
+        </w:rPr>
+      </w:pPr>
+      <w:r>
+        <w:rPr>
+          <w:rFonts w:ascii="Helvetica" w:eastAsia="Times New Roman" w:hAnsi="Helvetica" w:cs="Helvetica"/>
+          <w:color w:val="111111"/>
+          <w:sz w:val="30"/>
+          <w:szCs w:val="30"/>
+          <w:lang w:eastAsia="it-IT"/>
+        </w:rPr>
+        <w:t>Email:marcolucini@gmail.com</w:t>
+      </w:r>
+    </w:p>
+    <w:p>
+      <w:pPr>
+        <w:shd w:val="clear" w:color="auto" w:fill="FFFFFF"/>
+        <w:spacing w:after="0" w:line="240" w:lineRule="atLeast"/>
+        <w:outlineLvl w:val="1"/>
+        <w:rPr>
+          <w:rFonts w:ascii="Helvetica" w:eastAsia="Times New Roman" w:hAnsi="Helvetica" w:cs="Helvetica"/>
+          <w:color w:val="111111"/>
+          <w:sz w:val="30"/>
+          <w:szCs w:val="30"/>
+          <w:lang w:eastAsia="it-IT"/>
+        </w:rPr>
+      </w:pPr>
+      <w:r>
+        <w:rPr>
+          <w:rFonts w:ascii="Helvetica" w:eastAsia="Times New Roman" w:hAnsi="Helvetica" w:cs="Helvetica"/>
+          <w:color w:val="111111"/>
+          <w:sz w:val="30"/>
+          <w:szCs w:val="30"/>
+          <w:lang w:eastAsia="it-IT"/>
+        </w:rPr>
+        <w:t>Numero di telefono:</w:t>
+      </w:r>
+      <w:r>
+        <w:rPr>
+          <w:rFonts w:ascii="Helvetica" w:eastAsia="Times New Roman" w:hAnsi="Helvetica" w:cs="Helvetica"/>
+          <w:color w:val="111111"/>
+          <w:sz w:val="30"/>
+          <w:szCs w:val="30"/>
+          <w:lang w:eastAsia="it-IT"/>
+        </w:rPr>
+        <w:t>3345678347</w:t>
+      </w:r>
+    </w:p>
+    <w:p>
+      <w:pPr>
+        <w:shd w:val="clear" w:color="auto" w:fill="FFFFFF"/>
+        <w:spacing w:after="0" w:line="240" w:lineRule="atLeast"/>
+        <w:outlineLvl w:val="1"/>
+        <w:rPr>
+          <w:rFonts w:ascii="Helvetica" w:eastAsia="Times New Roman" w:hAnsi="Helvetica" w:cs="Helvetica"/>
+          <w:color w:val="111111"/>
+          <w:sz w:val="30"/>
+          <w:szCs w:val="30"/>
+          <w:lang w:eastAsia="it-IT"/>
+        </w:rPr>
+      </w:pPr>
+      <w:r>
+        <w:rPr>
+          <w:rFonts w:ascii="Helvetica" w:eastAsia="Times New Roman" w:hAnsi="Helvetica" w:cs="Helvetica"/>
+          <w:color w:val="111111"/>
+          <w:sz w:val="30"/>
+          <w:szCs w:val="30"/>
+          <w:lang w:eastAsia="it-IT"/>
+        </w:rPr>
+        <w:t xml:space="preserve">Indirizzo: via </w:t>
+      </w:r>
+      <w:proofErr w:type="spellStart"/>
+      <w:r>
+        <w:rPr>
+          <w:rFonts w:ascii="Helvetica" w:eastAsia="Times New Roman" w:hAnsi="Helvetica" w:cs="Helvetica"/>
+          <w:color w:val="111111"/>
+          <w:sz w:val="30"/>
+          <w:szCs w:val="30"/>
+          <w:lang w:eastAsia="it-IT"/>
+        </w:rPr>
+        <w:t>unisa</w:t>
+      </w:r>
+      <w:proofErr w:type="spellEnd"/>
+    </w:p>
+    <w:p>
+      <w:pPr>
+        <w:shd w:val="clear" w:color="auto" w:fill="FFFFFF"/>
+        <w:spacing w:after="0" w:line="240" w:lineRule="atLeast"/>
+        <w:outlineLvl w:val="1"/>
+        <w:rPr>
+          <w:rFonts w:ascii="Helvetica" w:eastAsia="Times New Roman" w:hAnsi="Helvetica" w:cs="Helvetica"/>
+          <w:color w:val="111111"/>
+          <w:sz w:val="30"/>
+          <w:szCs w:val="30"/>
+          <w:lang w:eastAsia="it-IT"/>
+        </w:rPr>
+      </w:pPr>
+      <w:r>
+        <w:rPr>
+          <w:rFonts w:ascii="Helvetica" w:eastAsia="Times New Roman" w:hAnsi="Helvetica" w:cs="Helvetica"/>
+          <w:color w:val="111111"/>
+          <w:sz w:val="30"/>
+          <w:szCs w:val="30"/>
+          <w:lang w:eastAsia="it-IT"/>
+        </w:rPr>
+        <w:t xml:space="preserve">Città di </w:t>
+      </w:r>
+      <w:r>
+        <w:rPr>
+          <w:rFonts w:ascii="Helvetica" w:eastAsia="Times New Roman" w:hAnsi="Helvetica" w:cs="Helvetica"/>
+          <w:color w:val="111111"/>
+          <w:sz w:val="30"/>
+          <w:szCs w:val="30"/>
+          <w:lang w:eastAsia="it-IT"/>
+        </w:rPr>
+        <w:t>R</w:t>
+      </w:r>
+      <w:r>
+        <w:rPr>
+          <w:rFonts w:ascii="Helvetica" w:eastAsia="Times New Roman" w:hAnsi="Helvetica" w:cs="Helvetica"/>
+          <w:color w:val="111111"/>
+          <w:sz w:val="30"/>
+          <w:szCs w:val="30"/>
+          <w:lang w:eastAsia="it-IT"/>
+        </w:rPr>
+        <w:t>esidenza</w:t>
+      </w:r>
+      <w:r>
+        <w:rPr>
+          <w:rFonts w:ascii="Helvetica" w:eastAsia="Times New Roman" w:hAnsi="Helvetica" w:cs="Helvetica"/>
+          <w:color w:val="111111"/>
+          <w:sz w:val="30"/>
+          <w:szCs w:val="30"/>
+          <w:lang w:eastAsia="it-IT"/>
+        </w:rPr>
         <w:t>:</w:t>
       </w:r>
-      <w:proofErr w:type="gramStart"/>
-      <w:r>
-        <w:rPr>
-          <w:rFonts w:ascii="Helvetica" w:eastAsia="Times New Roman" w:hAnsi="Helvetica" w:cs="Helvetica"/>
-          <w:color w:val="111111"/>
-          <w:sz w:val="30"/>
-          <w:szCs w:val="30"/>
-          <w:lang w:eastAsia="it-IT"/>
-        </w:rPr>
-        <w:t>m.lucini</w:t>
+      <w:r>
+        <w:rPr>
+          <w:rFonts w:ascii="Helvetica" w:eastAsia="Times New Roman" w:hAnsi="Helvetica" w:cs="Helvetica"/>
+          <w:color w:val="111111"/>
+          <w:sz w:val="30"/>
+          <w:szCs w:val="30"/>
+          <w:lang w:eastAsia="it-IT"/>
+        </w:rPr>
+        <w:t xml:space="preserve"> </w:t>
+      </w:r>
+      <w:r>
+        <w:rPr>
+          <w:rFonts w:ascii="Helvetica" w:eastAsia="Times New Roman" w:hAnsi="Helvetica" w:cs="Helvetica"/>
+          <w:color w:val="111111"/>
+          <w:sz w:val="30"/>
+          <w:szCs w:val="30"/>
+          <w:lang w:eastAsia="it-IT"/>
+        </w:rPr>
+        <w:t>Salerno</w:t>
+      </w:r>
+    </w:p>
+    <w:p>
+      <w:pPr>
+        <w:shd w:val="clear" w:color="auto" w:fill="FFFFFF"/>
+        <w:spacing w:after="0" w:line="240" w:lineRule="atLeast"/>
+        <w:outlineLvl w:val="1"/>
+        <w:rPr>
+          <w:rFonts w:ascii="Helvetica" w:eastAsia="Times New Roman" w:hAnsi="Helvetica" w:cs="Helvetica"/>
+          <w:color w:val="111111"/>
+          <w:sz w:val="30"/>
+          <w:szCs w:val="30"/>
+          <w:lang w:eastAsia="it-IT"/>
+        </w:rPr>
+      </w:pPr>
+      <w:r>
+        <w:rPr>
+          <w:rFonts w:ascii="Helvetica" w:eastAsia="Times New Roman" w:hAnsi="Helvetica" w:cs="Helvetica"/>
+          <w:color w:val="111111"/>
+          <w:sz w:val="30"/>
+          <w:szCs w:val="30"/>
+          <w:lang w:eastAsia="it-IT"/>
+        </w:rPr>
+        <w:t>Sesso: uomo</w:t>
+      </w:r>
+    </w:p>
+    <w:p>
+      <w:pPr>
+        <w:shd w:val="clear" w:color="auto" w:fill="FFFFFF"/>
+        <w:spacing w:after="0" w:line="240" w:lineRule="atLeast"/>
+        <w:outlineLvl w:val="1"/>
+        <w:rPr>
+          <w:rFonts w:ascii="Helvetica" w:eastAsia="Times New Roman" w:hAnsi="Helvetica" w:cs="Helvetica"/>
+          <w:color w:val="111111"/>
+          <w:sz w:val="30"/>
+          <w:szCs w:val="30"/>
+          <w:lang w:eastAsia="it-IT"/>
+        </w:rPr>
+      </w:pPr>
+    </w:p>
+    <w:p>
+      <w:pPr>
+        <w:shd w:val="clear" w:color="auto" w:fill="FFFFFF"/>
+        <w:spacing w:after="0" w:line="240" w:lineRule="atLeast"/>
+        <w:outlineLvl w:val="1"/>
+        <w:rPr>
+          <w:rFonts w:ascii="Helvetica" w:eastAsia="Times New Roman" w:hAnsi="Helvetica" w:cs="Helvetica"/>
+          <w:color w:val="111111"/>
+          <w:sz w:val="30"/>
+          <w:szCs w:val="30"/>
+          <w:lang w:eastAsia="it-IT"/>
+        </w:rPr>
+      </w:pPr>
+      <w:r>
+        <w:rPr>
+          <w:rFonts w:ascii="Helvetica" w:eastAsia="Times New Roman" w:hAnsi="Helvetica" w:cs="Helvetica"/>
+          <w:color w:val="111111"/>
+          <w:sz w:val="30"/>
+          <w:szCs w:val="30"/>
+          <w:lang w:eastAsia="it-IT"/>
+        </w:rPr>
+        <w:t>S</w:t>
+      </w:r>
+      <w:r>
+        <w:rPr>
+          <w:rFonts w:ascii="Helvetica" w:eastAsia="Times New Roman" w:hAnsi="Helvetica" w:cs="Helvetica"/>
+          <w:color w:val="111111"/>
+          <w:sz w:val="30"/>
+          <w:szCs w:val="30"/>
+          <w:lang w:eastAsia="it-IT"/>
+        </w:rPr>
+        <w:t xml:space="preserve">uccessivamente </w:t>
+      </w:r>
+      <w:r>
+        <w:rPr>
+          <w:rFonts w:ascii="Helvetica" w:eastAsia="Times New Roman" w:hAnsi="Helvetica" w:cs="Helvetica"/>
+          <w:color w:val="111111"/>
+          <w:sz w:val="30"/>
+          <w:szCs w:val="30"/>
+          <w:lang w:eastAsia="it-IT"/>
+        </w:rPr>
+        <w:t xml:space="preserve">clicca la voce </w:t>
+      </w:r>
+      <w:r>
+        <w:rPr>
+          <w:rFonts w:ascii="Helvetica" w:eastAsia="Times New Roman" w:hAnsi="Helvetica" w:cs="Helvetica"/>
+          <w:color w:val="111111"/>
+          <w:sz w:val="30"/>
+          <w:szCs w:val="30"/>
+          <w:lang w:eastAsia="it-IT"/>
+        </w:rPr>
+        <w:t xml:space="preserve">“Registrati” e viene reindirizzato alla home. </w:t>
+      </w:r>
+    </w:p>
+    <w:p>
+      <w:pPr>
+        <w:shd w:val="clear" w:color="auto" w:fill="FFFFFF"/>
+        <w:spacing w:after="0" w:line="240" w:lineRule="atLeast"/>
+        <w:outlineLvl w:val="1"/>
+        <w:rPr>
+          <w:rFonts w:ascii="Helvetica" w:eastAsia="Times New Roman" w:hAnsi="Helvetica" w:cs="Helvetica"/>
+          <w:color w:val="111111"/>
+          <w:sz w:val="30"/>
+          <w:szCs w:val="30"/>
+          <w:lang w:eastAsia="it-IT"/>
+        </w:rPr>
+      </w:pPr>
+      <w:r>
+        <w:rPr>
+          <w:rFonts w:ascii="Helvetica" w:eastAsia="Times New Roman" w:hAnsi="Helvetica" w:cs="Helvetica"/>
+          <w:color w:val="111111"/>
+          <w:sz w:val="30"/>
+          <w:szCs w:val="30"/>
+          <w:lang w:eastAsia="it-IT"/>
+        </w:rPr>
+        <w:t>Clicca sulla sezione</w:t>
+      </w:r>
+      <w:r>
+        <w:rPr>
+          <w:rFonts w:ascii="Helvetica" w:eastAsia="Times New Roman" w:hAnsi="Helvetica" w:cs="Helvetica"/>
+          <w:color w:val="111111"/>
+          <w:sz w:val="30"/>
+          <w:szCs w:val="30"/>
+          <w:lang w:eastAsia="it-IT"/>
+        </w:rPr>
+        <w:t xml:space="preserve"> “Tratte”</w:t>
+      </w:r>
+      <w:r>
+        <w:rPr>
+          <w:rFonts w:ascii="Helvetica" w:eastAsia="Times New Roman" w:hAnsi="Helvetica" w:cs="Helvetica"/>
+          <w:color w:val="111111"/>
+          <w:sz w:val="30"/>
+          <w:szCs w:val="30"/>
+          <w:lang w:eastAsia="it-IT"/>
+        </w:rPr>
+        <w:t xml:space="preserve"> </w:t>
+      </w:r>
+      <w:r>
+        <w:rPr>
+          <w:rFonts w:ascii="Helvetica" w:eastAsia="Times New Roman" w:hAnsi="Helvetica" w:cs="Helvetica"/>
+          <w:color w:val="111111"/>
+          <w:sz w:val="30"/>
+          <w:szCs w:val="30"/>
+          <w:lang w:eastAsia="it-IT"/>
+        </w:rPr>
+        <w:t>,</w:t>
+      </w:r>
+      <w:r>
+        <w:rPr>
+          <w:rFonts w:ascii="Helvetica" w:eastAsia="Times New Roman" w:hAnsi="Helvetica" w:cs="Helvetica"/>
+          <w:color w:val="111111"/>
+          <w:sz w:val="30"/>
+          <w:szCs w:val="30"/>
+          <w:lang w:eastAsia="it-IT"/>
+        </w:rPr>
+        <w:t xml:space="preserve"> viene caricata una pagina in cui verranno visualizzate tutt</w:t>
+      </w:r>
+      <w:r>
+        <w:rPr>
+          <w:rFonts w:ascii="Helvetica" w:eastAsia="Times New Roman" w:hAnsi="Helvetica" w:cs="Helvetica"/>
+          <w:color w:val="111111"/>
+          <w:sz w:val="30"/>
+          <w:szCs w:val="30"/>
+          <w:lang w:eastAsia="it-IT"/>
+        </w:rPr>
+        <w:t xml:space="preserve">e le corse in una tabella con </w:t>
+      </w:r>
+      <w:r>
+        <w:rPr>
+          <w:rFonts w:ascii="Helvetica" w:eastAsia="Times New Roman" w:hAnsi="Helvetica" w:cs="Helvetica"/>
+          <w:color w:val="111111"/>
+          <w:sz w:val="30"/>
+          <w:szCs w:val="30"/>
+          <w:lang w:eastAsia="it-IT"/>
+        </w:rPr>
+        <w:t>vari campi:</w:t>
+      </w:r>
+    </w:p>
+    <w:p>
+      <w:pPr>
+        <w:shd w:val="clear" w:color="auto" w:fill="FFFFFF"/>
+        <w:spacing w:after="0" w:line="240" w:lineRule="atLeast"/>
+        <w:outlineLvl w:val="1"/>
+        <w:rPr>
+          <w:rFonts w:ascii="Helvetica" w:eastAsia="Times New Roman" w:hAnsi="Helvetica" w:cs="Helvetica"/>
+          <w:color w:val="111111"/>
+          <w:sz w:val="30"/>
+          <w:szCs w:val="30"/>
+          <w:lang w:eastAsia="it-IT"/>
+        </w:rPr>
+      </w:pPr>
+      <w:r>
+        <w:rPr>
+          <w:rFonts w:ascii="Helvetica" w:eastAsia="Times New Roman" w:hAnsi="Helvetica" w:cs="Helvetica"/>
+          <w:color w:val="111111"/>
+          <w:sz w:val="30"/>
+          <w:szCs w:val="30"/>
+          <w:lang w:eastAsia="it-IT"/>
+        </w:rPr>
+        <w:lastRenderedPageBreak/>
+        <w:t>-</w:t>
+      </w:r>
+      <w:r>
+        <w:rPr>
+          <w:rFonts w:ascii="Helvetica" w:eastAsia="Times New Roman" w:hAnsi="Helvetica" w:cs="Helvetica"/>
+          <w:color w:val="111111"/>
+          <w:sz w:val="30"/>
+          <w:szCs w:val="30"/>
+          <w:lang w:eastAsia="it-IT"/>
+        </w:rPr>
+        <w:t>Città</w:t>
+      </w:r>
+      <w:r>
+        <w:rPr>
+          <w:rFonts w:ascii="Helvetica" w:eastAsia="Times New Roman" w:hAnsi="Helvetica" w:cs="Helvetica"/>
+          <w:color w:val="111111"/>
+          <w:sz w:val="30"/>
+          <w:szCs w:val="30"/>
+          <w:lang w:eastAsia="it-IT"/>
+        </w:rPr>
+        <w:t xml:space="preserve"> Partenza</w:t>
+      </w:r>
+    </w:p>
+    <w:p>
+      <w:pPr>
+        <w:shd w:val="clear" w:color="auto" w:fill="FFFFFF"/>
+        <w:spacing w:after="0" w:line="240" w:lineRule="atLeast"/>
+        <w:outlineLvl w:val="1"/>
+        <w:rPr>
+          <w:rFonts w:ascii="Helvetica" w:eastAsia="Times New Roman" w:hAnsi="Helvetica" w:cs="Helvetica"/>
+          <w:color w:val="111111"/>
+          <w:sz w:val="30"/>
+          <w:szCs w:val="30"/>
+          <w:lang w:eastAsia="it-IT"/>
+        </w:rPr>
+      </w:pPr>
+      <w:r>
+        <w:rPr>
+          <w:rFonts w:ascii="Helvetica" w:eastAsia="Times New Roman" w:hAnsi="Helvetica" w:cs="Helvetica"/>
+          <w:color w:val="111111"/>
+          <w:sz w:val="30"/>
+          <w:szCs w:val="30"/>
+          <w:lang w:eastAsia="it-IT"/>
+        </w:rPr>
+        <w:t>-Città</w:t>
+      </w:r>
+      <w:r>
+        <w:rPr>
+          <w:rFonts w:ascii="Helvetica" w:eastAsia="Times New Roman" w:hAnsi="Helvetica" w:cs="Helvetica"/>
+          <w:color w:val="111111"/>
+          <w:sz w:val="30"/>
+          <w:szCs w:val="30"/>
+          <w:lang w:eastAsia="it-IT"/>
+        </w:rPr>
+        <w:t xml:space="preserve"> Arrivo</w:t>
+      </w:r>
+    </w:p>
+    <w:p>
+      <w:pPr>
+        <w:shd w:val="clear" w:color="auto" w:fill="FFFFFF"/>
+        <w:spacing w:after="0" w:line="240" w:lineRule="atLeast"/>
+        <w:outlineLvl w:val="1"/>
+        <w:rPr>
+          <w:rFonts w:ascii="Helvetica" w:eastAsia="Times New Roman" w:hAnsi="Helvetica" w:cs="Helvetica"/>
+          <w:color w:val="111111"/>
+          <w:sz w:val="30"/>
+          <w:szCs w:val="30"/>
+          <w:lang w:eastAsia="it-IT"/>
+        </w:rPr>
+      </w:pPr>
+      <w:r>
+        <w:rPr>
+          <w:rFonts w:ascii="Helvetica" w:eastAsia="Times New Roman" w:hAnsi="Helvetica" w:cs="Helvetica"/>
+          <w:color w:val="111111"/>
+          <w:sz w:val="30"/>
+          <w:szCs w:val="30"/>
+          <w:lang w:eastAsia="it-IT"/>
+        </w:rPr>
+        <w:t>-Orario di Partenza</w:t>
+      </w:r>
+    </w:p>
+    <w:p>
+      <w:pPr>
+        <w:shd w:val="clear" w:color="auto" w:fill="FFFFFF"/>
+        <w:spacing w:after="0" w:line="240" w:lineRule="atLeast"/>
+        <w:outlineLvl w:val="1"/>
+        <w:rPr>
+          <w:rFonts w:ascii="Helvetica" w:eastAsia="Times New Roman" w:hAnsi="Helvetica" w:cs="Helvetica"/>
+          <w:color w:val="111111"/>
+          <w:sz w:val="30"/>
+          <w:szCs w:val="30"/>
+          <w:lang w:eastAsia="it-IT"/>
+        </w:rPr>
+      </w:pPr>
+      <w:r>
+        <w:rPr>
+          <w:rFonts w:ascii="Helvetica" w:eastAsia="Times New Roman" w:hAnsi="Helvetica" w:cs="Helvetica"/>
+          <w:color w:val="111111"/>
+          <w:sz w:val="30"/>
+          <w:szCs w:val="30"/>
+          <w:lang w:eastAsia="it-IT"/>
+        </w:rPr>
+        <w:t>-Orario di arrivo</w:t>
+      </w:r>
+    </w:p>
+    <w:p>
+      <w:pPr>
+        <w:shd w:val="clear" w:color="auto" w:fill="FFFFFF"/>
+        <w:spacing w:after="0" w:line="240" w:lineRule="atLeast"/>
+        <w:outlineLvl w:val="1"/>
+        <w:rPr>
+          <w:rFonts w:ascii="Helvetica" w:eastAsia="Times New Roman" w:hAnsi="Helvetica" w:cs="Helvetica"/>
+          <w:color w:val="111111"/>
+          <w:sz w:val="30"/>
+          <w:szCs w:val="30"/>
+          <w:lang w:eastAsia="it-IT"/>
+        </w:rPr>
+      </w:pPr>
+      <w:r>
+        <w:rPr>
+          <w:rFonts w:ascii="Helvetica" w:eastAsia="Times New Roman" w:hAnsi="Helvetica" w:cs="Helvetica"/>
+          <w:color w:val="111111"/>
+          <w:sz w:val="30"/>
+          <w:szCs w:val="30"/>
+          <w:lang w:eastAsia="it-IT"/>
+        </w:rPr>
+        <w:t>-</w:t>
+      </w:r>
+      <w:r>
+        <w:rPr>
+          <w:rFonts w:ascii="Helvetica" w:eastAsia="Times New Roman" w:hAnsi="Helvetica" w:cs="Helvetica"/>
+          <w:color w:val="111111"/>
+          <w:sz w:val="30"/>
+          <w:szCs w:val="30"/>
+          <w:lang w:eastAsia="it-IT"/>
+        </w:rPr>
+        <w:t>Prezzo</w:t>
+      </w:r>
+      <w:r>
+        <w:rPr>
+          <w:rFonts w:ascii="Helvetica" w:eastAsia="Times New Roman" w:hAnsi="Helvetica" w:cs="Helvetica"/>
+          <w:color w:val="111111"/>
+          <w:sz w:val="30"/>
+          <w:szCs w:val="30"/>
+          <w:lang w:eastAsia="it-IT"/>
+        </w:rPr>
+        <w:t>.</w:t>
+      </w:r>
+    </w:p>
+    <w:p>
+      <w:pPr>
+        <w:shd w:val="clear" w:color="auto" w:fill="FFFFFF"/>
+        <w:spacing w:after="0" w:line="240" w:lineRule="atLeast"/>
+        <w:outlineLvl w:val="1"/>
+        <w:rPr>
+          <w:rFonts w:ascii="Helvetica" w:eastAsia="Times New Roman" w:hAnsi="Helvetica" w:cs="Helvetica"/>
+          <w:color w:val="111111"/>
+          <w:sz w:val="30"/>
+          <w:szCs w:val="30"/>
+          <w:lang w:eastAsia="it-IT"/>
+        </w:rPr>
+      </w:pPr>
+      <w:r>
+        <w:rPr>
+          <w:rFonts w:ascii="Helvetica" w:eastAsia="Times New Roman" w:hAnsi="Helvetica" w:cs="Helvetica"/>
+          <w:color w:val="111111"/>
+          <w:sz w:val="30"/>
+          <w:szCs w:val="30"/>
+          <w:lang w:eastAsia="it-IT"/>
+        </w:rPr>
+        <w:t>-data</w:t>
+      </w:r>
+    </w:p>
+    <w:p>
+      <w:pPr>
+        <w:shd w:val="clear" w:color="auto" w:fill="FFFFFF"/>
+        <w:spacing w:after="0" w:line="240" w:lineRule="atLeast"/>
+        <w:outlineLvl w:val="1"/>
+        <w:rPr>
+          <w:rFonts w:ascii="Helvetica" w:eastAsia="Times New Roman" w:hAnsi="Helvetica" w:cs="Helvetica"/>
+          <w:color w:val="111111"/>
+          <w:sz w:val="30"/>
+          <w:szCs w:val="30"/>
+          <w:lang w:eastAsia="it-IT"/>
+        </w:rPr>
+      </w:pPr>
+    </w:p>
+    <w:p>
+      <w:pPr>
+        <w:shd w:val="clear" w:color="auto" w:fill="FFFFFF"/>
+        <w:spacing w:after="0" w:line="240" w:lineRule="atLeast"/>
+        <w:outlineLvl w:val="1"/>
+        <w:rPr>
+          <w:rFonts w:ascii="Helvetica" w:eastAsia="Times New Roman" w:hAnsi="Helvetica" w:cs="Helvetica"/>
+          <w:color w:val="111111"/>
+          <w:sz w:val="30"/>
+          <w:szCs w:val="30"/>
+          <w:lang w:eastAsia="it-IT"/>
+        </w:rPr>
+      </w:pPr>
+      <w:r>
+        <w:rPr>
+          <w:rFonts w:ascii="Helvetica" w:eastAsia="Times New Roman" w:hAnsi="Helvetica" w:cs="Helvetica"/>
+          <w:color w:val="111111"/>
+          <w:sz w:val="30"/>
+          <w:szCs w:val="30"/>
+          <w:lang w:eastAsia="it-IT"/>
+        </w:rPr>
+        <w:t>M</w:t>
+      </w:r>
+      <w:r>
+        <w:rPr>
+          <w:rFonts w:ascii="Helvetica" w:eastAsia="Times New Roman" w:hAnsi="Helvetica" w:cs="Helvetica"/>
+          <w:color w:val="111111"/>
+          <w:sz w:val="30"/>
+          <w:szCs w:val="30"/>
+          <w:lang w:eastAsia="it-IT"/>
+        </w:rPr>
+        <w:t xml:space="preserve">a sfortunatamente non trova quella che fa a caso suo. Sul punto di abbandonare il sito, Marco trova un’area dedicata al filtraggio delle corse a lato dell’elenco, nella quale egli </w:t>
+      </w:r>
+      <w:r>
+        <w:rPr>
+          <w:rFonts w:ascii="Helvetica" w:eastAsia="Times New Roman" w:hAnsi="Helvetica" w:cs="Helvetica"/>
+          <w:color w:val="111111"/>
+          <w:sz w:val="30"/>
+          <w:szCs w:val="30"/>
+          <w:lang w:eastAsia="it-IT"/>
+        </w:rPr>
+        <w:t>seleziona la voce che corrisponde al</w:t>
+      </w:r>
+      <w:r>
+        <w:rPr>
+          <w:rFonts w:ascii="Helvetica" w:eastAsia="Times New Roman" w:hAnsi="Helvetica" w:cs="Helvetica"/>
+          <w:color w:val="111111"/>
+          <w:sz w:val="30"/>
+          <w:szCs w:val="30"/>
+          <w:lang w:eastAsia="it-IT"/>
+        </w:rPr>
+        <w:t>la città di destinazione</w:t>
+      </w:r>
+      <w:r>
+        <w:rPr>
+          <w:rFonts w:ascii="Helvetica" w:eastAsia="Times New Roman" w:hAnsi="Helvetica" w:cs="Helvetica"/>
+          <w:color w:val="111111"/>
+          <w:sz w:val="30"/>
+          <w:szCs w:val="30"/>
+          <w:lang w:eastAsia="it-IT"/>
+        </w:rPr>
+        <w:t xml:space="preserve"> selezionando “</w:t>
+      </w:r>
+      <w:r>
+        <w:rPr>
+          <w:rFonts w:ascii="Helvetica" w:eastAsia="Times New Roman" w:hAnsi="Helvetica" w:cs="Helvetica"/>
+          <w:color w:val="111111"/>
+          <w:sz w:val="30"/>
+          <w:szCs w:val="30"/>
+          <w:lang w:eastAsia="it-IT"/>
+        </w:rPr>
+        <w:t>Trento</w:t>
+      </w:r>
+      <w:r>
+        <w:rPr>
+          <w:rFonts w:ascii="Helvetica" w:eastAsia="Times New Roman" w:hAnsi="Helvetica" w:cs="Helvetica"/>
+          <w:color w:val="111111"/>
+          <w:sz w:val="30"/>
+          <w:szCs w:val="30"/>
+          <w:lang w:eastAsia="it-IT"/>
+        </w:rPr>
+        <w:t>”</w:t>
+      </w:r>
+      <w:r>
+        <w:rPr>
+          <w:rFonts w:ascii="Helvetica" w:eastAsia="Times New Roman" w:hAnsi="Helvetica" w:cs="Helvetica"/>
+          <w:color w:val="111111"/>
+          <w:sz w:val="30"/>
+          <w:szCs w:val="30"/>
+          <w:lang w:eastAsia="it-IT"/>
+        </w:rPr>
+        <w:t>, la città di partenza</w:t>
+      </w:r>
+      <w:r>
+        <w:rPr>
+          <w:rFonts w:ascii="Helvetica" w:eastAsia="Times New Roman" w:hAnsi="Helvetica" w:cs="Helvetica"/>
+          <w:color w:val="111111"/>
+          <w:sz w:val="30"/>
+          <w:szCs w:val="30"/>
+          <w:lang w:eastAsia="it-IT"/>
+        </w:rPr>
+        <w:t>:” Salerno</w:t>
+      </w:r>
+      <w:r>
+        <w:rPr>
+          <w:rFonts w:ascii="Helvetica" w:eastAsia="Times New Roman" w:hAnsi="Helvetica" w:cs="Helvetica"/>
+          <w:color w:val="111111"/>
+          <w:sz w:val="30"/>
+          <w:szCs w:val="30"/>
+          <w:lang w:eastAsia="it-IT"/>
+        </w:rPr>
+        <w:t>”</w:t>
+      </w:r>
+      <w:r>
+        <w:rPr>
+          <w:rFonts w:ascii="Helvetica" w:eastAsia="Times New Roman" w:hAnsi="Helvetica" w:cs="Helvetica"/>
+          <w:color w:val="111111"/>
+          <w:sz w:val="30"/>
+          <w:szCs w:val="30"/>
+          <w:lang w:eastAsia="it-IT"/>
+        </w:rPr>
+        <w:t>, orario di partenza</w:t>
+      </w:r>
+      <w:r>
+        <w:rPr>
+          <w:rFonts w:ascii="Helvetica" w:eastAsia="Times New Roman" w:hAnsi="Helvetica" w:cs="Helvetica"/>
+          <w:color w:val="111111"/>
+          <w:sz w:val="30"/>
+          <w:szCs w:val="30"/>
+          <w:lang w:eastAsia="it-IT"/>
+        </w:rPr>
+        <w:t xml:space="preserve"> (minimo orario per cui far apparire una corsa) </w:t>
+      </w:r>
+      <w:r>
+        <w:rPr>
+          <w:rFonts w:ascii="Helvetica" w:eastAsia="Times New Roman" w:hAnsi="Helvetica" w:cs="Helvetica"/>
+          <w:color w:val="111111"/>
+          <w:sz w:val="30"/>
+          <w:szCs w:val="30"/>
+          <w:lang w:eastAsia="it-IT"/>
+        </w:rPr>
+        <w:t>:”8:30”</w:t>
+      </w:r>
+      <w:r>
+        <w:rPr>
+          <w:rFonts w:ascii="Helvetica" w:eastAsia="Times New Roman" w:hAnsi="Helvetica" w:cs="Helvetica"/>
+          <w:color w:val="111111"/>
+          <w:sz w:val="30"/>
+          <w:szCs w:val="30"/>
+          <w:lang w:eastAsia="it-IT"/>
+        </w:rPr>
+        <w:t>(</w:t>
+      </w:r>
+      <w:r>
+        <w:rPr>
+          <w:rFonts w:ascii="Helvetica" w:eastAsia="Times New Roman" w:hAnsi="Helvetica" w:cs="Helvetica"/>
+          <w:color w:val="111111"/>
+          <w:sz w:val="30"/>
+          <w:szCs w:val="30"/>
+          <w:lang w:eastAsia="it-IT"/>
+        </w:rPr>
+        <w:t xml:space="preserve">può essere </w:t>
+      </w:r>
+      <w:r>
+        <w:rPr>
+          <w:rFonts w:ascii="Helvetica" w:eastAsia="Times New Roman" w:hAnsi="Helvetica" w:cs="Helvetica"/>
+          <w:color w:val="111111"/>
+          <w:sz w:val="30"/>
+          <w:szCs w:val="30"/>
+          <w:lang w:eastAsia="it-IT"/>
+        </w:rPr>
+        <w:t>facoltativo, è possibile non inserirlo per vedere tutte le tratte disponibili)</w:t>
+      </w:r>
+      <w:r>
+        <w:rPr>
+          <w:rFonts w:ascii="Helvetica" w:eastAsia="Times New Roman" w:hAnsi="Helvetica" w:cs="Helvetica"/>
+          <w:color w:val="111111"/>
+          <w:sz w:val="30"/>
+          <w:szCs w:val="30"/>
+          <w:lang w:eastAsia="it-IT"/>
+        </w:rPr>
+        <w:t xml:space="preserve"> </w:t>
+      </w:r>
+      <w:r>
+        <w:rPr>
+          <w:rFonts w:ascii="Helvetica" w:eastAsia="Times New Roman" w:hAnsi="Helvetica" w:cs="Helvetica"/>
+          <w:color w:val="111111"/>
+          <w:sz w:val="30"/>
+          <w:szCs w:val="30"/>
+          <w:lang w:eastAsia="it-IT"/>
+        </w:rPr>
+        <w:t xml:space="preserve"> e data di partenza; 26/04/2020</w:t>
+      </w:r>
+      <w:r>
+        <w:rPr>
+          <w:rFonts w:ascii="Helvetica" w:eastAsia="Times New Roman" w:hAnsi="Helvetica" w:cs="Helvetica"/>
+          <w:color w:val="111111"/>
+          <w:sz w:val="30"/>
+          <w:szCs w:val="30"/>
+          <w:lang w:eastAsia="it-IT"/>
+        </w:rPr>
+        <w:t>;</w:t>
+      </w:r>
+      <w:r>
+        <w:rPr>
+          <w:rFonts w:ascii="Helvetica" w:eastAsia="Times New Roman" w:hAnsi="Helvetica" w:cs="Helvetica"/>
+          <w:color w:val="111111"/>
+          <w:sz w:val="30"/>
+          <w:szCs w:val="30"/>
+          <w:lang w:eastAsia="it-IT"/>
+        </w:rPr>
+        <w:t xml:space="preserve"> </w:t>
+      </w:r>
+      <w:r>
+        <w:rPr>
+          <w:rFonts w:ascii="Helvetica" w:eastAsia="Times New Roman" w:hAnsi="Helvetica" w:cs="Helvetica"/>
+          <w:color w:val="111111"/>
+          <w:sz w:val="30"/>
+          <w:szCs w:val="30"/>
+          <w:lang w:eastAsia="it-IT"/>
+        </w:rPr>
+        <w:t xml:space="preserve">Una volta selezionati i parametri, Marco clicca sulla voce </w:t>
+      </w:r>
+      <w:r>
+        <w:rPr>
+          <w:rFonts w:ascii="Helvetica" w:eastAsia="Times New Roman" w:hAnsi="Helvetica" w:cs="Helvetica"/>
+          <w:color w:val="111111"/>
+          <w:sz w:val="30"/>
+          <w:szCs w:val="30"/>
+          <w:lang w:eastAsia="it-IT"/>
+        </w:rPr>
+        <w:t xml:space="preserve">“Cerca”. Successivamente il sistema gli caricherà una pagina in cui saranno visibile le tratte visualizzate in una tabella, </w:t>
+      </w:r>
+      <w:r>
+        <w:rPr>
+          <w:rFonts w:ascii="Helvetica" w:eastAsia="Times New Roman" w:hAnsi="Helvetica" w:cs="Helvetica"/>
+          <w:color w:val="111111"/>
+          <w:sz w:val="30"/>
+          <w:szCs w:val="30"/>
+          <w:lang w:eastAsia="it-IT"/>
+        </w:rPr>
+        <w:t>con i parametri da lui impostati</w:t>
+      </w:r>
+      <w:r>
+        <w:rPr>
+          <w:rFonts w:ascii="Helvetica" w:eastAsia="Times New Roman" w:hAnsi="Helvetica" w:cs="Helvetica"/>
+          <w:color w:val="111111"/>
+          <w:sz w:val="30"/>
+          <w:szCs w:val="30"/>
+          <w:lang w:eastAsia="it-IT"/>
+        </w:rPr>
+        <w:t xml:space="preserve">; </w:t>
+      </w:r>
+    </w:p>
+    <w:p>
+      <w:pPr>
+        <w:shd w:val="clear" w:color="auto" w:fill="FFFFFF"/>
+        <w:spacing w:after="0" w:line="240" w:lineRule="atLeast"/>
+        <w:outlineLvl w:val="1"/>
+        <w:rPr>
+          <w:rFonts w:ascii="Helvetica" w:eastAsia="Times New Roman" w:hAnsi="Helvetica" w:cs="Helvetica"/>
+          <w:color w:val="111111"/>
+          <w:sz w:val="30"/>
+          <w:szCs w:val="30"/>
+          <w:lang w:eastAsia="it-IT"/>
+        </w:rPr>
+      </w:pPr>
+    </w:p>
+    <w:p>
+      <w:pPr>
+        <w:shd w:val="clear" w:color="auto" w:fill="FFFFFF"/>
+        <w:spacing w:after="0" w:line="240" w:lineRule="atLeast"/>
+        <w:outlineLvl w:val="1"/>
+        <w:rPr>
+          <w:rFonts w:ascii="Helvetica" w:eastAsia="Times New Roman" w:hAnsi="Helvetica" w:cs="Helvetica"/>
+          <w:color w:val="111111"/>
+          <w:sz w:val="30"/>
+          <w:szCs w:val="30"/>
+          <w:lang w:eastAsia="it-IT"/>
+        </w:rPr>
+      </w:pPr>
+      <w:r>
+        <w:rPr>
+          <w:rFonts w:ascii="Helvetica" w:eastAsia="Times New Roman" w:hAnsi="Helvetica" w:cs="Helvetica"/>
+          <w:color w:val="111111"/>
+          <w:sz w:val="30"/>
+          <w:szCs w:val="30"/>
+          <w:lang w:eastAsia="it-IT"/>
+        </w:rPr>
+        <w:t>Apparendo 2 corse in questo giorno da Salerno a Trento</w:t>
+      </w:r>
+      <w:r>
+        <w:rPr>
+          <w:rFonts w:ascii="Helvetica" w:eastAsia="Times New Roman" w:hAnsi="Helvetica" w:cs="Helvetica"/>
+          <w:color w:val="111111"/>
+          <w:sz w:val="30"/>
+          <w:szCs w:val="30"/>
+          <w:lang w:eastAsia="it-IT"/>
+        </w:rPr>
+        <w:t>, Marco</w:t>
+      </w:r>
+      <w:r>
+        <w:rPr>
+          <w:rFonts w:ascii="Helvetica" w:eastAsia="Times New Roman" w:hAnsi="Helvetica" w:cs="Helvetica"/>
+          <w:color w:val="111111"/>
+          <w:sz w:val="30"/>
+          <w:szCs w:val="30"/>
+          <w:lang w:eastAsia="it-IT"/>
+        </w:rPr>
+        <w:t xml:space="preserve"> decide di scegliere quella più veloce ma meno economica e così</w:t>
+      </w:r>
+      <w:r>
+        <w:rPr>
+          <w:rFonts w:ascii="Helvetica" w:eastAsia="Times New Roman" w:hAnsi="Helvetica" w:cs="Helvetica"/>
+          <w:color w:val="111111"/>
+          <w:sz w:val="30"/>
+          <w:szCs w:val="30"/>
+          <w:lang w:eastAsia="it-IT"/>
+        </w:rPr>
+        <w:t xml:space="preserve"> clicca sopra</w:t>
+      </w:r>
+      <w:r>
+        <w:rPr>
+          <w:rFonts w:ascii="Helvetica" w:eastAsia="Times New Roman" w:hAnsi="Helvetica" w:cs="Helvetica"/>
+          <w:color w:val="111111"/>
+          <w:sz w:val="30"/>
+          <w:szCs w:val="30"/>
+          <w:lang w:eastAsia="it-IT"/>
+        </w:rPr>
+        <w:t xml:space="preserve"> la voce “prenota posto” </w:t>
+      </w:r>
+      <w:r>
+        <w:rPr>
+          <w:rFonts w:ascii="Helvetica" w:eastAsia="Times New Roman" w:hAnsi="Helvetica" w:cs="Helvetica"/>
+          <w:color w:val="111111"/>
+          <w:sz w:val="30"/>
+          <w:szCs w:val="30"/>
+          <w:lang w:eastAsia="it-IT"/>
+        </w:rPr>
+        <w:t xml:space="preserve">posizionata affianco ad un'altra voce chiamata “acquista ora” </w:t>
+      </w:r>
+      <w:r>
+        <w:rPr>
+          <w:rFonts w:ascii="Helvetica" w:eastAsia="Times New Roman" w:hAnsi="Helvetica" w:cs="Helvetica"/>
+          <w:color w:val="111111"/>
+          <w:sz w:val="30"/>
+          <w:szCs w:val="30"/>
+          <w:lang w:eastAsia="it-IT"/>
+        </w:rPr>
+        <w:t>ed</w:t>
+      </w:r>
+      <w:r>
+        <w:rPr>
+          <w:rFonts w:ascii="Helvetica" w:eastAsia="Times New Roman" w:hAnsi="Helvetica" w:cs="Helvetica"/>
+          <w:color w:val="111111"/>
+          <w:sz w:val="30"/>
+          <w:szCs w:val="30"/>
+          <w:lang w:eastAsia="it-IT"/>
+        </w:rPr>
+        <w:t xml:space="preserve"> </w:t>
+      </w:r>
+      <w:r>
+        <w:rPr>
+          <w:rFonts w:ascii="Helvetica" w:eastAsia="Times New Roman" w:hAnsi="Helvetica" w:cs="Helvetica"/>
+          <w:color w:val="111111"/>
+          <w:sz w:val="30"/>
+          <w:szCs w:val="30"/>
+          <w:lang w:eastAsia="it-IT"/>
+        </w:rPr>
+        <w:t>il sistema lo reindirizza</w:t>
+      </w:r>
+      <w:r>
+        <w:rPr>
+          <w:rFonts w:ascii="Helvetica" w:eastAsia="Times New Roman" w:hAnsi="Helvetica" w:cs="Helvetica"/>
+          <w:color w:val="111111"/>
+          <w:sz w:val="30"/>
+          <w:szCs w:val="30"/>
+          <w:lang w:eastAsia="it-IT"/>
+        </w:rPr>
+        <w:t xml:space="preserve"> alla pagina </w:t>
+      </w:r>
+      <w:r>
+        <w:rPr>
+          <w:rFonts w:ascii="Helvetica" w:eastAsia="Times New Roman" w:hAnsi="Helvetica" w:cs="Helvetica"/>
+          <w:color w:val="111111"/>
+          <w:sz w:val="30"/>
+          <w:szCs w:val="30"/>
+          <w:lang w:eastAsia="it-IT"/>
+        </w:rPr>
+        <w:t>specifica della tratta selezionata.</w:t>
+      </w:r>
+    </w:p>
+    <w:p>
+      <w:pPr>
+        <w:shd w:val="clear" w:color="auto" w:fill="FFFFFF"/>
+        <w:spacing w:after="0" w:line="240" w:lineRule="atLeast"/>
+        <w:outlineLvl w:val="1"/>
+        <w:rPr>
+          <w:rFonts w:ascii="Helvetica" w:eastAsia="Times New Roman" w:hAnsi="Helvetica" w:cs="Helvetica"/>
+          <w:color w:val="111111"/>
+          <w:sz w:val="30"/>
+          <w:szCs w:val="30"/>
+          <w:lang w:eastAsia="it-IT"/>
+        </w:rPr>
+      </w:pPr>
+      <w:r>
+        <w:rPr>
+          <w:rFonts w:ascii="Helvetica" w:eastAsia="Times New Roman" w:hAnsi="Helvetica" w:cs="Helvetica"/>
+          <w:color w:val="111111"/>
+          <w:sz w:val="30"/>
+          <w:szCs w:val="30"/>
+          <w:lang w:eastAsia="it-IT"/>
+        </w:rPr>
+        <w:t>In questa pagina verranno visualizzate le informazioni della corsa</w:t>
+      </w:r>
+      <w:r>
+        <w:rPr>
+          <w:rFonts w:ascii="Helvetica" w:eastAsia="Times New Roman" w:hAnsi="Helvetica" w:cs="Helvetica"/>
+          <w:color w:val="111111"/>
+          <w:sz w:val="30"/>
+          <w:szCs w:val="30"/>
+          <w:lang w:eastAsia="it-IT"/>
+        </w:rPr>
+        <w:t>:</w:t>
+      </w:r>
+    </w:p>
+    <w:p>
+      <w:pPr>
+        <w:shd w:val="clear" w:color="auto" w:fill="FFFFFF"/>
+        <w:spacing w:after="0" w:line="240" w:lineRule="atLeast"/>
+        <w:outlineLvl w:val="1"/>
+        <w:rPr>
+          <w:rFonts w:ascii="Helvetica" w:eastAsia="Times New Roman" w:hAnsi="Helvetica" w:cs="Helvetica"/>
+          <w:color w:val="111111"/>
+          <w:sz w:val="30"/>
+          <w:szCs w:val="30"/>
+          <w:lang w:eastAsia="it-IT"/>
+        </w:rPr>
+      </w:pPr>
+    </w:p>
+    <w:p>
+      <w:pPr>
+        <w:shd w:val="clear" w:color="auto" w:fill="FFFFFF"/>
+        <w:spacing w:after="0" w:line="240" w:lineRule="atLeast"/>
+        <w:outlineLvl w:val="1"/>
+        <w:rPr>
+          <w:rFonts w:ascii="Helvetica" w:eastAsia="Times New Roman" w:hAnsi="Helvetica" w:cs="Helvetica"/>
+          <w:color w:val="111111"/>
+          <w:sz w:val="30"/>
+          <w:szCs w:val="30"/>
+          <w:lang w:eastAsia="it-IT"/>
+        </w:rPr>
+      </w:pPr>
+      <w:r>
+        <w:rPr>
+          <w:rFonts w:ascii="Helvetica" w:eastAsia="Times New Roman" w:hAnsi="Helvetica" w:cs="Helvetica"/>
+          <w:color w:val="111111"/>
+          <w:sz w:val="30"/>
+          <w:szCs w:val="30"/>
+          <w:lang w:eastAsia="it-IT"/>
+        </w:rPr>
+        <w:t>-</w:t>
+      </w:r>
+      <w:r>
+        <w:rPr>
+          <w:rFonts w:ascii="Helvetica" w:eastAsia="Times New Roman" w:hAnsi="Helvetica" w:cs="Helvetica"/>
+          <w:color w:val="111111"/>
+          <w:sz w:val="30"/>
+          <w:szCs w:val="30"/>
+          <w:lang w:eastAsia="it-IT"/>
+        </w:rPr>
+        <w:t>città di</w:t>
+      </w:r>
+      <w:r>
+        <w:rPr>
+          <w:rFonts w:ascii="Helvetica" w:eastAsia="Times New Roman" w:hAnsi="Helvetica" w:cs="Helvetica"/>
+          <w:color w:val="111111"/>
+          <w:sz w:val="30"/>
+          <w:szCs w:val="30"/>
+          <w:lang w:eastAsia="it-IT"/>
+        </w:rPr>
+        <w:t xml:space="preserve"> Partenza</w:t>
+      </w:r>
+      <w:r>
+        <w:rPr>
+          <w:rFonts w:ascii="Helvetica" w:eastAsia="Times New Roman" w:hAnsi="Helvetica" w:cs="Helvetica"/>
+          <w:color w:val="111111"/>
+          <w:sz w:val="30"/>
+          <w:szCs w:val="30"/>
+          <w:lang w:eastAsia="it-IT"/>
+        </w:rPr>
+        <w:t xml:space="preserve"> : Salerno</w:t>
+      </w:r>
+    </w:p>
+    <w:p>
+      <w:pPr>
+        <w:shd w:val="clear" w:color="auto" w:fill="FFFFFF"/>
+        <w:spacing w:after="0" w:line="240" w:lineRule="atLeast"/>
+        <w:outlineLvl w:val="1"/>
+        <w:rPr>
+          <w:rFonts w:ascii="Helvetica" w:eastAsia="Times New Roman" w:hAnsi="Helvetica" w:cs="Helvetica"/>
+          <w:color w:val="111111"/>
+          <w:sz w:val="30"/>
+          <w:szCs w:val="30"/>
+          <w:lang w:eastAsia="it-IT"/>
+        </w:rPr>
+      </w:pPr>
+      <w:r>
+        <w:rPr>
+          <w:rFonts w:ascii="Helvetica" w:eastAsia="Times New Roman" w:hAnsi="Helvetica" w:cs="Helvetica"/>
+          <w:color w:val="111111"/>
+          <w:sz w:val="30"/>
+          <w:szCs w:val="30"/>
+          <w:lang w:eastAsia="it-IT"/>
+        </w:rPr>
+        <w:t>-città di arrivo</w:t>
+      </w:r>
+      <w:r>
+        <w:rPr>
+          <w:rFonts w:ascii="Helvetica" w:eastAsia="Times New Roman" w:hAnsi="Helvetica" w:cs="Helvetica"/>
+          <w:color w:val="111111"/>
+          <w:sz w:val="30"/>
+          <w:szCs w:val="30"/>
+          <w:lang w:eastAsia="it-IT"/>
+        </w:rPr>
+        <w:t>: Trento</w:t>
+      </w:r>
+    </w:p>
+    <w:p>
+      <w:pPr>
+        <w:shd w:val="clear" w:color="auto" w:fill="FFFFFF"/>
+        <w:spacing w:after="0" w:line="240" w:lineRule="atLeast"/>
+        <w:outlineLvl w:val="1"/>
+        <w:rPr>
+          <w:rFonts w:ascii="Helvetica" w:eastAsia="Times New Roman" w:hAnsi="Helvetica" w:cs="Helvetica"/>
+          <w:color w:val="111111"/>
+          <w:sz w:val="30"/>
+          <w:szCs w:val="30"/>
+          <w:lang w:eastAsia="it-IT"/>
+        </w:rPr>
+      </w:pPr>
+      <w:r>
+        <w:rPr>
+          <w:rFonts w:ascii="Helvetica" w:eastAsia="Times New Roman" w:hAnsi="Helvetica" w:cs="Helvetica"/>
+          <w:color w:val="111111"/>
+          <w:sz w:val="30"/>
+          <w:szCs w:val="30"/>
+          <w:lang w:eastAsia="it-IT"/>
+        </w:rPr>
+        <w:t>-Orario Partenza</w:t>
+      </w:r>
+      <w:r>
+        <w:rPr>
+          <w:rFonts w:ascii="Helvetica" w:eastAsia="Times New Roman" w:hAnsi="Helvetica" w:cs="Helvetica"/>
+          <w:color w:val="111111"/>
+          <w:sz w:val="30"/>
+          <w:szCs w:val="30"/>
+          <w:lang w:eastAsia="it-IT"/>
+        </w:rPr>
+        <w:t>: 9.40</w:t>
+      </w:r>
+    </w:p>
+    <w:p>
+      <w:pPr>
+        <w:shd w:val="clear" w:color="auto" w:fill="FFFFFF"/>
+        <w:spacing w:after="0" w:line="240" w:lineRule="atLeast"/>
+        <w:outlineLvl w:val="1"/>
+        <w:rPr>
+          <w:rFonts w:ascii="Helvetica" w:eastAsia="Times New Roman" w:hAnsi="Helvetica" w:cs="Helvetica"/>
+          <w:color w:val="111111"/>
+          <w:sz w:val="30"/>
+          <w:szCs w:val="30"/>
+          <w:lang w:eastAsia="it-IT"/>
+        </w:rPr>
+      </w:pPr>
+      <w:r>
+        <w:rPr>
+          <w:rFonts w:ascii="Helvetica" w:eastAsia="Times New Roman" w:hAnsi="Helvetica" w:cs="Helvetica"/>
+          <w:color w:val="111111"/>
+          <w:sz w:val="30"/>
+          <w:szCs w:val="30"/>
+          <w:lang w:eastAsia="it-IT"/>
+        </w:rPr>
+        <w:t>-orario arrivo</w:t>
+      </w:r>
+      <w:r>
+        <w:rPr>
+          <w:rFonts w:ascii="Helvetica" w:eastAsia="Times New Roman" w:hAnsi="Helvetica" w:cs="Helvetica"/>
+          <w:color w:val="111111"/>
+          <w:sz w:val="30"/>
+          <w:szCs w:val="30"/>
+          <w:lang w:eastAsia="it-IT"/>
+        </w:rPr>
+        <w:t>: 20:50</w:t>
+      </w:r>
+    </w:p>
+    <w:p>
+      <w:pPr>
+        <w:shd w:val="clear" w:color="auto" w:fill="FFFFFF"/>
+        <w:spacing w:after="0" w:line="240" w:lineRule="atLeast"/>
+        <w:outlineLvl w:val="1"/>
+        <w:rPr>
+          <w:rFonts w:ascii="Helvetica" w:eastAsia="Times New Roman" w:hAnsi="Helvetica" w:cs="Helvetica"/>
+          <w:color w:val="111111"/>
+          <w:sz w:val="30"/>
+          <w:szCs w:val="30"/>
+          <w:lang w:eastAsia="it-IT"/>
+        </w:rPr>
+      </w:pPr>
+      <w:r>
+        <w:rPr>
+          <w:rFonts w:ascii="Helvetica" w:eastAsia="Times New Roman" w:hAnsi="Helvetica" w:cs="Helvetica"/>
+          <w:color w:val="111111"/>
+          <w:sz w:val="30"/>
+          <w:szCs w:val="30"/>
+          <w:lang w:eastAsia="it-IT"/>
+        </w:rPr>
+        <w:t>-Fermate</w:t>
+      </w:r>
+      <w:r>
+        <w:rPr>
+          <w:rFonts w:ascii="Helvetica" w:eastAsia="Times New Roman" w:hAnsi="Helvetica" w:cs="Helvetica"/>
+          <w:color w:val="111111"/>
+          <w:sz w:val="30"/>
+          <w:szCs w:val="30"/>
+          <w:lang w:eastAsia="it-IT"/>
+        </w:rPr>
+        <w:t xml:space="preserve">: </w:t>
+      </w:r>
+      <w:proofErr w:type="spellStart"/>
+      <w:r>
+        <w:rPr>
+          <w:rFonts w:ascii="Helvetica" w:eastAsia="Times New Roman" w:hAnsi="Helvetica" w:cs="Helvetica"/>
+          <w:color w:val="111111"/>
+          <w:sz w:val="30"/>
+          <w:szCs w:val="30"/>
+          <w:lang w:eastAsia="it-IT"/>
+        </w:rPr>
+        <w:t>Napoli,Roma,Firenze</w:t>
       </w:r>
       <w:proofErr w:type="spellEnd"/>
-      <w:proofErr w:type="gramEnd"/>
-    </w:p>
-    <w:p>
-      <w:pPr>
-        <w:shd w:val="clear" w:color="auto" w:fill="FFFFFF"/>
-        <w:spacing w:after="0" w:line="240" w:lineRule="atLeast"/>
-        <w:outlineLvl w:val="1"/>
-        <w:rPr>
-          <w:rFonts w:ascii="Helvetica" w:eastAsia="Times New Roman" w:hAnsi="Helvetica" w:cs="Helvetica"/>
-          <w:color w:val="111111"/>
-          <w:sz w:val="30"/>
-          <w:szCs w:val="30"/>
-          <w:lang w:eastAsia="it-IT"/>
-        </w:rPr>
-      </w:pPr>
-      <w:proofErr w:type="gramStart"/>
-      <w:r>
-        <w:rPr>
-          <w:rFonts w:ascii="Helvetica" w:eastAsia="Times New Roman" w:hAnsi="Helvetica" w:cs="Helvetica"/>
-          <w:color w:val="111111"/>
-          <w:sz w:val="30"/>
-          <w:szCs w:val="30"/>
-          <w:lang w:eastAsia="it-IT"/>
-        </w:rPr>
-        <w:t>Password:Lucmarc</w:t>
-      </w:r>
-      <w:proofErr w:type="gramEnd"/>
-      <w:r>
-        <w:rPr>
-          <w:rFonts w:ascii="Helvetica" w:eastAsia="Times New Roman" w:hAnsi="Helvetica" w:cs="Helvetica"/>
-          <w:color w:val="111111"/>
-          <w:sz w:val="30"/>
-          <w:szCs w:val="30"/>
-          <w:lang w:eastAsia="it-IT"/>
-        </w:rPr>
-        <w:t>9</w:t>
-      </w:r>
-      <w:r>
-        <w:rPr>
-          <w:rFonts w:ascii="Helvetica" w:eastAsia="Times New Roman" w:hAnsi="Helvetica" w:cs="Helvetica"/>
-          <w:color w:val="111111"/>
-          <w:sz w:val="30"/>
-          <w:szCs w:val="30"/>
-          <w:lang w:eastAsia="it-IT"/>
-        </w:rPr>
+    </w:p>
+    <w:p>
+      <w:pPr>
+        <w:shd w:val="clear" w:color="auto" w:fill="FFFFFF"/>
+        <w:spacing w:after="0" w:line="240" w:lineRule="atLeast"/>
+        <w:outlineLvl w:val="1"/>
+        <w:rPr>
+          <w:rFonts w:ascii="Helvetica" w:eastAsia="Times New Roman" w:hAnsi="Helvetica" w:cs="Helvetica"/>
+          <w:color w:val="111111"/>
+          <w:sz w:val="30"/>
+          <w:szCs w:val="30"/>
+          <w:lang w:eastAsia="it-IT"/>
+        </w:rPr>
+      </w:pPr>
+      <w:r>
+        <w:rPr>
+          <w:rFonts w:ascii="Helvetica" w:eastAsia="Times New Roman" w:hAnsi="Helvetica" w:cs="Helvetica"/>
+          <w:color w:val="111111"/>
+          <w:sz w:val="30"/>
+          <w:szCs w:val="30"/>
+          <w:lang w:eastAsia="it-IT"/>
+        </w:rPr>
+        <w:t>-</w:t>
+      </w:r>
+      <w:r>
+        <w:rPr>
+          <w:rFonts w:ascii="Helvetica" w:eastAsia="Times New Roman" w:hAnsi="Helvetica" w:cs="Helvetica"/>
+          <w:color w:val="111111"/>
+          <w:sz w:val="30"/>
+          <w:szCs w:val="30"/>
+          <w:lang w:eastAsia="it-IT"/>
+        </w:rPr>
+        <w:t>Caratteristiche</w:t>
+      </w:r>
+      <w:r>
+        <w:rPr>
+          <w:rFonts w:ascii="Helvetica" w:eastAsia="Times New Roman" w:hAnsi="Helvetica" w:cs="Helvetica"/>
+          <w:color w:val="111111"/>
+          <w:sz w:val="30"/>
+          <w:szCs w:val="30"/>
+          <w:lang w:eastAsia="it-IT"/>
+        </w:rPr>
+        <w:t xml:space="preserve"> bus</w:t>
+      </w:r>
+      <w:r>
+        <w:rPr>
+          <w:rFonts w:ascii="Helvetica" w:eastAsia="Times New Roman" w:hAnsi="Helvetica" w:cs="Helvetica"/>
+          <w:color w:val="111111"/>
+          <w:sz w:val="30"/>
+          <w:szCs w:val="30"/>
+          <w:lang w:eastAsia="it-IT"/>
+        </w:rPr>
+        <w:t xml:space="preserve">: bus comodo a due piani, con prese e </w:t>
+      </w:r>
+      <w:proofErr w:type="spellStart"/>
+      <w:r>
+        <w:rPr>
+          <w:rFonts w:ascii="Helvetica" w:eastAsia="Times New Roman" w:hAnsi="Helvetica" w:cs="Helvetica"/>
+          <w:color w:val="111111"/>
+          <w:sz w:val="30"/>
+          <w:szCs w:val="30"/>
+          <w:lang w:eastAsia="it-IT"/>
+        </w:rPr>
+        <w:t>wi-fi</w:t>
+      </w:r>
+      <w:proofErr w:type="spellEnd"/>
+    </w:p>
+    <w:p>
+      <w:pPr>
+        <w:shd w:val="clear" w:color="auto" w:fill="FFFFFF"/>
+        <w:spacing w:after="0" w:line="240" w:lineRule="atLeast"/>
+        <w:outlineLvl w:val="1"/>
+        <w:rPr>
+          <w:rFonts w:ascii="Helvetica" w:eastAsia="Times New Roman" w:hAnsi="Helvetica" w:cs="Helvetica"/>
+          <w:color w:val="111111"/>
+          <w:sz w:val="30"/>
+          <w:szCs w:val="30"/>
+          <w:lang w:eastAsia="it-IT"/>
+        </w:rPr>
+      </w:pPr>
+    </w:p>
+    <w:p>
+      <w:pPr>
+        <w:shd w:val="clear" w:color="auto" w:fill="FFFFFF"/>
+        <w:spacing w:after="0" w:line="240" w:lineRule="atLeast"/>
+        <w:outlineLvl w:val="1"/>
+        <w:rPr>
+          <w:rFonts w:ascii="Helvetica" w:eastAsia="Times New Roman" w:hAnsi="Helvetica" w:cs="Helvetica"/>
+          <w:color w:val="111111"/>
+          <w:sz w:val="30"/>
+          <w:szCs w:val="30"/>
+          <w:lang w:eastAsia="it-IT"/>
+        </w:rPr>
+      </w:pPr>
+      <w:r>
+        <w:rPr>
+          <w:rFonts w:ascii="Helvetica" w:eastAsia="Times New Roman" w:hAnsi="Helvetica" w:cs="Helvetica"/>
+          <w:color w:val="111111"/>
+          <w:sz w:val="30"/>
+          <w:szCs w:val="30"/>
+          <w:lang w:eastAsia="it-IT"/>
+        </w:rPr>
+        <w:t>Sotto a queste informazioni, egli trova una voce “Procedi” , cliccando su di essa, viene chiesto quanti biglietti si vogliono acquistare e vengono visualizzati i metodi</w:t>
+      </w:r>
+      <w:r>
+        <w:rPr>
+          <w:rFonts w:ascii="Helvetica" w:eastAsia="Times New Roman" w:hAnsi="Helvetica" w:cs="Helvetica"/>
+          <w:color w:val="111111"/>
+          <w:sz w:val="30"/>
+          <w:szCs w:val="30"/>
+          <w:lang w:eastAsia="it-IT"/>
+        </w:rPr>
+        <w:t xml:space="preserve"> di pagamento da inserire</w:t>
+      </w:r>
+      <w:r>
+        <w:rPr>
+          <w:rFonts w:ascii="Helvetica" w:eastAsia="Times New Roman" w:hAnsi="Helvetica" w:cs="Helvetica"/>
+          <w:color w:val="111111"/>
+          <w:sz w:val="30"/>
+          <w:szCs w:val="30"/>
+          <w:lang w:eastAsia="it-IT"/>
+        </w:rPr>
+        <w:t>,</w:t>
+      </w:r>
+      <w:r>
+        <w:rPr>
+          <w:rFonts w:ascii="Helvetica" w:eastAsia="Times New Roman" w:hAnsi="Helvetica" w:cs="Helvetica"/>
+          <w:color w:val="111111"/>
+          <w:sz w:val="30"/>
+          <w:szCs w:val="30"/>
+          <w:lang w:eastAsia="it-IT"/>
+        </w:rPr>
+        <w:t xml:space="preserve"> tra cui:</w:t>
+      </w:r>
+    </w:p>
+    <w:p>
+      <w:pPr>
+        <w:shd w:val="clear" w:color="auto" w:fill="FFFFFF"/>
+        <w:spacing w:after="0" w:line="240" w:lineRule="atLeast"/>
+        <w:outlineLvl w:val="1"/>
+        <w:rPr>
+          <w:rFonts w:ascii="Helvetica" w:eastAsia="Times New Roman" w:hAnsi="Helvetica" w:cs="Helvetica"/>
+          <w:color w:val="111111"/>
+          <w:sz w:val="30"/>
+          <w:szCs w:val="30"/>
+          <w:lang w:eastAsia="it-IT"/>
+        </w:rPr>
+      </w:pPr>
+      <w:r>
+        <w:rPr>
+          <w:rFonts w:ascii="Helvetica" w:eastAsia="Times New Roman" w:hAnsi="Helvetica" w:cs="Helvetica"/>
+          <w:color w:val="111111"/>
+          <w:sz w:val="30"/>
+          <w:szCs w:val="30"/>
+          <w:lang w:eastAsia="it-IT"/>
+        </w:rPr>
+        <w:t>-Carta di credito/debito</w:t>
+      </w:r>
+    </w:p>
+    <w:p>
+      <w:pPr>
+        <w:shd w:val="clear" w:color="auto" w:fill="FFFFFF"/>
+        <w:spacing w:after="0" w:line="240" w:lineRule="atLeast"/>
+        <w:outlineLvl w:val="1"/>
+        <w:rPr>
+          <w:rFonts w:ascii="Helvetica" w:eastAsia="Times New Roman" w:hAnsi="Helvetica" w:cs="Helvetica"/>
+          <w:color w:val="111111"/>
+          <w:sz w:val="30"/>
+          <w:szCs w:val="30"/>
+          <w:lang w:eastAsia="it-IT"/>
+        </w:rPr>
+      </w:pPr>
+      <w:r>
+        <w:rPr>
+          <w:rFonts w:ascii="Helvetica" w:eastAsia="Times New Roman" w:hAnsi="Helvetica" w:cs="Helvetica"/>
+          <w:color w:val="111111"/>
+          <w:sz w:val="30"/>
+          <w:szCs w:val="30"/>
+          <w:lang w:eastAsia="it-IT"/>
+        </w:rPr>
+        <w:t>-PayPal</w:t>
+      </w:r>
+    </w:p>
+    <w:p>
+      <w:pPr>
+        <w:shd w:val="clear" w:color="auto" w:fill="FFFFFF"/>
+        <w:spacing w:after="0" w:line="240" w:lineRule="atLeast"/>
+        <w:outlineLvl w:val="1"/>
+        <w:rPr>
+          <w:rFonts w:ascii="Helvetica" w:eastAsia="Times New Roman" w:hAnsi="Helvetica" w:cs="Helvetica"/>
+          <w:color w:val="111111"/>
+          <w:sz w:val="30"/>
+          <w:szCs w:val="30"/>
+          <w:lang w:eastAsia="it-IT"/>
+        </w:rPr>
+      </w:pPr>
+      <w:r>
+        <w:rPr>
+          <w:rFonts w:ascii="Helvetica" w:eastAsia="Times New Roman" w:hAnsi="Helvetica" w:cs="Helvetica"/>
+          <w:color w:val="111111"/>
+          <w:sz w:val="30"/>
+          <w:szCs w:val="30"/>
+          <w:lang w:eastAsia="it-IT"/>
+        </w:rPr>
+        <w:t>-Carta prepagata.</w:t>
+      </w:r>
+    </w:p>
+    <w:p>
+      <w:pPr>
+        <w:shd w:val="clear" w:color="auto" w:fill="FFFFFF"/>
+        <w:spacing w:after="0" w:line="240" w:lineRule="atLeast"/>
+        <w:outlineLvl w:val="1"/>
+        <w:rPr>
+          <w:rFonts w:ascii="Helvetica" w:eastAsia="Times New Roman" w:hAnsi="Helvetica" w:cs="Helvetica"/>
+          <w:color w:val="111111"/>
+          <w:sz w:val="30"/>
+          <w:szCs w:val="30"/>
+          <w:lang w:eastAsia="it-IT"/>
+        </w:rPr>
+      </w:pPr>
+      <w:r>
+        <w:rPr>
+          <w:rFonts w:ascii="Helvetica" w:eastAsia="Times New Roman" w:hAnsi="Helvetica" w:cs="Helvetica"/>
+          <w:color w:val="111111"/>
+          <w:sz w:val="30"/>
+          <w:szCs w:val="30"/>
+          <w:lang w:eastAsia="it-IT"/>
+        </w:rPr>
+        <w:lastRenderedPageBreak/>
+        <w:t xml:space="preserve">Marco seleziona come metodo di pagamento Carta di credito/debito, una volta selezionato il sistema gli farà visualizzare un </w:t>
+      </w:r>
+      <w:proofErr w:type="spellStart"/>
+      <w:r>
+        <w:rPr>
+          <w:rFonts w:ascii="Helvetica" w:eastAsia="Times New Roman" w:hAnsi="Helvetica" w:cs="Helvetica"/>
+          <w:color w:val="111111"/>
+          <w:sz w:val="30"/>
+          <w:szCs w:val="30"/>
+          <w:lang w:eastAsia="it-IT"/>
+        </w:rPr>
+        <w:t>form</w:t>
+      </w:r>
+      <w:proofErr w:type="spellEnd"/>
+      <w:r>
+        <w:rPr>
+          <w:rFonts w:ascii="Helvetica" w:eastAsia="Times New Roman" w:hAnsi="Helvetica" w:cs="Helvetica"/>
+          <w:color w:val="111111"/>
+          <w:sz w:val="30"/>
+          <w:szCs w:val="30"/>
+          <w:lang w:eastAsia="it-IT"/>
+        </w:rPr>
+        <w:t xml:space="preserve"> in cui dovrà compilare i vari campi:</w:t>
+      </w:r>
+    </w:p>
+    <w:p>
+      <w:pPr>
+        <w:shd w:val="clear" w:color="auto" w:fill="FFFFFF"/>
+        <w:spacing w:after="0" w:line="240" w:lineRule="atLeast"/>
+        <w:outlineLvl w:val="1"/>
+        <w:rPr>
+          <w:rFonts w:ascii="Helvetica" w:eastAsia="Times New Roman" w:hAnsi="Helvetica" w:cs="Helvetica"/>
+          <w:color w:val="111111"/>
+          <w:sz w:val="30"/>
+          <w:szCs w:val="30"/>
+          <w:lang w:eastAsia="it-IT"/>
+        </w:rPr>
+      </w:pPr>
+    </w:p>
+    <w:p>
+      <w:pPr>
+        <w:shd w:val="clear" w:color="auto" w:fill="FFFFFF"/>
+        <w:spacing w:after="0" w:line="240" w:lineRule="atLeast"/>
+        <w:outlineLvl w:val="1"/>
+        <w:rPr>
+          <w:rFonts w:ascii="Helvetica" w:eastAsia="Times New Roman" w:hAnsi="Helvetica" w:cs="Helvetica"/>
+          <w:color w:val="111111"/>
+          <w:sz w:val="30"/>
+          <w:szCs w:val="30"/>
+          <w:lang w:eastAsia="it-IT"/>
+        </w:rPr>
+      </w:pPr>
+      <w:r>
+        <w:rPr>
+          <w:rFonts w:ascii="Helvetica" w:eastAsia="Times New Roman" w:hAnsi="Helvetica" w:cs="Helvetica"/>
+          <w:color w:val="111111"/>
+          <w:sz w:val="30"/>
+          <w:szCs w:val="30"/>
+          <w:lang w:eastAsia="it-IT"/>
+        </w:rPr>
+        <w:t>Intestatario Carta: Marco Lucini</w:t>
+      </w:r>
+    </w:p>
+    <w:p>
+      <w:pPr>
+        <w:shd w:val="clear" w:color="auto" w:fill="FFFFFF"/>
+        <w:spacing w:after="0" w:line="240" w:lineRule="atLeast"/>
+        <w:outlineLvl w:val="1"/>
+        <w:rPr>
+          <w:rFonts w:ascii="Helvetica" w:eastAsia="Times New Roman" w:hAnsi="Helvetica" w:cs="Helvetica"/>
+          <w:color w:val="111111"/>
+          <w:sz w:val="30"/>
+          <w:szCs w:val="30"/>
+          <w:lang w:eastAsia="it-IT"/>
+        </w:rPr>
+      </w:pPr>
+      <w:r>
+        <w:rPr>
+          <w:rFonts w:ascii="Helvetica" w:eastAsia="Times New Roman" w:hAnsi="Helvetica" w:cs="Helvetica"/>
+          <w:color w:val="111111"/>
+          <w:sz w:val="30"/>
+          <w:szCs w:val="30"/>
+          <w:lang w:eastAsia="it-IT"/>
+        </w:rPr>
+        <w:t>Numero di Carta:</w:t>
+      </w:r>
+      <w:r>
         <w:t xml:space="preserve"> </w:t>
       </w:r>
-    </w:p>
-    <w:p>
-      <w:pPr>
-        <w:shd w:val="clear" w:color="auto" w:fill="FFFFFF"/>
-        <w:spacing w:after="0" w:line="240" w:lineRule="atLeast"/>
-        <w:outlineLvl w:val="1"/>
-        <w:rPr>
-          <w:rFonts w:ascii="Helvetica" w:eastAsia="Times New Roman" w:hAnsi="Helvetica" w:cs="Helvetica"/>
-          <w:color w:val="111111"/>
-          <w:sz w:val="30"/>
-          <w:szCs w:val="30"/>
-          <w:lang w:eastAsia="it-IT"/>
-        </w:rPr>
-      </w:pPr>
-      <w:proofErr w:type="gramStart"/>
-      <w:r>
-        <w:rPr>
-          <w:rFonts w:ascii="Helvetica" w:eastAsia="Times New Roman" w:hAnsi="Helvetica" w:cs="Helvetica"/>
-          <w:color w:val="111111"/>
-          <w:sz w:val="30"/>
-          <w:szCs w:val="30"/>
-          <w:lang w:eastAsia="it-IT"/>
-        </w:rPr>
-        <w:t>Email:marcolucini@gmail.com</w:t>
-      </w:r>
-      <w:proofErr w:type="gramEnd"/>
-    </w:p>
-    <w:p>
-      <w:pPr>
-        <w:shd w:val="clear" w:color="auto" w:fill="FFFFFF"/>
-        <w:spacing w:after="0" w:line="240" w:lineRule="atLeast"/>
-        <w:outlineLvl w:val="1"/>
-        <w:rPr>
-          <w:rFonts w:ascii="Helvetica" w:eastAsia="Times New Roman" w:hAnsi="Helvetica" w:cs="Helvetica"/>
-          <w:color w:val="111111"/>
-          <w:sz w:val="30"/>
-          <w:szCs w:val="30"/>
-          <w:lang w:eastAsia="it-IT"/>
-        </w:rPr>
-      </w:pPr>
-      <w:r>
-        <w:rPr>
-          <w:rFonts w:ascii="Helvetica" w:eastAsia="Times New Roman" w:hAnsi="Helvetica" w:cs="Helvetica"/>
-          <w:color w:val="111111"/>
-          <w:sz w:val="30"/>
-          <w:szCs w:val="30"/>
-          <w:lang w:eastAsia="it-IT"/>
-        </w:rPr>
-        <w:t>Numero di telefono:0000000000</w:t>
-      </w:r>
-    </w:p>
-    <w:p>
-      <w:pPr>
-        <w:shd w:val="clear" w:color="auto" w:fill="FFFFFF"/>
-        <w:spacing w:after="0" w:line="240" w:lineRule="atLeast"/>
-        <w:outlineLvl w:val="1"/>
-        <w:rPr>
-          <w:rFonts w:ascii="Helvetica" w:eastAsia="Times New Roman" w:hAnsi="Helvetica" w:cs="Helvetica"/>
-          <w:color w:val="111111"/>
-          <w:sz w:val="30"/>
-          <w:szCs w:val="30"/>
-          <w:lang w:eastAsia="it-IT"/>
-        </w:rPr>
-      </w:pPr>
-      <w:proofErr w:type="spellStart"/>
-      <w:proofErr w:type="gramStart"/>
-      <w:r>
-        <w:rPr>
-          <w:rFonts w:ascii="Helvetica" w:eastAsia="Times New Roman" w:hAnsi="Helvetica" w:cs="Helvetica"/>
-          <w:color w:val="111111"/>
-          <w:sz w:val="30"/>
-          <w:szCs w:val="30"/>
-          <w:lang w:eastAsia="it-IT"/>
-        </w:rPr>
-        <w:t>R</w:t>
-      </w:r>
-      <w:r>
-        <w:rPr>
-          <w:rFonts w:ascii="Helvetica" w:eastAsia="Times New Roman" w:hAnsi="Helvetica" w:cs="Helvetica"/>
-          <w:color w:val="111111"/>
-          <w:sz w:val="30"/>
-          <w:szCs w:val="30"/>
-          <w:lang w:eastAsia="it-IT"/>
-        </w:rPr>
-        <w:t>esidenza</w:t>
-      </w:r>
-      <w:r>
-        <w:rPr>
-          <w:rFonts w:ascii="Helvetica" w:eastAsia="Times New Roman" w:hAnsi="Helvetica" w:cs="Helvetica"/>
-          <w:color w:val="111111"/>
-          <w:sz w:val="30"/>
-          <w:szCs w:val="30"/>
-          <w:lang w:eastAsia="it-IT"/>
-        </w:rPr>
-        <w:t>:Salerno</w:t>
-      </w:r>
-      <w:proofErr w:type="spellEnd"/>
-      <w:proofErr w:type="gramEnd"/>
-    </w:p>
-    <w:p>
-      <w:pPr>
-        <w:shd w:val="clear" w:color="auto" w:fill="FFFFFF"/>
-        <w:spacing w:after="0" w:line="240" w:lineRule="atLeast"/>
-        <w:outlineLvl w:val="1"/>
-        <w:rPr>
-          <w:rFonts w:ascii="Helvetica" w:eastAsia="Times New Roman" w:hAnsi="Helvetica" w:cs="Helvetica"/>
-          <w:color w:val="111111"/>
-          <w:sz w:val="30"/>
-          <w:szCs w:val="30"/>
-          <w:lang w:eastAsia="it-IT"/>
-        </w:rPr>
-      </w:pPr>
-      <w:r>
-        <w:rPr>
-          <w:rFonts w:ascii="Helvetica" w:eastAsia="Times New Roman" w:hAnsi="Helvetica" w:cs="Helvetica"/>
-          <w:color w:val="111111"/>
-          <w:sz w:val="30"/>
-          <w:szCs w:val="30"/>
-          <w:lang w:eastAsia="it-IT"/>
-        </w:rPr>
-        <w:t>Sesso: uomo</w:t>
-      </w:r>
-    </w:p>
-    <w:p>
-      <w:pPr>
-        <w:shd w:val="clear" w:color="auto" w:fill="FFFFFF"/>
-        <w:spacing w:after="0" w:line="240" w:lineRule="atLeast"/>
-        <w:outlineLvl w:val="1"/>
-        <w:rPr>
-          <w:rFonts w:ascii="Helvetica" w:eastAsia="Times New Roman" w:hAnsi="Helvetica" w:cs="Helvetica"/>
-          <w:color w:val="111111"/>
-          <w:sz w:val="30"/>
-          <w:szCs w:val="30"/>
-          <w:lang w:eastAsia="it-IT"/>
-        </w:rPr>
-      </w:pPr>
-      <w:r>
-        <w:rPr>
-          <w:rFonts w:ascii="Helvetica" w:eastAsia="Times New Roman" w:hAnsi="Helvetica" w:cs="Helvetica"/>
-          <w:color w:val="111111"/>
-          <w:sz w:val="30"/>
-          <w:szCs w:val="30"/>
-          <w:lang w:eastAsia="it-IT"/>
-        </w:rPr>
-        <w:lastRenderedPageBreak/>
-        <w:t>S</w:t>
-      </w:r>
-      <w:r>
-        <w:rPr>
-          <w:rFonts w:ascii="Helvetica" w:eastAsia="Times New Roman" w:hAnsi="Helvetica" w:cs="Helvetica"/>
-          <w:color w:val="111111"/>
-          <w:sz w:val="30"/>
-          <w:szCs w:val="30"/>
-          <w:lang w:eastAsia="it-IT"/>
-        </w:rPr>
-        <w:t xml:space="preserve">uccessivamente </w:t>
-      </w:r>
-      <w:r>
-        <w:rPr>
-          <w:rFonts w:ascii="Helvetica" w:eastAsia="Times New Roman" w:hAnsi="Helvetica" w:cs="Helvetica"/>
-          <w:color w:val="111111"/>
-          <w:sz w:val="30"/>
-          <w:szCs w:val="30"/>
-          <w:lang w:eastAsia="it-IT"/>
-        </w:rPr>
-        <w:t xml:space="preserve">clicca la voce </w:t>
-      </w:r>
-      <w:r>
-        <w:rPr>
-          <w:rFonts w:ascii="Helvetica" w:eastAsia="Times New Roman" w:hAnsi="Helvetica" w:cs="Helvetica"/>
-          <w:color w:val="111111"/>
-          <w:sz w:val="30"/>
-          <w:szCs w:val="30"/>
-          <w:lang w:eastAsia="it-IT"/>
-        </w:rPr>
-        <w:t xml:space="preserve">“Registrati” e viene reindirizzato alla home. </w:t>
-      </w:r>
-    </w:p>
-    <w:p>
-      <w:pPr>
-        <w:shd w:val="clear" w:color="auto" w:fill="FFFFFF"/>
-        <w:spacing w:after="0" w:line="240" w:lineRule="atLeast"/>
-        <w:outlineLvl w:val="1"/>
-        <w:rPr>
-          <w:rFonts w:ascii="Helvetica" w:eastAsia="Times New Roman" w:hAnsi="Helvetica" w:cs="Helvetica"/>
-          <w:color w:val="111111"/>
-          <w:sz w:val="30"/>
-          <w:szCs w:val="30"/>
-          <w:lang w:eastAsia="it-IT"/>
-        </w:rPr>
-      </w:pPr>
-      <w:r>
-        <w:rPr>
-          <w:rFonts w:ascii="Helvetica" w:eastAsia="Times New Roman" w:hAnsi="Helvetica" w:cs="Helvetica"/>
-          <w:color w:val="111111"/>
-          <w:sz w:val="30"/>
-          <w:szCs w:val="30"/>
-          <w:lang w:eastAsia="it-IT"/>
-        </w:rPr>
-        <w:t>Clicca sulla sezione</w:t>
-      </w:r>
-      <w:r>
-        <w:rPr>
-          <w:rFonts w:ascii="Helvetica" w:eastAsia="Times New Roman" w:hAnsi="Helvetica" w:cs="Helvetica"/>
-          <w:color w:val="111111"/>
-          <w:sz w:val="30"/>
-          <w:szCs w:val="30"/>
-          <w:lang w:eastAsia="it-IT"/>
-        </w:rPr>
-        <w:t xml:space="preserve"> “Tratte</w:t>
-      </w:r>
-      <w:proofErr w:type="gramStart"/>
-      <w:r>
-        <w:rPr>
-          <w:rFonts w:ascii="Helvetica" w:eastAsia="Times New Roman" w:hAnsi="Helvetica" w:cs="Helvetica"/>
-          <w:color w:val="111111"/>
-          <w:sz w:val="30"/>
-          <w:szCs w:val="30"/>
-          <w:lang w:eastAsia="it-IT"/>
-        </w:rPr>
-        <w:t>”</w:t>
+      <w:r>
+        <w:rPr>
+          <w:rFonts w:ascii="Helvetica" w:eastAsia="Times New Roman" w:hAnsi="Helvetica" w:cs="Helvetica"/>
+          <w:color w:val="111111"/>
+          <w:sz w:val="30"/>
+          <w:szCs w:val="30"/>
+          <w:lang w:eastAsia="it-IT"/>
+        </w:rPr>
+        <w:t>5168441223630339</w:t>
+      </w:r>
+    </w:p>
+    <w:p>
+      <w:pPr>
+        <w:shd w:val="clear" w:color="auto" w:fill="FFFFFF"/>
+        <w:spacing w:after="0" w:line="240" w:lineRule="atLeast"/>
+        <w:outlineLvl w:val="1"/>
+        <w:rPr>
+          <w:rFonts w:ascii="Helvetica" w:eastAsia="Times New Roman" w:hAnsi="Helvetica" w:cs="Helvetica"/>
+          <w:color w:val="111111"/>
+          <w:sz w:val="30"/>
+          <w:szCs w:val="30"/>
+          <w:lang w:eastAsia="it-IT"/>
+        </w:rPr>
+      </w:pPr>
+      <w:r>
+        <w:rPr>
+          <w:rFonts w:ascii="Helvetica" w:eastAsia="Times New Roman" w:hAnsi="Helvetica" w:cs="Helvetica"/>
+          <w:color w:val="111111"/>
+          <w:sz w:val="30"/>
+          <w:szCs w:val="30"/>
+          <w:lang w:eastAsia="it-IT"/>
+        </w:rPr>
+        <w:t>Data di scadenza: 06/2026</w:t>
+      </w:r>
+    </w:p>
+    <w:p>
+      <w:pPr>
+        <w:shd w:val="clear" w:color="auto" w:fill="FFFFFF"/>
+        <w:spacing w:after="0" w:line="240" w:lineRule="atLeast"/>
+        <w:outlineLvl w:val="1"/>
+        <w:rPr>
+          <w:rFonts w:ascii="Helvetica" w:eastAsia="Times New Roman" w:hAnsi="Helvetica" w:cs="Helvetica"/>
+          <w:color w:val="111111"/>
+          <w:sz w:val="30"/>
+          <w:szCs w:val="30"/>
+          <w:lang w:eastAsia="it-IT"/>
+        </w:rPr>
+      </w:pPr>
+      <w:r>
+        <w:rPr>
+          <w:rFonts w:ascii="Helvetica" w:eastAsia="Times New Roman" w:hAnsi="Helvetica" w:cs="Helvetica"/>
+          <w:color w:val="111111"/>
+          <w:sz w:val="30"/>
+          <w:szCs w:val="30"/>
+          <w:lang w:eastAsia="it-IT"/>
+        </w:rPr>
+        <w:t>CVV: 202.</w:t>
+      </w:r>
+    </w:p>
+    <w:p>
+      <w:pPr>
+        <w:shd w:val="clear" w:color="auto" w:fill="FFFFFF"/>
+        <w:spacing w:after="0" w:line="240" w:lineRule="atLeast"/>
+        <w:outlineLvl w:val="1"/>
+        <w:rPr>
+          <w:rFonts w:ascii="Helvetica" w:eastAsia="Times New Roman" w:hAnsi="Helvetica" w:cs="Helvetica"/>
+          <w:color w:val="111111"/>
+          <w:sz w:val="30"/>
+          <w:szCs w:val="30"/>
+          <w:lang w:eastAsia="it-IT"/>
+        </w:rPr>
+      </w:pPr>
+    </w:p>
+    <w:p>
+      <w:pPr>
+        <w:shd w:val="clear" w:color="auto" w:fill="FFFFFF"/>
+        <w:spacing w:after="0" w:line="240" w:lineRule="atLeast"/>
+        <w:outlineLvl w:val="1"/>
+        <w:rPr>
+          <w:rFonts w:ascii="Helvetica" w:eastAsia="Times New Roman" w:hAnsi="Helvetica" w:cs="Helvetica"/>
+          <w:color w:val="111111"/>
+          <w:sz w:val="30"/>
+          <w:szCs w:val="30"/>
+          <w:lang w:eastAsia="it-IT"/>
+        </w:rPr>
+      </w:pPr>
+      <w:r>
+        <w:rPr>
+          <w:rFonts w:ascii="Helvetica" w:eastAsia="Times New Roman" w:hAnsi="Helvetica" w:cs="Helvetica"/>
+          <w:color w:val="111111"/>
+          <w:sz w:val="30"/>
+          <w:szCs w:val="30"/>
+          <w:lang w:eastAsia="it-IT"/>
+        </w:rPr>
+        <w:t>Una volta inseriti i dati, Marco preme sulla voce Acquista.</w:t>
+      </w:r>
+    </w:p>
+    <w:p>
+      <w:pPr>
+        <w:shd w:val="clear" w:color="auto" w:fill="FFFFFF"/>
+        <w:spacing w:after="0" w:line="240" w:lineRule="atLeast"/>
+        <w:outlineLvl w:val="1"/>
+        <w:rPr>
+          <w:rFonts w:ascii="Helvetica" w:eastAsia="Times New Roman" w:hAnsi="Helvetica" w:cs="Helvetica"/>
+          <w:color w:val="111111"/>
+          <w:sz w:val="30"/>
+          <w:szCs w:val="30"/>
+          <w:lang w:eastAsia="it-IT"/>
+        </w:rPr>
+      </w:pPr>
+      <w:r>
+        <w:rPr>
+          <w:rFonts w:ascii="Helvetica" w:eastAsia="Times New Roman" w:hAnsi="Helvetica" w:cs="Helvetica"/>
+          <w:color w:val="111111"/>
+          <w:sz w:val="30"/>
+          <w:szCs w:val="30"/>
+          <w:lang w:eastAsia="it-IT"/>
+        </w:rPr>
+        <w:t xml:space="preserve">Il sistema notificherà Marco dell’acquisto avvenuto con successo e sarà reindirizzato alla home. </w:t>
+      </w:r>
+      <w:r>
+        <w:rPr>
+          <w:rFonts w:ascii="Helvetica" w:eastAsia="Times New Roman" w:hAnsi="Helvetica" w:cs="Helvetica"/>
+          <w:color w:val="111111"/>
+          <w:sz w:val="30"/>
+          <w:szCs w:val="30"/>
+          <w:lang w:eastAsia="it-IT"/>
+        </w:rPr>
+        <w:t>Sul</w:t>
+      </w:r>
+      <w:r>
+        <w:rPr>
+          <w:rFonts w:ascii="Helvetica" w:eastAsia="Times New Roman" w:hAnsi="Helvetica" w:cs="Helvetica"/>
+          <w:color w:val="111111"/>
+          <w:sz w:val="30"/>
+          <w:szCs w:val="30"/>
+          <w:lang w:eastAsia="it-IT"/>
+        </w:rPr>
+        <w:t xml:space="preserve"> suo profilo </w:t>
+      </w:r>
+      <w:r>
+        <w:rPr>
+          <w:rFonts w:ascii="Helvetica" w:eastAsia="Times New Roman" w:hAnsi="Helvetica" w:cs="Helvetica"/>
+          <w:color w:val="111111"/>
+          <w:sz w:val="30"/>
+          <w:szCs w:val="30"/>
+          <w:lang w:eastAsia="it-IT"/>
+        </w:rPr>
+        <w:t>appar</w:t>
+      </w:r>
+      <w:r>
+        <w:rPr>
+          <w:rFonts w:ascii="Helvetica" w:eastAsia="Times New Roman" w:hAnsi="Helvetica" w:cs="Helvetica"/>
+          <w:color w:val="111111"/>
+          <w:sz w:val="30"/>
+          <w:szCs w:val="30"/>
+          <w:lang w:eastAsia="it-IT"/>
+        </w:rPr>
+        <w:t>irà</w:t>
+      </w:r>
+      <w:r>
+        <w:rPr>
+          <w:rFonts w:ascii="Helvetica" w:eastAsia="Times New Roman" w:hAnsi="Helvetica" w:cs="Helvetica"/>
+          <w:color w:val="111111"/>
+          <w:sz w:val="30"/>
+          <w:szCs w:val="30"/>
+          <w:lang w:eastAsia="it-IT"/>
+        </w:rPr>
+        <w:t xml:space="preserve"> salvato</w:t>
+      </w:r>
+      <w:r>
+        <w:rPr>
+          <w:rFonts w:ascii="Helvetica" w:eastAsia="Times New Roman" w:hAnsi="Helvetica" w:cs="Helvetica"/>
+          <w:color w:val="111111"/>
+          <w:sz w:val="30"/>
+          <w:szCs w:val="30"/>
+          <w:lang w:eastAsia="it-IT"/>
+        </w:rPr>
+        <w:t xml:space="preserve"> il biglietto</w:t>
+      </w:r>
+      <w:r>
+        <w:rPr>
+          <w:rFonts w:ascii="Helvetica" w:eastAsia="Times New Roman" w:hAnsi="Helvetica" w:cs="Helvetica"/>
+          <w:color w:val="111111"/>
+          <w:sz w:val="30"/>
+          <w:szCs w:val="30"/>
+          <w:lang w:eastAsia="it-IT"/>
+        </w:rPr>
+        <w:t xml:space="preserve"> che ha appena</w:t>
+      </w:r>
+      <w:r>
+        <w:rPr>
+          <w:rFonts w:ascii="Helvetica" w:eastAsia="Times New Roman" w:hAnsi="Helvetica" w:cs="Helvetica"/>
+          <w:color w:val="111111"/>
+          <w:sz w:val="30"/>
+          <w:szCs w:val="30"/>
+          <w:lang w:eastAsia="it-IT"/>
+        </w:rPr>
+        <w:t xml:space="preserve"> acquistato</w:t>
+      </w:r>
+      <w:r>
+        <w:rPr>
+          <w:rFonts w:ascii="Helvetica" w:eastAsia="Times New Roman" w:hAnsi="Helvetica" w:cs="Helvetica"/>
+          <w:color w:val="111111"/>
+          <w:sz w:val="30"/>
+          <w:szCs w:val="30"/>
+          <w:lang w:eastAsia="it-IT"/>
+        </w:rPr>
+        <w:t>, con le seguenti informazioni:</w:t>
+      </w:r>
+    </w:p>
+    <w:p>
+      <w:pPr>
+        <w:shd w:val="clear" w:color="auto" w:fill="FFFFFF"/>
+        <w:spacing w:after="0" w:line="240" w:lineRule="atLeast"/>
+        <w:outlineLvl w:val="1"/>
+        <w:rPr>
+          <w:rFonts w:ascii="Helvetica" w:eastAsia="Times New Roman" w:hAnsi="Helvetica" w:cs="Helvetica"/>
+          <w:color w:val="111111"/>
+          <w:sz w:val="30"/>
+          <w:szCs w:val="30"/>
+          <w:lang w:eastAsia="it-IT"/>
+        </w:rPr>
+      </w:pPr>
+    </w:p>
+    <w:p>
+      <w:pPr>
+        <w:shd w:val="clear" w:color="auto" w:fill="FFFFFF"/>
+        <w:spacing w:after="0" w:line="240" w:lineRule="atLeast"/>
+        <w:outlineLvl w:val="1"/>
+        <w:rPr>
+          <w:rFonts w:ascii="Helvetica" w:eastAsia="Times New Roman" w:hAnsi="Helvetica" w:cs="Helvetica"/>
+          <w:color w:val="111111"/>
+          <w:sz w:val="30"/>
+          <w:szCs w:val="30"/>
+          <w:lang w:eastAsia="it-IT"/>
+        </w:rPr>
+      </w:pPr>
+      <w:r>
+        <w:rPr>
+          <w:rFonts w:ascii="Helvetica" w:eastAsia="Times New Roman" w:hAnsi="Helvetica" w:cs="Helvetica"/>
+          <w:color w:val="111111"/>
+          <w:sz w:val="30"/>
+          <w:szCs w:val="30"/>
+          <w:lang w:eastAsia="it-IT"/>
+        </w:rPr>
+        <w:t>-ID Biglietto</w:t>
+      </w:r>
+      <w:r>
+        <w:rPr>
+          <w:rFonts w:ascii="Helvetica" w:eastAsia="Times New Roman" w:hAnsi="Helvetica" w:cs="Helvetica"/>
+          <w:color w:val="111111"/>
+          <w:sz w:val="30"/>
+          <w:szCs w:val="30"/>
+          <w:lang w:eastAsia="it-IT"/>
+        </w:rPr>
+        <w:t xml:space="preserve"> : 123456</w:t>
+      </w:r>
+    </w:p>
+    <w:p>
+      <w:pPr>
+        <w:shd w:val="clear" w:color="auto" w:fill="FFFFFF"/>
+        <w:spacing w:after="0" w:line="240" w:lineRule="atLeast"/>
+        <w:outlineLvl w:val="1"/>
+        <w:rPr>
+          <w:rFonts w:ascii="Helvetica" w:eastAsia="Times New Roman" w:hAnsi="Helvetica" w:cs="Helvetica"/>
+          <w:color w:val="111111"/>
+          <w:sz w:val="30"/>
+          <w:szCs w:val="30"/>
+          <w:lang w:eastAsia="it-IT"/>
+        </w:rPr>
+      </w:pPr>
+      <w:r>
+        <w:rPr>
+          <w:rFonts w:ascii="Helvetica" w:eastAsia="Times New Roman" w:hAnsi="Helvetica" w:cs="Helvetica"/>
+          <w:color w:val="111111"/>
+          <w:sz w:val="30"/>
+          <w:szCs w:val="30"/>
+          <w:lang w:eastAsia="it-IT"/>
+        </w:rPr>
+        <w:t>-</w:t>
+      </w:r>
+      <w:r>
+        <w:rPr>
+          <w:rFonts w:ascii="Helvetica" w:eastAsia="Times New Roman" w:hAnsi="Helvetica" w:cs="Helvetica"/>
+          <w:color w:val="111111"/>
+          <w:sz w:val="30"/>
+          <w:szCs w:val="30"/>
+          <w:lang w:eastAsia="it-IT"/>
+        </w:rPr>
+        <w:t>Data</w:t>
+      </w:r>
+      <w:r>
+        <w:rPr>
+          <w:rFonts w:ascii="Helvetica" w:eastAsia="Times New Roman" w:hAnsi="Helvetica" w:cs="Helvetica"/>
+          <w:color w:val="111111"/>
+          <w:sz w:val="30"/>
+          <w:szCs w:val="30"/>
+          <w:lang w:eastAsia="it-IT"/>
+        </w:rPr>
+        <w:t xml:space="preserve"> partenza</w:t>
+      </w:r>
+      <w:r>
+        <w:rPr>
+          <w:rFonts w:ascii="Helvetica" w:eastAsia="Times New Roman" w:hAnsi="Helvetica" w:cs="Helvetica"/>
+          <w:color w:val="111111"/>
+          <w:sz w:val="30"/>
+          <w:szCs w:val="30"/>
+          <w:lang w:eastAsia="it-IT"/>
+        </w:rPr>
+        <w:t>: 26/04/2020</w:t>
+      </w:r>
+    </w:p>
+    <w:p>
+      <w:pPr>
+        <w:shd w:val="clear" w:color="auto" w:fill="FFFFFF"/>
+        <w:spacing w:after="0" w:line="240" w:lineRule="atLeast"/>
+        <w:outlineLvl w:val="1"/>
+        <w:rPr>
+          <w:rFonts w:ascii="Helvetica" w:eastAsia="Times New Roman" w:hAnsi="Helvetica" w:cs="Helvetica"/>
+          <w:color w:val="111111"/>
+          <w:sz w:val="30"/>
+          <w:szCs w:val="30"/>
+          <w:lang w:eastAsia="it-IT"/>
+        </w:rPr>
+      </w:pPr>
+      <w:r>
+        <w:rPr>
+          <w:rFonts w:ascii="Helvetica" w:eastAsia="Times New Roman" w:hAnsi="Helvetica" w:cs="Helvetica"/>
+          <w:color w:val="111111"/>
+          <w:sz w:val="30"/>
+          <w:szCs w:val="30"/>
+          <w:lang w:eastAsia="it-IT"/>
+        </w:rPr>
+        <w:t>-</w:t>
+      </w:r>
+      <w:r>
+        <w:rPr>
+          <w:rFonts w:ascii="Helvetica" w:eastAsia="Times New Roman" w:hAnsi="Helvetica" w:cs="Helvetica"/>
+          <w:color w:val="111111"/>
+          <w:sz w:val="30"/>
+          <w:szCs w:val="30"/>
+          <w:lang w:eastAsia="it-IT"/>
+        </w:rPr>
+        <w:t>Data</w:t>
+      </w:r>
+      <w:r>
+        <w:rPr>
+          <w:rFonts w:ascii="Helvetica" w:eastAsia="Times New Roman" w:hAnsi="Helvetica" w:cs="Helvetica"/>
+          <w:color w:val="111111"/>
+          <w:sz w:val="30"/>
+          <w:szCs w:val="30"/>
+          <w:lang w:eastAsia="it-IT"/>
+        </w:rPr>
+        <w:t xml:space="preserve"> arrivo</w:t>
+      </w:r>
+      <w:r>
+        <w:rPr>
+          <w:rFonts w:ascii="Helvetica" w:eastAsia="Times New Roman" w:hAnsi="Helvetica" w:cs="Helvetica"/>
+          <w:color w:val="111111"/>
+          <w:sz w:val="30"/>
+          <w:szCs w:val="30"/>
+          <w:lang w:eastAsia="it-IT"/>
+        </w:rPr>
+        <w:t>:26/04/2020</w:t>
+      </w:r>
+    </w:p>
+    <w:p>
+      <w:pPr>
+        <w:shd w:val="clear" w:color="auto" w:fill="FFFFFF"/>
+        <w:spacing w:after="0" w:line="240" w:lineRule="atLeast"/>
+        <w:outlineLvl w:val="1"/>
+        <w:rPr>
+          <w:rFonts w:ascii="Helvetica" w:eastAsia="Times New Roman" w:hAnsi="Helvetica" w:cs="Helvetica"/>
+          <w:color w:val="111111"/>
+          <w:sz w:val="30"/>
+          <w:szCs w:val="30"/>
+          <w:lang w:eastAsia="it-IT"/>
+        </w:rPr>
+      </w:pPr>
+      <w:r>
+        <w:rPr>
+          <w:rFonts w:ascii="Helvetica" w:eastAsia="Times New Roman" w:hAnsi="Helvetica" w:cs="Helvetica"/>
+          <w:color w:val="111111"/>
+          <w:sz w:val="30"/>
+          <w:szCs w:val="30"/>
+          <w:lang w:eastAsia="it-IT"/>
+        </w:rPr>
+        <w:t>-Ora</w:t>
       </w:r>
       <w:r>
         <w:rPr>
@@ -2360,304 +4014,61 @@
           <w:szCs w:val="30"/>
           <w:lang w:eastAsia="it-IT"/>
         </w:rPr>
-        <w:t>,</w:t>
-      </w:r>
-      <w:proofErr w:type="gramEnd"/>
-      <w:r>
-        <w:rPr>
-          <w:rFonts w:ascii="Helvetica" w:eastAsia="Times New Roman" w:hAnsi="Helvetica" w:cs="Helvetica"/>
-          <w:color w:val="111111"/>
-          <w:sz w:val="30"/>
-          <w:szCs w:val="30"/>
-          <w:lang w:eastAsia="it-IT"/>
-        </w:rPr>
-        <w:t xml:space="preserve"> viene caricata una pagina in cui verranno visualizzate tutte le corse in una tabella con i vari campi:</w:t>
-      </w:r>
-    </w:p>
-    <w:p>
-      <w:pPr>
-        <w:shd w:val="clear" w:color="auto" w:fill="FFFFFF"/>
-        <w:spacing w:after="0" w:line="240" w:lineRule="atLeast"/>
-        <w:outlineLvl w:val="1"/>
-        <w:rPr>
-          <w:rFonts w:ascii="Helvetica" w:eastAsia="Times New Roman" w:hAnsi="Helvetica" w:cs="Helvetica"/>
-          <w:color w:val="111111"/>
-          <w:sz w:val="30"/>
-          <w:szCs w:val="30"/>
-          <w:lang w:eastAsia="it-IT"/>
-        </w:rPr>
-      </w:pPr>
-      <w:r>
-        <w:rPr>
-          <w:rFonts w:ascii="Helvetica" w:eastAsia="Times New Roman" w:hAnsi="Helvetica" w:cs="Helvetica"/>
-          <w:color w:val="111111"/>
-          <w:sz w:val="30"/>
-          <w:szCs w:val="30"/>
-          <w:lang w:eastAsia="it-IT"/>
-        </w:rPr>
-        <w:t>-ID Tratta</w:t>
-      </w:r>
-    </w:p>
-    <w:p>
-      <w:pPr>
-        <w:shd w:val="clear" w:color="auto" w:fill="FFFFFF"/>
-        <w:spacing w:after="0" w:line="240" w:lineRule="atLeast"/>
-        <w:outlineLvl w:val="1"/>
-        <w:rPr>
-          <w:rFonts w:ascii="Helvetica" w:eastAsia="Times New Roman" w:hAnsi="Helvetica" w:cs="Helvetica"/>
-          <w:color w:val="111111"/>
-          <w:sz w:val="30"/>
-          <w:szCs w:val="30"/>
-          <w:lang w:eastAsia="it-IT"/>
-        </w:rPr>
-      </w:pPr>
-      <w:r>
-        <w:rPr>
-          <w:rFonts w:ascii="Helvetica" w:eastAsia="Times New Roman" w:hAnsi="Helvetica" w:cs="Helvetica"/>
-          <w:color w:val="111111"/>
-          <w:sz w:val="30"/>
-          <w:szCs w:val="30"/>
-          <w:lang w:eastAsia="it-IT"/>
-        </w:rPr>
-        <w:t>-Paese Partenza</w:t>
-      </w:r>
-    </w:p>
-    <w:p>
-      <w:pPr>
-        <w:shd w:val="clear" w:color="auto" w:fill="FFFFFF"/>
-        <w:spacing w:after="0" w:line="240" w:lineRule="atLeast"/>
-        <w:outlineLvl w:val="1"/>
-        <w:rPr>
-          <w:rFonts w:ascii="Helvetica" w:eastAsia="Times New Roman" w:hAnsi="Helvetica" w:cs="Helvetica"/>
-          <w:color w:val="111111"/>
-          <w:sz w:val="30"/>
-          <w:szCs w:val="30"/>
-          <w:lang w:eastAsia="it-IT"/>
-        </w:rPr>
-      </w:pPr>
-      <w:r>
-        <w:rPr>
-          <w:rFonts w:ascii="Helvetica" w:eastAsia="Times New Roman" w:hAnsi="Helvetica" w:cs="Helvetica"/>
-          <w:color w:val="111111"/>
-          <w:sz w:val="30"/>
-          <w:szCs w:val="30"/>
-          <w:lang w:eastAsia="it-IT"/>
-        </w:rPr>
-        <w:t>-Paese Arrivo</w:t>
-      </w:r>
-    </w:p>
-    <w:p>
-      <w:pPr>
-        <w:shd w:val="clear" w:color="auto" w:fill="FFFFFF"/>
-        <w:spacing w:after="0" w:line="240" w:lineRule="atLeast"/>
-        <w:outlineLvl w:val="1"/>
-        <w:rPr>
-          <w:rFonts w:ascii="Helvetica" w:eastAsia="Times New Roman" w:hAnsi="Helvetica" w:cs="Helvetica"/>
-          <w:color w:val="111111"/>
-          <w:sz w:val="30"/>
-          <w:szCs w:val="30"/>
-          <w:lang w:eastAsia="it-IT"/>
-        </w:rPr>
-      </w:pPr>
-      <w:r>
-        <w:rPr>
-          <w:rFonts w:ascii="Helvetica" w:eastAsia="Times New Roman" w:hAnsi="Helvetica" w:cs="Helvetica"/>
-          <w:color w:val="111111"/>
-          <w:sz w:val="30"/>
-          <w:szCs w:val="30"/>
-          <w:lang w:eastAsia="it-IT"/>
-        </w:rPr>
-        <w:t>-Orario di Partenza</w:t>
-      </w:r>
-    </w:p>
-    <w:p>
-      <w:pPr>
-        <w:shd w:val="clear" w:color="auto" w:fill="FFFFFF"/>
-        <w:spacing w:after="0" w:line="240" w:lineRule="atLeast"/>
-        <w:outlineLvl w:val="1"/>
-        <w:rPr>
-          <w:rFonts w:ascii="Helvetica" w:eastAsia="Times New Roman" w:hAnsi="Helvetica" w:cs="Helvetica"/>
-          <w:color w:val="111111"/>
-          <w:sz w:val="30"/>
-          <w:szCs w:val="30"/>
-          <w:lang w:eastAsia="it-IT"/>
-        </w:rPr>
-      </w:pPr>
-      <w:r>
-        <w:rPr>
-          <w:rFonts w:ascii="Helvetica" w:eastAsia="Times New Roman" w:hAnsi="Helvetica" w:cs="Helvetica"/>
-          <w:color w:val="111111"/>
-          <w:sz w:val="30"/>
-          <w:szCs w:val="30"/>
-          <w:lang w:eastAsia="it-IT"/>
-        </w:rPr>
-        <w:t>-Costo.</w:t>
-      </w:r>
-    </w:p>
-    <w:p>
-      <w:pPr>
-        <w:shd w:val="clear" w:color="auto" w:fill="FFFFFF"/>
-        <w:spacing w:after="0" w:line="240" w:lineRule="atLeast"/>
-        <w:outlineLvl w:val="1"/>
-        <w:rPr>
-          <w:rFonts w:ascii="Helvetica" w:eastAsia="Times New Roman" w:hAnsi="Helvetica" w:cs="Helvetica"/>
-          <w:color w:val="111111"/>
-          <w:sz w:val="30"/>
-          <w:szCs w:val="30"/>
-          <w:lang w:eastAsia="it-IT"/>
-        </w:rPr>
-      </w:pPr>
-      <w:r>
-        <w:rPr>
-          <w:rFonts w:ascii="Helvetica" w:eastAsia="Times New Roman" w:hAnsi="Helvetica" w:cs="Helvetica"/>
-          <w:color w:val="111111"/>
-          <w:sz w:val="30"/>
-          <w:szCs w:val="30"/>
-          <w:lang w:eastAsia="it-IT"/>
-        </w:rPr>
-        <w:t>M</w:t>
-      </w:r>
-      <w:r>
-        <w:rPr>
-          <w:rFonts w:ascii="Helvetica" w:eastAsia="Times New Roman" w:hAnsi="Helvetica" w:cs="Helvetica"/>
-          <w:color w:val="111111"/>
-          <w:sz w:val="30"/>
-          <w:szCs w:val="30"/>
-          <w:lang w:eastAsia="it-IT"/>
-        </w:rPr>
-        <w:t xml:space="preserve">a sfortunatamente non trova quella che fa a caso suo. Sul punto di abbandonare il sito, Marco trova un’area dedicata al filtraggio delle corse a lato dell’elenco, nella quale egli </w:t>
-      </w:r>
-      <w:r>
-        <w:rPr>
-          <w:rFonts w:ascii="Helvetica" w:eastAsia="Times New Roman" w:hAnsi="Helvetica" w:cs="Helvetica"/>
-          <w:color w:val="111111"/>
-          <w:sz w:val="30"/>
-          <w:szCs w:val="30"/>
-          <w:lang w:eastAsia="it-IT"/>
-        </w:rPr>
-        <w:t>seleziona la voce che corrisponde al</w:t>
-      </w:r>
-      <w:r>
-        <w:rPr>
-          <w:rFonts w:ascii="Helvetica" w:eastAsia="Times New Roman" w:hAnsi="Helvetica" w:cs="Helvetica"/>
-          <w:color w:val="111111"/>
-          <w:sz w:val="30"/>
-          <w:szCs w:val="30"/>
-          <w:lang w:eastAsia="it-IT"/>
-        </w:rPr>
-        <w:t>la città di destinazione</w:t>
-      </w:r>
-      <w:r>
-        <w:rPr>
-          <w:rFonts w:ascii="Helvetica" w:eastAsia="Times New Roman" w:hAnsi="Helvetica" w:cs="Helvetica"/>
-          <w:color w:val="111111"/>
-          <w:sz w:val="30"/>
-          <w:szCs w:val="30"/>
-          <w:lang w:eastAsia="it-IT"/>
-        </w:rPr>
-        <w:t xml:space="preserve"> selezionando “Fisciano”</w:t>
-      </w:r>
-      <w:r>
-        <w:rPr>
-          <w:rFonts w:ascii="Helvetica" w:eastAsia="Times New Roman" w:hAnsi="Helvetica" w:cs="Helvetica"/>
-          <w:color w:val="111111"/>
-          <w:sz w:val="30"/>
-          <w:szCs w:val="30"/>
-          <w:lang w:eastAsia="it-IT"/>
-        </w:rPr>
-        <w:t>, la città di partenza</w:t>
-      </w:r>
-      <w:r>
-        <w:rPr>
-          <w:rFonts w:ascii="Helvetica" w:eastAsia="Times New Roman" w:hAnsi="Helvetica" w:cs="Helvetica"/>
-          <w:color w:val="111111"/>
-          <w:sz w:val="30"/>
-          <w:szCs w:val="30"/>
-          <w:lang w:eastAsia="it-IT"/>
-        </w:rPr>
-        <w:t>:” Salerno sta.ne centrale”</w:t>
-      </w:r>
-      <w:r>
-        <w:rPr>
-          <w:rFonts w:ascii="Helvetica" w:eastAsia="Times New Roman" w:hAnsi="Helvetica" w:cs="Helvetica"/>
-          <w:color w:val="111111"/>
-          <w:sz w:val="30"/>
-          <w:szCs w:val="30"/>
-          <w:lang w:eastAsia="it-IT"/>
-        </w:rPr>
-        <w:t xml:space="preserve">, </w:t>
-      </w:r>
-      <w:r>
-        <w:rPr>
-          <w:rFonts w:ascii="Helvetica" w:eastAsia="Times New Roman" w:hAnsi="Helvetica" w:cs="Helvetica"/>
-          <w:color w:val="111111"/>
-          <w:sz w:val="30"/>
-          <w:szCs w:val="30"/>
-          <w:lang w:eastAsia="it-IT"/>
-        </w:rPr>
-        <w:t>e</w:t>
-      </w:r>
-      <w:r>
-        <w:rPr>
-          <w:rFonts w:ascii="Helvetica" w:eastAsia="Times New Roman" w:hAnsi="Helvetica" w:cs="Helvetica"/>
-          <w:color w:val="111111"/>
-          <w:sz w:val="30"/>
-          <w:szCs w:val="30"/>
-          <w:lang w:eastAsia="it-IT"/>
-        </w:rPr>
-        <w:t xml:space="preserve"> orario di partenza</w:t>
-      </w:r>
-      <w:r>
-        <w:rPr>
-          <w:rFonts w:ascii="Helvetica" w:eastAsia="Times New Roman" w:hAnsi="Helvetica" w:cs="Helvetica"/>
-          <w:color w:val="111111"/>
-          <w:sz w:val="30"/>
-          <w:szCs w:val="30"/>
-          <w:lang w:eastAsia="it-IT"/>
-        </w:rPr>
-        <w:t>:”8:</w:t>
-      </w:r>
-      <w:proofErr w:type="gramStart"/>
-      <w:r>
-        <w:rPr>
-          <w:rFonts w:ascii="Helvetica" w:eastAsia="Times New Roman" w:hAnsi="Helvetica" w:cs="Helvetica"/>
-          <w:color w:val="111111"/>
-          <w:sz w:val="30"/>
-          <w:szCs w:val="30"/>
-          <w:lang w:eastAsia="it-IT"/>
-        </w:rPr>
-        <w:t>30”</w:t>
-      </w:r>
-      <w:r>
-        <w:rPr>
-          <w:rFonts w:ascii="Helvetica" w:eastAsia="Times New Roman" w:hAnsi="Helvetica" w:cs="Helvetica"/>
-          <w:color w:val="111111"/>
-          <w:sz w:val="30"/>
-          <w:szCs w:val="30"/>
-          <w:lang w:eastAsia="it-IT"/>
-        </w:rPr>
-        <w:t>(</w:t>
-      </w:r>
-      <w:proofErr w:type="gramEnd"/>
-      <w:r>
-        <w:rPr>
-          <w:rFonts w:ascii="Helvetica" w:eastAsia="Times New Roman" w:hAnsi="Helvetica" w:cs="Helvetica"/>
-          <w:color w:val="111111"/>
-          <w:sz w:val="30"/>
-          <w:szCs w:val="30"/>
-          <w:lang w:eastAsia="it-IT"/>
-        </w:rPr>
-        <w:t xml:space="preserve">può essere </w:t>
-      </w:r>
-      <w:r>
-        <w:rPr>
-          <w:rFonts w:ascii="Helvetica" w:eastAsia="Times New Roman" w:hAnsi="Helvetica" w:cs="Helvetica"/>
-          <w:color w:val="111111"/>
-          <w:sz w:val="30"/>
-          <w:szCs w:val="30"/>
-          <w:lang w:eastAsia="it-IT"/>
-        </w:rPr>
-        <w:t>facoltativo, è possibile non inserirlo per vedere tutte le tratte disponibili)</w:t>
+        <w:t xml:space="preserve"> Partenza</w:t>
+      </w:r>
+      <w:r>
+        <w:rPr>
+          <w:rFonts w:ascii="Helvetica" w:eastAsia="Times New Roman" w:hAnsi="Helvetica" w:cs="Helvetica"/>
+          <w:color w:val="111111"/>
+          <w:sz w:val="30"/>
+          <w:szCs w:val="30"/>
+          <w:lang w:eastAsia="it-IT"/>
+        </w:rPr>
+        <w:t>: 9:40</w:t>
+      </w:r>
+    </w:p>
+    <w:p>
+      <w:pPr>
+        <w:shd w:val="clear" w:color="auto" w:fill="FFFFFF"/>
+        <w:spacing w:after="0" w:line="240" w:lineRule="atLeast"/>
+        <w:outlineLvl w:val="1"/>
+        <w:rPr>
+          <w:rFonts w:ascii="Helvetica" w:eastAsia="Times New Roman" w:hAnsi="Helvetica" w:cs="Helvetica"/>
+          <w:color w:val="111111"/>
+          <w:sz w:val="30"/>
+          <w:szCs w:val="30"/>
+          <w:lang w:eastAsia="it-IT"/>
+        </w:rPr>
+      </w:pPr>
+      <w:r>
+        <w:rPr>
+          <w:rFonts w:ascii="Helvetica" w:eastAsia="Times New Roman" w:hAnsi="Helvetica" w:cs="Helvetica"/>
+          <w:color w:val="111111"/>
+          <w:sz w:val="30"/>
+          <w:szCs w:val="30"/>
+          <w:lang w:eastAsia="it-IT"/>
+        </w:rPr>
+        <w:t>-</w:t>
+      </w:r>
+      <w:r>
+        <w:rPr>
+          <w:rFonts w:ascii="Helvetica" w:eastAsia="Times New Roman" w:hAnsi="Helvetica" w:cs="Helvetica"/>
+          <w:color w:val="111111"/>
+          <w:sz w:val="30"/>
+          <w:szCs w:val="30"/>
+          <w:lang w:eastAsia="it-IT"/>
+        </w:rPr>
+        <w:t>Ora</w:t>
+      </w:r>
+      <w:r>
+        <w:rPr>
+          <w:rFonts w:ascii="Helvetica" w:eastAsia="Times New Roman" w:hAnsi="Helvetica" w:cs="Helvetica"/>
+          <w:color w:val="111111"/>
+          <w:sz w:val="30"/>
+          <w:szCs w:val="30"/>
+          <w:lang w:eastAsia="it-IT"/>
+        </w:rPr>
+        <w:t xml:space="preserve"> Arrivo</w:t>
       </w:r>
       <w:r>
         <w:rPr>
@@ -2677,889 +4088,55 @@
           <w:szCs w:val="30"/>
           <w:lang w:eastAsia="it-IT"/>
         </w:rPr>
-        <w:t>;</w:t>
-      </w:r>
-      <w:r>
-        <w:rPr>
-          <w:rFonts w:ascii="Helvetica" w:eastAsia="Times New Roman" w:hAnsi="Helvetica" w:cs="Helvetica"/>
-          <w:color w:val="111111"/>
-          <w:sz w:val="30"/>
-          <w:szCs w:val="30"/>
-          <w:lang w:eastAsia="it-IT"/>
-        </w:rPr>
-        <w:t xml:space="preserve"> </w:t>
-      </w:r>
-      <w:r>
-        <w:rPr>
-          <w:rFonts w:ascii="Helvetica" w:eastAsia="Times New Roman" w:hAnsi="Helvetica" w:cs="Helvetica"/>
-          <w:color w:val="111111"/>
-          <w:sz w:val="30"/>
-          <w:szCs w:val="30"/>
-          <w:lang w:eastAsia="it-IT"/>
-        </w:rPr>
-        <w:t xml:space="preserve">Una volta selezionati i parametri, Marco clicca sulla voce </w:t>
-      </w:r>
-      <w:r>
-        <w:rPr>
-          <w:rFonts w:ascii="Helvetica" w:eastAsia="Times New Roman" w:hAnsi="Helvetica" w:cs="Helvetica"/>
-          <w:color w:val="111111"/>
-          <w:sz w:val="30"/>
-          <w:szCs w:val="30"/>
-          <w:lang w:eastAsia="it-IT"/>
-        </w:rPr>
-        <w:t>“Cerca”. Successivamente il sistema gli caricherà una pagina in cui saranno visibile le tratte visualizzate in una tabella, con i parametri da lui impostate; la tabella avrà queste voci:</w:t>
-      </w:r>
-    </w:p>
-    <w:p>
-      <w:pPr>
-        <w:shd w:val="clear" w:color="auto" w:fill="FFFFFF"/>
-        <w:spacing w:after="0" w:line="240" w:lineRule="atLeast"/>
-        <w:outlineLvl w:val="1"/>
-        <w:rPr>
-          <w:rFonts w:ascii="Helvetica" w:eastAsia="Times New Roman" w:hAnsi="Helvetica" w:cs="Helvetica"/>
-          <w:color w:val="111111"/>
-          <w:sz w:val="30"/>
-          <w:szCs w:val="30"/>
-          <w:lang w:eastAsia="it-IT"/>
-        </w:rPr>
-      </w:pPr>
-      <w:r>
-        <w:rPr>
-          <w:rFonts w:ascii="Helvetica" w:eastAsia="Times New Roman" w:hAnsi="Helvetica" w:cs="Helvetica"/>
-          <w:color w:val="111111"/>
-          <w:sz w:val="30"/>
-          <w:szCs w:val="30"/>
-          <w:lang w:eastAsia="it-IT"/>
-        </w:rPr>
-        <w:t>-ID Tratta</w:t>
-      </w:r>
-    </w:p>
-    <w:p>
-      <w:pPr>
-        <w:shd w:val="clear" w:color="auto" w:fill="FFFFFF"/>
-        <w:spacing w:after="0" w:line="240" w:lineRule="atLeast"/>
-        <w:outlineLvl w:val="1"/>
-        <w:rPr>
-          <w:rFonts w:ascii="Helvetica" w:eastAsia="Times New Roman" w:hAnsi="Helvetica" w:cs="Helvetica"/>
-          <w:color w:val="111111"/>
-          <w:sz w:val="30"/>
-          <w:szCs w:val="30"/>
-          <w:lang w:eastAsia="it-IT"/>
-        </w:rPr>
-      </w:pPr>
-      <w:r>
-        <w:rPr>
-          <w:rFonts w:ascii="Helvetica" w:eastAsia="Times New Roman" w:hAnsi="Helvetica" w:cs="Helvetica"/>
-          <w:color w:val="111111"/>
-          <w:sz w:val="30"/>
-          <w:szCs w:val="30"/>
-          <w:lang w:eastAsia="it-IT"/>
-        </w:rPr>
-        <w:t>-Paese Partenza</w:t>
-      </w:r>
-    </w:p>
-    <w:p>
-      <w:pPr>
-        <w:shd w:val="clear" w:color="auto" w:fill="FFFFFF"/>
-        <w:spacing w:after="0" w:line="240" w:lineRule="atLeast"/>
-        <w:outlineLvl w:val="1"/>
-        <w:rPr>
-          <w:rFonts w:ascii="Helvetica" w:eastAsia="Times New Roman" w:hAnsi="Helvetica" w:cs="Helvetica"/>
-          <w:color w:val="111111"/>
-          <w:sz w:val="30"/>
-          <w:szCs w:val="30"/>
-          <w:lang w:eastAsia="it-IT"/>
-        </w:rPr>
-      </w:pPr>
-      <w:r>
-        <w:rPr>
-          <w:rFonts w:ascii="Helvetica" w:eastAsia="Times New Roman" w:hAnsi="Helvetica" w:cs="Helvetica"/>
-          <w:color w:val="111111"/>
-          <w:sz w:val="30"/>
-          <w:szCs w:val="30"/>
-          <w:lang w:eastAsia="it-IT"/>
-        </w:rPr>
-        <w:t>-Paese Arrivo</w:t>
-      </w:r>
-    </w:p>
-    <w:p>
-      <w:pPr>
-        <w:shd w:val="clear" w:color="auto" w:fill="FFFFFF"/>
-        <w:spacing w:after="0" w:line="240" w:lineRule="atLeast"/>
-        <w:outlineLvl w:val="1"/>
-        <w:rPr>
-          <w:rFonts w:ascii="Helvetica" w:eastAsia="Times New Roman" w:hAnsi="Helvetica" w:cs="Helvetica"/>
-          <w:color w:val="111111"/>
-          <w:sz w:val="30"/>
-          <w:szCs w:val="30"/>
-          <w:lang w:eastAsia="it-IT"/>
-        </w:rPr>
-      </w:pPr>
-      <w:r>
-        <w:rPr>
-          <w:rFonts w:ascii="Helvetica" w:eastAsia="Times New Roman" w:hAnsi="Helvetica" w:cs="Helvetica"/>
-          <w:color w:val="111111"/>
-          <w:sz w:val="30"/>
-          <w:szCs w:val="30"/>
-          <w:lang w:eastAsia="it-IT"/>
-        </w:rPr>
-        <w:t>-Orario di Partenza</w:t>
-      </w:r>
-    </w:p>
-    <w:p>
-      <w:pPr>
-        <w:shd w:val="clear" w:color="auto" w:fill="FFFFFF"/>
-        <w:spacing w:after="0" w:line="240" w:lineRule="atLeast"/>
-        <w:outlineLvl w:val="1"/>
-        <w:rPr>
-          <w:rFonts w:ascii="Helvetica" w:eastAsia="Times New Roman" w:hAnsi="Helvetica" w:cs="Helvetica"/>
-          <w:color w:val="111111"/>
-          <w:sz w:val="30"/>
-          <w:szCs w:val="30"/>
-          <w:lang w:eastAsia="it-IT"/>
-        </w:rPr>
-      </w:pPr>
-      <w:r>
-        <w:rPr>
-          <w:rFonts w:ascii="Helvetica" w:eastAsia="Times New Roman" w:hAnsi="Helvetica" w:cs="Helvetica"/>
-          <w:color w:val="111111"/>
-          <w:sz w:val="30"/>
-          <w:szCs w:val="30"/>
-          <w:lang w:eastAsia="it-IT"/>
-        </w:rPr>
-        <w:t>-Costo.</w:t>
-      </w:r>
-    </w:p>
-    <w:p>
-      <w:pPr>
-        <w:shd w:val="clear" w:color="auto" w:fill="FFFFFF"/>
-        <w:spacing w:after="0" w:line="240" w:lineRule="atLeast"/>
-        <w:outlineLvl w:val="1"/>
-        <w:rPr>
-          <w:rFonts w:ascii="Helvetica" w:eastAsia="Times New Roman" w:hAnsi="Helvetica" w:cs="Helvetica"/>
-          <w:color w:val="111111"/>
-          <w:sz w:val="30"/>
-          <w:szCs w:val="30"/>
-          <w:lang w:eastAsia="it-IT"/>
-        </w:rPr>
-      </w:pPr>
-      <w:r>
-        <w:rPr>
-          <w:rFonts w:ascii="Helvetica" w:eastAsia="Times New Roman" w:hAnsi="Helvetica" w:cs="Helvetica"/>
-          <w:color w:val="111111"/>
-          <w:sz w:val="30"/>
-          <w:szCs w:val="30"/>
-          <w:lang w:eastAsia="it-IT"/>
-        </w:rPr>
-        <w:t>Una volta trovata, finalmente, la corsa desiderata, Marco clicca sopra</w:t>
-      </w:r>
-      <w:r>
-        <w:rPr>
-          <w:rFonts w:ascii="Helvetica" w:eastAsia="Times New Roman" w:hAnsi="Helvetica" w:cs="Helvetica"/>
-          <w:color w:val="111111"/>
-          <w:sz w:val="30"/>
-          <w:szCs w:val="30"/>
-          <w:lang w:eastAsia="it-IT"/>
-        </w:rPr>
-        <w:t xml:space="preserve"> la voce corrisponde a ID Tratta:”5” ed</w:t>
-      </w:r>
-      <w:r>
-        <w:rPr>
-          <w:rFonts w:ascii="Helvetica" w:eastAsia="Times New Roman" w:hAnsi="Helvetica" w:cs="Helvetica"/>
-          <w:color w:val="111111"/>
-          <w:sz w:val="30"/>
-          <w:szCs w:val="30"/>
-          <w:lang w:eastAsia="it-IT"/>
-        </w:rPr>
-        <w:t xml:space="preserve"> </w:t>
-      </w:r>
-      <w:r>
-        <w:rPr>
-          <w:rFonts w:ascii="Helvetica" w:eastAsia="Times New Roman" w:hAnsi="Helvetica" w:cs="Helvetica"/>
-          <w:color w:val="111111"/>
-          <w:sz w:val="30"/>
-          <w:szCs w:val="30"/>
-          <w:lang w:eastAsia="it-IT"/>
-        </w:rPr>
-        <w:t>il sistema lo reindirizzerà</w:t>
-      </w:r>
-      <w:r>
-        <w:rPr>
-          <w:rFonts w:ascii="Helvetica" w:eastAsia="Times New Roman" w:hAnsi="Helvetica" w:cs="Helvetica"/>
-          <w:color w:val="111111"/>
-          <w:sz w:val="30"/>
-          <w:szCs w:val="30"/>
-          <w:lang w:eastAsia="it-IT"/>
-        </w:rPr>
-        <w:t xml:space="preserve"> alla pagina </w:t>
-      </w:r>
-    </w:p>
-    <w:p>
-      <w:pPr>
-        <w:shd w:val="clear" w:color="auto" w:fill="FFFFFF"/>
-        <w:spacing w:after="0" w:line="240" w:lineRule="atLeast"/>
-        <w:outlineLvl w:val="1"/>
-        <w:rPr>
-          <w:rFonts w:ascii="Helvetica" w:eastAsia="Times New Roman" w:hAnsi="Helvetica" w:cs="Helvetica"/>
-          <w:color w:val="111111"/>
-          <w:sz w:val="30"/>
-          <w:szCs w:val="30"/>
-          <w:lang w:eastAsia="it-IT"/>
-        </w:rPr>
-      </w:pPr>
-      <w:r>
-        <w:rPr>
-          <w:rFonts w:ascii="Helvetica" w:eastAsia="Times New Roman" w:hAnsi="Helvetica" w:cs="Helvetica"/>
-          <w:color w:val="111111"/>
-          <w:sz w:val="30"/>
-          <w:szCs w:val="30"/>
-          <w:lang w:eastAsia="it-IT"/>
-        </w:rPr>
-        <w:t>specifica della tratta selezionata.</w:t>
-      </w:r>
-    </w:p>
-    <w:p>
-      <w:pPr>
-        <w:shd w:val="clear" w:color="auto" w:fill="FFFFFF"/>
-        <w:spacing w:after="0" w:line="240" w:lineRule="atLeast"/>
-        <w:outlineLvl w:val="1"/>
-        <w:rPr>
-          <w:rFonts w:ascii="Helvetica" w:eastAsia="Times New Roman" w:hAnsi="Helvetica" w:cs="Helvetica"/>
-          <w:color w:val="111111"/>
-          <w:sz w:val="30"/>
-          <w:szCs w:val="30"/>
-          <w:lang w:eastAsia="it-IT"/>
-        </w:rPr>
-      </w:pPr>
-      <w:r>
-        <w:rPr>
-          <w:rFonts w:ascii="Helvetica" w:eastAsia="Times New Roman" w:hAnsi="Helvetica" w:cs="Helvetica"/>
-          <w:color w:val="111111"/>
-          <w:sz w:val="30"/>
-          <w:szCs w:val="30"/>
-          <w:lang w:eastAsia="it-IT"/>
-        </w:rPr>
-        <w:t>In questa pagina verrà visualizzato:</w:t>
-      </w:r>
-    </w:p>
-    <w:p>
-      <w:pPr>
-        <w:shd w:val="clear" w:color="auto" w:fill="FFFFFF"/>
-        <w:spacing w:after="0" w:line="240" w:lineRule="atLeast"/>
-        <w:outlineLvl w:val="1"/>
-        <w:rPr>
-          <w:rFonts w:ascii="Helvetica" w:eastAsia="Times New Roman" w:hAnsi="Helvetica" w:cs="Helvetica"/>
-          <w:color w:val="111111"/>
-          <w:sz w:val="30"/>
-          <w:szCs w:val="30"/>
-          <w:lang w:eastAsia="it-IT"/>
-        </w:rPr>
-      </w:pPr>
-      <w:r>
-        <w:rPr>
-          <w:rFonts w:ascii="Helvetica" w:eastAsia="Times New Roman" w:hAnsi="Helvetica" w:cs="Helvetica"/>
-          <w:color w:val="111111"/>
-          <w:sz w:val="30"/>
-          <w:szCs w:val="30"/>
-          <w:lang w:eastAsia="it-IT"/>
-        </w:rPr>
-        <w:t>-ID Tratta</w:t>
-      </w:r>
-    </w:p>
-    <w:p>
-      <w:pPr>
-        <w:shd w:val="clear" w:color="auto" w:fill="FFFFFF"/>
-        <w:spacing w:after="0" w:line="240" w:lineRule="atLeast"/>
-        <w:outlineLvl w:val="1"/>
-        <w:rPr>
-          <w:rFonts w:ascii="Helvetica" w:eastAsia="Times New Roman" w:hAnsi="Helvetica" w:cs="Helvetica"/>
-          <w:color w:val="111111"/>
-          <w:sz w:val="30"/>
-          <w:szCs w:val="30"/>
-          <w:lang w:eastAsia="it-IT"/>
-        </w:rPr>
-      </w:pPr>
-      <w:r>
-        <w:rPr>
-          <w:rFonts w:ascii="Helvetica" w:eastAsia="Times New Roman" w:hAnsi="Helvetica" w:cs="Helvetica"/>
-          <w:color w:val="111111"/>
-          <w:sz w:val="30"/>
-          <w:szCs w:val="30"/>
-          <w:lang w:eastAsia="it-IT"/>
-        </w:rPr>
-        <w:t>-Paese Partenza</w:t>
-      </w:r>
-    </w:p>
-    <w:p>
-      <w:pPr>
-        <w:shd w:val="clear" w:color="auto" w:fill="FFFFFF"/>
-        <w:spacing w:after="0" w:line="240" w:lineRule="atLeast"/>
-        <w:outlineLvl w:val="1"/>
-        <w:rPr>
-          <w:rFonts w:ascii="Helvetica" w:eastAsia="Times New Roman" w:hAnsi="Helvetica" w:cs="Helvetica"/>
-          <w:color w:val="111111"/>
-          <w:sz w:val="30"/>
-          <w:szCs w:val="30"/>
-          <w:lang w:eastAsia="it-IT"/>
-        </w:rPr>
-      </w:pPr>
-      <w:r>
-        <w:rPr>
-          <w:rFonts w:ascii="Helvetica" w:eastAsia="Times New Roman" w:hAnsi="Helvetica" w:cs="Helvetica"/>
-          <w:color w:val="111111"/>
-          <w:sz w:val="30"/>
-          <w:szCs w:val="30"/>
-          <w:lang w:eastAsia="it-IT"/>
-        </w:rPr>
-        <w:t>-Orario Partenza</w:t>
-      </w:r>
-    </w:p>
-    <w:p>
-      <w:pPr>
-        <w:shd w:val="clear" w:color="auto" w:fill="FFFFFF"/>
-        <w:spacing w:after="0" w:line="240" w:lineRule="atLeast"/>
-        <w:outlineLvl w:val="1"/>
-        <w:rPr>
-          <w:rFonts w:ascii="Helvetica" w:eastAsia="Times New Roman" w:hAnsi="Helvetica" w:cs="Helvetica"/>
-          <w:color w:val="111111"/>
-          <w:sz w:val="30"/>
-          <w:szCs w:val="30"/>
-          <w:lang w:eastAsia="it-IT"/>
-        </w:rPr>
-      </w:pPr>
-      <w:r>
-        <w:rPr>
-          <w:rFonts w:ascii="Helvetica" w:eastAsia="Times New Roman" w:hAnsi="Helvetica" w:cs="Helvetica"/>
-          <w:color w:val="111111"/>
-          <w:sz w:val="30"/>
-          <w:szCs w:val="30"/>
-          <w:lang w:eastAsia="it-IT"/>
-        </w:rPr>
-        <w:t>-Fermate</w:t>
-      </w:r>
-    </w:p>
-    <w:p>
-      <w:pPr>
-        <w:shd w:val="clear" w:color="auto" w:fill="FFFFFF"/>
-        <w:spacing w:after="0" w:line="240" w:lineRule="atLeast"/>
-        <w:outlineLvl w:val="1"/>
-        <w:rPr>
-          <w:rFonts w:ascii="Helvetica" w:eastAsia="Times New Roman" w:hAnsi="Helvetica" w:cs="Helvetica"/>
-          <w:color w:val="111111"/>
-          <w:sz w:val="30"/>
-          <w:szCs w:val="30"/>
-          <w:lang w:eastAsia="it-IT"/>
-        </w:rPr>
-      </w:pPr>
-      <w:r>
-        <w:rPr>
-          <w:rFonts w:ascii="Helvetica" w:eastAsia="Times New Roman" w:hAnsi="Helvetica" w:cs="Helvetica"/>
-          <w:color w:val="111111"/>
-          <w:sz w:val="30"/>
-          <w:szCs w:val="30"/>
-          <w:lang w:eastAsia="it-IT"/>
-        </w:rPr>
-        <w:t>-Paese Arrivo</w:t>
-      </w:r>
-    </w:p>
-    <w:p>
-      <w:pPr>
-        <w:shd w:val="clear" w:color="auto" w:fill="FFFFFF"/>
-        <w:spacing w:after="0" w:line="240" w:lineRule="atLeast"/>
-        <w:outlineLvl w:val="1"/>
-        <w:rPr>
-          <w:rFonts w:ascii="Helvetica" w:eastAsia="Times New Roman" w:hAnsi="Helvetica" w:cs="Helvetica"/>
-          <w:color w:val="111111"/>
-          <w:sz w:val="30"/>
-          <w:szCs w:val="30"/>
-          <w:lang w:eastAsia="it-IT"/>
-        </w:rPr>
-      </w:pPr>
-      <w:r>
-        <w:rPr>
-          <w:rFonts w:ascii="Helvetica" w:eastAsia="Times New Roman" w:hAnsi="Helvetica" w:cs="Helvetica"/>
-          <w:color w:val="111111"/>
-          <w:sz w:val="30"/>
-          <w:szCs w:val="30"/>
-          <w:lang w:eastAsia="it-IT"/>
-        </w:rPr>
-        <w:t>Sotto a queste informazioni visualizzate ci sarà anche Il metodo di pagamento da inserire tra cui:</w:t>
-      </w:r>
-    </w:p>
-    <w:p>
-      <w:pPr>
-        <w:shd w:val="clear" w:color="auto" w:fill="FFFFFF"/>
-        <w:spacing w:after="0" w:line="240" w:lineRule="atLeast"/>
-        <w:outlineLvl w:val="1"/>
-        <w:rPr>
-          <w:rFonts w:ascii="Helvetica" w:eastAsia="Times New Roman" w:hAnsi="Helvetica" w:cs="Helvetica"/>
-          <w:color w:val="111111"/>
-          <w:sz w:val="30"/>
-          <w:szCs w:val="30"/>
-          <w:lang w:eastAsia="it-IT"/>
-        </w:rPr>
-      </w:pPr>
-      <w:r>
-        <w:rPr>
-          <w:rFonts w:ascii="Helvetica" w:eastAsia="Times New Roman" w:hAnsi="Helvetica" w:cs="Helvetica"/>
-          <w:color w:val="111111"/>
-          <w:sz w:val="30"/>
-          <w:szCs w:val="30"/>
-          <w:lang w:eastAsia="it-IT"/>
-        </w:rPr>
-        <w:t>-Carta di credito/debito</w:t>
-      </w:r>
-    </w:p>
-    <w:p>
-      <w:pPr>
-        <w:shd w:val="clear" w:color="auto" w:fill="FFFFFF"/>
-        <w:spacing w:after="0" w:line="240" w:lineRule="atLeast"/>
-        <w:outlineLvl w:val="1"/>
-        <w:rPr>
-          <w:rFonts w:ascii="Helvetica" w:eastAsia="Times New Roman" w:hAnsi="Helvetica" w:cs="Helvetica"/>
-          <w:color w:val="111111"/>
-          <w:sz w:val="30"/>
-          <w:szCs w:val="30"/>
-          <w:lang w:eastAsia="it-IT"/>
-        </w:rPr>
-      </w:pPr>
-      <w:r>
-        <w:rPr>
-          <w:rFonts w:ascii="Helvetica" w:eastAsia="Times New Roman" w:hAnsi="Helvetica" w:cs="Helvetica"/>
-          <w:color w:val="111111"/>
-          <w:sz w:val="30"/>
-          <w:szCs w:val="30"/>
-          <w:lang w:eastAsia="it-IT"/>
-        </w:rPr>
-        <w:t>-PayPal</w:t>
-      </w:r>
-    </w:p>
-    <w:p>
-      <w:pPr>
-        <w:shd w:val="clear" w:color="auto" w:fill="FFFFFF"/>
-        <w:spacing w:after="0" w:line="240" w:lineRule="atLeast"/>
-        <w:outlineLvl w:val="1"/>
-        <w:rPr>
-          <w:rFonts w:ascii="Helvetica" w:eastAsia="Times New Roman" w:hAnsi="Helvetica" w:cs="Helvetica"/>
-          <w:color w:val="111111"/>
-          <w:sz w:val="30"/>
-          <w:szCs w:val="30"/>
-          <w:lang w:eastAsia="it-IT"/>
-        </w:rPr>
-      </w:pPr>
-      <w:r>
-        <w:rPr>
-          <w:rFonts w:ascii="Helvetica" w:eastAsia="Times New Roman" w:hAnsi="Helvetica" w:cs="Helvetica"/>
-          <w:color w:val="111111"/>
-          <w:sz w:val="30"/>
-          <w:szCs w:val="30"/>
-          <w:lang w:eastAsia="it-IT"/>
-        </w:rPr>
-        <w:t>-Carta prepagata.</w:t>
-      </w:r>
-    </w:p>
-    <w:p>
-      <w:pPr>
-        <w:shd w:val="clear" w:color="auto" w:fill="FFFFFF"/>
-        <w:spacing w:after="0" w:line="240" w:lineRule="atLeast"/>
-        <w:outlineLvl w:val="1"/>
-        <w:rPr>
-          <w:rFonts w:ascii="Helvetica" w:eastAsia="Times New Roman" w:hAnsi="Helvetica" w:cs="Helvetica"/>
-          <w:color w:val="111111"/>
-          <w:sz w:val="30"/>
-          <w:szCs w:val="30"/>
-          <w:lang w:eastAsia="it-IT"/>
-        </w:rPr>
-      </w:pPr>
-      <w:r>
-        <w:rPr>
-          <w:rFonts w:ascii="Helvetica" w:eastAsia="Times New Roman" w:hAnsi="Helvetica" w:cs="Helvetica"/>
-          <w:color w:val="111111"/>
-          <w:sz w:val="30"/>
-          <w:szCs w:val="30"/>
-          <w:lang w:eastAsia="it-IT"/>
-        </w:rPr>
-        <w:t xml:space="preserve">Marco seleziona come metodo di pagamento Carta di credito/debito, una volta selezionato il sistema gli farà visualizzare un </w:t>
-      </w:r>
-      <w:proofErr w:type="spellStart"/>
-      <w:r>
-        <w:rPr>
-          <w:rFonts w:ascii="Helvetica" w:eastAsia="Times New Roman" w:hAnsi="Helvetica" w:cs="Helvetica"/>
-          <w:color w:val="111111"/>
-          <w:sz w:val="30"/>
-          <w:szCs w:val="30"/>
-          <w:lang w:eastAsia="it-IT"/>
-        </w:rPr>
-        <w:t>form</w:t>
-      </w:r>
-      <w:proofErr w:type="spellEnd"/>
-      <w:r>
-        <w:rPr>
-          <w:rFonts w:ascii="Helvetica" w:eastAsia="Times New Roman" w:hAnsi="Helvetica" w:cs="Helvetica"/>
-          <w:color w:val="111111"/>
-          <w:sz w:val="30"/>
-          <w:szCs w:val="30"/>
-          <w:lang w:eastAsia="it-IT"/>
-        </w:rPr>
-        <w:t xml:space="preserve"> in cui dovrà compilare i vari campi:</w:t>
-      </w:r>
-    </w:p>
-    <w:p>
-      <w:pPr>
-        <w:shd w:val="clear" w:color="auto" w:fill="FFFFFF"/>
-        <w:spacing w:after="0" w:line="240" w:lineRule="atLeast"/>
-        <w:outlineLvl w:val="1"/>
-        <w:rPr>
-          <w:rFonts w:ascii="Helvetica" w:eastAsia="Times New Roman" w:hAnsi="Helvetica" w:cs="Helvetica"/>
-          <w:color w:val="111111"/>
-          <w:sz w:val="30"/>
-          <w:szCs w:val="30"/>
-          <w:lang w:eastAsia="it-IT"/>
-        </w:rPr>
-      </w:pPr>
-      <w:r>
-        <w:rPr>
-          <w:rFonts w:ascii="Helvetica" w:eastAsia="Times New Roman" w:hAnsi="Helvetica" w:cs="Helvetica"/>
-          <w:color w:val="111111"/>
-          <w:sz w:val="30"/>
-          <w:szCs w:val="30"/>
-          <w:lang w:eastAsia="it-IT"/>
-        </w:rPr>
-        <w:lastRenderedPageBreak/>
-        <w:t>Intestatario Carta: Marco Lucini</w:t>
-      </w:r>
-    </w:p>
-    <w:p>
-      <w:pPr>
-        <w:shd w:val="clear" w:color="auto" w:fill="FFFFFF"/>
-        <w:spacing w:after="0" w:line="240" w:lineRule="atLeast"/>
-        <w:outlineLvl w:val="1"/>
-        <w:rPr>
-          <w:rFonts w:ascii="Helvetica" w:eastAsia="Times New Roman" w:hAnsi="Helvetica" w:cs="Helvetica"/>
-          <w:color w:val="111111"/>
-          <w:sz w:val="30"/>
-          <w:szCs w:val="30"/>
-          <w:lang w:eastAsia="it-IT"/>
-        </w:rPr>
-      </w:pPr>
-      <w:r>
-        <w:rPr>
-          <w:rFonts w:ascii="Helvetica" w:eastAsia="Times New Roman" w:hAnsi="Helvetica" w:cs="Helvetica"/>
-          <w:color w:val="111111"/>
-          <w:sz w:val="30"/>
-          <w:szCs w:val="30"/>
-          <w:lang w:eastAsia="it-IT"/>
-        </w:rPr>
-        <w:t>Numero di Carta:</w:t>
-      </w:r>
-      <w:r>
-        <w:t xml:space="preserve"> </w:t>
-      </w:r>
-      <w:r>
-        <w:rPr>
-          <w:rFonts w:ascii="Helvetica" w:eastAsia="Times New Roman" w:hAnsi="Helvetica" w:cs="Helvetica"/>
-          <w:color w:val="111111"/>
-          <w:sz w:val="30"/>
-          <w:szCs w:val="30"/>
-          <w:lang w:eastAsia="it-IT"/>
-        </w:rPr>
-        <w:t>5168441223630339</w:t>
-      </w:r>
-    </w:p>
-    <w:p>
-      <w:pPr>
-        <w:shd w:val="clear" w:color="auto" w:fill="FFFFFF"/>
-        <w:spacing w:after="0" w:line="240" w:lineRule="atLeast"/>
-        <w:outlineLvl w:val="1"/>
-        <w:rPr>
-          <w:rFonts w:ascii="Helvetica" w:eastAsia="Times New Roman" w:hAnsi="Helvetica" w:cs="Helvetica"/>
-          <w:color w:val="111111"/>
-          <w:sz w:val="30"/>
-          <w:szCs w:val="30"/>
-          <w:lang w:eastAsia="it-IT"/>
-        </w:rPr>
-      </w:pPr>
-      <w:r>
-        <w:rPr>
-          <w:rFonts w:ascii="Helvetica" w:eastAsia="Times New Roman" w:hAnsi="Helvetica" w:cs="Helvetica"/>
-          <w:color w:val="111111"/>
-          <w:sz w:val="30"/>
-          <w:szCs w:val="30"/>
-          <w:lang w:eastAsia="it-IT"/>
-        </w:rPr>
-        <w:t>Data di scadenza: 06/2026</w:t>
-      </w:r>
-    </w:p>
-    <w:p>
-      <w:pPr>
-        <w:shd w:val="clear" w:color="auto" w:fill="FFFFFF"/>
-        <w:spacing w:after="0" w:line="240" w:lineRule="atLeast"/>
-        <w:outlineLvl w:val="1"/>
-        <w:rPr>
-          <w:rFonts w:ascii="Helvetica" w:eastAsia="Times New Roman" w:hAnsi="Helvetica" w:cs="Helvetica"/>
-          <w:color w:val="111111"/>
-          <w:sz w:val="30"/>
-          <w:szCs w:val="30"/>
-          <w:lang w:eastAsia="it-IT"/>
-        </w:rPr>
-      </w:pPr>
-      <w:r>
-        <w:rPr>
-          <w:rFonts w:ascii="Helvetica" w:eastAsia="Times New Roman" w:hAnsi="Helvetica" w:cs="Helvetica"/>
-          <w:color w:val="111111"/>
-          <w:sz w:val="30"/>
-          <w:szCs w:val="30"/>
-          <w:lang w:eastAsia="it-IT"/>
-        </w:rPr>
-        <w:t>CVV: 202.</w:t>
-      </w:r>
-    </w:p>
-    <w:p>
-      <w:pPr>
-        <w:shd w:val="clear" w:color="auto" w:fill="FFFFFF"/>
-        <w:spacing w:after="0" w:line="240" w:lineRule="atLeast"/>
-        <w:outlineLvl w:val="1"/>
-        <w:rPr>
-          <w:rFonts w:ascii="Helvetica" w:eastAsia="Times New Roman" w:hAnsi="Helvetica" w:cs="Helvetica"/>
-          <w:color w:val="111111"/>
-          <w:sz w:val="30"/>
-          <w:szCs w:val="30"/>
-          <w:lang w:eastAsia="it-IT"/>
-        </w:rPr>
-      </w:pPr>
-    </w:p>
-    <w:p>
-      <w:pPr>
-        <w:shd w:val="clear" w:color="auto" w:fill="FFFFFF"/>
-        <w:spacing w:after="0" w:line="240" w:lineRule="atLeast"/>
-        <w:outlineLvl w:val="1"/>
-        <w:rPr>
-          <w:rFonts w:ascii="Helvetica" w:eastAsia="Times New Roman" w:hAnsi="Helvetica" w:cs="Helvetica"/>
-          <w:color w:val="111111"/>
-          <w:sz w:val="30"/>
-          <w:szCs w:val="30"/>
-          <w:lang w:eastAsia="it-IT"/>
-        </w:rPr>
-      </w:pPr>
-      <w:r>
-        <w:rPr>
-          <w:rFonts w:ascii="Helvetica" w:eastAsia="Times New Roman" w:hAnsi="Helvetica" w:cs="Helvetica"/>
-          <w:color w:val="111111"/>
-          <w:sz w:val="30"/>
-          <w:szCs w:val="30"/>
-          <w:lang w:eastAsia="it-IT"/>
-        </w:rPr>
-        <w:t>Una volta inseriti i dati, Marco preme sulla voce Acquista.</w:t>
-      </w:r>
-    </w:p>
-    <w:p>
-      <w:pPr>
-        <w:shd w:val="clear" w:color="auto" w:fill="FFFFFF"/>
-        <w:spacing w:after="0" w:line="240" w:lineRule="atLeast"/>
-        <w:outlineLvl w:val="1"/>
-        <w:rPr>
-          <w:rFonts w:ascii="Helvetica" w:eastAsia="Times New Roman" w:hAnsi="Helvetica" w:cs="Helvetica"/>
-          <w:color w:val="111111"/>
-          <w:sz w:val="30"/>
-          <w:szCs w:val="30"/>
-          <w:lang w:eastAsia="it-IT"/>
-        </w:rPr>
-      </w:pPr>
-      <w:r>
-        <w:rPr>
-          <w:rFonts w:ascii="Helvetica" w:eastAsia="Times New Roman" w:hAnsi="Helvetica" w:cs="Helvetica"/>
-          <w:color w:val="111111"/>
-          <w:sz w:val="30"/>
-          <w:szCs w:val="30"/>
-          <w:lang w:eastAsia="it-IT"/>
-        </w:rPr>
-        <w:t xml:space="preserve">Il sistema notificherà Marco dell’acquisto avvenuto con successo e sarà reindirizzato alla home. </w:t>
-      </w:r>
-      <w:r>
-        <w:rPr>
-          <w:rFonts w:ascii="Helvetica" w:eastAsia="Times New Roman" w:hAnsi="Helvetica" w:cs="Helvetica"/>
-          <w:color w:val="111111"/>
-          <w:sz w:val="30"/>
-          <w:szCs w:val="30"/>
-          <w:lang w:eastAsia="it-IT"/>
-        </w:rPr>
-        <w:t>Sul</w:t>
-      </w:r>
-      <w:r>
-        <w:rPr>
-          <w:rFonts w:ascii="Helvetica" w:eastAsia="Times New Roman" w:hAnsi="Helvetica" w:cs="Helvetica"/>
-          <w:color w:val="111111"/>
-          <w:sz w:val="30"/>
-          <w:szCs w:val="30"/>
-          <w:lang w:eastAsia="it-IT"/>
-        </w:rPr>
-        <w:t xml:space="preserve"> suo profilo </w:t>
-      </w:r>
-      <w:r>
-        <w:rPr>
-          <w:rFonts w:ascii="Helvetica" w:eastAsia="Times New Roman" w:hAnsi="Helvetica" w:cs="Helvetica"/>
-          <w:color w:val="111111"/>
-          <w:sz w:val="30"/>
-          <w:szCs w:val="30"/>
-          <w:lang w:eastAsia="it-IT"/>
-        </w:rPr>
-        <w:t>appar</w:t>
-      </w:r>
-      <w:r>
-        <w:rPr>
-          <w:rFonts w:ascii="Helvetica" w:eastAsia="Times New Roman" w:hAnsi="Helvetica" w:cs="Helvetica"/>
-          <w:color w:val="111111"/>
-          <w:sz w:val="30"/>
-          <w:szCs w:val="30"/>
-          <w:lang w:eastAsia="it-IT"/>
-        </w:rPr>
-        <w:t>irà</w:t>
-      </w:r>
-      <w:r>
-        <w:rPr>
-          <w:rFonts w:ascii="Helvetica" w:eastAsia="Times New Roman" w:hAnsi="Helvetica" w:cs="Helvetica"/>
-          <w:color w:val="111111"/>
-          <w:sz w:val="30"/>
-          <w:szCs w:val="30"/>
-          <w:lang w:eastAsia="it-IT"/>
-        </w:rPr>
-        <w:t xml:space="preserve"> salvato</w:t>
-      </w:r>
-      <w:r>
-        <w:rPr>
-          <w:rFonts w:ascii="Helvetica" w:eastAsia="Times New Roman" w:hAnsi="Helvetica" w:cs="Helvetica"/>
-          <w:color w:val="111111"/>
-          <w:sz w:val="30"/>
-          <w:szCs w:val="30"/>
-          <w:lang w:eastAsia="it-IT"/>
-        </w:rPr>
-        <w:t xml:space="preserve"> il biglietto</w:t>
-      </w:r>
-      <w:r>
-        <w:rPr>
-          <w:rFonts w:ascii="Helvetica" w:eastAsia="Times New Roman" w:hAnsi="Helvetica" w:cs="Helvetica"/>
-          <w:color w:val="111111"/>
-          <w:sz w:val="30"/>
-          <w:szCs w:val="30"/>
-          <w:lang w:eastAsia="it-IT"/>
-        </w:rPr>
-        <w:t xml:space="preserve"> che ha appena</w:t>
-      </w:r>
-      <w:r>
-        <w:rPr>
-          <w:rFonts w:ascii="Helvetica" w:eastAsia="Times New Roman" w:hAnsi="Helvetica" w:cs="Helvetica"/>
-          <w:color w:val="111111"/>
-          <w:sz w:val="30"/>
-          <w:szCs w:val="30"/>
-          <w:lang w:eastAsia="it-IT"/>
-        </w:rPr>
-        <w:t xml:space="preserve"> acquistato</w:t>
-      </w:r>
-      <w:r>
-        <w:rPr>
-          <w:rFonts w:ascii="Helvetica" w:eastAsia="Times New Roman" w:hAnsi="Helvetica" w:cs="Helvetica"/>
-          <w:color w:val="111111"/>
-          <w:sz w:val="30"/>
-          <w:szCs w:val="30"/>
-          <w:lang w:eastAsia="it-IT"/>
-        </w:rPr>
-        <w:t>, con le seguenti informazioni:</w:t>
-      </w:r>
-    </w:p>
-    <w:p>
-      <w:pPr>
-        <w:shd w:val="clear" w:color="auto" w:fill="FFFFFF"/>
-        <w:spacing w:after="0" w:line="240" w:lineRule="atLeast"/>
-        <w:outlineLvl w:val="1"/>
-        <w:rPr>
-          <w:rFonts w:ascii="Helvetica" w:eastAsia="Times New Roman" w:hAnsi="Helvetica" w:cs="Helvetica"/>
-          <w:color w:val="111111"/>
-          <w:sz w:val="30"/>
-          <w:szCs w:val="30"/>
-          <w:lang w:eastAsia="it-IT"/>
-        </w:rPr>
-      </w:pPr>
-      <w:r>
-        <w:rPr>
-          <w:rFonts w:ascii="Helvetica" w:eastAsia="Times New Roman" w:hAnsi="Helvetica" w:cs="Helvetica"/>
-          <w:color w:val="111111"/>
-          <w:sz w:val="30"/>
-          <w:szCs w:val="30"/>
-          <w:lang w:eastAsia="it-IT"/>
-        </w:rPr>
-        <w:t>-ID Biglietto</w:t>
-      </w:r>
-    </w:p>
-    <w:p>
-      <w:pPr>
-        <w:shd w:val="clear" w:color="auto" w:fill="FFFFFF"/>
-        <w:spacing w:after="0" w:line="240" w:lineRule="atLeast"/>
-        <w:outlineLvl w:val="1"/>
-        <w:rPr>
-          <w:rFonts w:ascii="Helvetica" w:eastAsia="Times New Roman" w:hAnsi="Helvetica" w:cs="Helvetica"/>
-          <w:color w:val="111111"/>
-          <w:sz w:val="30"/>
-          <w:szCs w:val="30"/>
-          <w:lang w:eastAsia="it-IT"/>
-        </w:rPr>
-      </w:pPr>
-      <w:r>
-        <w:rPr>
-          <w:rFonts w:ascii="Helvetica" w:eastAsia="Times New Roman" w:hAnsi="Helvetica" w:cs="Helvetica"/>
-          <w:color w:val="111111"/>
-          <w:sz w:val="30"/>
-          <w:szCs w:val="30"/>
-          <w:lang w:eastAsia="it-IT"/>
-        </w:rPr>
-        <w:t>-Paese partenza</w:t>
-      </w:r>
-    </w:p>
-    <w:p>
-      <w:pPr>
-        <w:shd w:val="clear" w:color="auto" w:fill="FFFFFF"/>
-        <w:spacing w:after="0" w:line="240" w:lineRule="atLeast"/>
-        <w:outlineLvl w:val="1"/>
-        <w:rPr>
-          <w:rFonts w:ascii="Helvetica" w:eastAsia="Times New Roman" w:hAnsi="Helvetica" w:cs="Helvetica"/>
-          <w:color w:val="111111"/>
-          <w:sz w:val="30"/>
-          <w:szCs w:val="30"/>
-          <w:lang w:eastAsia="it-IT"/>
-        </w:rPr>
-      </w:pPr>
-      <w:r>
-        <w:rPr>
-          <w:rFonts w:ascii="Helvetica" w:eastAsia="Times New Roman" w:hAnsi="Helvetica" w:cs="Helvetica"/>
-          <w:color w:val="111111"/>
-          <w:sz w:val="30"/>
-          <w:szCs w:val="30"/>
-          <w:lang w:eastAsia="it-IT"/>
-        </w:rPr>
-        <w:t>-Paese arrivo</w:t>
-      </w:r>
-    </w:p>
-    <w:p>
-      <w:pPr>
-        <w:shd w:val="clear" w:color="auto" w:fill="FFFFFF"/>
-        <w:spacing w:after="0" w:line="240" w:lineRule="atLeast"/>
-        <w:outlineLvl w:val="1"/>
-        <w:rPr>
-          <w:rFonts w:ascii="Helvetica" w:eastAsia="Times New Roman" w:hAnsi="Helvetica" w:cs="Helvetica"/>
-          <w:color w:val="111111"/>
-          <w:sz w:val="30"/>
-          <w:szCs w:val="30"/>
-          <w:lang w:eastAsia="it-IT"/>
-        </w:rPr>
-      </w:pPr>
-      <w:r>
-        <w:rPr>
-          <w:rFonts w:ascii="Helvetica" w:eastAsia="Times New Roman" w:hAnsi="Helvetica" w:cs="Helvetica"/>
-          <w:color w:val="111111"/>
-          <w:sz w:val="30"/>
-          <w:szCs w:val="30"/>
-          <w:lang w:eastAsia="it-IT"/>
-        </w:rPr>
-        <w:t xml:space="preserve">-Ora Partenza </w:t>
+        <w:t>:20:50</w:t>
+      </w:r>
+    </w:p>
+    <w:p>
+      <w:pPr>
+        <w:shd w:val="clear" w:color="auto" w:fill="FFFFFF"/>
+        <w:spacing w:after="0" w:line="240" w:lineRule="atLeast"/>
+        <w:outlineLvl w:val="1"/>
+        <w:rPr>
+          <w:rFonts w:ascii="Helvetica" w:eastAsia="Times New Roman" w:hAnsi="Helvetica" w:cs="Helvetica"/>
+          <w:color w:val="111111"/>
+          <w:sz w:val="30"/>
+          <w:szCs w:val="30"/>
+          <w:lang w:eastAsia="it-IT"/>
+        </w:rPr>
+      </w:pPr>
+      <w:r>
+        <w:rPr>
+          <w:rFonts w:ascii="Helvetica" w:eastAsia="Times New Roman" w:hAnsi="Helvetica" w:cs="Helvetica"/>
+          <w:color w:val="111111"/>
+          <w:sz w:val="30"/>
+          <w:szCs w:val="30"/>
+          <w:lang w:eastAsia="it-IT"/>
+        </w:rPr>
+        <w:t>-Città partenza: Salerno</w:t>
+      </w:r>
+    </w:p>
+    <w:p>
+      <w:pPr>
+        <w:shd w:val="clear" w:color="auto" w:fill="FFFFFF"/>
+        <w:spacing w:after="0" w:line="240" w:lineRule="atLeast"/>
+        <w:outlineLvl w:val="1"/>
+        <w:rPr>
+          <w:rFonts w:ascii="Helvetica" w:eastAsia="Times New Roman" w:hAnsi="Helvetica" w:cs="Helvetica"/>
+          <w:color w:val="111111"/>
+          <w:sz w:val="30"/>
+          <w:szCs w:val="30"/>
+          <w:lang w:eastAsia="it-IT"/>
+        </w:rPr>
+      </w:pPr>
+      <w:r>
+        <w:rPr>
+          <w:rFonts w:ascii="Helvetica" w:eastAsia="Times New Roman" w:hAnsi="Helvetica" w:cs="Helvetica"/>
+          <w:color w:val="111111"/>
+          <w:sz w:val="30"/>
+          <w:szCs w:val="30"/>
+          <w:lang w:eastAsia="it-IT"/>
+        </w:rPr>
+        <w:t>-citta arrivo: Trento</w:t>
       </w:r>
     </w:p>
     <w:p>
@@ -3834,7 +4411,6 @@
         <w:t xml:space="preserve"> </w:t>
       </w:r>
       <w:proofErr w:type="spellStart"/>
-      <w:proofErr w:type="gramStart"/>
       <w:r>
         <w:rPr>
           <w:rFonts w:ascii="Helvetica" w:eastAsia="Times New Roman" w:hAnsi="Helvetica" w:cs="Helvetica"/>
@@ -3846,7 +4422,6 @@
         <w:t>gianluca.pollini</w:t>
       </w:r>
       <w:proofErr w:type="spellEnd"/>
-      <w:proofErr w:type="gramEnd"/>
     </w:p>
     <w:p>
       <w:pPr>
@@ -4093,15 +4668,59 @@
           <w:lang w:eastAsia="it-IT"/>
         </w:rPr>
       </w:pPr>
-      <w:r>
-        <w:rPr>
-          <w:rFonts w:ascii="Helvetica" w:eastAsia="Times New Roman" w:hAnsi="Helvetica" w:cs="Helvetica"/>
-          <w:color w:val="111111"/>
-          <w:sz w:val="30"/>
-          <w:szCs w:val="30"/>
-          <w:lang w:eastAsia="it-IT"/>
-        </w:rPr>
-        <w:t>-Paese Partenza</w:t>
+    </w:p>
+    <w:p>
+      <w:pPr>
+        <w:shd w:val="clear" w:color="auto" w:fill="FFFFFF"/>
+        <w:spacing w:after="0" w:line="240" w:lineRule="atLeast"/>
+        <w:outlineLvl w:val="1"/>
+        <w:rPr>
+          <w:rFonts w:ascii="Helvetica" w:eastAsia="Times New Roman" w:hAnsi="Helvetica" w:cs="Helvetica"/>
+          <w:color w:val="111111"/>
+          <w:sz w:val="30"/>
+          <w:szCs w:val="30"/>
+          <w:lang w:eastAsia="it-IT"/>
+        </w:rPr>
+      </w:pPr>
+      <w:r>
+        <w:rPr>
+          <w:rFonts w:ascii="Helvetica" w:eastAsia="Times New Roman" w:hAnsi="Helvetica" w:cs="Helvetica"/>
+          <w:color w:val="111111"/>
+          <w:sz w:val="30"/>
+          <w:szCs w:val="30"/>
+          <w:lang w:eastAsia="it-IT"/>
+        </w:rPr>
+        <w:t>-</w:t>
+      </w:r>
+      <w:r>
+        <w:rPr>
+          <w:rFonts w:ascii="Helvetica" w:eastAsia="Times New Roman" w:hAnsi="Helvetica" w:cs="Helvetica"/>
+          <w:color w:val="111111"/>
+          <w:sz w:val="30"/>
+          <w:szCs w:val="30"/>
+          <w:lang w:eastAsia="it-IT"/>
+        </w:rPr>
+        <w:t>città</w:t>
+      </w:r>
+      <w:r>
+        <w:rPr>
+          <w:rFonts w:ascii="Helvetica" w:eastAsia="Times New Roman" w:hAnsi="Helvetica" w:cs="Helvetica"/>
+          <w:color w:val="111111"/>
+          <w:sz w:val="30"/>
+          <w:szCs w:val="30"/>
+          <w:lang w:eastAsia="it-IT"/>
+        </w:rPr>
+        <w:t xml:space="preserve"> Partenza</w:t>
+      </w:r>
+      <w:r>
+        <w:rPr>
+          <w:rFonts w:ascii="Helvetica" w:eastAsia="Times New Roman" w:hAnsi="Helvetica" w:cs="Helvetica"/>
+          <w:color w:val="111111"/>
+          <w:sz w:val="30"/>
+          <w:szCs w:val="30"/>
+          <w:lang w:eastAsia="it-IT"/>
+        </w:rPr>
+        <w:t>: Salerno</w:t>
       </w:r>
     </w:p>
     <w:p>
@@ -4127,53 +4746,205 @@
         </w:rPr>
         <w:t>-Orario Partenza</w:t>
       </w:r>
-    </w:p>
-    <w:p>
-      <w:pPr>
-        <w:shd w:val="clear" w:color="auto" w:fill="FFFFFF"/>
-        <w:spacing w:after="0" w:line="240" w:lineRule="atLeast"/>
-        <w:outlineLvl w:val="1"/>
-        <w:rPr>
-          <w:rFonts w:ascii="Helvetica" w:eastAsia="Times New Roman" w:hAnsi="Helvetica" w:cs="Helvetica"/>
-          <w:color w:val="111111"/>
-          <w:sz w:val="30"/>
-          <w:szCs w:val="30"/>
-          <w:lang w:eastAsia="it-IT"/>
-        </w:rPr>
-      </w:pPr>
-      <w:r>
-        <w:rPr>
-          <w:rFonts w:ascii="Helvetica" w:eastAsia="Times New Roman" w:hAnsi="Helvetica" w:cs="Helvetica"/>
-          <w:color w:val="111111"/>
-          <w:sz w:val="30"/>
-          <w:szCs w:val="30"/>
-          <w:lang w:eastAsia="it-IT"/>
-        </w:rPr>
-        <w:t>-Corse</w:t>
-      </w:r>
-    </w:p>
-    <w:p>
-      <w:pPr>
-        <w:shd w:val="clear" w:color="auto" w:fill="FFFFFF"/>
-        <w:spacing w:after="0" w:line="240" w:lineRule="atLeast"/>
-        <w:outlineLvl w:val="1"/>
-        <w:rPr>
-          <w:rFonts w:ascii="Helvetica" w:eastAsia="Times New Roman" w:hAnsi="Helvetica" w:cs="Helvetica"/>
-          <w:color w:val="111111"/>
-          <w:sz w:val="30"/>
-          <w:szCs w:val="30"/>
-          <w:lang w:eastAsia="it-IT"/>
-        </w:rPr>
-      </w:pPr>
-      <w:r>
-        <w:rPr>
-          <w:rFonts w:ascii="Helvetica" w:eastAsia="Times New Roman" w:hAnsi="Helvetica" w:cs="Helvetica"/>
-          <w:color w:val="111111"/>
-          <w:sz w:val="30"/>
-          <w:szCs w:val="30"/>
-          <w:lang w:eastAsia="it-IT"/>
-        </w:rPr>
-        <w:t>-Paese arrivo</w:t>
+      <w:r>
+        <w:rPr>
+          <w:rFonts w:ascii="Helvetica" w:eastAsia="Times New Roman" w:hAnsi="Helvetica" w:cs="Helvetica"/>
+          <w:color w:val="111111"/>
+          <w:sz w:val="30"/>
+          <w:szCs w:val="30"/>
+          <w:lang w:eastAsia="it-IT"/>
+        </w:rPr>
+        <w:t>: 9:40</w:t>
+      </w:r>
+    </w:p>
+    <w:p>
+      <w:pPr>
+        <w:shd w:val="clear" w:color="auto" w:fill="FFFFFF"/>
+        <w:spacing w:after="0" w:line="240" w:lineRule="atLeast"/>
+        <w:outlineLvl w:val="1"/>
+        <w:rPr>
+          <w:rFonts w:ascii="Helvetica" w:eastAsia="Times New Roman" w:hAnsi="Helvetica" w:cs="Helvetica"/>
+          <w:color w:val="111111"/>
+          <w:sz w:val="30"/>
+          <w:szCs w:val="30"/>
+          <w:lang w:eastAsia="it-IT"/>
+        </w:rPr>
+      </w:pPr>
+      <w:r>
+        <w:rPr>
+          <w:rFonts w:ascii="Helvetica" w:eastAsia="Times New Roman" w:hAnsi="Helvetica" w:cs="Helvetica"/>
+          <w:color w:val="111111"/>
+          <w:sz w:val="30"/>
+          <w:szCs w:val="30"/>
+          <w:lang w:eastAsia="it-IT"/>
+        </w:rPr>
+        <w:t>-Data partenza</w:t>
+      </w:r>
+      <w:r>
+        <w:rPr>
+          <w:rFonts w:ascii="Helvetica" w:eastAsia="Times New Roman" w:hAnsi="Helvetica" w:cs="Helvetica"/>
+          <w:color w:val="111111"/>
+          <w:sz w:val="30"/>
+          <w:szCs w:val="30"/>
+          <w:lang w:eastAsia="it-IT"/>
+        </w:rPr>
+        <w:t>: 26/04/2020</w:t>
+      </w:r>
+    </w:p>
+    <w:p>
+      <w:pPr>
+        <w:shd w:val="clear" w:color="auto" w:fill="FFFFFF"/>
+        <w:spacing w:after="0" w:line="240" w:lineRule="atLeast"/>
+        <w:outlineLvl w:val="1"/>
+        <w:rPr>
+          <w:rFonts w:ascii="Helvetica" w:eastAsia="Times New Roman" w:hAnsi="Helvetica" w:cs="Helvetica"/>
+          <w:color w:val="111111"/>
+          <w:sz w:val="30"/>
+          <w:szCs w:val="30"/>
+          <w:lang w:eastAsia="it-IT"/>
+        </w:rPr>
+      </w:pPr>
+      <w:r>
+        <w:rPr>
+          <w:rFonts w:ascii="Helvetica" w:eastAsia="Times New Roman" w:hAnsi="Helvetica" w:cs="Helvetica"/>
+          <w:color w:val="111111"/>
+          <w:sz w:val="30"/>
+          <w:szCs w:val="30"/>
+          <w:lang w:eastAsia="it-IT"/>
+        </w:rPr>
+        <w:t>-</w:t>
+      </w:r>
+      <w:r>
+        <w:rPr>
+          <w:rFonts w:ascii="Helvetica" w:eastAsia="Times New Roman" w:hAnsi="Helvetica" w:cs="Helvetica"/>
+          <w:color w:val="111111"/>
+          <w:sz w:val="30"/>
+          <w:szCs w:val="30"/>
+          <w:lang w:eastAsia="it-IT"/>
+        </w:rPr>
+        <w:t>Fermate</w:t>
+      </w:r>
+      <w:r>
+        <w:rPr>
+          <w:rFonts w:ascii="Helvetica" w:eastAsia="Times New Roman" w:hAnsi="Helvetica" w:cs="Helvetica"/>
+          <w:color w:val="111111"/>
+          <w:sz w:val="30"/>
+          <w:szCs w:val="30"/>
+          <w:lang w:eastAsia="it-IT"/>
+        </w:rPr>
+        <w:t xml:space="preserve">: </w:t>
+      </w:r>
+      <w:proofErr w:type="spellStart"/>
+      <w:r>
+        <w:rPr>
+          <w:rFonts w:ascii="Helvetica" w:eastAsia="Times New Roman" w:hAnsi="Helvetica" w:cs="Helvetica"/>
+          <w:color w:val="111111"/>
+          <w:sz w:val="30"/>
+          <w:szCs w:val="30"/>
+          <w:lang w:eastAsia="it-IT"/>
+        </w:rPr>
+        <w:t>Napoli,Roma,Firenze</w:t>
+      </w:r>
+      <w:proofErr w:type="spellEnd"/>
+    </w:p>
+    <w:p>
+      <w:pPr>
+        <w:shd w:val="clear" w:color="auto" w:fill="FFFFFF"/>
+        <w:spacing w:after="0" w:line="240" w:lineRule="atLeast"/>
+        <w:outlineLvl w:val="1"/>
+        <w:rPr>
+          <w:rFonts w:ascii="Helvetica" w:eastAsia="Times New Roman" w:hAnsi="Helvetica" w:cs="Helvetica"/>
+          <w:color w:val="111111"/>
+          <w:sz w:val="30"/>
+          <w:szCs w:val="30"/>
+          <w:lang w:eastAsia="it-IT"/>
+        </w:rPr>
+      </w:pPr>
+      <w:r>
+        <w:rPr>
+          <w:rFonts w:ascii="Helvetica" w:eastAsia="Times New Roman" w:hAnsi="Helvetica" w:cs="Helvetica"/>
+          <w:color w:val="111111"/>
+          <w:sz w:val="30"/>
+          <w:szCs w:val="30"/>
+          <w:lang w:eastAsia="it-IT"/>
+        </w:rPr>
+        <w:t>-</w:t>
+      </w:r>
+      <w:r>
+        <w:rPr>
+          <w:rFonts w:ascii="Helvetica" w:eastAsia="Times New Roman" w:hAnsi="Helvetica" w:cs="Helvetica"/>
+          <w:color w:val="111111"/>
+          <w:sz w:val="30"/>
+          <w:szCs w:val="30"/>
+          <w:lang w:eastAsia="it-IT"/>
+        </w:rPr>
+        <w:t>Città</w:t>
+      </w:r>
+      <w:r>
+        <w:rPr>
+          <w:rFonts w:ascii="Helvetica" w:eastAsia="Times New Roman" w:hAnsi="Helvetica" w:cs="Helvetica"/>
+          <w:color w:val="111111"/>
+          <w:sz w:val="30"/>
+          <w:szCs w:val="30"/>
+          <w:lang w:eastAsia="it-IT"/>
+        </w:rPr>
+        <w:t xml:space="preserve"> arrivo</w:t>
+      </w:r>
+      <w:r>
+        <w:rPr>
+          <w:rFonts w:ascii="Helvetica" w:eastAsia="Times New Roman" w:hAnsi="Helvetica" w:cs="Helvetica"/>
+          <w:color w:val="111111"/>
+          <w:sz w:val="30"/>
+          <w:szCs w:val="30"/>
+          <w:lang w:eastAsia="it-IT"/>
+        </w:rPr>
+        <w:t>: Trento</w:t>
+      </w:r>
+    </w:p>
+    <w:p>
+      <w:pPr>
+        <w:shd w:val="clear" w:color="auto" w:fill="FFFFFF"/>
+        <w:spacing w:after="0" w:line="240" w:lineRule="atLeast"/>
+        <w:outlineLvl w:val="1"/>
+        <w:rPr>
+          <w:rFonts w:ascii="Helvetica" w:eastAsia="Times New Roman" w:hAnsi="Helvetica" w:cs="Helvetica"/>
+          <w:color w:val="111111"/>
+          <w:sz w:val="30"/>
+          <w:szCs w:val="30"/>
+          <w:lang w:eastAsia="it-IT"/>
+        </w:rPr>
+      </w:pPr>
+      <w:r>
+        <w:rPr>
+          <w:rFonts w:ascii="Helvetica" w:eastAsia="Times New Roman" w:hAnsi="Helvetica" w:cs="Helvetica"/>
+          <w:color w:val="111111"/>
+          <w:sz w:val="30"/>
+          <w:szCs w:val="30"/>
+          <w:lang w:eastAsia="it-IT"/>
+        </w:rPr>
+        <w:t xml:space="preserve">-Bus: </w:t>
+      </w:r>
+      <w:proofErr w:type="spellStart"/>
+      <w:r>
+        <w:rPr>
+          <w:rFonts w:ascii="Helvetica" w:eastAsia="Times New Roman" w:hAnsi="Helvetica" w:cs="Helvetica"/>
+          <w:color w:val="111111"/>
+          <w:sz w:val="30"/>
+          <w:szCs w:val="30"/>
+          <w:lang w:eastAsia="it-IT"/>
+        </w:rPr>
+        <w:t>Setra</w:t>
+      </w:r>
+      <w:proofErr w:type="spellEnd"/>
+      <w:r>
+        <w:rPr>
+          <w:rFonts w:ascii="Helvetica" w:eastAsia="Times New Roman" w:hAnsi="Helvetica" w:cs="Helvetica"/>
+          <w:color w:val="111111"/>
+          <w:sz w:val="30"/>
+          <w:szCs w:val="30"/>
+          <w:lang w:eastAsia="it-IT"/>
+        </w:rPr>
+        <w:t xml:space="preserve"> 431 DT</w:t>
       </w:r>
     </w:p>
     <w:p>
@@ -4241,17 +5012,17 @@
           <w:szCs w:val="30"/>
           <w:lang w:eastAsia="it-IT"/>
         </w:rPr>
-        <w:t xml:space="preserve"> che il manager ha aggiunto un’altra </w:t>
-      </w:r>
-      <w:r>
-        <w:rPr>
-          <w:rFonts w:ascii="Helvetica" w:eastAsia="Times New Roman" w:hAnsi="Helvetica" w:cs="Helvetica"/>
-          <w:color w:val="111111"/>
-          <w:sz w:val="30"/>
-          <w:szCs w:val="30"/>
-          <w:lang w:eastAsia="it-IT"/>
-        </w:rPr>
-        <w:t>corsa</w:t>
+        <w:t xml:space="preserve"> che il manager ha aggiunto un</w:t>
+      </w:r>
+      <w:r>
+        <w:rPr>
+          <w:rFonts w:ascii="Helvetica" w:eastAsia="Times New Roman" w:hAnsi="Helvetica" w:cs="Helvetica"/>
+          <w:color w:val="111111"/>
+          <w:sz w:val="30"/>
+          <w:szCs w:val="30"/>
+          <w:lang w:eastAsia="it-IT"/>
+        </w:rPr>
+        <w:t>a nuova fermata</w:t>
       </w:r>
       <w:r>
         <w:rPr>
@@ -4331,37 +5102,7 @@
           <w:szCs w:val="30"/>
           <w:lang w:eastAsia="it-IT"/>
         </w:rPr>
-        <w:t>. Prendendo nota di ciò può spostare per tempo l’appuntamento che av</w:t>
-      </w:r>
-      <w:r>
-        <w:rPr>
-          <w:rFonts w:ascii="Helvetica" w:eastAsia="Times New Roman" w:hAnsi="Helvetica" w:cs="Helvetica"/>
-          <w:color w:val="111111"/>
-          <w:sz w:val="30"/>
-          <w:szCs w:val="30"/>
-          <w:lang w:eastAsia="it-IT"/>
-        </w:rPr>
-        <w:t>rebbe avuto</w:t>
-      </w:r>
-      <w:r>
-        <w:rPr>
-          <w:rFonts w:ascii="Helvetica" w:eastAsia="Times New Roman" w:hAnsi="Helvetica" w:cs="Helvetica"/>
-          <w:color w:val="111111"/>
-          <w:sz w:val="30"/>
-          <w:szCs w:val="30"/>
-          <w:lang w:eastAsia="it-IT"/>
-        </w:rPr>
-        <w:t xml:space="preserve"> con il dentista l’indomani senza ricevere brutte sorprese</w:t>
-      </w:r>
-      <w:r>
-        <w:rPr>
-          <w:rFonts w:ascii="Helvetica" w:eastAsia="Times New Roman" w:hAnsi="Helvetica" w:cs="Helvetica"/>
-          <w:color w:val="111111"/>
-          <w:sz w:val="30"/>
-          <w:szCs w:val="30"/>
-          <w:lang w:eastAsia="it-IT"/>
-        </w:rPr>
-        <w:t>.</w:t>
+        <w:t xml:space="preserve">. </w:t>
       </w:r>
     </w:p>
     <w:p>
@@ -4439,14 +5180,9 @@
           <w:szCs w:val="36"/>
           <w:lang w:eastAsia="it-IT"/>
         </w:rPr>
-        <w:t>Manager aggiunge una nuova corsa alla tratta</w:t>
-      </w:r>
-    </w:p>
-    <w:p>
-      <w:pPr>
-        <w:shd w:val="clear" w:color="auto" w:fill="FFFFFF"/>
-        <w:spacing w:after="0" w:line="240" w:lineRule="atLeast"/>
-        <w:outlineLvl w:val="1"/>
+        <w:t xml:space="preserve">Manager aggiunge una nuova </w:t>
+      </w:r>
+      <w:r>
         <w:rPr>
           <w:rFonts w:ascii="Helvetica" w:eastAsia="Times New Roman" w:hAnsi="Helvetica" w:cs="Helvetica"/>
           <w:b/>
@@ -4456,929 +5192,1352 @@
           <w:szCs w:val="36"/>
           <w:lang w:eastAsia="it-IT"/>
         </w:rPr>
-      </w:pPr>
-    </w:p>
-    <w:p>
-      <w:pPr>
-        <w:shd w:val="clear" w:color="auto" w:fill="FFFFFF"/>
-        <w:spacing w:after="0" w:line="240" w:lineRule="atLeast"/>
-        <w:outlineLvl w:val="1"/>
-        <w:rPr>
-          <w:rFonts w:ascii="Helvetica" w:eastAsia="Times New Roman" w:hAnsi="Helvetica" w:cs="Helvetica"/>
-          <w:color w:val="111111"/>
-          <w:sz w:val="30"/>
-          <w:szCs w:val="30"/>
-          <w:lang w:eastAsia="it-IT"/>
-        </w:rPr>
-      </w:pPr>
-      <w:r>
-        <w:rPr>
-          <w:rFonts w:ascii="Helvetica" w:eastAsia="Times New Roman" w:hAnsi="Helvetica" w:cs="Helvetica"/>
-          <w:color w:val="111111"/>
-          <w:sz w:val="30"/>
-          <w:szCs w:val="30"/>
-          <w:lang w:eastAsia="it-IT"/>
-        </w:rPr>
-        <w:t xml:space="preserve">Carlo, il manager della compagnia, </w:t>
-      </w:r>
-      <w:r>
-        <w:rPr>
-          <w:rFonts w:ascii="Helvetica" w:eastAsia="Times New Roman" w:hAnsi="Helvetica" w:cs="Helvetica"/>
-          <w:color w:val="111111"/>
-          <w:sz w:val="30"/>
-          <w:szCs w:val="30"/>
-          <w:lang w:eastAsia="it-IT"/>
-        </w:rPr>
-        <w:t>ha ricevuto diverse richieste da parte dei clienti per l’aggiunta di una nuova corsa</w:t>
-      </w:r>
-      <w:r>
-        <w:rPr>
-          <w:rFonts w:ascii="Helvetica" w:eastAsia="Times New Roman" w:hAnsi="Helvetica" w:cs="Helvetica"/>
-          <w:color w:val="111111"/>
-          <w:sz w:val="30"/>
-          <w:szCs w:val="30"/>
-          <w:lang w:eastAsia="it-IT"/>
-        </w:rPr>
-        <w:t xml:space="preserve"> e, volendo soddisfarli,</w:t>
-      </w:r>
-      <w:r>
-        <w:rPr>
-          <w:rFonts w:ascii="Helvetica" w:eastAsia="Times New Roman" w:hAnsi="Helvetica" w:cs="Helvetica"/>
-          <w:color w:val="111111"/>
-          <w:sz w:val="30"/>
-          <w:szCs w:val="30"/>
-          <w:lang w:eastAsia="it-IT"/>
-        </w:rPr>
-        <w:t xml:space="preserve"> decide di </w:t>
-      </w:r>
-      <w:r>
-        <w:rPr>
-          <w:rFonts w:ascii="Helvetica" w:eastAsia="Times New Roman" w:hAnsi="Helvetica" w:cs="Helvetica"/>
-          <w:color w:val="111111"/>
-          <w:sz w:val="30"/>
-          <w:szCs w:val="30"/>
-          <w:lang w:eastAsia="it-IT"/>
-        </w:rPr>
-        <w:t>effettuare il login</w:t>
-      </w:r>
-      <w:r>
-        <w:rPr>
-          <w:rFonts w:ascii="Helvetica" w:eastAsia="Times New Roman" w:hAnsi="Helvetica" w:cs="Helvetica"/>
-          <w:color w:val="111111"/>
-          <w:sz w:val="30"/>
-          <w:szCs w:val="30"/>
-          <w:lang w:eastAsia="it-IT"/>
-        </w:rPr>
-        <w:t xml:space="preserve"> su </w:t>
-      </w:r>
-      <w:proofErr w:type="spellStart"/>
-      <w:r>
-        <w:rPr>
-          <w:rFonts w:ascii="Helvetica" w:eastAsia="Times New Roman" w:hAnsi="Helvetica" w:cs="Helvetica"/>
-          <w:color w:val="111111"/>
-          <w:sz w:val="30"/>
-          <w:szCs w:val="30"/>
-          <w:lang w:eastAsia="it-IT"/>
-        </w:rPr>
-        <w:t>ETransfer</w:t>
-      </w:r>
-      <w:proofErr w:type="spellEnd"/>
-      <w:r>
-        <w:rPr>
-          <w:rFonts w:ascii="Helvetica" w:eastAsia="Times New Roman" w:hAnsi="Helvetica" w:cs="Helvetica"/>
-          <w:color w:val="111111"/>
-          <w:sz w:val="30"/>
-          <w:szCs w:val="30"/>
-          <w:lang w:eastAsia="it-IT"/>
-        </w:rPr>
-        <w:t xml:space="preserve"> compilando i seguenti campi:</w:t>
-      </w:r>
-    </w:p>
-    <w:p>
-      <w:pPr>
-        <w:shd w:val="clear" w:color="auto" w:fill="FFFFFF"/>
-        <w:spacing w:after="0" w:line="240" w:lineRule="atLeast"/>
-        <w:outlineLvl w:val="1"/>
-        <w:rPr>
-          <w:rFonts w:ascii="Helvetica" w:eastAsia="Times New Roman" w:hAnsi="Helvetica" w:cs="Helvetica"/>
-          <w:color w:val="111111"/>
-          <w:sz w:val="30"/>
-          <w:szCs w:val="30"/>
-          <w:lang w:eastAsia="it-IT"/>
-        </w:rPr>
-      </w:pPr>
-      <w:r>
-        <w:rPr>
-          <w:rFonts w:ascii="Helvetica" w:eastAsia="Times New Roman" w:hAnsi="Helvetica" w:cs="Helvetica"/>
-          <w:color w:val="111111"/>
-          <w:sz w:val="30"/>
-          <w:szCs w:val="30"/>
-          <w:lang w:eastAsia="it-IT"/>
-        </w:rPr>
-        <w:lastRenderedPageBreak/>
-        <w:t>N</w:t>
-      </w:r>
-      <w:r>
-        <w:rPr>
-          <w:rFonts w:ascii="Helvetica" w:eastAsia="Times New Roman" w:hAnsi="Helvetica" w:cs="Helvetica"/>
-          <w:color w:val="111111"/>
-          <w:sz w:val="30"/>
-          <w:szCs w:val="30"/>
-          <w:lang w:eastAsia="it-IT"/>
-        </w:rPr>
-        <w:t xml:space="preserve">ome </w:t>
-      </w:r>
-      <w:proofErr w:type="spellStart"/>
-      <w:proofErr w:type="gramStart"/>
-      <w:r>
-        <w:rPr>
-          <w:rFonts w:ascii="Helvetica" w:eastAsia="Times New Roman" w:hAnsi="Helvetica" w:cs="Helvetica"/>
-          <w:color w:val="111111"/>
-          <w:sz w:val="30"/>
-          <w:szCs w:val="30"/>
-          <w:lang w:eastAsia="it-IT"/>
-        </w:rPr>
-        <w:t>utente:CarloManager</w:t>
-      </w:r>
-      <w:proofErr w:type="spellEnd"/>
-      <w:proofErr w:type="gramEnd"/>
-    </w:p>
-    <w:p>
-      <w:pPr>
-        <w:shd w:val="clear" w:color="auto" w:fill="FFFFFF"/>
-        <w:spacing w:after="0" w:line="240" w:lineRule="atLeast"/>
-        <w:outlineLvl w:val="1"/>
-        <w:rPr>
-          <w:rFonts w:ascii="Helvetica" w:eastAsia="Times New Roman" w:hAnsi="Helvetica" w:cs="Helvetica"/>
-          <w:color w:val="111111"/>
-          <w:sz w:val="30"/>
-          <w:szCs w:val="30"/>
-          <w:lang w:eastAsia="it-IT"/>
-        </w:rPr>
-      </w:pPr>
-      <w:r>
-        <w:rPr>
-          <w:rFonts w:ascii="Helvetica" w:eastAsia="Times New Roman" w:hAnsi="Helvetica" w:cs="Helvetica"/>
-          <w:color w:val="111111"/>
-          <w:sz w:val="30"/>
-          <w:szCs w:val="30"/>
-          <w:lang w:eastAsia="it-IT"/>
-        </w:rPr>
-        <w:t>P</w:t>
-      </w:r>
-      <w:r>
-        <w:rPr>
-          <w:rFonts w:ascii="Helvetica" w:eastAsia="Times New Roman" w:hAnsi="Helvetica" w:cs="Helvetica"/>
-          <w:color w:val="111111"/>
-          <w:sz w:val="30"/>
-          <w:szCs w:val="30"/>
-          <w:lang w:eastAsia="it-IT"/>
-        </w:rPr>
-        <w:t>assword:</w:t>
-      </w:r>
-      <w:r>
-        <w:rPr>
-          <w:rFonts w:ascii="Helvetica" w:eastAsia="Times New Roman" w:hAnsi="Helvetica" w:cs="Helvetica"/>
-          <w:color w:val="111111"/>
-          <w:sz w:val="30"/>
-          <w:szCs w:val="30"/>
-          <w:lang w:eastAsia="it-IT"/>
-        </w:rPr>
-        <w:t xml:space="preserve"> </w:t>
-      </w:r>
-      <w:r>
-        <w:rPr>
-          <w:rFonts w:ascii="Helvetica" w:eastAsia="Times New Roman" w:hAnsi="Helvetica" w:cs="Helvetica"/>
-          <w:color w:val="111111"/>
-          <w:sz w:val="30"/>
-          <w:szCs w:val="30"/>
-          <w:lang w:eastAsia="it-IT"/>
-        </w:rPr>
-        <w:t>eTransfer2019</w:t>
-      </w:r>
-    </w:p>
-    <w:p>
-      <w:pPr>
-        <w:shd w:val="clear" w:color="auto" w:fill="FFFFFF"/>
-        <w:spacing w:after="0" w:line="240" w:lineRule="atLeast"/>
-        <w:outlineLvl w:val="1"/>
-        <w:rPr>
-          <w:rFonts w:ascii="Helvetica" w:eastAsia="Times New Roman" w:hAnsi="Helvetica" w:cs="Helvetica"/>
-          <w:color w:val="111111"/>
-          <w:sz w:val="30"/>
-          <w:szCs w:val="30"/>
-          <w:lang w:eastAsia="it-IT"/>
-        </w:rPr>
-      </w:pPr>
-      <w:r>
-        <w:rPr>
-          <w:rFonts w:ascii="Helvetica" w:eastAsia="Times New Roman" w:hAnsi="Helvetica" w:cs="Helvetica"/>
-          <w:color w:val="111111"/>
-          <w:sz w:val="30"/>
-          <w:szCs w:val="30"/>
-          <w:lang w:eastAsia="it-IT"/>
-        </w:rPr>
-        <w:t>Seleziona che è un manager</w:t>
-      </w:r>
-    </w:p>
-    <w:p>
-      <w:pPr>
-        <w:shd w:val="clear" w:color="auto" w:fill="FFFFFF"/>
-        <w:spacing w:after="0" w:line="240" w:lineRule="atLeast"/>
-        <w:outlineLvl w:val="1"/>
-        <w:rPr>
-          <w:rFonts w:ascii="Helvetica" w:eastAsia="Times New Roman" w:hAnsi="Helvetica" w:cs="Helvetica"/>
-          <w:color w:val="111111"/>
-          <w:sz w:val="30"/>
-          <w:szCs w:val="30"/>
-          <w:lang w:eastAsia="it-IT"/>
-        </w:rPr>
-      </w:pPr>
-      <w:r>
-        <w:rPr>
-          <w:rFonts w:ascii="Helvetica" w:eastAsia="Times New Roman" w:hAnsi="Helvetica" w:cs="Helvetica"/>
-          <w:color w:val="111111"/>
-          <w:sz w:val="30"/>
-          <w:szCs w:val="30"/>
-          <w:lang w:eastAsia="it-IT"/>
-        </w:rPr>
-        <w:t xml:space="preserve">Una volta effettuato il </w:t>
-      </w:r>
-      <w:proofErr w:type="gramStart"/>
-      <w:r>
-        <w:rPr>
-          <w:rFonts w:ascii="Helvetica" w:eastAsia="Times New Roman" w:hAnsi="Helvetica" w:cs="Helvetica"/>
-          <w:color w:val="111111"/>
-          <w:sz w:val="30"/>
-          <w:szCs w:val="30"/>
-          <w:lang w:eastAsia="it-IT"/>
-        </w:rPr>
-        <w:t>login</w:t>
-      </w:r>
-      <w:r>
-        <w:rPr>
-          <w:rFonts w:ascii="Helvetica" w:eastAsia="Times New Roman" w:hAnsi="Helvetica" w:cs="Helvetica"/>
-          <w:color w:val="111111"/>
-          <w:sz w:val="30"/>
-          <w:szCs w:val="30"/>
-          <w:lang w:eastAsia="it-IT"/>
-        </w:rPr>
-        <w:t xml:space="preserve"> </w:t>
-      </w:r>
-      <w:r>
-        <w:rPr>
-          <w:rFonts w:ascii="Helvetica" w:eastAsia="Times New Roman" w:hAnsi="Helvetica" w:cs="Helvetica"/>
-          <w:color w:val="111111"/>
-          <w:sz w:val="30"/>
-          <w:szCs w:val="30"/>
-          <w:lang w:eastAsia="it-IT"/>
-        </w:rPr>
-        <w:t>,</w:t>
-      </w:r>
-      <w:proofErr w:type="gramEnd"/>
-      <w:r>
-        <w:rPr>
-          <w:rFonts w:ascii="Helvetica" w:eastAsia="Times New Roman" w:hAnsi="Helvetica" w:cs="Helvetica"/>
-          <w:color w:val="111111"/>
-          <w:sz w:val="30"/>
-          <w:szCs w:val="30"/>
-          <w:lang w:eastAsia="it-IT"/>
-        </w:rPr>
-        <w:t xml:space="preserve"> va nella sezione</w:t>
-      </w:r>
-      <w:r>
-        <w:rPr>
-          <w:rFonts w:ascii="Helvetica" w:eastAsia="Times New Roman" w:hAnsi="Helvetica" w:cs="Helvetica"/>
-          <w:color w:val="111111"/>
-          <w:sz w:val="30"/>
-          <w:szCs w:val="30"/>
-          <w:lang w:eastAsia="it-IT"/>
-        </w:rPr>
-        <w:t xml:space="preserve"> “Tratte”</w:t>
-      </w:r>
-      <w:r>
-        <w:rPr>
-          <w:rFonts w:ascii="Helvetica" w:eastAsia="Times New Roman" w:hAnsi="Helvetica" w:cs="Helvetica"/>
-          <w:color w:val="111111"/>
-          <w:sz w:val="30"/>
-          <w:szCs w:val="30"/>
-          <w:lang w:eastAsia="it-IT"/>
-        </w:rPr>
-        <w:t xml:space="preserve"> e </w:t>
-      </w:r>
-      <w:r>
-        <w:rPr>
-          <w:rFonts w:ascii="Helvetica" w:eastAsia="Times New Roman" w:hAnsi="Helvetica" w:cs="Helvetica"/>
-          <w:color w:val="111111"/>
-          <w:sz w:val="30"/>
-          <w:szCs w:val="30"/>
-          <w:lang w:eastAsia="it-IT"/>
-        </w:rPr>
-        <w:t xml:space="preserve">gli verranno </w:t>
-      </w:r>
-      <w:r>
-        <w:rPr>
-          <w:rFonts w:ascii="Helvetica" w:eastAsia="Times New Roman" w:hAnsi="Helvetica" w:cs="Helvetica"/>
-          <w:color w:val="111111"/>
-          <w:sz w:val="30"/>
-          <w:szCs w:val="30"/>
-          <w:lang w:eastAsia="it-IT"/>
-        </w:rPr>
-        <w:t>visualizza</w:t>
-      </w:r>
-      <w:r>
-        <w:rPr>
-          <w:rFonts w:ascii="Helvetica" w:eastAsia="Times New Roman" w:hAnsi="Helvetica" w:cs="Helvetica"/>
-          <w:color w:val="111111"/>
-          <w:sz w:val="30"/>
-          <w:szCs w:val="30"/>
-          <w:lang w:eastAsia="it-IT"/>
-        </w:rPr>
-        <w:t>te tutte le tratte che dovranno essere fatte, con i seguenti campi:</w:t>
-      </w:r>
-    </w:p>
-    <w:p>
-      <w:pPr>
-        <w:shd w:val="clear" w:color="auto" w:fill="FFFFFF"/>
-        <w:spacing w:after="0" w:line="240" w:lineRule="atLeast"/>
-        <w:outlineLvl w:val="1"/>
-        <w:rPr>
-          <w:rFonts w:ascii="Helvetica" w:eastAsia="Times New Roman" w:hAnsi="Helvetica" w:cs="Helvetica"/>
-          <w:color w:val="111111"/>
-          <w:sz w:val="30"/>
-          <w:szCs w:val="30"/>
-          <w:lang w:eastAsia="it-IT"/>
-        </w:rPr>
-      </w:pPr>
-      <w:r>
-        <w:rPr>
-          <w:rFonts w:ascii="Helvetica" w:eastAsia="Times New Roman" w:hAnsi="Helvetica" w:cs="Helvetica"/>
-          <w:color w:val="111111"/>
-          <w:sz w:val="30"/>
-          <w:szCs w:val="30"/>
-          <w:lang w:eastAsia="it-IT"/>
-        </w:rPr>
-        <w:t>-ID tratta</w:t>
-      </w:r>
-    </w:p>
-    <w:p>
-      <w:pPr>
-        <w:shd w:val="clear" w:color="auto" w:fill="FFFFFF"/>
-        <w:spacing w:after="0" w:line="240" w:lineRule="atLeast"/>
-        <w:outlineLvl w:val="1"/>
-        <w:rPr>
-          <w:rFonts w:ascii="Helvetica" w:eastAsia="Times New Roman" w:hAnsi="Helvetica" w:cs="Helvetica"/>
-          <w:color w:val="111111"/>
-          <w:sz w:val="30"/>
-          <w:szCs w:val="30"/>
-          <w:lang w:eastAsia="it-IT"/>
-        </w:rPr>
-      </w:pPr>
-      <w:r>
-        <w:rPr>
-          <w:rFonts w:ascii="Helvetica" w:eastAsia="Times New Roman" w:hAnsi="Helvetica" w:cs="Helvetica"/>
-          <w:color w:val="111111"/>
-          <w:sz w:val="30"/>
-          <w:szCs w:val="30"/>
-          <w:lang w:eastAsia="it-IT"/>
-        </w:rPr>
-        <w:t>-Paese Partenza</w:t>
-      </w:r>
-    </w:p>
-    <w:p>
-      <w:pPr>
-        <w:shd w:val="clear" w:color="auto" w:fill="FFFFFF"/>
-        <w:spacing w:after="0" w:line="240" w:lineRule="atLeast"/>
-        <w:outlineLvl w:val="1"/>
-        <w:rPr>
-          <w:rFonts w:ascii="Helvetica" w:eastAsia="Times New Roman" w:hAnsi="Helvetica" w:cs="Helvetica"/>
-          <w:color w:val="111111"/>
-          <w:sz w:val="30"/>
-          <w:szCs w:val="30"/>
-          <w:lang w:eastAsia="it-IT"/>
-        </w:rPr>
-      </w:pPr>
-      <w:r>
-        <w:rPr>
-          <w:rFonts w:ascii="Helvetica" w:eastAsia="Times New Roman" w:hAnsi="Helvetica" w:cs="Helvetica"/>
-          <w:color w:val="111111"/>
-          <w:sz w:val="30"/>
-          <w:szCs w:val="30"/>
-          <w:lang w:eastAsia="it-IT"/>
-        </w:rPr>
-        <w:t>-Paese Arrivo</w:t>
-      </w:r>
-    </w:p>
-    <w:p>
-      <w:pPr>
-        <w:shd w:val="clear" w:color="auto" w:fill="FFFFFF"/>
-        <w:spacing w:after="0" w:line="240" w:lineRule="atLeast"/>
-        <w:outlineLvl w:val="1"/>
-        <w:rPr>
-          <w:rFonts w:ascii="Helvetica" w:eastAsia="Times New Roman" w:hAnsi="Helvetica" w:cs="Helvetica"/>
-          <w:color w:val="111111"/>
-          <w:sz w:val="30"/>
-          <w:szCs w:val="30"/>
-          <w:lang w:eastAsia="it-IT"/>
-        </w:rPr>
-      </w:pPr>
-      <w:r>
-        <w:rPr>
-          <w:rFonts w:ascii="Helvetica" w:eastAsia="Times New Roman" w:hAnsi="Helvetica" w:cs="Helvetica"/>
-          <w:color w:val="111111"/>
-          <w:sz w:val="30"/>
-          <w:szCs w:val="30"/>
-          <w:lang w:eastAsia="it-IT"/>
-        </w:rPr>
-        <w:t>-Orario Partenza.</w:t>
-      </w:r>
-    </w:p>
-    <w:p>
-      <w:pPr>
-        <w:shd w:val="clear" w:color="auto" w:fill="FFFFFF"/>
-        <w:spacing w:after="0" w:line="240" w:lineRule="atLeast"/>
-        <w:outlineLvl w:val="1"/>
-        <w:rPr>
-          <w:rFonts w:ascii="Helvetica" w:eastAsia="Times New Roman" w:hAnsi="Helvetica" w:cs="Helvetica"/>
-          <w:color w:val="111111"/>
-          <w:sz w:val="30"/>
-          <w:szCs w:val="30"/>
-          <w:lang w:eastAsia="it-IT"/>
-        </w:rPr>
-      </w:pPr>
-      <w:r>
-        <w:rPr>
-          <w:rFonts w:ascii="Helvetica" w:eastAsia="Times New Roman" w:hAnsi="Helvetica" w:cs="Helvetica"/>
-          <w:color w:val="111111"/>
-          <w:sz w:val="30"/>
-          <w:szCs w:val="30"/>
-          <w:lang w:eastAsia="it-IT"/>
-        </w:rPr>
-        <w:t>Carlo filtra le tratte selezionando dal menu a tendina date, la voce che corrisponde alla data dell’indomani:”22/08/2019”. Gli saranno mostrate tutte le tratte con i seguenti campi:</w:t>
-      </w:r>
-    </w:p>
-    <w:p>
-      <w:pPr>
-        <w:shd w:val="clear" w:color="auto" w:fill="FFFFFF"/>
-        <w:spacing w:after="0" w:line="240" w:lineRule="atLeast"/>
-        <w:outlineLvl w:val="1"/>
-        <w:rPr>
-          <w:rFonts w:ascii="Helvetica" w:eastAsia="Times New Roman" w:hAnsi="Helvetica" w:cs="Helvetica"/>
-          <w:color w:val="111111"/>
-          <w:sz w:val="30"/>
-          <w:szCs w:val="30"/>
-          <w:lang w:eastAsia="it-IT"/>
-        </w:rPr>
-      </w:pPr>
-      <w:r>
-        <w:rPr>
-          <w:rFonts w:ascii="Helvetica" w:eastAsia="Times New Roman" w:hAnsi="Helvetica" w:cs="Helvetica"/>
-          <w:color w:val="111111"/>
-          <w:sz w:val="30"/>
-          <w:szCs w:val="30"/>
-          <w:lang w:eastAsia="it-IT"/>
-        </w:rPr>
-        <w:t>-ID tratta</w:t>
-      </w:r>
-    </w:p>
-    <w:p>
-      <w:pPr>
-        <w:shd w:val="clear" w:color="auto" w:fill="FFFFFF"/>
-        <w:spacing w:after="0" w:line="240" w:lineRule="atLeast"/>
-        <w:outlineLvl w:val="1"/>
-        <w:rPr>
-          <w:rFonts w:ascii="Helvetica" w:eastAsia="Times New Roman" w:hAnsi="Helvetica" w:cs="Helvetica"/>
-          <w:color w:val="111111"/>
-          <w:sz w:val="30"/>
-          <w:szCs w:val="30"/>
-          <w:lang w:eastAsia="it-IT"/>
-        </w:rPr>
-      </w:pPr>
-      <w:r>
-        <w:rPr>
-          <w:rFonts w:ascii="Helvetica" w:eastAsia="Times New Roman" w:hAnsi="Helvetica" w:cs="Helvetica"/>
-          <w:color w:val="111111"/>
-          <w:sz w:val="30"/>
-          <w:szCs w:val="30"/>
-          <w:lang w:eastAsia="it-IT"/>
-        </w:rPr>
-        <w:t>-Paese Partenza</w:t>
-      </w:r>
-    </w:p>
-    <w:p>
-      <w:pPr>
-        <w:shd w:val="clear" w:color="auto" w:fill="FFFFFF"/>
-        <w:spacing w:after="0" w:line="240" w:lineRule="atLeast"/>
-        <w:outlineLvl w:val="1"/>
-        <w:rPr>
-          <w:rFonts w:ascii="Helvetica" w:eastAsia="Times New Roman" w:hAnsi="Helvetica" w:cs="Helvetica"/>
-          <w:color w:val="111111"/>
-          <w:sz w:val="30"/>
-          <w:szCs w:val="30"/>
-          <w:lang w:eastAsia="it-IT"/>
-        </w:rPr>
-      </w:pPr>
-      <w:r>
-        <w:rPr>
-          <w:rFonts w:ascii="Helvetica" w:eastAsia="Times New Roman" w:hAnsi="Helvetica" w:cs="Helvetica"/>
-          <w:color w:val="111111"/>
-          <w:sz w:val="30"/>
-          <w:szCs w:val="30"/>
-          <w:lang w:eastAsia="it-IT"/>
-        </w:rPr>
-        <w:t>-Paese Arrivo</w:t>
-      </w:r>
-    </w:p>
-    <w:p>
-      <w:pPr>
-        <w:shd w:val="clear" w:color="auto" w:fill="FFFFFF"/>
-        <w:spacing w:after="0" w:line="240" w:lineRule="atLeast"/>
-        <w:outlineLvl w:val="1"/>
-        <w:rPr>
-          <w:rFonts w:ascii="Helvetica" w:eastAsia="Times New Roman" w:hAnsi="Helvetica" w:cs="Helvetica"/>
-          <w:color w:val="111111"/>
-          <w:sz w:val="30"/>
-          <w:szCs w:val="30"/>
-          <w:lang w:eastAsia="it-IT"/>
-        </w:rPr>
-      </w:pPr>
-      <w:r>
-        <w:rPr>
-          <w:rFonts w:ascii="Helvetica" w:eastAsia="Times New Roman" w:hAnsi="Helvetica" w:cs="Helvetica"/>
-          <w:color w:val="111111"/>
-          <w:sz w:val="30"/>
-          <w:szCs w:val="30"/>
-          <w:lang w:eastAsia="it-IT"/>
-        </w:rPr>
-        <w:t>-Orario Partenza.</w:t>
-      </w:r>
-    </w:p>
-    <w:p>
-      <w:pPr>
-        <w:shd w:val="clear" w:color="auto" w:fill="FFFFFF"/>
-        <w:spacing w:after="0" w:line="240" w:lineRule="atLeast"/>
-        <w:outlineLvl w:val="1"/>
-        <w:rPr>
-          <w:rFonts w:ascii="Helvetica" w:eastAsia="Times New Roman" w:hAnsi="Helvetica" w:cs="Helvetica"/>
-          <w:color w:val="111111"/>
-          <w:sz w:val="30"/>
-          <w:szCs w:val="30"/>
-          <w:lang w:eastAsia="it-IT"/>
-        </w:rPr>
-      </w:pPr>
-      <w:r>
-        <w:rPr>
-          <w:rFonts w:ascii="Helvetica" w:eastAsia="Times New Roman" w:hAnsi="Helvetica" w:cs="Helvetica"/>
-          <w:color w:val="111111"/>
-          <w:sz w:val="30"/>
-          <w:szCs w:val="30"/>
-          <w:lang w:eastAsia="it-IT"/>
-        </w:rPr>
-        <w:t xml:space="preserve">Seleziona la tratta interessata </w:t>
-      </w:r>
-      <w:r>
-        <w:rPr>
-          <w:rFonts w:ascii="Helvetica" w:eastAsia="Times New Roman" w:hAnsi="Helvetica" w:cs="Helvetica"/>
-          <w:color w:val="111111"/>
-          <w:sz w:val="30"/>
-          <w:szCs w:val="30"/>
-          <w:lang w:eastAsia="it-IT"/>
-        </w:rPr>
-        <w:t>cliccando la voce ID tratta. Gli sarà visualizzata la pagina con i campi:</w:t>
-      </w:r>
-    </w:p>
-    <w:p>
-      <w:pPr>
-        <w:shd w:val="clear" w:color="auto" w:fill="FFFFFF"/>
-        <w:spacing w:after="0" w:line="240" w:lineRule="atLeast"/>
-        <w:outlineLvl w:val="1"/>
-        <w:rPr>
-          <w:rFonts w:ascii="Helvetica" w:eastAsia="Times New Roman" w:hAnsi="Helvetica" w:cs="Helvetica"/>
-          <w:color w:val="111111"/>
-          <w:sz w:val="30"/>
-          <w:szCs w:val="30"/>
-          <w:lang w:eastAsia="it-IT"/>
-        </w:rPr>
-      </w:pPr>
-      <w:r>
-        <w:rPr>
-          <w:rFonts w:ascii="Helvetica" w:eastAsia="Times New Roman" w:hAnsi="Helvetica" w:cs="Helvetica"/>
-          <w:color w:val="111111"/>
-          <w:sz w:val="30"/>
-          <w:szCs w:val="30"/>
-          <w:lang w:eastAsia="it-IT"/>
-        </w:rPr>
-        <w:t>-ID tratta</w:t>
-      </w:r>
-    </w:p>
-    <w:p>
-      <w:pPr>
-        <w:shd w:val="clear" w:color="auto" w:fill="FFFFFF"/>
-        <w:spacing w:after="0" w:line="240" w:lineRule="atLeast"/>
-        <w:outlineLvl w:val="1"/>
-        <w:rPr>
-          <w:rFonts w:ascii="Helvetica" w:eastAsia="Times New Roman" w:hAnsi="Helvetica" w:cs="Helvetica"/>
-          <w:color w:val="111111"/>
-          <w:sz w:val="30"/>
-          <w:szCs w:val="30"/>
-          <w:lang w:eastAsia="it-IT"/>
-        </w:rPr>
-      </w:pPr>
-      <w:r>
-        <w:rPr>
-          <w:rFonts w:ascii="Helvetica" w:eastAsia="Times New Roman" w:hAnsi="Helvetica" w:cs="Helvetica"/>
-          <w:color w:val="111111"/>
-          <w:sz w:val="30"/>
-          <w:szCs w:val="30"/>
-          <w:lang w:eastAsia="it-IT"/>
-        </w:rPr>
-        <w:t>-Paese Partenza</w:t>
-      </w:r>
-    </w:p>
-    <w:p>
-      <w:pPr>
-        <w:shd w:val="clear" w:color="auto" w:fill="FFFFFF"/>
-        <w:spacing w:after="0" w:line="240" w:lineRule="atLeast"/>
-        <w:outlineLvl w:val="1"/>
-        <w:rPr>
-          <w:rFonts w:ascii="Helvetica" w:eastAsia="Times New Roman" w:hAnsi="Helvetica" w:cs="Helvetica"/>
-          <w:color w:val="111111"/>
-          <w:sz w:val="30"/>
-          <w:szCs w:val="30"/>
-          <w:lang w:eastAsia="it-IT"/>
-        </w:rPr>
-      </w:pPr>
-      <w:r>
-        <w:rPr>
-          <w:rFonts w:ascii="Helvetica" w:eastAsia="Times New Roman" w:hAnsi="Helvetica" w:cs="Helvetica"/>
-          <w:color w:val="111111"/>
-          <w:sz w:val="30"/>
-          <w:szCs w:val="30"/>
-          <w:lang w:eastAsia="it-IT"/>
-        </w:rPr>
-        <w:t>-Orario Partenza</w:t>
-      </w:r>
-    </w:p>
-    <w:p>
-      <w:pPr>
-        <w:shd w:val="clear" w:color="auto" w:fill="FFFFFF"/>
-        <w:spacing w:after="0" w:line="240" w:lineRule="atLeast"/>
-        <w:outlineLvl w:val="1"/>
-        <w:rPr>
-          <w:rFonts w:ascii="Helvetica" w:eastAsia="Times New Roman" w:hAnsi="Helvetica" w:cs="Helvetica"/>
-          <w:color w:val="111111"/>
-          <w:sz w:val="30"/>
-          <w:szCs w:val="30"/>
-          <w:lang w:eastAsia="it-IT"/>
-        </w:rPr>
-      </w:pPr>
-      <w:r>
-        <w:rPr>
-          <w:rFonts w:ascii="Helvetica" w:eastAsia="Times New Roman" w:hAnsi="Helvetica" w:cs="Helvetica"/>
-          <w:color w:val="111111"/>
-          <w:sz w:val="30"/>
-          <w:szCs w:val="30"/>
-          <w:lang w:eastAsia="it-IT"/>
-        </w:rPr>
-        <w:t>-Fermata</w:t>
-      </w:r>
-    </w:p>
-    <w:p>
-      <w:pPr>
-        <w:shd w:val="clear" w:color="auto" w:fill="FFFFFF"/>
-        <w:spacing w:after="0" w:line="240" w:lineRule="atLeast"/>
-        <w:outlineLvl w:val="1"/>
-        <w:rPr>
-          <w:rFonts w:ascii="Helvetica" w:eastAsia="Times New Roman" w:hAnsi="Helvetica" w:cs="Helvetica"/>
-          <w:color w:val="111111"/>
-          <w:sz w:val="30"/>
-          <w:szCs w:val="30"/>
-          <w:lang w:eastAsia="it-IT"/>
-        </w:rPr>
-      </w:pPr>
-      <w:r>
-        <w:rPr>
-          <w:rFonts w:ascii="Helvetica" w:eastAsia="Times New Roman" w:hAnsi="Helvetica" w:cs="Helvetica"/>
-          <w:color w:val="111111"/>
-          <w:sz w:val="30"/>
-          <w:szCs w:val="30"/>
-          <w:lang w:eastAsia="it-IT"/>
-        </w:rPr>
-        <w:t>-Paese Arrivo.</w:t>
-      </w:r>
-    </w:p>
-    <w:p>
-      <w:pPr>
-        <w:shd w:val="clear" w:color="auto" w:fill="FFFFFF"/>
-        <w:spacing w:after="0" w:line="240" w:lineRule="atLeast"/>
-        <w:outlineLvl w:val="1"/>
-        <w:rPr>
-          <w:rFonts w:ascii="Helvetica" w:eastAsia="Times New Roman" w:hAnsi="Helvetica" w:cs="Helvetica"/>
-          <w:color w:val="111111"/>
-          <w:sz w:val="30"/>
-          <w:szCs w:val="30"/>
-          <w:lang w:eastAsia="it-IT"/>
-        </w:rPr>
-      </w:pPr>
-      <w:r>
-        <w:rPr>
-          <w:rFonts w:ascii="Helvetica" w:eastAsia="Times New Roman" w:hAnsi="Helvetica" w:cs="Helvetica"/>
-          <w:color w:val="111111"/>
-          <w:sz w:val="30"/>
-          <w:szCs w:val="30"/>
-          <w:lang w:eastAsia="it-IT"/>
-        </w:rPr>
-        <w:t xml:space="preserve">Seleziona la voce “Aggiungi fermata” che si trova in basso alle fermate nel Campo “Fermata”. </w:t>
-      </w:r>
-    </w:p>
-    <w:p>
-      <w:pPr>
-        <w:shd w:val="clear" w:color="auto" w:fill="FFFFFF"/>
-        <w:spacing w:after="0" w:line="240" w:lineRule="atLeast"/>
-        <w:outlineLvl w:val="1"/>
-        <w:rPr>
-          <w:rFonts w:ascii="Helvetica" w:eastAsia="Times New Roman" w:hAnsi="Helvetica" w:cs="Helvetica"/>
-          <w:color w:val="111111"/>
-          <w:sz w:val="30"/>
-          <w:szCs w:val="30"/>
-          <w:lang w:eastAsia="it-IT"/>
-        </w:rPr>
-      </w:pPr>
-      <w:r>
-        <w:rPr>
-          <w:rFonts w:ascii="Helvetica" w:eastAsia="Times New Roman" w:hAnsi="Helvetica" w:cs="Helvetica"/>
-          <w:color w:val="111111"/>
-          <w:sz w:val="30"/>
-          <w:szCs w:val="30"/>
-          <w:lang w:eastAsia="it-IT"/>
-        </w:rPr>
-        <w:t xml:space="preserve">Il sistema farà visualizzare un </w:t>
-      </w:r>
-      <w:proofErr w:type="spellStart"/>
-      <w:r>
-        <w:rPr>
-          <w:rFonts w:ascii="Helvetica" w:eastAsia="Times New Roman" w:hAnsi="Helvetica" w:cs="Helvetica"/>
-          <w:color w:val="111111"/>
-          <w:sz w:val="30"/>
-          <w:szCs w:val="30"/>
-          <w:lang w:eastAsia="it-IT"/>
-        </w:rPr>
-        <w:t>form</w:t>
-      </w:r>
-      <w:proofErr w:type="spellEnd"/>
-      <w:r>
-        <w:rPr>
-          <w:rFonts w:ascii="Helvetica" w:eastAsia="Times New Roman" w:hAnsi="Helvetica" w:cs="Helvetica"/>
-          <w:color w:val="111111"/>
-          <w:sz w:val="30"/>
-          <w:szCs w:val="30"/>
-          <w:lang w:eastAsia="it-IT"/>
-        </w:rPr>
-        <w:t xml:space="preserve"> da compilare con i seguenti campi:</w:t>
-      </w:r>
-    </w:p>
-    <w:p>
-      <w:pPr>
-        <w:shd w:val="clear" w:color="auto" w:fill="FFFFFF"/>
-        <w:spacing w:after="0" w:line="240" w:lineRule="atLeast"/>
-        <w:outlineLvl w:val="1"/>
-        <w:rPr>
-          <w:rFonts w:ascii="Helvetica" w:eastAsia="Times New Roman" w:hAnsi="Helvetica" w:cs="Helvetica"/>
-          <w:color w:val="111111"/>
-          <w:sz w:val="30"/>
-          <w:szCs w:val="30"/>
-          <w:lang w:eastAsia="it-IT"/>
-        </w:rPr>
-      </w:pPr>
-      <w:r>
-        <w:rPr>
-          <w:rFonts w:ascii="Helvetica" w:eastAsia="Times New Roman" w:hAnsi="Helvetica" w:cs="Helvetica"/>
-          <w:color w:val="111111"/>
-          <w:sz w:val="30"/>
-          <w:szCs w:val="30"/>
-          <w:lang w:eastAsia="it-IT"/>
-        </w:rPr>
-        <w:t>-Fermata Antecedente: Baronissi</w:t>
-      </w:r>
-    </w:p>
-    <w:p>
-      <w:pPr>
-        <w:shd w:val="clear" w:color="auto" w:fill="FFFFFF"/>
-        <w:spacing w:after="0" w:line="240" w:lineRule="atLeast"/>
-        <w:outlineLvl w:val="1"/>
-        <w:rPr>
-          <w:rFonts w:ascii="Helvetica" w:eastAsia="Times New Roman" w:hAnsi="Helvetica" w:cs="Helvetica"/>
-          <w:color w:val="111111"/>
-          <w:sz w:val="30"/>
-          <w:szCs w:val="30"/>
-          <w:lang w:eastAsia="it-IT"/>
-        </w:rPr>
-      </w:pPr>
-      <w:r>
-        <w:rPr>
-          <w:rFonts w:ascii="Helvetica" w:eastAsia="Times New Roman" w:hAnsi="Helvetica" w:cs="Helvetica"/>
-          <w:color w:val="111111"/>
-          <w:sz w:val="30"/>
-          <w:szCs w:val="30"/>
-          <w:lang w:eastAsia="it-IT"/>
-        </w:rPr>
-        <w:t>-Fermata da aggiungere: Lancusi</w:t>
-      </w:r>
-    </w:p>
-    <w:p>
-      <w:pPr>
-        <w:shd w:val="clear" w:color="auto" w:fill="FFFFFF"/>
-        <w:spacing w:after="0" w:line="240" w:lineRule="atLeast"/>
-        <w:outlineLvl w:val="1"/>
-        <w:rPr>
-          <w:rFonts w:ascii="Helvetica" w:eastAsia="Times New Roman" w:hAnsi="Helvetica" w:cs="Helvetica"/>
-          <w:color w:val="111111"/>
-          <w:sz w:val="30"/>
-          <w:szCs w:val="30"/>
-          <w:lang w:eastAsia="it-IT"/>
-        </w:rPr>
-      </w:pPr>
-      <w:r>
-        <w:rPr>
-          <w:rFonts w:ascii="Helvetica" w:eastAsia="Times New Roman" w:hAnsi="Helvetica" w:cs="Helvetica"/>
-          <w:color w:val="111111"/>
-          <w:sz w:val="30"/>
-          <w:szCs w:val="30"/>
-          <w:lang w:eastAsia="it-IT"/>
-        </w:rPr>
-        <w:t xml:space="preserve">Una volta compilato il </w:t>
-      </w:r>
-      <w:proofErr w:type="spellStart"/>
-      <w:r>
-        <w:rPr>
-          <w:rFonts w:ascii="Helvetica" w:eastAsia="Times New Roman" w:hAnsi="Helvetica" w:cs="Helvetica"/>
-          <w:color w:val="111111"/>
-          <w:sz w:val="30"/>
-          <w:szCs w:val="30"/>
-          <w:lang w:eastAsia="it-IT"/>
-        </w:rPr>
-        <w:t>form</w:t>
-      </w:r>
-      <w:proofErr w:type="spellEnd"/>
-      <w:r>
-        <w:rPr>
-          <w:rFonts w:ascii="Helvetica" w:eastAsia="Times New Roman" w:hAnsi="Helvetica" w:cs="Helvetica"/>
-          <w:color w:val="111111"/>
-          <w:sz w:val="30"/>
-          <w:szCs w:val="30"/>
-          <w:lang w:eastAsia="it-IT"/>
-        </w:rPr>
-        <w:t xml:space="preserve"> clicca sulla voce “conferma modifiche”.</w:t>
-      </w:r>
-    </w:p>
-    <w:p>
-      <w:pPr>
-        <w:shd w:val="clear" w:color="auto" w:fill="FFFFFF"/>
-        <w:spacing w:after="0" w:line="240" w:lineRule="atLeast"/>
-        <w:outlineLvl w:val="1"/>
-        <w:rPr>
-          <w:rFonts w:ascii="Helvetica" w:eastAsia="Times New Roman" w:hAnsi="Helvetica" w:cs="Helvetica"/>
-          <w:color w:val="111111"/>
-          <w:sz w:val="30"/>
-          <w:szCs w:val="30"/>
-          <w:lang w:eastAsia="it-IT"/>
-        </w:rPr>
-      </w:pPr>
-      <w:r>
-        <w:rPr>
-          <w:rFonts w:ascii="Helvetica" w:eastAsia="Times New Roman" w:hAnsi="Helvetica" w:cs="Helvetica"/>
-          <w:color w:val="111111"/>
-          <w:sz w:val="30"/>
-          <w:szCs w:val="30"/>
-          <w:lang w:eastAsia="it-IT"/>
-        </w:rPr>
-        <w:t>Le modifiche ora saranno visibili sia all’autista di quella tratta che ai clienti.</w:t>
-      </w:r>
-    </w:p>
-    <w:p>
-      <w:pPr>
-        <w:shd w:val="clear" w:color="auto" w:fill="FFFFFF"/>
-        <w:spacing w:after="0" w:line="240" w:lineRule="atLeast"/>
-        <w:outlineLvl w:val="1"/>
-        <w:rPr>
-          <w:rFonts w:ascii="Helvetica" w:eastAsia="Times New Roman" w:hAnsi="Helvetica" w:cs="Helvetica"/>
-          <w:color w:val="111111"/>
-          <w:sz w:val="30"/>
-          <w:szCs w:val="30"/>
-          <w:lang w:eastAsia="it-IT"/>
-        </w:rPr>
-      </w:pPr>
-    </w:p>
-    <w:p>
-      <w:pPr>
-        <w:shd w:val="clear" w:color="auto" w:fill="FFFFFF"/>
-        <w:spacing w:after="0" w:line="240" w:lineRule="atLeast"/>
-        <w:outlineLvl w:val="1"/>
+        <w:t>fermata</w:t>
+      </w:r>
+      <w:r>
         <w:rPr>
           <w:rFonts w:ascii="Helvetica" w:eastAsia="Times New Roman" w:hAnsi="Helvetica" w:cs="Helvetica"/>
           <w:b/>
           <w:bCs/>
           <w:color w:val="111111"/>
+          <w:sz w:val="36"/>
+          <w:szCs w:val="36"/>
+          <w:lang w:eastAsia="it-IT"/>
+        </w:rPr>
+        <w:t xml:space="preserve"> alla tratta</w:t>
+      </w:r>
+    </w:p>
+    <w:p>
+      <w:pPr>
+        <w:shd w:val="clear" w:color="auto" w:fill="FFFFFF"/>
+        <w:spacing w:after="0" w:line="240" w:lineRule="atLeast"/>
+        <w:outlineLvl w:val="1"/>
+        <w:rPr>
+          <w:rFonts w:ascii="Helvetica" w:eastAsia="Times New Roman" w:hAnsi="Helvetica" w:cs="Helvetica"/>
+          <w:b/>
+          <w:bCs/>
+          <w:color w:val="111111"/>
+          <w:sz w:val="36"/>
+          <w:szCs w:val="36"/>
+          <w:lang w:eastAsia="it-IT"/>
+        </w:rPr>
+      </w:pPr>
+    </w:p>
+    <w:p>
+      <w:pPr>
+        <w:shd w:val="clear" w:color="auto" w:fill="FFFFFF"/>
+        <w:spacing w:after="0" w:line="240" w:lineRule="atLeast"/>
+        <w:outlineLvl w:val="1"/>
+        <w:rPr>
+          <w:rFonts w:ascii="Helvetica" w:eastAsia="Times New Roman" w:hAnsi="Helvetica" w:cs="Helvetica"/>
+          <w:color w:val="111111"/>
+          <w:sz w:val="30"/>
+          <w:szCs w:val="30"/>
+          <w:lang w:eastAsia="it-IT"/>
+        </w:rPr>
+      </w:pPr>
+      <w:r>
+        <w:rPr>
+          <w:rFonts w:ascii="Helvetica" w:eastAsia="Times New Roman" w:hAnsi="Helvetica" w:cs="Helvetica"/>
+          <w:color w:val="111111"/>
+          <w:sz w:val="30"/>
+          <w:szCs w:val="30"/>
+          <w:lang w:eastAsia="it-IT"/>
+        </w:rPr>
+        <w:t xml:space="preserve">Carlo, il manager della compagnia, </w:t>
+      </w:r>
+      <w:r>
+        <w:rPr>
+          <w:rFonts w:ascii="Helvetica" w:eastAsia="Times New Roman" w:hAnsi="Helvetica" w:cs="Helvetica"/>
+          <w:color w:val="111111"/>
+          <w:sz w:val="30"/>
+          <w:szCs w:val="30"/>
+          <w:lang w:eastAsia="it-IT"/>
+        </w:rPr>
+        <w:t>ha ricevuto diverse richieste da part</w:t>
+      </w:r>
+      <w:r>
+        <w:rPr>
+          <w:rFonts w:ascii="Helvetica" w:eastAsia="Times New Roman" w:hAnsi="Helvetica" w:cs="Helvetica"/>
+          <w:color w:val="111111"/>
+          <w:sz w:val="30"/>
+          <w:szCs w:val="30"/>
+          <w:lang w:eastAsia="it-IT"/>
+        </w:rPr>
+        <w:t>e dei clienti per l’aggiunta della fermata “Roma” alla tratta Salerno-Milano</w:t>
+      </w:r>
+      <w:r>
+        <w:rPr>
+          <w:rFonts w:ascii="Helvetica" w:eastAsia="Times New Roman" w:hAnsi="Helvetica" w:cs="Helvetica"/>
+          <w:color w:val="111111"/>
+          <w:sz w:val="30"/>
+          <w:szCs w:val="30"/>
+          <w:lang w:eastAsia="it-IT"/>
+        </w:rPr>
+        <w:t xml:space="preserve"> in partenza il giorno 22/08/2020</w:t>
+      </w:r>
+      <w:r>
+        <w:rPr>
+          <w:rFonts w:ascii="Helvetica" w:eastAsia="Times New Roman" w:hAnsi="Helvetica" w:cs="Helvetica"/>
+          <w:color w:val="111111"/>
+          <w:sz w:val="30"/>
+          <w:szCs w:val="30"/>
+          <w:lang w:eastAsia="it-IT"/>
+        </w:rPr>
+        <w:t xml:space="preserve"> e, volendo soddisfarli,</w:t>
+      </w:r>
+      <w:r>
+        <w:rPr>
+          <w:rFonts w:ascii="Helvetica" w:eastAsia="Times New Roman" w:hAnsi="Helvetica" w:cs="Helvetica"/>
+          <w:color w:val="111111"/>
+          <w:sz w:val="30"/>
+          <w:szCs w:val="30"/>
+          <w:lang w:eastAsia="it-IT"/>
+        </w:rPr>
+        <w:t xml:space="preserve"> decide di </w:t>
+      </w:r>
+      <w:r>
+        <w:rPr>
+          <w:rFonts w:ascii="Helvetica" w:eastAsia="Times New Roman" w:hAnsi="Helvetica" w:cs="Helvetica"/>
+          <w:color w:val="111111"/>
+          <w:sz w:val="30"/>
+          <w:szCs w:val="30"/>
+          <w:lang w:eastAsia="it-IT"/>
+        </w:rPr>
+        <w:t>effettuare il login</w:t>
+      </w:r>
+      <w:r>
+        <w:rPr>
+          <w:rFonts w:ascii="Helvetica" w:eastAsia="Times New Roman" w:hAnsi="Helvetica" w:cs="Helvetica"/>
+          <w:color w:val="111111"/>
+          <w:sz w:val="30"/>
+          <w:szCs w:val="30"/>
+          <w:lang w:eastAsia="it-IT"/>
+        </w:rPr>
+        <w:t xml:space="preserve"> su </w:t>
+      </w:r>
+      <w:proofErr w:type="spellStart"/>
+      <w:r>
+        <w:rPr>
+          <w:rFonts w:ascii="Helvetica" w:eastAsia="Times New Roman" w:hAnsi="Helvetica" w:cs="Helvetica"/>
+          <w:color w:val="111111"/>
+          <w:sz w:val="30"/>
+          <w:szCs w:val="30"/>
+          <w:lang w:eastAsia="it-IT"/>
+        </w:rPr>
+        <w:t>ETransfer</w:t>
+      </w:r>
+      <w:proofErr w:type="spellEnd"/>
+      <w:r>
+        <w:rPr>
+          <w:rFonts w:ascii="Helvetica" w:eastAsia="Times New Roman" w:hAnsi="Helvetica" w:cs="Helvetica"/>
+          <w:color w:val="111111"/>
+          <w:sz w:val="30"/>
+          <w:szCs w:val="30"/>
+          <w:lang w:eastAsia="it-IT"/>
+        </w:rPr>
+        <w:t xml:space="preserve"> compilando i seguenti campi:</w:t>
+      </w:r>
+    </w:p>
+    <w:p>
+      <w:pPr>
+        <w:shd w:val="clear" w:color="auto" w:fill="FFFFFF"/>
+        <w:spacing w:after="0" w:line="240" w:lineRule="atLeast"/>
+        <w:outlineLvl w:val="1"/>
+        <w:rPr>
+          <w:rFonts w:ascii="Helvetica" w:eastAsia="Times New Roman" w:hAnsi="Helvetica" w:cs="Helvetica"/>
+          <w:color w:val="111111"/>
+          <w:sz w:val="30"/>
+          <w:szCs w:val="30"/>
+          <w:lang w:eastAsia="it-IT"/>
+        </w:rPr>
+      </w:pPr>
+    </w:p>
+    <w:p>
+      <w:pPr>
+        <w:shd w:val="clear" w:color="auto" w:fill="FFFFFF"/>
+        <w:spacing w:after="0" w:line="240" w:lineRule="atLeast"/>
+        <w:outlineLvl w:val="1"/>
+        <w:rPr>
+          <w:rFonts w:ascii="Helvetica" w:eastAsia="Times New Roman" w:hAnsi="Helvetica" w:cs="Helvetica"/>
+          <w:color w:val="111111"/>
+          <w:sz w:val="30"/>
+          <w:szCs w:val="30"/>
+          <w:lang w:eastAsia="it-IT"/>
+        </w:rPr>
+      </w:pPr>
+      <w:r>
+        <w:rPr>
+          <w:rFonts w:ascii="Helvetica" w:eastAsia="Times New Roman" w:hAnsi="Helvetica" w:cs="Helvetica"/>
+          <w:color w:val="111111"/>
+          <w:sz w:val="30"/>
+          <w:szCs w:val="30"/>
+          <w:lang w:eastAsia="it-IT"/>
+        </w:rPr>
+        <w:t>N</w:t>
+      </w:r>
+      <w:r>
+        <w:rPr>
+          <w:rFonts w:ascii="Helvetica" w:eastAsia="Times New Roman" w:hAnsi="Helvetica" w:cs="Helvetica"/>
+          <w:color w:val="111111"/>
+          <w:sz w:val="30"/>
+          <w:szCs w:val="30"/>
+          <w:lang w:eastAsia="it-IT"/>
+        </w:rPr>
+        <w:t xml:space="preserve">ome </w:t>
+      </w:r>
+      <w:proofErr w:type="spellStart"/>
+      <w:r>
+        <w:rPr>
+          <w:rFonts w:ascii="Helvetica" w:eastAsia="Times New Roman" w:hAnsi="Helvetica" w:cs="Helvetica"/>
+          <w:color w:val="111111"/>
+          <w:sz w:val="30"/>
+          <w:szCs w:val="30"/>
+          <w:lang w:eastAsia="it-IT"/>
+        </w:rPr>
+        <w:t>utente:CarloManager</w:t>
+      </w:r>
+      <w:proofErr w:type="spellEnd"/>
+    </w:p>
+    <w:p>
+      <w:pPr>
+        <w:shd w:val="clear" w:color="auto" w:fill="FFFFFF"/>
+        <w:spacing w:after="0" w:line="240" w:lineRule="atLeast"/>
+        <w:outlineLvl w:val="1"/>
+        <w:rPr>
+          <w:rFonts w:ascii="Helvetica" w:eastAsia="Times New Roman" w:hAnsi="Helvetica" w:cs="Helvetica"/>
+          <w:color w:val="111111"/>
+          <w:sz w:val="30"/>
+          <w:szCs w:val="30"/>
+          <w:lang w:eastAsia="it-IT"/>
+        </w:rPr>
+      </w:pPr>
+      <w:r>
+        <w:rPr>
+          <w:rFonts w:ascii="Helvetica" w:eastAsia="Times New Roman" w:hAnsi="Helvetica" w:cs="Helvetica"/>
+          <w:color w:val="111111"/>
+          <w:sz w:val="30"/>
+          <w:szCs w:val="30"/>
+          <w:lang w:eastAsia="it-IT"/>
+        </w:rPr>
+        <w:t>P</w:t>
+      </w:r>
+      <w:r>
+        <w:rPr>
+          <w:rFonts w:ascii="Helvetica" w:eastAsia="Times New Roman" w:hAnsi="Helvetica" w:cs="Helvetica"/>
+          <w:color w:val="111111"/>
+          <w:sz w:val="30"/>
+          <w:szCs w:val="30"/>
+          <w:lang w:eastAsia="it-IT"/>
+        </w:rPr>
+        <w:t>assword:</w:t>
+      </w:r>
+      <w:r>
+        <w:rPr>
+          <w:rFonts w:ascii="Helvetica" w:eastAsia="Times New Roman" w:hAnsi="Helvetica" w:cs="Helvetica"/>
+          <w:color w:val="111111"/>
+          <w:sz w:val="30"/>
+          <w:szCs w:val="30"/>
+          <w:lang w:eastAsia="it-IT"/>
+        </w:rPr>
+        <w:t xml:space="preserve"> </w:t>
+      </w:r>
+      <w:r>
+        <w:rPr>
+          <w:rFonts w:ascii="Helvetica" w:eastAsia="Times New Roman" w:hAnsi="Helvetica" w:cs="Helvetica"/>
+          <w:color w:val="111111"/>
+          <w:sz w:val="30"/>
+          <w:szCs w:val="30"/>
+          <w:lang w:eastAsia="it-IT"/>
+        </w:rPr>
+        <w:t>eTransfer2019</w:t>
+      </w:r>
+    </w:p>
+    <w:p>
+      <w:pPr>
+        <w:shd w:val="clear" w:color="auto" w:fill="FFFFFF"/>
+        <w:spacing w:after="0" w:line="240" w:lineRule="atLeast"/>
+        <w:outlineLvl w:val="1"/>
+        <w:rPr>
+          <w:rFonts w:ascii="Helvetica" w:eastAsia="Times New Roman" w:hAnsi="Helvetica" w:cs="Helvetica"/>
+          <w:color w:val="111111"/>
+          <w:sz w:val="30"/>
+          <w:szCs w:val="30"/>
+          <w:lang w:eastAsia="it-IT"/>
+        </w:rPr>
+      </w:pPr>
+      <w:r>
+        <w:rPr>
+          <w:rFonts w:ascii="Helvetica" w:eastAsia="Times New Roman" w:hAnsi="Helvetica" w:cs="Helvetica"/>
+          <w:color w:val="111111"/>
+          <w:sz w:val="30"/>
+          <w:szCs w:val="30"/>
+          <w:lang w:eastAsia="it-IT"/>
+        </w:rPr>
+        <w:t>Seleziona che è un manager</w:t>
+      </w:r>
+      <w:r>
+        <w:rPr>
+          <w:rFonts w:ascii="Helvetica" w:eastAsia="Times New Roman" w:hAnsi="Helvetica" w:cs="Helvetica"/>
+          <w:color w:val="111111"/>
+          <w:sz w:val="30"/>
+          <w:szCs w:val="30"/>
+          <w:lang w:eastAsia="it-IT"/>
+        </w:rPr>
+        <w:t>.</w:t>
+      </w:r>
+    </w:p>
+    <w:p>
+      <w:pPr>
+        <w:shd w:val="clear" w:color="auto" w:fill="FFFFFF"/>
+        <w:spacing w:after="0" w:line="240" w:lineRule="atLeast"/>
+        <w:outlineLvl w:val="1"/>
+        <w:rPr>
+          <w:rFonts w:ascii="Helvetica" w:eastAsia="Times New Roman" w:hAnsi="Helvetica" w:cs="Helvetica"/>
+          <w:color w:val="111111"/>
+          <w:sz w:val="30"/>
+          <w:szCs w:val="30"/>
+          <w:lang w:eastAsia="it-IT"/>
+        </w:rPr>
+      </w:pPr>
+    </w:p>
+    <w:p>
+      <w:pPr>
+        <w:shd w:val="clear" w:color="auto" w:fill="FFFFFF"/>
+        <w:spacing w:after="0" w:line="240" w:lineRule="atLeast"/>
+        <w:outlineLvl w:val="1"/>
+        <w:rPr>
+          <w:rFonts w:ascii="Helvetica" w:eastAsia="Times New Roman" w:hAnsi="Helvetica" w:cs="Helvetica"/>
+          <w:color w:val="111111"/>
+          <w:sz w:val="30"/>
+          <w:szCs w:val="30"/>
+          <w:lang w:eastAsia="it-IT"/>
+        </w:rPr>
+      </w:pPr>
+      <w:r>
+        <w:rPr>
+          <w:rFonts w:ascii="Helvetica" w:eastAsia="Times New Roman" w:hAnsi="Helvetica" w:cs="Helvetica"/>
+          <w:color w:val="111111"/>
+          <w:sz w:val="30"/>
+          <w:szCs w:val="30"/>
+          <w:lang w:eastAsia="it-IT"/>
+        </w:rPr>
+        <w:t>Una volta effettuato il login</w:t>
+      </w:r>
+      <w:r>
+        <w:rPr>
+          <w:rFonts w:ascii="Helvetica" w:eastAsia="Times New Roman" w:hAnsi="Helvetica" w:cs="Helvetica"/>
+          <w:color w:val="111111"/>
+          <w:sz w:val="30"/>
+          <w:szCs w:val="30"/>
+          <w:lang w:eastAsia="it-IT"/>
+        </w:rPr>
+        <w:t xml:space="preserve"> </w:t>
+      </w:r>
+      <w:r>
+        <w:rPr>
+          <w:rFonts w:ascii="Helvetica" w:eastAsia="Times New Roman" w:hAnsi="Helvetica" w:cs="Helvetica"/>
+          <w:color w:val="111111"/>
+          <w:sz w:val="30"/>
+          <w:szCs w:val="30"/>
+          <w:lang w:eastAsia="it-IT"/>
+        </w:rPr>
+        <w:t>, va nella sezione</w:t>
+      </w:r>
+      <w:r>
+        <w:rPr>
+          <w:rFonts w:ascii="Helvetica" w:eastAsia="Times New Roman" w:hAnsi="Helvetica" w:cs="Helvetica"/>
+          <w:color w:val="111111"/>
+          <w:sz w:val="30"/>
+          <w:szCs w:val="30"/>
+          <w:lang w:eastAsia="it-IT"/>
+        </w:rPr>
+        <w:t xml:space="preserve"> “Tratte”</w:t>
+      </w:r>
+      <w:r>
+        <w:rPr>
+          <w:rFonts w:ascii="Helvetica" w:eastAsia="Times New Roman" w:hAnsi="Helvetica" w:cs="Helvetica"/>
+          <w:color w:val="111111"/>
+          <w:sz w:val="30"/>
+          <w:szCs w:val="30"/>
+          <w:lang w:eastAsia="it-IT"/>
+        </w:rPr>
+        <w:t xml:space="preserve"> e </w:t>
+      </w:r>
+      <w:r>
+        <w:rPr>
+          <w:rFonts w:ascii="Helvetica" w:eastAsia="Times New Roman" w:hAnsi="Helvetica" w:cs="Helvetica"/>
+          <w:color w:val="111111"/>
+          <w:sz w:val="30"/>
+          <w:szCs w:val="30"/>
+          <w:lang w:eastAsia="it-IT"/>
+        </w:rPr>
+        <w:t xml:space="preserve">gli verranno </w:t>
+      </w:r>
+      <w:r>
+        <w:rPr>
+          <w:rFonts w:ascii="Helvetica" w:eastAsia="Times New Roman" w:hAnsi="Helvetica" w:cs="Helvetica"/>
+          <w:color w:val="111111"/>
+          <w:sz w:val="30"/>
+          <w:szCs w:val="30"/>
+          <w:lang w:eastAsia="it-IT"/>
+        </w:rPr>
+        <w:t>visualizza</w:t>
+      </w:r>
+      <w:r>
+        <w:rPr>
+          <w:rFonts w:ascii="Helvetica" w:eastAsia="Times New Roman" w:hAnsi="Helvetica" w:cs="Helvetica"/>
+          <w:color w:val="111111"/>
+          <w:sz w:val="30"/>
+          <w:szCs w:val="30"/>
+          <w:lang w:eastAsia="it-IT"/>
+        </w:rPr>
+        <w:t>te tutte le tratte che dovranno essere fatte, con i seguenti campi:</w:t>
+      </w:r>
+    </w:p>
+    <w:p>
+      <w:pPr>
+        <w:shd w:val="clear" w:color="auto" w:fill="FFFFFF"/>
+        <w:spacing w:after="0" w:line="240" w:lineRule="atLeast"/>
+        <w:outlineLvl w:val="1"/>
+        <w:rPr>
+          <w:rFonts w:ascii="Helvetica" w:eastAsia="Times New Roman" w:hAnsi="Helvetica" w:cs="Helvetica"/>
+          <w:color w:val="111111"/>
+          <w:sz w:val="30"/>
+          <w:szCs w:val="30"/>
+          <w:lang w:eastAsia="it-IT"/>
+        </w:rPr>
+      </w:pPr>
+    </w:p>
+    <w:p>
+      <w:pPr>
+        <w:shd w:val="clear" w:color="auto" w:fill="FFFFFF"/>
+        <w:spacing w:after="0" w:line="240" w:lineRule="atLeast"/>
+        <w:outlineLvl w:val="1"/>
+        <w:rPr>
+          <w:rFonts w:ascii="Helvetica" w:eastAsia="Times New Roman" w:hAnsi="Helvetica" w:cs="Helvetica"/>
+          <w:color w:val="111111"/>
+          <w:sz w:val="30"/>
+          <w:szCs w:val="30"/>
+          <w:lang w:eastAsia="it-IT"/>
+        </w:rPr>
+      </w:pPr>
+      <w:r>
+        <w:rPr>
+          <w:rFonts w:ascii="Helvetica" w:eastAsia="Times New Roman" w:hAnsi="Helvetica" w:cs="Helvetica"/>
+          <w:color w:val="111111"/>
+          <w:sz w:val="30"/>
+          <w:szCs w:val="30"/>
+          <w:lang w:eastAsia="it-IT"/>
+        </w:rPr>
+        <w:t>-</w:t>
+      </w:r>
+      <w:r>
+        <w:rPr>
+          <w:rFonts w:ascii="Helvetica" w:eastAsia="Times New Roman" w:hAnsi="Helvetica" w:cs="Helvetica"/>
+          <w:color w:val="111111"/>
+          <w:sz w:val="30"/>
+          <w:szCs w:val="30"/>
+          <w:lang w:eastAsia="it-IT"/>
+        </w:rPr>
+        <w:t>città</w:t>
+      </w:r>
+      <w:r>
+        <w:rPr>
+          <w:rFonts w:ascii="Helvetica" w:eastAsia="Times New Roman" w:hAnsi="Helvetica" w:cs="Helvetica"/>
+          <w:color w:val="111111"/>
+          <w:sz w:val="30"/>
+          <w:szCs w:val="30"/>
+          <w:lang w:eastAsia="it-IT"/>
+        </w:rPr>
+        <w:t xml:space="preserve"> Partenza</w:t>
+      </w:r>
+    </w:p>
+    <w:p>
+      <w:pPr>
+        <w:shd w:val="clear" w:color="auto" w:fill="FFFFFF"/>
+        <w:spacing w:after="0" w:line="240" w:lineRule="atLeast"/>
+        <w:outlineLvl w:val="1"/>
+        <w:rPr>
+          <w:rFonts w:ascii="Helvetica" w:eastAsia="Times New Roman" w:hAnsi="Helvetica" w:cs="Helvetica"/>
+          <w:color w:val="111111"/>
+          <w:sz w:val="30"/>
+          <w:szCs w:val="30"/>
+          <w:lang w:eastAsia="it-IT"/>
+        </w:rPr>
+      </w:pPr>
+      <w:r>
+        <w:rPr>
+          <w:rFonts w:ascii="Helvetica" w:eastAsia="Times New Roman" w:hAnsi="Helvetica" w:cs="Helvetica"/>
+          <w:color w:val="111111"/>
+          <w:sz w:val="30"/>
+          <w:szCs w:val="30"/>
+          <w:lang w:eastAsia="it-IT"/>
+        </w:rPr>
+        <w:t>-</w:t>
+      </w:r>
+      <w:r>
+        <w:rPr>
+          <w:rFonts w:ascii="Helvetica" w:eastAsia="Times New Roman" w:hAnsi="Helvetica" w:cs="Helvetica"/>
+          <w:color w:val="111111"/>
+          <w:sz w:val="30"/>
+          <w:szCs w:val="30"/>
+          <w:lang w:eastAsia="it-IT"/>
+        </w:rPr>
+        <w:t>città</w:t>
+      </w:r>
+      <w:r>
+        <w:rPr>
+          <w:rFonts w:ascii="Helvetica" w:eastAsia="Times New Roman" w:hAnsi="Helvetica" w:cs="Helvetica"/>
+          <w:color w:val="111111"/>
+          <w:sz w:val="30"/>
+          <w:szCs w:val="30"/>
+          <w:lang w:eastAsia="it-IT"/>
+        </w:rPr>
+        <w:t xml:space="preserve"> Arrivo</w:t>
+      </w:r>
+    </w:p>
+    <w:p>
+      <w:pPr>
+        <w:shd w:val="clear" w:color="auto" w:fill="FFFFFF"/>
+        <w:spacing w:after="0" w:line="240" w:lineRule="atLeast"/>
+        <w:outlineLvl w:val="1"/>
+        <w:rPr>
+          <w:rFonts w:ascii="Helvetica" w:eastAsia="Times New Roman" w:hAnsi="Helvetica" w:cs="Helvetica"/>
+          <w:color w:val="111111"/>
+          <w:sz w:val="30"/>
+          <w:szCs w:val="30"/>
+          <w:lang w:eastAsia="it-IT"/>
+        </w:rPr>
+      </w:pPr>
+      <w:r>
+        <w:rPr>
+          <w:rFonts w:ascii="Helvetica" w:eastAsia="Times New Roman" w:hAnsi="Helvetica" w:cs="Helvetica"/>
+          <w:color w:val="111111"/>
+          <w:sz w:val="30"/>
+          <w:szCs w:val="30"/>
+          <w:lang w:eastAsia="it-IT"/>
+        </w:rPr>
+        <w:t>-Orario Partenza.</w:t>
+      </w:r>
+    </w:p>
+    <w:p>
+      <w:pPr>
+        <w:shd w:val="clear" w:color="auto" w:fill="FFFFFF"/>
+        <w:spacing w:after="0" w:line="240" w:lineRule="atLeast"/>
+        <w:outlineLvl w:val="1"/>
+        <w:rPr>
+          <w:rFonts w:ascii="Helvetica" w:eastAsia="Times New Roman" w:hAnsi="Helvetica" w:cs="Helvetica"/>
+          <w:color w:val="111111"/>
+          <w:sz w:val="30"/>
+          <w:szCs w:val="30"/>
+          <w:lang w:eastAsia="it-IT"/>
+        </w:rPr>
+      </w:pPr>
+      <w:r>
+        <w:rPr>
+          <w:rFonts w:ascii="Helvetica" w:eastAsia="Times New Roman" w:hAnsi="Helvetica" w:cs="Helvetica"/>
+          <w:color w:val="111111"/>
+          <w:sz w:val="30"/>
+          <w:szCs w:val="30"/>
+          <w:lang w:eastAsia="it-IT"/>
+        </w:rPr>
+        <w:t>-Data partenza</w:t>
+      </w:r>
+    </w:p>
+    <w:p>
+      <w:pPr>
+        <w:shd w:val="clear" w:color="auto" w:fill="FFFFFF"/>
+        <w:spacing w:after="0" w:line="240" w:lineRule="atLeast"/>
+        <w:outlineLvl w:val="1"/>
+        <w:rPr>
+          <w:rFonts w:ascii="Helvetica" w:eastAsia="Times New Roman" w:hAnsi="Helvetica" w:cs="Helvetica"/>
+          <w:color w:val="111111"/>
+          <w:sz w:val="30"/>
+          <w:szCs w:val="30"/>
+          <w:lang w:eastAsia="it-IT"/>
+        </w:rPr>
+      </w:pPr>
+    </w:p>
+    <w:p>
+      <w:pPr>
+        <w:shd w:val="clear" w:color="auto" w:fill="FFFFFF"/>
+        <w:spacing w:after="0" w:line="240" w:lineRule="atLeast"/>
+        <w:outlineLvl w:val="1"/>
+        <w:rPr>
+          <w:rFonts w:ascii="Helvetica" w:eastAsia="Times New Roman" w:hAnsi="Helvetica" w:cs="Helvetica"/>
+          <w:color w:val="111111"/>
+          <w:sz w:val="30"/>
+          <w:szCs w:val="30"/>
+          <w:lang w:eastAsia="it-IT"/>
+        </w:rPr>
+      </w:pPr>
+      <w:r>
+        <w:rPr>
+          <w:rFonts w:ascii="Helvetica" w:eastAsia="Times New Roman" w:hAnsi="Helvetica" w:cs="Helvetica"/>
+          <w:color w:val="111111"/>
+          <w:sz w:val="30"/>
+          <w:szCs w:val="30"/>
+          <w:lang w:eastAsia="it-IT"/>
+        </w:rPr>
+        <w:t>Carlo filtra le tratte, inserendo:</w:t>
+      </w:r>
+    </w:p>
+    <w:p>
+      <w:pPr>
+        <w:shd w:val="clear" w:color="auto" w:fill="FFFFFF"/>
+        <w:spacing w:after="0" w:line="240" w:lineRule="atLeast"/>
+        <w:outlineLvl w:val="1"/>
+        <w:rPr>
+          <w:rFonts w:ascii="Helvetica" w:eastAsia="Times New Roman" w:hAnsi="Helvetica" w:cs="Helvetica"/>
+          <w:color w:val="111111"/>
+          <w:sz w:val="30"/>
+          <w:szCs w:val="30"/>
+          <w:lang w:eastAsia="it-IT"/>
+        </w:rPr>
+      </w:pPr>
+      <w:r>
+        <w:rPr>
+          <w:rFonts w:ascii="Helvetica" w:eastAsia="Times New Roman" w:hAnsi="Helvetica" w:cs="Helvetica"/>
+          <w:color w:val="111111"/>
+          <w:sz w:val="30"/>
+          <w:szCs w:val="30"/>
+          <w:lang w:eastAsia="it-IT"/>
+        </w:rPr>
+        <w:t xml:space="preserve">Città di </w:t>
+      </w:r>
+      <w:proofErr w:type="spellStart"/>
+      <w:r>
+        <w:rPr>
+          <w:rFonts w:ascii="Helvetica" w:eastAsia="Times New Roman" w:hAnsi="Helvetica" w:cs="Helvetica"/>
+          <w:color w:val="111111"/>
+          <w:sz w:val="30"/>
+          <w:szCs w:val="30"/>
+          <w:lang w:eastAsia="it-IT"/>
+        </w:rPr>
+        <w:t>partenza:Salerno</w:t>
+      </w:r>
+      <w:proofErr w:type="spellEnd"/>
+    </w:p>
+    <w:p>
+      <w:pPr>
+        <w:shd w:val="clear" w:color="auto" w:fill="FFFFFF"/>
+        <w:spacing w:after="0" w:line="240" w:lineRule="atLeast"/>
+        <w:outlineLvl w:val="1"/>
+        <w:rPr>
+          <w:rFonts w:ascii="Helvetica" w:eastAsia="Times New Roman" w:hAnsi="Helvetica" w:cs="Helvetica"/>
+          <w:color w:val="111111"/>
+          <w:sz w:val="30"/>
+          <w:szCs w:val="30"/>
+          <w:lang w:eastAsia="it-IT"/>
+        </w:rPr>
+      </w:pPr>
+      <w:r>
+        <w:rPr>
+          <w:rFonts w:ascii="Helvetica" w:eastAsia="Times New Roman" w:hAnsi="Helvetica" w:cs="Helvetica"/>
+          <w:color w:val="111111"/>
+          <w:sz w:val="30"/>
+          <w:szCs w:val="30"/>
+          <w:lang w:eastAsia="it-IT"/>
+        </w:rPr>
+        <w:t xml:space="preserve">Città di </w:t>
+      </w:r>
+      <w:proofErr w:type="spellStart"/>
+      <w:r>
+        <w:rPr>
+          <w:rFonts w:ascii="Helvetica" w:eastAsia="Times New Roman" w:hAnsi="Helvetica" w:cs="Helvetica"/>
+          <w:color w:val="111111"/>
+          <w:sz w:val="30"/>
+          <w:szCs w:val="30"/>
+          <w:lang w:eastAsia="it-IT"/>
+        </w:rPr>
+        <w:t>arrivo:Milano</w:t>
+      </w:r>
+      <w:proofErr w:type="spellEnd"/>
+      <w:r>
+        <w:rPr>
+          <w:rFonts w:ascii="Helvetica" w:eastAsia="Times New Roman" w:hAnsi="Helvetica" w:cs="Helvetica"/>
+          <w:color w:val="111111"/>
+          <w:sz w:val="30"/>
+          <w:szCs w:val="30"/>
+          <w:lang w:eastAsia="it-IT"/>
+        </w:rPr>
+        <w:t xml:space="preserve"> </w:t>
+      </w:r>
+    </w:p>
+    <w:p>
+      <w:pPr>
+        <w:shd w:val="clear" w:color="auto" w:fill="FFFFFF"/>
+        <w:spacing w:after="0" w:line="240" w:lineRule="atLeast"/>
+        <w:outlineLvl w:val="1"/>
+        <w:rPr>
+          <w:rFonts w:ascii="Helvetica" w:eastAsia="Times New Roman" w:hAnsi="Helvetica" w:cs="Helvetica"/>
+          <w:color w:val="111111"/>
+          <w:sz w:val="30"/>
+          <w:szCs w:val="30"/>
+          <w:lang w:eastAsia="it-IT"/>
+        </w:rPr>
+      </w:pPr>
+    </w:p>
+    <w:p>
+      <w:pPr>
+        <w:shd w:val="clear" w:color="auto" w:fill="FFFFFF"/>
+        <w:spacing w:after="0" w:line="240" w:lineRule="atLeast"/>
+        <w:outlineLvl w:val="1"/>
+        <w:rPr>
+          <w:rFonts w:ascii="Helvetica" w:eastAsia="Times New Roman" w:hAnsi="Helvetica" w:cs="Helvetica"/>
+          <w:color w:val="111111"/>
+          <w:sz w:val="30"/>
+          <w:szCs w:val="30"/>
+          <w:lang w:eastAsia="it-IT"/>
+        </w:rPr>
+      </w:pPr>
+      <w:r>
+        <w:rPr>
+          <w:rFonts w:ascii="Helvetica" w:eastAsia="Times New Roman" w:hAnsi="Helvetica" w:cs="Helvetica"/>
+          <w:color w:val="111111"/>
+          <w:sz w:val="30"/>
+          <w:szCs w:val="30"/>
+          <w:lang w:eastAsia="it-IT"/>
+        </w:rPr>
+        <w:t xml:space="preserve">Cosi facendo gli compare la lista delle tratte Salerno-Milano </w:t>
+      </w:r>
+      <w:r>
+        <w:rPr>
+          <w:rFonts w:ascii="Helvetica" w:eastAsia="Times New Roman" w:hAnsi="Helvetica" w:cs="Helvetica"/>
+          <w:color w:val="111111"/>
+          <w:sz w:val="30"/>
+          <w:szCs w:val="30"/>
+          <w:lang w:eastAsia="it-IT"/>
+        </w:rPr>
+        <w:t>.</w:t>
+      </w:r>
+    </w:p>
+    <w:p>
+      <w:pPr>
+        <w:shd w:val="clear" w:color="auto" w:fill="FFFFFF"/>
+        <w:spacing w:after="0" w:line="240" w:lineRule="atLeast"/>
+        <w:outlineLvl w:val="1"/>
+        <w:rPr>
+          <w:rFonts w:ascii="Helvetica" w:eastAsia="Times New Roman" w:hAnsi="Helvetica" w:cs="Helvetica"/>
+          <w:color w:val="111111"/>
+          <w:sz w:val="30"/>
+          <w:szCs w:val="30"/>
+          <w:lang w:eastAsia="it-IT"/>
+        </w:rPr>
+      </w:pPr>
+    </w:p>
+    <w:p>
+      <w:pPr>
+        <w:shd w:val="clear" w:color="auto" w:fill="FFFFFF"/>
+        <w:spacing w:after="0" w:line="240" w:lineRule="atLeast"/>
+        <w:outlineLvl w:val="1"/>
+        <w:rPr>
+          <w:rFonts w:ascii="Helvetica" w:eastAsia="Times New Roman" w:hAnsi="Helvetica" w:cs="Helvetica"/>
+          <w:color w:val="111111"/>
+          <w:sz w:val="30"/>
+          <w:szCs w:val="30"/>
+          <w:lang w:eastAsia="it-IT"/>
+        </w:rPr>
+      </w:pPr>
+      <w:r>
+        <w:rPr>
+          <w:rFonts w:ascii="Helvetica" w:eastAsia="Times New Roman" w:hAnsi="Helvetica" w:cs="Helvetica"/>
+          <w:color w:val="111111"/>
+          <w:sz w:val="30"/>
+          <w:szCs w:val="30"/>
+          <w:lang w:eastAsia="it-IT"/>
+        </w:rPr>
+        <w:t>Seleziona la tratta interessata del giorno 22/08/2020.</w:t>
+      </w:r>
+    </w:p>
+    <w:p>
+      <w:pPr>
+        <w:shd w:val="clear" w:color="auto" w:fill="FFFFFF"/>
+        <w:spacing w:after="0" w:line="240" w:lineRule="atLeast"/>
+        <w:outlineLvl w:val="1"/>
+        <w:rPr>
+          <w:rFonts w:ascii="Helvetica" w:eastAsia="Times New Roman" w:hAnsi="Helvetica" w:cs="Helvetica"/>
+          <w:color w:val="111111"/>
+          <w:sz w:val="30"/>
+          <w:szCs w:val="30"/>
+          <w:lang w:eastAsia="it-IT"/>
+        </w:rPr>
+      </w:pPr>
+    </w:p>
+    <w:p>
+      <w:pPr>
+        <w:shd w:val="clear" w:color="auto" w:fill="FFFFFF"/>
+        <w:spacing w:after="0" w:line="240" w:lineRule="atLeast"/>
+        <w:outlineLvl w:val="1"/>
+        <w:rPr>
+          <w:rFonts w:ascii="Helvetica" w:eastAsia="Times New Roman" w:hAnsi="Helvetica" w:cs="Helvetica"/>
+          <w:color w:val="111111"/>
+          <w:sz w:val="30"/>
+          <w:szCs w:val="30"/>
+          <w:lang w:eastAsia="it-IT"/>
+        </w:rPr>
+      </w:pPr>
+      <w:r>
+        <w:rPr>
+          <w:rFonts w:ascii="Helvetica" w:eastAsia="Times New Roman" w:hAnsi="Helvetica" w:cs="Helvetica"/>
+          <w:color w:val="111111"/>
+          <w:sz w:val="30"/>
+          <w:szCs w:val="30"/>
+          <w:lang w:eastAsia="it-IT"/>
+        </w:rPr>
+        <w:t>Gli sarà visualizzata la pagina con</w:t>
+      </w:r>
+      <w:r>
+        <w:rPr>
+          <w:rFonts w:ascii="Helvetica" w:eastAsia="Times New Roman" w:hAnsi="Helvetica" w:cs="Helvetica"/>
+          <w:color w:val="111111"/>
+          <w:sz w:val="30"/>
+          <w:szCs w:val="30"/>
+          <w:lang w:eastAsia="it-IT"/>
+        </w:rPr>
+        <w:t xml:space="preserve"> le formazioni della tratta con</w:t>
+      </w:r>
+      <w:r>
+        <w:rPr>
+          <w:rFonts w:ascii="Helvetica" w:eastAsia="Times New Roman" w:hAnsi="Helvetica" w:cs="Helvetica"/>
+          <w:color w:val="111111"/>
+          <w:sz w:val="30"/>
+          <w:szCs w:val="30"/>
+          <w:lang w:eastAsia="it-IT"/>
+        </w:rPr>
+        <w:t xml:space="preserve"> i campi:</w:t>
+      </w:r>
+    </w:p>
+    <w:p>
+      <w:pPr>
+        <w:shd w:val="clear" w:color="auto" w:fill="FFFFFF"/>
+        <w:spacing w:after="0" w:line="240" w:lineRule="atLeast"/>
+        <w:outlineLvl w:val="1"/>
+        <w:rPr>
+          <w:rFonts w:ascii="Helvetica" w:eastAsia="Times New Roman" w:hAnsi="Helvetica" w:cs="Helvetica"/>
+          <w:color w:val="111111"/>
+          <w:sz w:val="30"/>
+          <w:szCs w:val="30"/>
+          <w:lang w:eastAsia="it-IT"/>
+        </w:rPr>
+      </w:pPr>
+      <w:r>
+        <w:rPr>
+          <w:rFonts w:ascii="Helvetica" w:eastAsia="Times New Roman" w:hAnsi="Helvetica" w:cs="Helvetica"/>
+          <w:color w:val="111111"/>
+          <w:sz w:val="30"/>
+          <w:szCs w:val="30"/>
+          <w:lang w:eastAsia="it-IT"/>
+        </w:rPr>
+        <w:t>-ID tratta</w:t>
+      </w:r>
+      <w:r>
+        <w:rPr>
+          <w:rFonts w:ascii="Helvetica" w:eastAsia="Times New Roman" w:hAnsi="Helvetica" w:cs="Helvetica"/>
+          <w:color w:val="111111"/>
+          <w:sz w:val="30"/>
+          <w:szCs w:val="30"/>
+          <w:lang w:eastAsia="it-IT"/>
+        </w:rPr>
+        <w:t>:78965</w:t>
+      </w:r>
+    </w:p>
+    <w:p>
+      <w:pPr>
+        <w:shd w:val="clear" w:color="auto" w:fill="FFFFFF"/>
+        <w:spacing w:after="0" w:line="240" w:lineRule="atLeast"/>
+        <w:outlineLvl w:val="1"/>
+        <w:rPr>
+          <w:rFonts w:ascii="Helvetica" w:eastAsia="Times New Roman" w:hAnsi="Helvetica" w:cs="Helvetica"/>
+          <w:color w:val="111111"/>
+          <w:sz w:val="30"/>
+          <w:szCs w:val="30"/>
+          <w:lang w:eastAsia="it-IT"/>
+        </w:rPr>
+      </w:pPr>
+      <w:r>
+        <w:rPr>
+          <w:rFonts w:ascii="Helvetica" w:eastAsia="Times New Roman" w:hAnsi="Helvetica" w:cs="Helvetica"/>
+          <w:color w:val="111111"/>
+          <w:sz w:val="30"/>
+          <w:szCs w:val="30"/>
+          <w:lang w:eastAsia="it-IT"/>
+        </w:rPr>
+        <w:t>-</w:t>
+      </w:r>
+      <w:r>
+        <w:rPr>
+          <w:rFonts w:ascii="Helvetica" w:eastAsia="Times New Roman" w:hAnsi="Helvetica" w:cs="Helvetica"/>
+          <w:color w:val="111111"/>
+          <w:sz w:val="30"/>
+          <w:szCs w:val="30"/>
+          <w:lang w:eastAsia="it-IT"/>
+        </w:rPr>
+        <w:t>città</w:t>
+      </w:r>
+      <w:r>
+        <w:rPr>
+          <w:rFonts w:ascii="Helvetica" w:eastAsia="Times New Roman" w:hAnsi="Helvetica" w:cs="Helvetica"/>
+          <w:color w:val="111111"/>
+          <w:sz w:val="30"/>
+          <w:szCs w:val="30"/>
+          <w:lang w:eastAsia="it-IT"/>
+        </w:rPr>
+        <w:t xml:space="preserve"> Partenza</w:t>
+      </w:r>
+      <w:r>
+        <w:rPr>
+          <w:rFonts w:ascii="Helvetica" w:eastAsia="Times New Roman" w:hAnsi="Helvetica" w:cs="Helvetica"/>
+          <w:color w:val="111111"/>
+          <w:sz w:val="30"/>
+          <w:szCs w:val="30"/>
+          <w:lang w:eastAsia="it-IT"/>
+        </w:rPr>
+        <w:t>: Salerno</w:t>
+      </w:r>
+    </w:p>
+    <w:p>
+      <w:pPr>
+        <w:shd w:val="clear" w:color="auto" w:fill="FFFFFF"/>
+        <w:spacing w:after="0" w:line="240" w:lineRule="atLeast"/>
+        <w:outlineLvl w:val="1"/>
+        <w:rPr>
+          <w:rFonts w:ascii="Helvetica" w:eastAsia="Times New Roman" w:hAnsi="Helvetica" w:cs="Helvetica"/>
+          <w:color w:val="111111"/>
+          <w:sz w:val="30"/>
+          <w:szCs w:val="30"/>
+          <w:lang w:eastAsia="it-IT"/>
+        </w:rPr>
+      </w:pPr>
+      <w:r>
+        <w:rPr>
+          <w:rFonts w:ascii="Helvetica" w:eastAsia="Times New Roman" w:hAnsi="Helvetica" w:cs="Helvetica"/>
+          <w:color w:val="111111"/>
+          <w:sz w:val="30"/>
+          <w:szCs w:val="30"/>
+          <w:lang w:eastAsia="it-IT"/>
+        </w:rPr>
+        <w:t>-Orario Partenza</w:t>
+      </w:r>
+    </w:p>
+    <w:p>
+      <w:pPr>
+        <w:shd w:val="clear" w:color="auto" w:fill="FFFFFF"/>
+        <w:spacing w:after="0" w:line="240" w:lineRule="atLeast"/>
+        <w:outlineLvl w:val="1"/>
+        <w:rPr>
+          <w:rFonts w:ascii="Helvetica" w:eastAsia="Times New Roman" w:hAnsi="Helvetica" w:cs="Helvetica"/>
+          <w:color w:val="111111"/>
+          <w:sz w:val="30"/>
+          <w:szCs w:val="30"/>
+          <w:lang w:eastAsia="it-IT"/>
+        </w:rPr>
+      </w:pPr>
+      <w:r>
+        <w:rPr>
+          <w:rFonts w:ascii="Helvetica" w:eastAsia="Times New Roman" w:hAnsi="Helvetica" w:cs="Helvetica"/>
+          <w:color w:val="111111"/>
+          <w:sz w:val="30"/>
+          <w:szCs w:val="30"/>
+          <w:lang w:eastAsia="it-IT"/>
+        </w:rPr>
+        <w:t>-Fermate</w:t>
+      </w:r>
+      <w:r>
+        <w:rPr>
+          <w:rFonts w:ascii="Helvetica" w:eastAsia="Times New Roman" w:hAnsi="Helvetica" w:cs="Helvetica"/>
+          <w:color w:val="111111"/>
+          <w:sz w:val="30"/>
+          <w:szCs w:val="30"/>
+          <w:lang w:eastAsia="it-IT"/>
+        </w:rPr>
+        <w:t>: Napoli</w:t>
+      </w:r>
+    </w:p>
+    <w:p>
+      <w:pPr>
+        <w:shd w:val="clear" w:color="auto" w:fill="FFFFFF"/>
+        <w:spacing w:after="0" w:line="240" w:lineRule="atLeast"/>
+        <w:outlineLvl w:val="1"/>
+        <w:rPr>
+          <w:rFonts w:ascii="Helvetica" w:eastAsia="Times New Roman" w:hAnsi="Helvetica" w:cs="Helvetica"/>
+          <w:color w:val="111111"/>
+          <w:sz w:val="30"/>
+          <w:szCs w:val="30"/>
+          <w:lang w:eastAsia="it-IT"/>
+        </w:rPr>
+      </w:pPr>
+      <w:r>
+        <w:rPr>
+          <w:rFonts w:ascii="Helvetica" w:eastAsia="Times New Roman" w:hAnsi="Helvetica" w:cs="Helvetica"/>
+          <w:color w:val="111111"/>
+          <w:sz w:val="30"/>
+          <w:szCs w:val="30"/>
+          <w:lang w:eastAsia="it-IT"/>
+        </w:rPr>
+        <w:t>-</w:t>
+      </w:r>
+      <w:r>
+        <w:rPr>
+          <w:rFonts w:ascii="Helvetica" w:eastAsia="Times New Roman" w:hAnsi="Helvetica" w:cs="Helvetica"/>
+          <w:color w:val="111111"/>
+          <w:sz w:val="30"/>
+          <w:szCs w:val="30"/>
+          <w:lang w:eastAsia="it-IT"/>
+        </w:rPr>
+        <w:t>città</w:t>
+      </w:r>
+      <w:r>
+        <w:rPr>
+          <w:rFonts w:ascii="Helvetica" w:eastAsia="Times New Roman" w:hAnsi="Helvetica" w:cs="Helvetica"/>
+          <w:color w:val="111111"/>
+          <w:sz w:val="30"/>
+          <w:szCs w:val="30"/>
+          <w:lang w:eastAsia="it-IT"/>
+        </w:rPr>
+        <w:t xml:space="preserve"> Arrivo: Milano</w:t>
+      </w:r>
+    </w:p>
+    <w:p>
+      <w:pPr>
+        <w:shd w:val="clear" w:color="auto" w:fill="FFFFFF"/>
+        <w:spacing w:after="0" w:line="240" w:lineRule="atLeast"/>
+        <w:outlineLvl w:val="1"/>
+        <w:rPr>
+          <w:rFonts w:ascii="Helvetica" w:eastAsia="Times New Roman" w:hAnsi="Helvetica" w:cs="Helvetica"/>
+          <w:color w:val="111111"/>
+          <w:sz w:val="30"/>
+          <w:szCs w:val="30"/>
+          <w:lang w:eastAsia="it-IT"/>
+        </w:rPr>
+      </w:pPr>
+      <w:r>
+        <w:rPr>
+          <w:rFonts w:ascii="Helvetica" w:eastAsia="Times New Roman" w:hAnsi="Helvetica" w:cs="Helvetica"/>
+          <w:color w:val="111111"/>
+          <w:sz w:val="30"/>
+          <w:szCs w:val="30"/>
+          <w:lang w:eastAsia="it-IT"/>
+        </w:rPr>
+        <w:t>-Data partenza: 22/08/2020</w:t>
+      </w:r>
+      <w:bookmarkStart w:id="3" w:name="_GoBack"/>
+      <w:bookmarkEnd w:id="3"/>
+    </w:p>
+    <w:p>
+      <w:pPr>
+        <w:shd w:val="clear" w:color="auto" w:fill="FFFFFF"/>
+        <w:spacing w:after="0" w:line="240" w:lineRule="atLeast"/>
+        <w:outlineLvl w:val="1"/>
+        <w:rPr>
+          <w:rFonts w:ascii="Helvetica" w:eastAsia="Times New Roman" w:hAnsi="Helvetica" w:cs="Helvetica"/>
+          <w:color w:val="111111"/>
+          <w:sz w:val="30"/>
+          <w:szCs w:val="30"/>
+          <w:lang w:eastAsia="it-IT"/>
+        </w:rPr>
+      </w:pPr>
+    </w:p>
+    <w:p>
+      <w:pPr>
+        <w:shd w:val="clear" w:color="auto" w:fill="FFFFFF"/>
+        <w:spacing w:after="0" w:line="240" w:lineRule="atLeast"/>
+        <w:outlineLvl w:val="1"/>
+        <w:rPr>
+          <w:rFonts w:ascii="Helvetica" w:eastAsia="Times New Roman" w:hAnsi="Helvetica" w:cs="Helvetica"/>
+          <w:color w:val="111111"/>
+          <w:sz w:val="30"/>
+          <w:szCs w:val="30"/>
+          <w:lang w:eastAsia="it-IT"/>
+        </w:rPr>
+      </w:pPr>
+      <w:r>
+        <w:rPr>
+          <w:rFonts w:ascii="Helvetica" w:eastAsia="Times New Roman" w:hAnsi="Helvetica" w:cs="Helvetica"/>
+          <w:color w:val="111111"/>
+          <w:sz w:val="30"/>
+          <w:szCs w:val="30"/>
+          <w:lang w:eastAsia="it-IT"/>
+        </w:rPr>
+        <w:lastRenderedPageBreak/>
+        <w:t>Seleziona la voce “Aggiungi fermata” che si trova in basso</w:t>
+      </w:r>
+      <w:r>
+        <w:rPr>
+          <w:rFonts w:ascii="Helvetica" w:eastAsia="Times New Roman" w:hAnsi="Helvetica" w:cs="Helvetica"/>
+          <w:color w:val="111111"/>
+          <w:sz w:val="30"/>
+          <w:szCs w:val="30"/>
+          <w:lang w:eastAsia="it-IT"/>
+        </w:rPr>
+        <w:t xml:space="preserve"> alla sezione delle fermate.</w:t>
+      </w:r>
+    </w:p>
+    <w:p>
+      <w:pPr>
+        <w:shd w:val="clear" w:color="auto" w:fill="FFFFFF"/>
+        <w:spacing w:after="0" w:line="240" w:lineRule="atLeast"/>
+        <w:outlineLvl w:val="1"/>
+        <w:rPr>
+          <w:rFonts w:ascii="Helvetica" w:eastAsia="Times New Roman" w:hAnsi="Helvetica" w:cs="Helvetica"/>
+          <w:color w:val="111111"/>
+          <w:sz w:val="30"/>
+          <w:szCs w:val="30"/>
+          <w:lang w:eastAsia="it-IT"/>
+        </w:rPr>
+      </w:pPr>
+    </w:p>
+    <w:p>
+      <w:pPr>
+        <w:shd w:val="clear" w:color="auto" w:fill="FFFFFF"/>
+        <w:spacing w:after="0" w:line="240" w:lineRule="atLeast"/>
+        <w:outlineLvl w:val="1"/>
+        <w:rPr>
+          <w:rFonts w:ascii="Helvetica" w:eastAsia="Times New Roman" w:hAnsi="Helvetica" w:cs="Helvetica"/>
+          <w:color w:val="111111"/>
+          <w:sz w:val="30"/>
+          <w:szCs w:val="30"/>
+          <w:lang w:eastAsia="it-IT"/>
+        </w:rPr>
+      </w:pPr>
+      <w:r>
+        <w:rPr>
+          <w:rFonts w:ascii="Helvetica" w:eastAsia="Times New Roman" w:hAnsi="Helvetica" w:cs="Helvetica"/>
+          <w:color w:val="111111"/>
+          <w:sz w:val="30"/>
+          <w:szCs w:val="30"/>
+          <w:lang w:eastAsia="it-IT"/>
+        </w:rPr>
+        <w:t>Il sistema reindirizza Carlo in una pagina</w:t>
+      </w:r>
+      <w:r>
+        <w:rPr>
+          <w:rFonts w:ascii="Helvetica" w:eastAsia="Times New Roman" w:hAnsi="Helvetica" w:cs="Helvetica"/>
+          <w:color w:val="111111"/>
+          <w:sz w:val="30"/>
+          <w:szCs w:val="30"/>
+          <w:lang w:eastAsia="it-IT"/>
+        </w:rPr>
+        <w:t xml:space="preserve"> </w:t>
+      </w:r>
+      <w:r>
+        <w:rPr>
+          <w:rFonts w:ascii="Helvetica" w:eastAsia="Times New Roman" w:hAnsi="Helvetica" w:cs="Helvetica"/>
+          <w:color w:val="111111"/>
+          <w:sz w:val="30"/>
+          <w:szCs w:val="30"/>
+          <w:lang w:eastAsia="it-IT"/>
+        </w:rPr>
+        <w:t xml:space="preserve">con </w:t>
+      </w:r>
+      <w:r>
+        <w:rPr>
+          <w:rFonts w:ascii="Helvetica" w:eastAsia="Times New Roman" w:hAnsi="Helvetica" w:cs="Helvetica"/>
+          <w:color w:val="111111"/>
+          <w:sz w:val="30"/>
+          <w:szCs w:val="30"/>
+          <w:lang w:eastAsia="it-IT"/>
+        </w:rPr>
+        <w:t xml:space="preserve">un </w:t>
+      </w:r>
+      <w:proofErr w:type="spellStart"/>
+      <w:r>
+        <w:rPr>
+          <w:rFonts w:ascii="Helvetica" w:eastAsia="Times New Roman" w:hAnsi="Helvetica" w:cs="Helvetica"/>
+          <w:color w:val="111111"/>
+          <w:sz w:val="30"/>
+          <w:szCs w:val="30"/>
+          <w:lang w:eastAsia="it-IT"/>
+        </w:rPr>
+        <w:t>form</w:t>
+      </w:r>
+      <w:proofErr w:type="spellEnd"/>
+      <w:r>
+        <w:rPr>
+          <w:rFonts w:ascii="Helvetica" w:eastAsia="Times New Roman" w:hAnsi="Helvetica" w:cs="Helvetica"/>
+          <w:color w:val="111111"/>
+          <w:sz w:val="30"/>
+          <w:szCs w:val="30"/>
+          <w:lang w:eastAsia="it-IT"/>
+        </w:rPr>
+        <w:t xml:space="preserve"> da compilare con i seguenti campi:</w:t>
+      </w:r>
+    </w:p>
+    <w:p>
+      <w:pPr>
+        <w:shd w:val="clear" w:color="auto" w:fill="FFFFFF"/>
+        <w:spacing w:after="0" w:line="240" w:lineRule="atLeast"/>
+        <w:outlineLvl w:val="1"/>
+        <w:rPr>
+          <w:rFonts w:ascii="Helvetica" w:eastAsia="Times New Roman" w:hAnsi="Helvetica" w:cs="Helvetica"/>
+          <w:color w:val="111111"/>
+          <w:sz w:val="30"/>
+          <w:szCs w:val="30"/>
+          <w:lang w:eastAsia="it-IT"/>
+        </w:rPr>
+      </w:pPr>
+      <w:r>
+        <w:rPr>
+          <w:rFonts w:ascii="Helvetica" w:eastAsia="Times New Roman" w:hAnsi="Helvetica" w:cs="Helvetica"/>
+          <w:color w:val="111111"/>
+          <w:sz w:val="30"/>
+          <w:szCs w:val="30"/>
+          <w:lang w:eastAsia="it-IT"/>
+        </w:rPr>
+        <w:t xml:space="preserve">-Fermata </w:t>
+      </w:r>
+      <w:proofErr w:type="spellStart"/>
+      <w:r>
+        <w:rPr>
+          <w:rFonts w:ascii="Helvetica" w:eastAsia="Times New Roman" w:hAnsi="Helvetica" w:cs="Helvetica"/>
+          <w:color w:val="111111"/>
+          <w:sz w:val="30"/>
+          <w:szCs w:val="30"/>
+          <w:lang w:eastAsia="it-IT"/>
+        </w:rPr>
+        <w:t>Antecedente:</w:t>
+      </w:r>
+      <w:r>
+        <w:rPr>
+          <w:rFonts w:ascii="Helvetica" w:eastAsia="Times New Roman" w:hAnsi="Helvetica" w:cs="Helvetica"/>
+          <w:color w:val="111111"/>
+          <w:sz w:val="30"/>
+          <w:szCs w:val="30"/>
+          <w:lang w:eastAsia="it-IT"/>
+        </w:rPr>
+        <w:t>Napoli</w:t>
+      </w:r>
+      <w:proofErr w:type="spellEnd"/>
+    </w:p>
+    <w:p>
+      <w:pPr>
+        <w:shd w:val="clear" w:color="auto" w:fill="FFFFFF"/>
+        <w:spacing w:after="0" w:line="240" w:lineRule="atLeast"/>
+        <w:outlineLvl w:val="1"/>
+        <w:rPr>
+          <w:rFonts w:ascii="Helvetica" w:eastAsia="Times New Roman" w:hAnsi="Helvetica" w:cs="Helvetica"/>
+          <w:color w:val="111111"/>
+          <w:sz w:val="30"/>
+          <w:szCs w:val="30"/>
+          <w:lang w:eastAsia="it-IT"/>
+        </w:rPr>
+      </w:pPr>
+      <w:r>
+        <w:rPr>
+          <w:rFonts w:ascii="Helvetica" w:eastAsia="Times New Roman" w:hAnsi="Helvetica" w:cs="Helvetica"/>
+          <w:color w:val="111111"/>
+          <w:sz w:val="30"/>
+          <w:szCs w:val="30"/>
+          <w:lang w:eastAsia="it-IT"/>
+        </w:rPr>
+        <w:t xml:space="preserve">-Fermata da aggiungere: </w:t>
+      </w:r>
+      <w:r>
+        <w:rPr>
+          <w:rFonts w:ascii="Helvetica" w:eastAsia="Times New Roman" w:hAnsi="Helvetica" w:cs="Helvetica"/>
+          <w:color w:val="111111"/>
+          <w:sz w:val="30"/>
+          <w:szCs w:val="30"/>
+          <w:lang w:eastAsia="it-IT"/>
+        </w:rPr>
+        <w:t>Roma</w:t>
+      </w:r>
+    </w:p>
+    <w:p>
+      <w:pPr>
+        <w:shd w:val="clear" w:color="auto" w:fill="FFFFFF"/>
+        <w:spacing w:after="0" w:line="240" w:lineRule="atLeast"/>
+        <w:outlineLvl w:val="1"/>
+        <w:rPr>
+          <w:rFonts w:ascii="Helvetica" w:eastAsia="Times New Roman" w:hAnsi="Helvetica" w:cs="Helvetica"/>
+          <w:color w:val="111111"/>
+          <w:sz w:val="30"/>
+          <w:szCs w:val="30"/>
+          <w:lang w:eastAsia="it-IT"/>
+        </w:rPr>
+      </w:pPr>
+      <w:r>
+        <w:rPr>
+          <w:rFonts w:ascii="Helvetica" w:eastAsia="Times New Roman" w:hAnsi="Helvetica" w:cs="Helvetica"/>
+          <w:color w:val="111111"/>
+          <w:sz w:val="30"/>
+          <w:szCs w:val="30"/>
+          <w:lang w:eastAsia="it-IT"/>
+        </w:rPr>
+        <w:t xml:space="preserve">Una volta compilato il </w:t>
+      </w:r>
+      <w:proofErr w:type="spellStart"/>
+      <w:r>
+        <w:rPr>
+          <w:rFonts w:ascii="Helvetica" w:eastAsia="Times New Roman" w:hAnsi="Helvetica" w:cs="Helvetica"/>
+          <w:color w:val="111111"/>
+          <w:sz w:val="30"/>
+          <w:szCs w:val="30"/>
+          <w:lang w:eastAsia="it-IT"/>
+        </w:rPr>
+        <w:t>form</w:t>
+      </w:r>
+      <w:proofErr w:type="spellEnd"/>
+      <w:r>
+        <w:rPr>
+          <w:rFonts w:ascii="Helvetica" w:eastAsia="Times New Roman" w:hAnsi="Helvetica" w:cs="Helvetica"/>
+          <w:color w:val="111111"/>
+          <w:sz w:val="30"/>
+          <w:szCs w:val="30"/>
+          <w:lang w:eastAsia="it-IT"/>
+        </w:rPr>
+        <w:t xml:space="preserve"> clicca sulla voce “conferma modifiche”.</w:t>
+      </w:r>
+    </w:p>
+    <w:p>
+      <w:pPr>
+        <w:shd w:val="clear" w:color="auto" w:fill="FFFFFF"/>
+        <w:spacing w:after="0" w:line="240" w:lineRule="atLeast"/>
+        <w:outlineLvl w:val="1"/>
+        <w:rPr>
+          <w:rFonts w:ascii="Helvetica" w:eastAsia="Times New Roman" w:hAnsi="Helvetica" w:cs="Helvetica"/>
+          <w:color w:val="111111"/>
+          <w:sz w:val="30"/>
+          <w:szCs w:val="30"/>
+          <w:lang w:eastAsia="it-IT"/>
+        </w:rPr>
+      </w:pPr>
+      <w:r>
+        <w:rPr>
+          <w:rFonts w:ascii="Helvetica" w:eastAsia="Times New Roman" w:hAnsi="Helvetica" w:cs="Helvetica"/>
+          <w:color w:val="111111"/>
+          <w:sz w:val="30"/>
+          <w:szCs w:val="30"/>
+          <w:lang w:eastAsia="it-IT"/>
+        </w:rPr>
+        <w:t>Le modifiche ora saranno visibili sia all’autista di quella tratta che ai clienti.</w:t>
+      </w:r>
+    </w:p>
+    <w:p>
+      <w:pPr>
+        <w:shd w:val="clear" w:color="auto" w:fill="FFFFFF"/>
+        <w:spacing w:after="0" w:line="240" w:lineRule="atLeast"/>
+        <w:outlineLvl w:val="1"/>
+        <w:rPr>
+          <w:rFonts w:ascii="Helvetica" w:eastAsia="Times New Roman" w:hAnsi="Helvetica" w:cs="Helvetica"/>
+          <w:color w:val="111111"/>
+          <w:sz w:val="30"/>
+          <w:szCs w:val="30"/>
+          <w:lang w:eastAsia="it-IT"/>
+        </w:rPr>
+      </w:pPr>
+    </w:p>
+    <w:p>
+      <w:pPr>
+        <w:shd w:val="clear" w:color="auto" w:fill="FFFFFF"/>
+        <w:spacing w:after="0" w:line="240" w:lineRule="atLeast"/>
+        <w:outlineLvl w:val="1"/>
+        <w:rPr>
+          <w:rFonts w:ascii="Helvetica" w:eastAsia="Times New Roman" w:hAnsi="Helvetica" w:cs="Helvetica"/>
+          <w:b/>
+          <w:bCs/>
+          <w:color w:val="111111"/>
           <w:sz w:val="45"/>
           <w:szCs w:val="45"/>
           <w:lang w:eastAsia="it-IT"/>
@@ -5544,7 +6703,6 @@
           <w:szCs w:val="30"/>
           <w:lang w:eastAsia="it-IT"/>
         </w:rPr>
-        <w:lastRenderedPageBreak/>
         <w:t xml:space="preserve">4.2 </w:t>
       </w:r>
       <w:r>
@@ -5625,18 +6783,7 @@
           <w:szCs w:val="30"/>
           <w:lang w:eastAsia="it-IT"/>
         </w:rPr>
-        <w:t xml:space="preserve">Visualizzare le varie </w:t>
-      </w:r>
-      <w:proofErr w:type="gramStart"/>
-      <w:r>
-        <w:rPr>
-          <w:rFonts w:ascii="Helvetica" w:eastAsia="Times New Roman" w:hAnsi="Helvetica" w:cs="Helvetica"/>
-          <w:color w:val="111111"/>
-          <w:sz w:val="30"/>
-          <w:szCs w:val="30"/>
-          <w:lang w:eastAsia="it-IT"/>
-        </w:rPr>
-        <w:t>tratte</w:t>
+        <w:t>Visualizzare le varie tratte</w:t>
       </w:r>
       <w:r>
         <w:rPr>
@@ -5666,18 +6813,7 @@
           <w:szCs w:val="30"/>
           <w:lang w:eastAsia="it-IT"/>
         </w:rPr>
-        <w:t xml:space="preserve"> Il</w:t>
-      </w:r>
-      <w:proofErr w:type="gramEnd"/>
-      <w:r>
-        <w:rPr>
-          <w:rFonts w:ascii="Helvetica" w:eastAsia="Times New Roman" w:hAnsi="Helvetica" w:cs="Helvetica"/>
-          <w:color w:val="111111"/>
-          <w:sz w:val="30"/>
-          <w:szCs w:val="30"/>
-          <w:lang w:eastAsia="it-IT"/>
-        </w:rPr>
-        <w:t xml:space="preserve"> cliente/Il manager/L’autista potrà visualizzare l’elenco delle tratte </w:t>
+        <w:t xml:space="preserve"> Il cliente/Il manager/L’autista potrà visualizzare l’elenco delle tratte </w:t>
       </w:r>
     </w:p>
     <w:p>
@@ -6409,7 +7545,6 @@
           <w:szCs w:val="30"/>
           <w:lang w:eastAsia="it-IT"/>
         </w:rPr>
-        <w:lastRenderedPageBreak/>
         <w:t>4.16 Visualizzazione informazioni tratta</w:t>
       </w:r>
       <w:r>
@@ -6710,29 +7845,7 @@
           <w:szCs w:val="30"/>
           <w:lang w:eastAsia="it-IT"/>
         </w:rPr>
-        <w:t xml:space="preserve">L’utente tramite un’interfaccia semplice ma </w:t>
-      </w:r>
-      <w:proofErr w:type="gramStart"/>
-      <w:r>
-        <w:rPr>
-          <w:rFonts w:ascii="Helvetica" w:eastAsia="Times New Roman" w:hAnsi="Helvetica" w:cs="Helvetica"/>
-          <w:color w:val="111111"/>
-          <w:sz w:val="30"/>
-          <w:szCs w:val="30"/>
-          <w:lang w:eastAsia="it-IT"/>
-        </w:rPr>
-        <w:t>accurata,  riceverà</w:t>
-      </w:r>
-      <w:proofErr w:type="gramEnd"/>
-      <w:r>
-        <w:rPr>
-          <w:rFonts w:ascii="Helvetica" w:eastAsia="Times New Roman" w:hAnsi="Helvetica" w:cs="Helvetica"/>
-          <w:color w:val="111111"/>
-          <w:sz w:val="30"/>
-          <w:szCs w:val="30"/>
-          <w:lang w:eastAsia="it-IT"/>
-        </w:rPr>
-        <w:t xml:space="preserve"> informazioni che lo aiuteranno a navigare al meglio all’interno del sistema </w:t>
+        <w:t xml:space="preserve">L’utente tramite un’interfaccia semplice ma accurata,  riceverà informazioni che lo aiuteranno a navigare al meglio all’interno del sistema </w:t>
       </w:r>
     </w:p>
     <w:p>
@@ -6885,6 +7998,22 @@
       <w:pPr>
         <w:shd w:val="clear" w:color="auto" w:fill="FFFFFF"/>
         <w:spacing w:after="0" w:line="240" w:lineRule="atLeast"/>
+        <w:outlineLvl w:val="1"/>
+        <w:rPr>
+          <w:rFonts w:ascii="Helvetica" w:eastAsia="Times New Roman" w:hAnsi="Helvetica" w:cs="Helvetica"/>
+          <w:b/>
+          <w:bCs/>
+          <w:color w:val="111111"/>
+          <w:sz w:val="45"/>
+          <w:szCs w:val="45"/>
+          <w:lang w:eastAsia="it-IT"/>
+        </w:rPr>
+      </w:pPr>
+    </w:p>
+    <w:p>
+      <w:pPr>
+        <w:shd w:val="clear" w:color="auto" w:fill="FFFFFF"/>
+        <w:spacing w:before="150" w:after="150" w:line="600" w:lineRule="atLeast"/>
         <w:outlineLvl w:val="1"/>
         <w:rPr>
           <w:rFonts w:ascii="Helvetica" w:eastAsia="Times New Roman" w:hAnsi="Helvetica" w:cs="Helvetica"/>
@@ -7597,8 +8726,8 @@
 </file>
 
 <file path=word/numbering.xml><?xml version="1.0" encoding="utf-8"?>
-<w:numbering xmlns:wpc="http://schemas.microsoft.com/office/word/2010/wordprocessingCanvas" xmlns:cx="http://schemas.microsoft.com/office/drawing/2014/chartex" xmlns:cx1="http://schemas.microsoft.com/office/drawing/2015/9/8/chartex" xmlns:cx2="http://schemas.microsoft.com/office/drawing/2015/10/21/chartex" xmlns:cx3="http://schemas.microsoft.com/office/drawing/2016/5/9/chartex" xmlns:cx4="http://schemas.microsoft.com/office/drawing/2016/5/10/chartex" xmlns:cx5="http://schemas.microsoft.com/office/drawing/2016/5/11/chartex" xmlns:cx6="http://schemas.microsoft.com/office/drawing/2016/5/12/chartex" xmlns:cx7="http://schemas.microsoft.com/office/drawing/2016/5/13/chartex" xmlns:cx8="http://schemas.microsoft.com/office/drawing/2016/5/14/chartex" xmlns:mc="http://schemas.openxmlformats.org/markup-compatibility/2006" xmlns:aink="http://schemas.microsoft.com/office/drawing/2016/ink" xmlns:am3d="http://schemas.microsoft.com/office/drawing/2017/model3d" xmlns:o="urn:schemas-microsoft-com:office:office" xmlns:r="http://schemas.openxmlformats.org/officeDocument/2006/relationships" xmlns:m="http://schemas.openxmlformats.org/officeDocument/2006/math" xmlns:v="urn:schemas-microsoft-com:vml" xmlns:wp14="http://schemas.microsoft.com/office/word/2010/wordprocessingDrawing" xmlns:wp="http://schemas.openxmlformats.org/drawingml/2006/wordprocessingDrawing" xmlns:w10="urn:schemas-microsoft-com:office:word" xmlns:w="http://schemas.openxmlformats.org/wordprocessingml/2006/main" xmlns:w14="http://schemas.microsoft.com/office/word/2010/wordml" xmlns:w15="http://schemas.microsoft.com/office/word/2012/wordml" xmlns:w16cid="http://schemas.microsoft.com/office/word/2016/wordml/cid" xmlns:w16se="http://schemas.microsoft.com/office/word/2015/wordml/symex" xmlns:wpg="http://schemas.microsoft.com/office/word/2010/wordprocessingGroup" xmlns:wpi="http://schemas.microsoft.com/office/word/2010/wordprocessingInk" xmlns:wne="http://schemas.microsoft.com/office/word/2006/wordml" xmlns:wps="http://schemas.microsoft.com/office/word/2010/wordprocessingShape" mc:Ignorable="w14 w15 w16se w16cid wp14">
-  <w:abstractNum w:abstractNumId="0" w15:restartNumberingAfterBreak="0">
+<w:numbering xmlns:wpc="http://schemas.microsoft.com/office/word/2010/wordprocessingCanvas" xmlns:mc="http://schemas.openxmlformats.org/markup-compatibility/2006" xmlns:o="urn:schemas-microsoft-com:office:office" xmlns:r="http://schemas.openxmlformats.org/officeDocument/2006/relationships" xmlns:m="http://schemas.openxmlformats.org/officeDocument/2006/math" xmlns:v="urn:schemas-microsoft-com:vml" xmlns:wp14="http://schemas.microsoft.com/office/word/2010/wordprocessingDrawing" xmlns:wp="http://schemas.openxmlformats.org/drawingml/2006/wordprocessingDrawing" xmlns:w10="urn:schemas-microsoft-com:office:word" xmlns:w="http://schemas.openxmlformats.org/wordprocessingml/2006/main" xmlns:w14="http://schemas.microsoft.com/office/word/2010/wordml" xmlns:wpg="http://schemas.microsoft.com/office/word/2010/wordprocessingGroup" xmlns:wpi="http://schemas.microsoft.com/office/word/2010/wordprocessingInk" xmlns:wne="http://schemas.microsoft.com/office/word/2006/wordml" xmlns:wps="http://schemas.microsoft.com/office/word/2010/wordprocessingShape" mc:Ignorable="w14 wp14">
+  <w:abstractNum w:abstractNumId="0">
     <w:nsid w:val="04776BE1"/>
     <w:multiLevelType w:val="multilevel"/>
     <w:tmpl w:val="E9807618"/>
@@ -7747,7 +8876,7 @@
       </w:rPr>
     </w:lvl>
   </w:abstractNum>
-  <w:abstractNum w:abstractNumId="1" w15:restartNumberingAfterBreak="0">
+  <w:abstractNum w:abstractNumId="1">
     <w:nsid w:val="26BB07D4"/>
     <w:multiLevelType w:val="multilevel"/>
     <w:tmpl w:val="E32EFA74"/>
@@ -7896,7 +9025,7 @@
       </w:rPr>
     </w:lvl>
   </w:abstractNum>
-  <w:abstractNum w:abstractNumId="2" w15:restartNumberingAfterBreak="0">
+  <w:abstractNum w:abstractNumId="2">
     <w:nsid w:val="48372301"/>
     <w:multiLevelType w:val="multilevel"/>
     <w:tmpl w:val="1F240544"/>
@@ -8045,7 +9174,7 @@
       </w:rPr>
     </w:lvl>
   </w:abstractNum>
-  <w:abstractNum w:abstractNumId="3" w15:restartNumberingAfterBreak="0">
+  <w:abstractNum w:abstractNumId="3">
     <w:nsid w:val="499F14D6"/>
     <w:multiLevelType w:val="multilevel"/>
     <w:tmpl w:val="10864A28"/>
@@ -8210,7 +9339,7 @@
 </file>
 
 <file path=word/styles.xml><?xml version="1.0" encoding="utf-8"?>
-<w:styles xmlns:mc="http://schemas.openxmlformats.org/markup-compatibility/2006" xmlns:r="http://schemas.openxmlformats.org/officeDocument/2006/relationships" xmlns:w="http://schemas.openxmlformats.org/wordprocessingml/2006/main" xmlns:w14="http://schemas.microsoft.com/office/word/2010/wordml" xmlns:w15="http://schemas.microsoft.com/office/word/2012/wordml" xmlns:w16cid="http://schemas.microsoft.com/office/word/2016/wordml/cid" xmlns:w16se="http://schemas.microsoft.com/office/word/2015/wordml/symex" mc:Ignorable="w14 w15 w16se w16cid">
+<w:styles xmlns:mc="http://schemas.openxmlformats.org/markup-compatibility/2006" xmlns:r="http://schemas.openxmlformats.org/officeDocument/2006/relationships" xmlns:w="http://schemas.openxmlformats.org/wordprocessingml/2006/main" xmlns:w14="http://schemas.microsoft.com/office/word/2010/wordml" mc:Ignorable="w14">
   <w:docDefaults>
     <w:rPrDefault>
       <w:rPr>
@@ -8226,384 +9355,475 @@
       </w:pPr>
     </w:pPrDefault>
   </w:docDefaults>
-  <w:latentStyles w:defLockedState="0" w:defUIPriority="99" w:defSemiHidden="0" w:defUnhideWhenUsed="0" w:defQFormat="0" w:count="377">
-    <w:lsdException w:name="Normal" w:uiPriority="0" w:qFormat="1"/>
-    <w:lsdException w:name="heading 1" w:uiPriority="9" w:qFormat="1"/>
-    <w:lsdException w:name="heading 2" w:semiHidden="1" w:uiPriority="9" w:unhideWhenUsed="1" w:qFormat="1"/>
-    <w:lsdException w:name="heading 3" w:semiHidden="1" w:uiPriority="9" w:unhideWhenUsed="1" w:qFormat="1"/>
-    <w:lsdException w:name="heading 4" w:semiHidden="1" w:uiPriority="9" w:unhideWhenUsed="1" w:qFormat="1"/>
-    <w:lsdException w:name="heading 5" w:semiHidden="1" w:uiPriority="9" w:unhideWhenUsed="1" w:qFormat="1"/>
-    <w:lsdException w:name="heading 6" w:semiHidden="1" w:uiPriority="9" w:unhideWhenUsed="1" w:qFormat="1"/>
-    <w:lsdException w:name="heading 7" w:semiHidden="1" w:uiPriority="9" w:unhideWhenUsed="1" w:qFormat="1"/>
-    <w:lsdException w:name="heading 8" w:semiHidden="1" w:uiPriority="9" w:unhideWhenUsed="1" w:qFormat="1"/>
-    <w:lsdException w:name="heading 9" w:semiHidden="1" w:uiPriority="9" w:unhideWhenUsed="1" w:qFormat="1"/>
-    <w:lsdException w:name="index 1" w:semiHidden="1" w:unhideWhenUsed="1"/>
-    <w:lsdException w:name="index 2" w:semiHidden="1" w:unhideWhenUsed="1"/>
-    <w:lsdException w:name="index 3" w:semiHidden="1" w:unhideWhenUsed="1"/>
-    <w:lsdException w:name="index 4" w:semiHidden="1" w:unhideWhenUsed="1"/>
-    <w:lsdException w:name="index 5" w:semiHidden="1" w:unhideWhenUsed="1"/>
-    <w:lsdException w:name="index 6" w:semiHidden="1" w:unhideWhenUsed="1"/>
-    <w:lsdException w:name="index 7" w:semiHidden="1" w:unhideWhenUsed="1"/>
-    <w:lsdException w:name="index 8" w:semiHidden="1" w:unhideWhenUsed="1"/>
-    <w:lsdException w:name="index 9" w:semiHidden="1" w:unhideWhenUsed="1"/>
-    <w:lsdException w:name="toc 1" w:semiHidden="1" w:uiPriority="39" w:unhideWhenUsed="1"/>
-    <w:lsdException w:name="toc 2" w:semiHidden="1" w:uiPriority="39" w:unhideWhenUsed="1"/>
-    <w:lsdException w:name="toc 3" w:semiHidden="1" w:uiPriority="39" w:unhideWhenUsed="1"/>
-    <w:lsdException w:name="toc 4" w:semiHidden="1" w:uiPriority="39" w:unhideWhenUsed="1"/>
-    <w:lsdException w:name="toc 5" w:semiHidden="1" w:uiPriority="39" w:unhideWhenUsed="1"/>
-    <w:lsdException w:name="toc 6" w:semiHidden="1" w:uiPriority="39" w:unhideWhenUsed="1"/>
-    <w:lsdException w:name="toc 7" w:semiHidden="1" w:uiPriority="39" w:unhideWhenUsed="1"/>
-    <w:lsdException w:name="toc 8" w:semiHidden="1" w:uiPriority="39" w:unhideWhenUsed="1"/>
-    <w:lsdException w:name="toc 9" w:semiHidden="1" w:uiPriority="39" w:unhideWhenUsed="1"/>
-    <w:lsdException w:name="Normal Indent" w:semiHidden="1" w:unhideWhenUsed="1"/>
-    <w:lsdException w:name="footnote text" w:semiHidden="1" w:unhideWhenUsed="1"/>
-    <w:lsdException w:name="annotation text" w:semiHidden="1" w:unhideWhenUsed="1"/>
-    <w:lsdException w:name="header" w:semiHidden="1" w:unhideWhenUsed="1"/>
-    <w:lsdException w:name="footer" w:semiHidden="1" w:unhideWhenUsed="1"/>
-    <w:lsdException w:name="index heading" w:semiHidden="1" w:unhideWhenUsed="1"/>
-    <w:lsdException w:name="caption" w:semiHidden="1" w:uiPriority="35" w:unhideWhenUsed="1" w:qFormat="1"/>
-    <w:lsdException w:name="table of figures" w:semiHidden="1" w:unhideWhenUsed="1"/>
-    <w:lsdException w:name="envelope address" w:semiHidden="1" w:unhideWhenUsed="1"/>
-    <w:lsdException w:name="envelope return" w:semiHidden="1" w:unhideWhenUsed="1"/>
-    <w:lsdException w:name="footnote reference" w:semiHidden="1" w:unhideWhenUsed="1"/>
-    <w:lsdException w:name="annotation reference" w:semiHidden="1" w:unhideWhenUsed="1"/>
-    <w:lsdException w:name="line number" w:semiHidden="1" w:unhideWhenUsed="1"/>
-    <w:lsdException w:name="page number" w:semiHidden="1" w:unhideWhenUsed="1"/>
-    <w:lsdException w:name="endnote reference" w:semiHidden="1" w:unhideWhenUsed="1"/>
-    <w:lsdException w:name="endnote text" w:semiHidden="1" w:unhideWhenUsed="1"/>
-    <w:lsdException w:name="table of authorities" w:semiHidden="1" w:unhideWhenUsed="1"/>
-    <w:lsdException w:name="macro" w:semiHidden="1" w:unhideWhenUsed="1"/>
-    <w:lsdException w:name="toa heading" w:semiHidden="1" w:unhideWhenUsed="1"/>
-    <w:lsdException w:name="List" w:semiHidden="1" w:unhideWhenUsed="1"/>
-    <w:lsdException w:name="List Bullet" w:semiHidden="1" w:unhideWhenUsed="1"/>
-    <w:lsdException w:name="List Number" w:semiHidden="1" w:unhideWhenUsed="1"/>
-    <w:lsdException w:name="List 2" w:semiHidden="1" w:unhideWhenUsed="1"/>
-    <w:lsdException w:name="List 3" w:semiHidden="1" w:unhideWhenUsed="1"/>
-    <w:lsdException w:name="List 4" w:semiHidden="1" w:unhideWhenUsed="1"/>
-    <w:lsdException w:name="List 5" w:semiHidden="1" w:unhideWhenUsed="1"/>
-    <w:lsdException w:name="List Bullet 2" w:semiHidden="1" w:unhideWhenUsed="1"/>
-    <w:lsdException w:name="List Bullet 3" w:semiHidden="1" w:unhideWhenUsed="1"/>
-    <w:lsdException w:name="List Bullet 4" w:semiHidden="1" w:unhideWhenUsed="1"/>
-    <w:lsdException w:name="List Bullet 5" w:semiHidden="1" w:unhideWhenUsed="1"/>
-    <w:lsdException w:name="List Number 2" w:semiHidden="1" w:unhideWhenUsed="1"/>
-    <w:lsdException w:name="List Number 3" w:semiHidden="1" w:unhideWhenUsed="1"/>
-    <w:lsdException w:name="List Number 4" w:semiHidden="1" w:unhideWhenUsed="1"/>
-    <w:lsdException w:name="List Number 5" w:semiHidden="1" w:unhideWhenUsed="1"/>
-    <w:lsdException w:name="Title" w:uiPriority="10" w:qFormat="1"/>
-    <w:lsdException w:name="Closing" w:semiHidden="1" w:unhideWhenUsed="1"/>
-    <w:lsdException w:name="Signature" w:semiHidden="1" w:unhideWhenUsed="1"/>
-    <w:lsdException w:name="Default Paragraph Font" w:semiHidden="1" w:uiPriority="1" w:unhideWhenUsed="1"/>
-    <w:lsdException w:name="Body Text" w:semiHidden="1" w:unhideWhenUsed="1"/>
-    <w:lsdException w:name="Body Text Indent" w:semiHidden="1" w:unhideWhenUsed="1"/>
-    <w:lsdException w:name="List Continue" w:semiHidden="1" w:unhideWhenUsed="1"/>
-    <w:lsdException w:name="List Continue 2" w:semiHidden="1" w:unhideWhenUsed="1"/>
-    <w:lsdException w:name="List Continue 3" w:semiHidden="1" w:unhideWhenUsed="1"/>
-    <w:lsdException w:name="List Continue 4" w:semiHidden="1" w:unhideWhenUsed="1"/>
-    <w:lsdException w:name="List Continue 5" w:semiHidden="1" w:unhideWhenUsed="1"/>
-    <w:lsdException w:name="Message Header" w:semiHidden="1" w:unhideWhenUsed="1"/>
-    <w:lsdException w:name="Subtitle" w:uiPriority="11" w:qFormat="1"/>
-    <w:lsdException w:name="Salutation" w:semiHidden="1" w:unhideWhenUsed="1"/>
-    <w:lsdException w:name="Date" w:semiHidden="1" w:unhideWhenUsed="1"/>
-    <w:lsdException w:name="Body Text First Indent" w:semiHidden="1" w:unhideWhenUsed="1"/>
-    <w:lsdException w:name="Body Text First Indent 2" w:semiHidden="1" w:unhideWhenUsed="1"/>
-    <w:lsdException w:name="Note Heading" w:semiHidden="1" w:unhideWhenUsed="1"/>
-    <w:lsdException w:name="Body Text 2" w:semiHidden="1" w:unhideWhenUsed="1"/>
-    <w:lsdException w:name="Body Text 3" w:semiHidden="1" w:unhideWhenUsed="1"/>
-    <w:lsdException w:name="Body Text Indent 2" w:semiHidden="1" w:unhideWhenUsed="1"/>
-    <w:lsdException w:name="Body Text Indent 3" w:semiHidden="1" w:unhideWhenUsed="1"/>
-    <w:lsdException w:name="Block Text" w:semiHidden="1" w:unhideWhenUsed="1"/>
-    <w:lsdException w:name="Hyperlink" w:semiHidden="1" w:unhideWhenUsed="1"/>
-    <w:lsdException w:name="FollowedHyperlink" w:semiHidden="1" w:unhideWhenUsed="1"/>
-    <w:lsdException w:name="Strong" w:uiPriority="22" w:qFormat="1"/>
-    <w:lsdException w:name="Emphasis" w:uiPriority="20" w:qFormat="1"/>
-    <w:lsdException w:name="Document Map" w:semiHidden="1" w:unhideWhenUsed="1"/>
-    <w:lsdException w:name="Plain Text" w:semiHidden="1" w:unhideWhenUsed="1"/>
-    <w:lsdException w:name="E-mail Signature" w:semiHidden="1" w:unhideWhenUsed="1"/>
-    <w:lsdException w:name="HTML Top of Form" w:semiHidden="1" w:unhideWhenUsed="1"/>
-    <w:lsdException w:name="HTML Bottom of Form" w:semiHidden="1" w:unhideWhenUsed="1"/>
-    <w:lsdException w:name="Normal (Web)" w:semiHidden="1" w:unhideWhenUsed="1"/>
-    <w:lsdException w:name="HTML Acronym" w:semiHidden="1" w:unhideWhenUsed="1"/>
-    <w:lsdException w:name="HTML Address" w:semiHidden="1" w:unhideWhenUsed="1"/>
-    <w:lsdException w:name="HTML Cite" w:semiHidden="1" w:unhideWhenUsed="1"/>
-    <w:lsdException w:name="HTML Code" w:semiHidden="1" w:unhideWhenUsed="1"/>
-    <w:lsdException w:name="HTML Definition" w:semiHidden="1" w:unhideWhenUsed="1"/>
-    <w:lsdException w:name="HTML Keyboard" w:semiHidden="1" w:unhideWhenUsed="1"/>
-    <w:lsdException w:name="HTML Preformatted" w:semiHidden="1" w:unhideWhenUsed="1"/>
-    <w:lsdException w:name="HTML Sample" w:semiHidden="1" w:unhideWhenUsed="1"/>
-    <w:lsdException w:name="HTML Typewriter" w:semiHidden="1" w:unhideWhenUsed="1"/>
-    <w:lsdException w:name="HTML Variable" w:semiHidden="1" w:unhideWhenUsed="1"/>
-    <w:lsdException w:name="Normal Table" w:semiHidden="1" w:unhideWhenUsed="1"/>
-    <w:lsdException w:name="annotation subject" w:semiHidden="1" w:unhideWhenUsed="1"/>
-    <w:lsdException w:name="No List" w:semiHidden="1" w:unhideWhenUsed="1"/>
-    <w:lsdException w:name="Outline List 1" w:semiHidden="1" w:unhideWhenUsed="1"/>
-    <w:lsdException w:name="Outline List 2" w:semiHidden="1" w:unhideWhenUsed="1"/>
-    <w:lsdException w:name="Outline List 3" w:semiHidden="1" w:unhideWhenUsed="1"/>
-    <w:lsdException w:name="Table Simple 1" w:semiHidden="1" w:unhideWhenUsed="1"/>
-    <w:lsdException w:name="Table Simple 2" w:semiHidden="1" w:unhideWhenUsed="1"/>
-    <w:lsdException w:name="Table Simple 3" w:semiHidden="1" w:unhideWhenUsed="1"/>
-    <w:lsdException w:name="Table Classic 1" w:semiHidden="1" w:unhideWhenUsed="1"/>
-    <w:lsdException w:name="Table Classic 2" w:semiHidden="1" w:unhideWhenUsed="1"/>
-    <w:lsdException w:name="Table Classic 3" w:semiHidden="1" w:unhideWhenUsed="1"/>
-    <w:lsdException w:name="Table Classic 4" w:semiHidden="1" w:unhideWhenUsed="1"/>
-    <w:lsdException w:name="Table Colorful 1" w:semiHidden="1" w:unhideWhenUsed="1"/>
-    <w:lsdException w:name="Table Colorful 2" w:semiHidden="1" w:unhideWhenUsed="1"/>
-    <w:lsdException w:name="Table Colorful 3" w:semiHidden="1" w:unhideWhenUsed="1"/>
-    <w:lsdException w:name="Table Columns 1" w:semiHidden="1" w:unhideWhenUsed="1"/>
-    <w:lsdException w:name="Table Columns 2" w:semiHidden="1" w:unhideWhenUsed="1"/>
-    <w:lsdException w:name="Table Columns 3" w:semiHidden="1" w:unhideWhenUsed="1"/>
-    <w:lsdException w:name="Table Columns 4" w:semiHidden="1" w:unhideWhenUsed="1"/>
-    <w:lsdException w:name="Table Columns 5" w:semiHidden="1" w:unhideWhenUsed="1"/>
-    <w:lsdException w:name="Table Grid 1" w:semiHidden="1" w:unhideWhenUsed="1"/>
-    <w:lsdException w:name="Table Grid 2" w:semiHidden="1" w:unhideWhenUsed="1"/>
-    <w:lsdException w:name="Table Grid 3" w:semiHidden="1" w:unhideWhenUsed="1"/>
-    <w:lsdException w:name="Table Grid 4" w:semiHidden="1" w:unhideWhenUsed="1"/>
-    <w:lsdException w:name="Table Grid 5" w:semiHidden="1" w:unhideWhenUsed="1"/>
-    <w:lsdException w:name="Table Grid 6" w:semiHidden="1" w:unhideWhenUsed="1"/>
-    <w:lsdException w:name="Table Grid 7" w:semiHidden="1" w:unhideWhenUsed="1"/>
-    <w:lsdException w:name="Table Grid 8" w:semiHidden="1" w:unhideWhenUsed="1"/>
-    <w:lsdException w:name="Table List 1" w:semiHidden="1" w:unhideWhenUsed="1"/>
-    <w:lsdException w:name="Table List 2" w:semiHidden="1" w:unhideWhenUsed="1"/>
-    <w:lsdException w:name="Table List 3" w:semiHidden="1" w:unhideWhenUsed="1"/>
-    <w:lsdException w:name="Table List 4" w:semiHidden="1" w:unhideWhenUsed="1"/>
-    <w:lsdException w:name="Table List 5" w:semiHidden="1" w:unhideWhenUsed="1"/>
-    <w:lsdException w:name="Table List 6" w:semiHidden="1" w:unhideWhenUsed="1"/>
-    <w:lsdException w:name="Table List 7" w:semiHidden="1" w:unhideWhenUsed="1"/>
-    <w:lsdException w:name="Table List 8" w:semiHidden="1" w:unhideWhenUsed="1"/>
-    <w:lsdException w:name="Table 3D effects 1" w:semiHidden="1" w:unhideWhenUsed="1"/>
-    <w:lsdException w:name="Table 3D effects 2" w:semiHidden="1" w:unhideWhenUsed="1"/>
-    <w:lsdException w:name="Table 3D effects 3" w:semiHidden="1" w:unhideWhenUsed="1"/>
-    <w:lsdException w:name="Table Contemporary" w:semiHidden="1" w:unhideWhenUsed="1"/>
-    <w:lsdException w:name="Table Elegant" w:semiHidden="1" w:unhideWhenUsed="1"/>
-    <w:lsdException w:name="Table Professional" w:semiHidden="1" w:unhideWhenUsed="1"/>
-    <w:lsdException w:name="Table Subtle 1" w:semiHidden="1" w:unhideWhenUsed="1"/>
-    <w:lsdException w:name="Table Subtle 2" w:semiHidden="1" w:unhideWhenUsed="1"/>
-    <w:lsdException w:name="Table Web 1" w:semiHidden="1" w:unhideWhenUsed="1"/>
-    <w:lsdException w:name="Table Web 2" w:semiHidden="1" w:unhideWhenUsed="1"/>
-    <w:lsdException w:name="Table Web 3" w:semiHidden="1" w:unhideWhenUsed="1"/>
-    <w:lsdException w:name="Balloon Text" w:semiHidden="1" w:unhideWhenUsed="1"/>
-    <w:lsdException w:name="Table Grid" w:uiPriority="39"/>
-    <w:lsdException w:name="Table Theme" w:semiHidden="1" w:unhideWhenUsed="1"/>
-    <w:lsdException w:name="Placeholder Text" w:semiHidden="1"/>
-    <w:lsdException w:name="No Spacing" w:uiPriority="1" w:qFormat="1"/>
-    <w:lsdException w:name="Light Shading" w:uiPriority="60"/>
-    <w:lsdException w:name="Light List" w:uiPriority="61"/>
-    <w:lsdException w:name="Light Grid" w:uiPriority="62"/>
-    <w:lsdException w:name="Medium Shading 1" w:uiPriority="63"/>
-    <w:lsdException w:name="Medium Shading 2" w:uiPriority="64"/>
-    <w:lsdException w:name="Medium List 1" w:uiPriority="65"/>
-    <w:lsdException w:name="Medium List 2" w:uiPriority="66"/>
-    <w:lsdException w:name="Medium Grid 1" w:uiPriority="67"/>
-    <w:lsdException w:name="Medium Grid 2" w:uiPriority="68"/>
-    <w:lsdException w:name="Medium Grid 3" w:uiPriority="69"/>
-    <w:lsdException w:name="Dark List" w:uiPriority="70"/>
-    <w:lsdException w:name="Colorful Shading" w:uiPriority="71"/>
-    <w:lsdException w:name="Colorful List" w:uiPriority="72"/>
-    <w:lsdException w:name="Colorful Grid" w:uiPriority="73"/>
-    <w:lsdException w:name="Light Shading Accent 1" w:uiPriority="60"/>
-    <w:lsdException w:name="Light List Accent 1" w:uiPriority="61"/>
-    <w:lsdException w:name="Light Grid Accent 1" w:uiPriority="62"/>
-    <w:lsdException w:name="Medium Shading 1 Accent 1" w:uiPriority="63"/>
-    <w:lsdException w:name="Medium Shading 2 Accent 1" w:uiPriority="64"/>
-    <w:lsdException w:name="Medium List 1 Accent 1" w:uiPriority="65"/>
-    <w:lsdException w:name="Revision" w:semiHidden="1"/>
-    <w:lsdException w:name="List Paragraph" w:uiPriority="34" w:qFormat="1"/>
-    <w:lsdException w:name="Quote" w:uiPriority="29" w:qFormat="1"/>
-    <w:lsdException w:name="Intense Quote" w:uiPriority="30" w:qFormat="1"/>
-    <w:lsdException w:name="Medium List 2 Accent 1" w:uiPriority="66"/>
-    <w:lsdException w:name="Medium Grid 1 Accent 1" w:uiPriority="67"/>
-    <w:lsdException w:name="Medium Grid 2 Accent 1" w:uiPriority="68"/>
-    <w:lsdException w:name="Medium Grid 3 Accent 1" w:uiPriority="69"/>
-    <w:lsdException w:name="Dark List Accent 1" w:uiPriority="70"/>
-    <w:lsdException w:name="Colorful Shading Accent 1" w:uiPriority="71"/>
-    <w:lsdException w:name="Colorful List Accent 1" w:uiPriority="72"/>
-    <w:lsdException w:name="Colorful Grid Accent 1" w:uiPriority="73"/>
-    <w:lsdException w:name="Light Shading Accent 2" w:uiPriority="60"/>
-    <w:lsdException w:name="Light List Accent 2" w:uiPriority="61"/>
-    <w:lsdException w:name="Light Grid Accent 2" w:uiPriority="62"/>
-    <w:lsdException w:name="Medium Shading 1 Accent 2" w:uiPriority="63"/>
-    <w:lsdException w:name="Medium Shading 2 Accent 2" w:uiPriority="64"/>
-    <w:lsdException w:name="Medium List 1 Accent 2" w:uiPriority="65"/>
-    <w:lsdException w:name="Medium List 2 Accent 2" w:uiPriority="66"/>
-    <w:lsdException w:name="Medium Grid 1 Accent 2" w:uiPriority="67"/>
-    <w:lsdException w:name="Medium Grid 2 Accent 2" w:uiPriority="68"/>
-    <w:lsdException w:name="Medium Grid 3 Accent 2" w:uiPriority="69"/>
-    <w:lsdException w:name="Dark List Accent 2" w:uiPriority="70"/>
-    <w:lsdException w:name="Colorful Shading Accent 2" w:uiPriority="71"/>
-    <w:lsdException w:name="Colorful List Accent 2" w:uiPriority="72"/>
-    <w:lsdException w:name="Colorful Grid Accent 2" w:uiPriority="73"/>
-    <w:lsdException w:name="Light Shading Accent 3" w:uiPriority="60"/>
-    <w:lsdException w:name="Light List Accent 3" w:uiPriority="61"/>
-    <w:lsdException w:name="Light Grid Accent 3" w:uiPriority="62"/>
-    <w:lsdException w:name="Medium Shading 1 Accent 3" w:uiPriority="63"/>
-    <w:lsdException w:name="Medium Shading 2 Accent 3" w:uiPriority="64"/>
-    <w:lsdException w:name="Medium List 1 Accent 3" w:uiPriority="65"/>
-    <w:lsdException w:name="Medium List 2 Accent 3" w:uiPriority="66"/>
-    <w:lsdException w:name="Medium Grid 1 Accent 3" w:uiPriority="67"/>
-    <w:lsdException w:name="Medium Grid 2 Accent 3" w:uiPriority="68"/>
-    <w:lsdException w:name="Medium Grid 3 Accent 3" w:uiPriority="69"/>
-    <w:lsdException w:name="Dark List Accent 3" w:uiPriority="70"/>
-    <w:lsdException w:name="Colorful Shading Accent 3" w:uiPriority="71"/>
-    <w:lsdException w:name="Colorful List Accent 3" w:uiPriority="72"/>
-    <w:lsdException w:name="Colorful Grid Accent 3" w:uiPriority="73"/>
-    <w:lsdException w:name="Light Shading Accent 4" w:uiPriority="60"/>
-    <w:lsdException w:name="Light List Accent 4" w:uiPriority="61"/>
-    <w:lsdException w:name="Light Grid Accent 4" w:uiPriority="62"/>
-    <w:lsdException w:name="Medium Shading 1 Accent 4" w:uiPriority="63"/>
-    <w:lsdException w:name="Medium Shading 2 Accent 4" w:uiPriority="64"/>
-    <w:lsdException w:name="Medium List 1 Accent 4" w:uiPriority="65"/>
-    <w:lsdException w:name="Medium List 2 Accent 4" w:uiPriority="66"/>
-    <w:lsdException w:name="Medium Grid 1 Accent 4" w:uiPriority="67"/>
-    <w:lsdException w:name="Medium Grid 2 Accent 4" w:uiPriority="68"/>
-    <w:lsdException w:name="Medium Grid 3 Accent 4" w:uiPriority="69"/>
-    <w:lsdException w:name="Dark List Accent 4" w:uiPriority="70"/>
-    <w:lsdException w:name="Colorful Shading Accent 4" w:uiPriority="71"/>
-    <w:lsdException w:name="Colorful List Accent 4" w:uiPriority="72"/>
-    <w:lsdException w:name="Colorful Grid Accent 4" w:uiPriority="73"/>
-    <w:lsdException w:name="Light Shading Accent 5" w:uiPriority="60"/>
-    <w:lsdException w:name="Light List Accent 5" w:uiPriority="61"/>
-    <w:lsdException w:name="Light Grid Accent 5" w:uiPriority="62"/>
-    <w:lsdException w:name="Medium Shading 1 Accent 5" w:uiPriority="63"/>
-    <w:lsdException w:name="Medium Shading 2 Accent 5" w:uiPriority="64"/>
-    <w:lsdException w:name="Medium List 1 Accent 5" w:uiPriority="65"/>
-    <w:lsdException w:name="Medium List 2 Accent 5" w:uiPriority="66"/>
-    <w:lsdException w:name="Medium Grid 1 Accent 5" w:uiPriority="67"/>
-    <w:lsdException w:name="Medium Grid 2 Accent 5" w:uiPriority="68"/>
-    <w:lsdException w:name="Medium Grid 3 Accent 5" w:uiPriority="69"/>
-    <w:lsdException w:name="Dark List Accent 5" w:uiPriority="70"/>
-    <w:lsdException w:name="Colorful Shading Accent 5" w:uiPriority="71"/>
-    <w:lsdException w:name="Colorful List Accent 5" w:uiPriority="72"/>
-    <w:lsdException w:name="Colorful Grid Accent 5" w:uiPriority="73"/>
-    <w:lsdException w:name="Light Shading Accent 6" w:uiPriority="60"/>
-    <w:lsdException w:name="Light List Accent 6" w:uiPriority="61"/>
-    <w:lsdException w:name="Light Grid Accent 6" w:uiPriority="62"/>
-    <w:lsdException w:name="Medium Shading 1 Accent 6" w:uiPriority="63"/>
-    <w:lsdException w:name="Medium Shading 2 Accent 6" w:uiPriority="64"/>
-    <w:lsdException w:name="Medium List 1 Accent 6" w:uiPriority="65"/>
-    <w:lsdException w:name="Medium List 2 Accent 6" w:uiPriority="66"/>
-    <w:lsdException w:name="Medium Grid 1 Accent 6" w:uiPriority="67"/>
-    <w:lsdException w:name="Medium Grid 2 Accent 6" w:uiPriority="68"/>
-    <w:lsdException w:name="Medium Grid 3 Accent 6" w:uiPriority="69"/>
-    <w:lsdException w:name="Dark List Accent 6" w:uiPriority="70"/>
-    <w:lsdException w:name="Colorful Shading Accent 6" w:uiPriority="71"/>
-    <w:lsdException w:name="Colorful List Accent 6" w:uiPriority="72"/>
-    <w:lsdException w:name="Colorful Grid Accent 6" w:uiPriority="73"/>
-    <w:lsdException w:name="Subtle Emphasis" w:uiPriority="19" w:qFormat="1"/>
-    <w:lsdException w:name="Intense Emphasis" w:uiPriority="21" w:qFormat="1"/>
-    <w:lsdException w:name="Subtle Reference" w:uiPriority="31" w:qFormat="1"/>
-    <w:lsdException w:name="Intense Reference" w:uiPriority="32" w:qFormat="1"/>
-    <w:lsdException w:name="Book Title" w:uiPriority="33" w:qFormat="1"/>
-    <w:lsdException w:name="Bibliography" w:semiHidden="1" w:uiPriority="37" w:unhideWhenUsed="1"/>
-    <w:lsdException w:name="TOC Heading" w:semiHidden="1" w:uiPriority="39" w:unhideWhenUsed="1" w:qFormat="1"/>
-    <w:lsdException w:name="Plain Table 1" w:uiPriority="41"/>
-    <w:lsdException w:name="Plain Table 2" w:uiPriority="42"/>
-    <w:lsdException w:name="Plain Table 3" w:uiPriority="43"/>
-    <w:lsdException w:name="Plain Table 4" w:uiPriority="44"/>
-    <w:lsdException w:name="Plain Table 5" w:uiPriority="45"/>
-    <w:lsdException w:name="Grid Table Light" w:uiPriority="40"/>
-    <w:lsdException w:name="Grid Table 1 Light" w:uiPriority="46"/>
-    <w:lsdException w:name="Grid Table 2" w:uiPriority="47"/>
-    <w:lsdException w:name="Grid Table 3" w:uiPriority="48"/>
-    <w:lsdException w:name="Grid Table 4" w:uiPriority="49"/>
-    <w:lsdException w:name="Grid Table 5 Dark" w:uiPriority="50"/>
-    <w:lsdException w:name="Grid Table 6 Colorful" w:uiPriority="51"/>
-    <w:lsdException w:name="Grid Table 7 Colorful" w:uiPriority="52"/>
-    <w:lsdException w:name="Grid Table 1 Light Accent 1" w:uiPriority="46"/>
-    <w:lsdException w:name="Grid Table 2 Accent 1" w:uiPriority="47"/>
-    <w:lsdException w:name="Grid Table 3 Accent 1" w:uiPriority="48"/>
-    <w:lsdException w:name="Grid Table 4 Accent 1" w:uiPriority="49"/>
-    <w:lsdException w:name="Grid Table 5 Dark Accent 1" w:uiPriority="50"/>
-    <w:lsdException w:name="Grid Table 6 Colorful Accent 1" w:uiPriority="51"/>
-    <w:lsdException w:name="Grid Table 7 Colorful Accent 1" w:uiPriority="52"/>
-    <w:lsdException w:name="Grid Table 1 Light Accent 2" w:uiPriority="46"/>
-    <w:lsdException w:name="Grid Table 2 Accent 2" w:uiPriority="47"/>
-    <w:lsdException w:name="Grid Table 3 Accent 2" w:uiPriority="48"/>
-    <w:lsdException w:name="Grid Table 4 Accent 2" w:uiPriority="49"/>
-    <w:lsdException w:name="Grid Table 5 Dark Accent 2" w:uiPriority="50"/>
-    <w:lsdException w:name="Grid Table 6 Colorful Accent 2" w:uiPriority="51"/>
-    <w:lsdException w:name="Grid Table 7 Colorful Accent 2" w:uiPriority="52"/>
-    <w:lsdException w:name="Grid Table 1 Light Accent 3" w:uiPriority="46"/>
-    <w:lsdException w:name="Grid Table 2 Accent 3" w:uiPriority="47"/>
-    <w:lsdException w:name="Grid Table 3 Accent 3" w:uiPriority="48"/>
-    <w:lsdException w:name="Grid Table 4 Accent 3" w:uiPriority="49"/>
-    <w:lsdException w:name="Grid Table 5 Dark Accent 3" w:uiPriority="50"/>
-    <w:lsdException w:name="Grid Table 6 Colorful Accent 3" w:uiPriority="51"/>
-    <w:lsdException w:name="Grid Table 7 Colorful Accent 3" w:uiPriority="52"/>
-    <w:lsdException w:name="Grid Table 1 Light Accent 4" w:uiPriority="46"/>
-    <w:lsdException w:name="Grid Table 2 Accent 4" w:uiPriority="47"/>
-    <w:lsdException w:name="Grid Table 3 Accent 4" w:uiPriority="48"/>
-    <w:lsdException w:name="Grid Table 4 Accent 4" w:uiPriority="49"/>
-    <w:lsdException w:name="Grid Table 5 Dark Accent 4" w:uiPriority="50"/>
-    <w:lsdException w:name="Grid Table 6 Colorful Accent 4" w:uiPriority="51"/>
-    <w:lsdException w:name="Grid Table 7 Colorful Accent 4" w:uiPriority="52"/>
-    <w:lsdException w:name="Grid Table 1 Light Accent 5" w:uiPriority="46"/>
-    <w:lsdException w:name="Grid Table 2 Accent 5" w:uiPriority="47"/>
-    <w:lsdException w:name="Grid Table 3 Accent 5" w:uiPriority="48"/>
-    <w:lsdException w:name="Grid Table 4 Accent 5" w:uiPriority="49"/>
-    <w:lsdException w:name="Grid Table 5 Dark Accent 5" w:uiPriority="50"/>
-    <w:lsdException w:name="Grid Table 6 Colorful Accent 5" w:uiPriority="51"/>
-    <w:lsdException w:name="Grid Table 7 Colorful Accent 5" w:uiPriority="52"/>
-    <w:lsdException w:name="Grid Table 1 Light Accent 6" w:uiPriority="46"/>
-    <w:lsdException w:name="Grid Table 2 Accent 6" w:uiPriority="47"/>
-    <w:lsdException w:name="Grid Table 3 Accent 6" w:uiPriority="48"/>
-    <w:lsdException w:name="Grid Table 4 Accent 6" w:uiPriority="49"/>
-    <w:lsdException w:name="Grid Table 5 Dark Accent 6" w:uiPriority="50"/>
-    <w:lsdException w:name="Grid Table 6 Colorful Accent 6" w:uiPriority="51"/>
-    <w:lsdException w:name="Grid Table 7 Colorful Accent 6" w:uiPriority="52"/>
-    <w:lsdException w:name="List Table 1 Light" w:uiPriority="46"/>
-    <w:lsdException w:name="List Table 2" w:uiPriority="47"/>
-    <w:lsdException w:name="List Table 3" w:uiPriority="48"/>
-    <w:lsdException w:name="List Table 4" w:uiPriority="49"/>
-    <w:lsdException w:name="List Table 5 Dark" w:uiPriority="50"/>
-    <w:lsdException w:name="List Table 6 Colorful" w:uiPriority="51"/>
-    <w:lsdException w:name="List Table 7 Colorful" w:uiPriority="52"/>
-    <w:lsdException w:name="List Table 1 Light Accent 1" w:uiPriority="46"/>
-    <w:lsdException w:name="List Table 2 Accent 1" w:uiPriority="47"/>
-    <w:lsdException w:name="List Table 3 Accent 1" w:uiPriority="48"/>
-    <w:lsdException w:name="List Table 4 Accent 1" w:uiPriority="49"/>
-    <w:lsdException w:name="List Table 5 Dark Accent 1" w:uiPriority="50"/>
-    <w:lsdException w:name="List Table 6 Colorful Accent 1" w:uiPriority="51"/>
-    <w:lsdException w:name="List Table 7 Colorful Accent 1" w:uiPriority="52"/>
-    <w:lsdException w:name="List Table 1 Light Accent 2" w:uiPriority="46"/>
-    <w:lsdException w:name="List Table 2 Accent 2" w:uiPriority="47"/>
-    <w:lsdException w:name="List Table 3 Accent 2" w:uiPriority="48"/>
-    <w:lsdException w:name="List Table 4 Accent 2" w:uiPriority="49"/>
-    <w:lsdException w:name="List Table 5 Dark Accent 2" w:uiPriority="50"/>
-    <w:lsdException w:name="List Table 6 Colorful Accent 2" w:uiPriority="51"/>
-    <w:lsdException w:name="List Table 7 Colorful Accent 2" w:uiPriority="52"/>
-    <w:lsdException w:name="List Table 1 Light Accent 3" w:uiPriority="46"/>
-    <w:lsdException w:name="List Table 2 Accent 3" w:uiPriority="47"/>
-    <w:lsdException w:name="List Table 3 Accent 3" w:uiPriority="48"/>
-    <w:lsdException w:name="List Table 4 Accent 3" w:uiPriority="49"/>
-    <w:lsdException w:name="List Table 5 Dark Accent 3" w:uiPriority="50"/>
-    <w:lsdException w:name="List Table 6 Colorful Accent 3" w:uiPriority="51"/>
-    <w:lsdException w:name="List Table 7 Colorful Accent 3" w:uiPriority="52"/>
-    <w:lsdException w:name="List Table 1 Light Accent 4" w:uiPriority="46"/>
-    <w:lsdException w:name="List Table 2 Accent 4" w:uiPriority="47"/>
-    <w:lsdException w:name="List Table 3 Accent 4" w:uiPriority="48"/>
-    <w:lsdException w:name="List Table 4 Accent 4" w:uiPriority="49"/>
-    <w:lsdException w:name="List Table 5 Dark Accent 4" w:uiPriority="50"/>
-    <w:lsdException w:name="List Table 6 Colorful Accent 4" w:uiPriority="51"/>
-    <w:lsdException w:name="List Table 7 Colorful Accent 4" w:uiPriority="52"/>
-    <w:lsdException w:name="List Table 1 Light Accent 5" w:uiPriority="46"/>
-    <w:lsdException w:name="List Table 2 Accent 5" w:uiPriority="47"/>
-    <w:lsdException w:name="List Table 3 Accent 5" w:uiPriority="48"/>
-    <w:lsdException w:name="List Table 4 Accent 5" w:uiPriority="49"/>
-    <w:lsdException w:name="List Table 5 Dark Accent 5" w:uiPriority="50"/>
-    <w:lsdException w:name="List Table 6 Colorful Accent 5" w:uiPriority="51"/>
-    <w:lsdException w:name="List Table 7 Colorful Accent 5" w:uiPriority="52"/>
-    <w:lsdException w:name="List Table 1 Light Accent 6" w:uiPriority="46"/>
-    <w:lsdException w:name="List Table 2 Accent 6" w:uiPriority="47"/>
-    <w:lsdException w:name="List Table 3 Accent 6" w:uiPriority="48"/>
-    <w:lsdException w:name="List Table 4 Accent 6" w:uiPriority="49"/>
-    <w:lsdException w:name="List Table 5 Dark Accent 6" w:uiPriority="50"/>
-    <w:lsdException w:name="List Table 6 Colorful Accent 6" w:uiPriority="51"/>
-    <w:lsdException w:name="List Table 7 Colorful Accent 6" w:uiPriority="52"/>
-    <w:lsdException w:name="Mention" w:semiHidden="1" w:unhideWhenUsed="1"/>
-    <w:lsdException w:name="Smart Hyperlink" w:semiHidden="1" w:unhideWhenUsed="1"/>
-    <w:lsdException w:name="Hashtag" w:semiHidden="1" w:unhideWhenUsed="1"/>
-    <w:lsdException w:name="Unresolved Mention" w:semiHidden="1" w:unhideWhenUsed="1"/>
-    <w:lsdException w:name="Smart Link" w:semiHidden="1" w:unhideWhenUsed="1"/>
-    <w:lsdException w:name="Smart Link Error" w:semiHidden="1" w:unhideWhenUsed="1"/>
+  <w:latentStyles w:defLockedState="0" w:defUIPriority="99" w:defSemiHidden="1" w:defUnhideWhenUsed="1" w:defQFormat="0" w:count="267">
+    <w:lsdException w:name="Normal" w:semiHidden="0" w:uiPriority="0" w:unhideWhenUsed="0" w:qFormat="1"/>
+    <w:lsdException w:name="heading 1" w:semiHidden="0" w:uiPriority="9" w:unhideWhenUsed="0" w:qFormat="1"/>
+    <w:lsdException w:name="heading 2" w:uiPriority="9" w:qFormat="1"/>
+    <w:lsdException w:name="heading 3" w:uiPriority="9" w:qFormat="1"/>
+    <w:lsdException w:name="heading 4" w:uiPriority="9" w:qFormat="1"/>
+    <w:lsdException w:name="heading 5" w:uiPriority="9" w:qFormat="1"/>
+    <w:lsdException w:name="heading 6" w:uiPriority="9" w:qFormat="1"/>
+    <w:lsdException w:name="heading 7" w:uiPriority="9" w:qFormat="1"/>
+    <w:lsdException w:name="heading 8" w:uiPriority="9" w:qFormat="1"/>
+    <w:lsdException w:name="heading 9" w:uiPriority="9" w:qFormat="1"/>
+    <w:lsdException w:name="toc 1" w:uiPriority="39"/>
+    <w:lsdException w:name="toc 2" w:uiPriority="39"/>
+    <w:lsdException w:name="toc 3" w:uiPriority="39"/>
+    <w:lsdException w:name="toc 4" w:uiPriority="39"/>
+    <w:lsdException w:name="toc 5" w:uiPriority="39"/>
+    <w:lsdException w:name="toc 6" w:uiPriority="39"/>
+    <w:lsdException w:name="toc 7" w:uiPriority="39"/>
+    <w:lsdException w:name="toc 8" w:uiPriority="39"/>
+    <w:lsdException w:name="toc 9" w:uiPriority="39"/>
+    <w:lsdException w:name="caption" w:uiPriority="35" w:qFormat="1"/>
+    <w:lsdException w:name="Title" w:semiHidden="0" w:uiPriority="10" w:unhideWhenUsed="0" w:qFormat="1"/>
+    <w:lsdException w:name="Default Paragraph Font" w:uiPriority="1"/>
+    <w:lsdException w:name="Subtitle" w:semiHidden="0" w:uiPriority="11" w:unhideWhenUsed="0" w:qFormat="1"/>
+    <w:lsdException w:name="Strong" w:semiHidden="0" w:uiPriority="22" w:unhideWhenUsed="0" w:qFormat="1"/>
+    <w:lsdException w:name="Emphasis" w:semiHidden="0" w:uiPriority="20" w:unhideWhenUsed="0" w:qFormat="1"/>
+    <w:lsdException w:name="Table Grid" w:semiHidden="0" w:uiPriority="39" w:unhideWhenUsed="0"/>
+    <w:lsdException w:name="Placeholder Text" w:unhideWhenUsed="0"/>
+    <w:lsdException w:name="No Spacing" w:semiHidden="0" w:uiPriority="1" w:unhideWhenUsed="0" w:qFormat="1"/>
+    <w:lsdException w:name="Light Shading" w:semiHidden="0" w:uiPriority="60" w:unhideWhenUsed="0"/>
+    <w:lsdException w:name="Light List" w:semiHidden="0" w:uiPriority="61" w:unhideWhenUsed="0"/>
+    <w:lsdException w:name="Light Grid" w:semiHidden="0" w:uiPriority="62" w:unhideWhenUsed="0"/>
+    <w:lsdException w:name="Medium Shading 1" w:semiHidden="0" w:uiPriority="63" w:unhideWhenUsed="0"/>
+    <w:lsdException w:name="Medium Shading 2" w:semiHidden="0" w:uiPriority="64" w:unhideWhenUsed="0"/>
+    <w:lsdException w:name="Medium List 1" w:semiHidden="0" w:uiPriority="65" w:unhideWhenUsed="0"/>
+    <w:lsdException w:name="Medium List 2" w:semiHidden="0" w:uiPriority="66" w:unhideWhenUsed="0"/>
+    <w:lsdException w:name="Medium Grid 1" w:semiHidden="0" w:uiPriority="67" w:unhideWhenUsed="0"/>
+    <w:lsdException w:name="Medium Grid 2" w:semiHidden="0" w:uiPriority="68" w:unhideWhenUsed="0"/>
+    <w:lsdException w:name="Medium Grid 3" w:semiHidden="0" w:uiPriority="69" w:unhideWhenUsed="0"/>
+    <w:lsdException w:name="Dark List" w:semiHidden="0" w:uiPriority="70" w:unhideWhenUsed="0"/>
+    <w:lsdException w:name="Colorful Shading" w:semiHidden="0" w:uiPriority="71" w:unhideWhenUsed="0"/>
+    <w:lsdException w:name="Colorful List" w:semiHidden="0" w:uiPriority="72" w:unhideWhenUsed="0"/>
+    <w:lsdException w:name="Colorful Grid" w:semiHidden="0" w:uiPriority="73" w:unhideWhenUsed="0"/>
+    <w:lsdException w:name="Light Shading Accent 1" w:semiHidden="0" w:uiPriority="60" w:unhideWhenUsed="0"/>
+    <w:lsdException w:name="Light List Accent 1" w:semiHidden="0" w:uiPriority="61" w:unhideWhenUsed="0"/>
+    <w:lsdException w:name="Light Grid Accent 1" w:semiHidden="0" w:uiPriority="62" w:unhideWhenUsed="0"/>
+    <w:lsdException w:name="Medium Shading 1 Accent 1" w:semiHidden="0" w:uiPriority="63" w:unhideWhenUsed="0"/>
+    <w:lsdException w:name="Medium Shading 2 Accent 1" w:semiHidden="0" w:uiPriority="64" w:unhideWhenUsed="0"/>
+    <w:lsdException w:name="Medium List 1 Accent 1" w:semiHidden="0" w:uiPriority="65" w:unhideWhenUsed="0"/>
+    <w:lsdException w:name="Revision" w:unhideWhenUsed="0"/>
+    <w:lsdException w:name="List Paragraph" w:semiHidden="0" w:uiPriority="34" w:unhideWhenUsed="0" w:qFormat="1"/>
+    <w:lsdException w:name="Quote" w:semiHidden="0" w:uiPriority="29" w:unhideWhenUsed="0" w:qFormat="1"/>
+    <w:lsdException w:name="Intense Quote" w:semiHidden="0" w:uiPriority="30" w:unhideWhenUsed="0" w:qFormat="1"/>
+    <w:lsdException w:name="Medium List 2 Accent 1" w:semiHidden="0" w:uiPriority="66" w:unhideWhenUsed="0"/>
+    <w:lsdException w:name="Medium Grid 1 Accent 1" w:semiHidden="0" w:uiPriority="67" w:unhideWhenUsed="0"/>
+    <w:lsdException w:name="Medium Grid 2 Accent 1" w:semiHidden="0" w:uiPriority="68" w:unhideWhenUsed="0"/>
+    <w:lsdException w:name="Medium Grid 3 Accent 1" w:semiHidden="0" w:uiPriority="69" w:unhideWhenUsed="0"/>
+    <w:lsdException w:name="Dark List Accent 1" w:semiHidden="0" w:uiPriority="70" w:unhideWhenUsed="0"/>
+    <w:lsdException w:name="Colorful Shading Accent 1" w:semiHidden="0" w:uiPriority="71" w:unhideWhenUsed="0"/>
+    <w:lsdException w:name="Colorful List Accent 1" w:semiHidden="0" w:uiPriority="72" w:unhideWhenUsed="0"/>
+    <w:lsdException w:name="Colorful Grid Accent 1" w:semiHidden="0" w:uiPriority="73" w:unhideWhenUsed="0"/>
+    <w:lsdException w:name="Light Shading Accent 2" w:semiHidden="0" w:uiPriority="60" w:unhideWhenUsed="0"/>
+    <w:lsdException w:name="Light List Accent 2" w:semiHidden="0" w:uiPriority="61" w:unhideWhenUsed="0"/>
+    <w:lsdException w:name="Light Grid Accent 2" w:semiHidden="0" w:uiPriority="62" w:unhideWhenUsed="0"/>
+    <w:lsdException w:name="Medium Shading 1 Accent 2" w:semiHidden="0" w:uiPriority="63" w:unhideWhenUsed="0"/>
+    <w:lsdException w:name="Medium Shading 2 Accent 2" w:semiHidden="0" w:uiPriority="64" w:unhideWhenUsed="0"/>
+    <w:lsdException w:name="Medium List 1 Accent 2" w:semiHidden="0" w:uiPriority="65" w:unhideWhenUsed="0"/>
+    <w:lsdException w:name="Medium List 2 Accent 2" w:semiHidden="0" w:uiPriority="66" w:unhideWhenUsed="0"/>
+    <w:lsdException w:name="Medium Grid 1 Accent 2" w:semiHidden="0" w:uiPriority="67" w:unhideWhenUsed="0"/>
+    <w:lsdException w:name="Medium Grid 2 Accent 2" w:semiHidden="0" w:uiPriority="68" w:unhideWhenUsed="0"/>
+    <w:lsdException w:name="Medium Grid 3 Accent 2" w:semiHidden="0" w:uiPriority="69" w:unhideWhenUsed="0"/>
+    <w:lsdException w:name="Dark List Accent 2" w:semiHidden="0" w:uiPriority="70" w:unhideWhenUsed="0"/>
+    <w:lsdException w:name="Colorful Shading Accent 2" w:semiHidden="0" w:uiPriority="71" w:unhideWhenUsed="0"/>
+    <w:lsdException w:name="Colorful List Accent 2" w:semiHidden="0" w:uiPriority="72" w:unhideWhenUsed="0"/>
+    <w:lsdException w:name="Colorful Grid Accent 2" w:semiHidden="0" w:uiPriority="73" w:unhideWhenUsed="0"/>
+    <w:lsdException w:name="Light Shading Accent 3" w:semiHidden="0" w:uiPriority="60" w:unhideWhenUsed="0"/>
+    <w:lsdException w:name="Light List Accent 3" w:semiHidden="0" w:uiPriority="61" w:unhideWhenUsed="0"/>
+    <w:lsdException w:name="Light Grid Accent 3" w:semiHidden="0" w:uiPriority="62" w:unhideWhenUsed="0"/>
+    <w:lsdException w:name="Medium Shading 1 Accent 3" w:semiHidden="0" w:uiPriority="63" w:unhideWhenUsed="0"/>
+    <w:lsdException w:name="Medium Shading 2 Accent 3" w:semiHidden="0" w:uiPriority="64" w:unhideWhenUsed="0"/>
+    <w:lsdException w:name="Medium List 1 Accent 3" w:semiHidden="0" w:uiPriority="65" w:unhideWhenUsed="0"/>
+    <w:lsdException w:name="Medium List 2 Accent 3" w:semiHidden="0" w:uiPriority="66" w:unhideWhenUsed="0"/>
+    <w:lsdException w:name="Medium Grid 1 Accent 3" w:semiHidden="0" w:uiPriority="67" w:unhideWhenUsed="0"/>
+    <w:lsdException w:name="Medium Grid 2 Accent 3" w:semiHidden="0" w:uiPriority="68" w:unhideWhenUsed="0"/>
+    <w:lsdException w:name="Medium Grid 3 Accent 3" w:semiHidden="0" w:uiPriority="69" w:unhideWhenUsed="0"/>
+    <w:lsdException w:name="Dark List Accent 3" w:semiHidden="0" w:uiPriority="70" w:unhideWhenUsed="0"/>
+    <w:lsdException w:name="Colorful Shading Accent 3" w:semiHidden="0" w:uiPriority="71" w:unhideWhenUsed="0"/>
+    <w:lsdException w:name="Colorful List Accent 3" w:semiHidden="0" w:uiPriority="72" w:unhideWhenUsed="0"/>
+    <w:lsdException w:name="Colorful Grid Accent 3" w:semiHidden="0" w:uiPriority="73" w:unhideWhenUsed="0"/>
+    <w:lsdException w:name="Light Shading Accent 4" w:semiHidden="0" w:uiPriority="60" w:unhideWhenUsed="0"/>
+    <w:lsdException w:name="Light List Accent 4" w:semiHidden="0" w:uiPriority="61" w:unhideWhenUsed="0"/>
+    <w:lsdException w:name="Light Grid Accent 4" w:semiHidden="0" w:uiPriority="62" w:unhideWhenUsed="0"/>
+    <w:lsdException w:name="Medium Shading 1 Accent 4" w:semiHidden="0" w:uiPriority="63" w:unhideWhenUsed="0"/>
+    <w:lsdException w:name="Medium Shading 2 Accent 4" w:semiHidden="0" w:uiPriority="64" w:unhideWhenUsed="0"/>
+    <w:lsdException w:name="Medium List 1 Accent 4" w:semiHidden="0" w:uiPriority="65" w:unhideWhenUsed="0"/>
+    <w:lsdException w:name="Medium List 2 Accent 4" w:semiHidden="0" w:uiPriority="66" w:unhideWhenUsed="0"/>
+    <w:lsdException w:name="Medium Grid 1 Accent 4" w:semiHidden="0" w:uiPriority="67" w:unhideWhenUsed="0"/>
+    <w:lsdException w:name="Medium Grid 2 Accent 4" w:semiHidden="0" w:uiPriority="68" w:unhideWhenUsed="0"/>
+    <w:lsdException w:name="Medium Grid 3 Accent 4" w:semiHidden="0" w:uiPriority="69" w:unhideWhenUsed="0"/>
+    <w:lsdException w:name="Dark List Accent 4" w:semiHidden="0" w:uiPriority="70" w:unhideWhenUsed="0"/>
+    <w:lsdException w:name="Colorful Shading Accent 4" w:semiHidden="0" w:uiPriority="71" w:unhideWhenUsed="0"/>
+    <w:lsdException w:name="Colorful List Accent 4" w:semiHidden="0" w:uiPriority="72" w:unhideWhenUsed="0"/>
+    <w:lsdException w:name="Colorful Grid Accent 4" w:semiHidden="0" w:uiPriority="73" w:unhideWhenUsed="0"/>
+    <w:lsdException w:name="Light Shading Accent 5" w:semiHidden="0" w:uiPriority="60" w:unhideWhenUsed="0"/>
+    <w:lsdException w:name="Light List Accent 5" w:semiHidden="0" w:uiPriority="61" w:unhideWhenUsed="0"/>
+    <w:lsdException w:name="Light Grid Accent 5" w:semiHidden="0" w:uiPriority="62" w:unhideWhenUsed="0"/>
+    <w:lsdException w:name="Medium Shading 1 Accent 5" w:semiHidden="0" w:uiPriority="63" w:unhideWhenUsed="0"/>
+    <w:lsdException w:name="Medium Shading 2 Accent 5" w:semiHidden="0" w:uiPriority="64" w:unhideWhenUsed="0"/>
+    <w:lsdException w:name="Medium List 1 Accent 5" w:semiHidden="0" w:uiPriority="65" w:unhideWhenUsed="0"/>
+    <w:lsdException w:name="Medium List 2 Accent 5" w:semiHidden="0" w:uiPriority="66" w:unhideWhenUsed="0"/>
+    <w:lsdException w:name="Medium Grid 1 Accent 5" w:semiHidden="0" w:uiPriority="67" w:unhideWhenUsed="0"/>
+    <w:lsdException w:name="Medium Grid 2 Accent 5" w:semiHidden="0" w:uiPriority="68" w:unhideWhenUsed="0"/>
+    <w:lsdException w:name="Medium Grid 3 Accent 5" w:semiHidden="0" w:uiPriority="69" w:unhideWhenUsed="0"/>
+    <w:lsdException w:name="Dark List Accent 5" w:semiHidden="0" w:uiPriority="70" w:unhideWhenUsed="0"/>
+    <w:lsdException w:name="Colorful Shading Accent 5" w:semiHidden="0" w:uiPriority="71" w:unhideWhenUsed="0"/>
+    <w:lsdException w:name="Colorful List Accent 5" w:semiHidden="0" w:uiPriority="72" w:unhideWhenUsed="0"/>
+    <w:lsdException w:name="Colorful Grid Accent 5" w:semiHidden="0" w:uiPriority="73" w:unhideWhenUsed="0"/>
+    <w:lsdException w:name="Light Shading Accent 6" w:semiHidden="0" w:uiPriority="60" w:unhideWhenUsed="0"/>
+    <w:lsdException w:name="Light List Accent 6" w:semiHidden="0" w:uiPriority="61" w:unhideWhenUsed="0"/>
+    <w:lsdException w:name="Light Grid Accent 6" w:semiHidden="0" w:uiPriority="62" w:unhideWhenUsed="0"/>
+    <w:lsdException w:name="Medium Shading 1 Accent 6" w:semiHidden="0" w:uiPriority="63" w:unhideWhenUsed="0"/>
+    <w:lsdException w:name="Medium Shading 2 Accent 6" w:semiHidden="0" w:uiPriority="64" w:unhideWhenUsed="0"/>
+    <w:lsdException w:name="Medium List 1 Accent 6" w:semiHidden="0" w:uiPriority="65" w:unhideWhenUsed="0"/>
+    <w:lsdException w:name="Medium List 2 Accent 6" w:semiHidden="0" w:uiPriority="66" w:unhideWhenUsed="0"/>
+    <w:lsdException w:name="Medium Grid 1 Accent 6" w:semiHidden="0" w:uiPriority="67" w:unhideWhenUsed="0"/>
+    <w:lsdException w:name="Medium Grid 2 Accent 6" w:semiHidden="0" w:uiPriority="68" w:unhideWhenUsed="0"/>
+    <w:lsdException w:name="Medium Grid 3 Accent 6" w:semiHidden="0" w:uiPriority="69" w:unhideWhenUsed="0"/>
+    <w:lsdException w:name="Dark List Accent 6" w:semiHidden="0" w:uiPriority="70" w:unhideWhenUsed="0"/>
+    <w:lsdException w:name="Colorful Shading Accent 6" w:semiHidden="0" w:uiPriority="71" w:unhideWhenUsed="0"/>
+    <w:lsdException w:name="Colorful List Accent 6" w:semiHidden="0" w:uiPriority="72" w:unhideWhenUsed="0"/>
+    <w:lsdException w:name="Colorful Grid Accent 6" w:semiHidden="0" w:uiPriority="73" w:unhideWhenUsed="0"/>
+    <w:lsdException w:name="Subtle Emphasis" w:semiHidden="0" w:uiPriority="19" w:unhideWhenUsed="0" w:qFormat="1"/>
+    <w:lsdException w:name="Intense Emphasis" w:semiHidden="0" w:uiPriority="21" w:unhideWhenUsed="0" w:qFormat="1"/>
+    <w:lsdException w:name="Subtle Reference" w:semiHidden="0" w:uiPriority="31" w:unhideWhenUsed="0" w:qFormat="1"/>
+    <w:lsdException w:name="Intense Reference" w:semiHidden="0" w:uiPriority="32" w:unhideWhenUsed="0" w:qFormat="1"/>
+    <w:lsdException w:name="Book Title" w:semiHidden="0" w:uiPriority="33" w:unhideWhenUsed="0" w:qFormat="1"/>
+    <w:lsdException w:name="Bibliography" w:uiPriority="37"/>
+    <w:lsdException w:name="TOC Heading" w:uiPriority="39" w:qFormat="1"/>
+  </w:latentStyles>
+  <w:style w:type="paragraph" w:default="1" w:styleId="Normale">
+    <w:name w:val="Normal"/>
+    <w:qFormat/>
+  </w:style>
+  <w:style w:type="paragraph" w:styleId="Titolo1">
+    <w:name w:val="heading 1"/>
+    <w:basedOn w:val="Normale"/>
+    <w:link w:val="Titolo1Carattere"/>
+    <w:uiPriority w:val="9"/>
+    <w:qFormat/>
+    <w:rsid w:val="002A0F49"/>
+    <w:pPr>
+      <w:spacing w:before="100" w:beforeAutospacing="1" w:after="100" w:afterAutospacing="1" w:line="240" w:lineRule="auto"/>
+      <w:outlineLvl w:val="0"/>
+    </w:pPr>
+    <w:rPr>
+      <w:rFonts w:ascii="Times New Roman" w:eastAsia="Times New Roman" w:hAnsi="Times New Roman" w:cs="Times New Roman"/>
+      <w:b/>
+      <w:bCs/>
+      <w:kern w:val="36"/>
+      <w:sz w:val="48"/>
+      <w:szCs w:val="48"/>
+      <w:lang w:eastAsia="it-IT"/>
+    </w:rPr>
+  </w:style>
+  <w:style w:type="paragraph" w:styleId="Titolo2">
+    <w:name w:val="heading 2"/>
+    <w:basedOn w:val="Normale"/>
+    <w:link w:val="Titolo2Carattere"/>
+    <w:uiPriority w:val="9"/>
+    <w:qFormat/>
+    <w:rsid w:val="002A0F49"/>
+    <w:pPr>
+      <w:spacing w:before="100" w:beforeAutospacing="1" w:after="100" w:afterAutospacing="1" w:line="240" w:lineRule="auto"/>
+      <w:outlineLvl w:val="1"/>
+    </w:pPr>
+    <w:rPr>
+      <w:rFonts w:ascii="Times New Roman" w:eastAsia="Times New Roman" w:hAnsi="Times New Roman" w:cs="Times New Roman"/>
+      <w:b/>
+      <w:bCs/>
+      <w:sz w:val="36"/>
+      <w:szCs w:val="36"/>
+      <w:lang w:eastAsia="it-IT"/>
+    </w:rPr>
+  </w:style>
+  <w:style w:type="character" w:default="1" w:styleId="Carpredefinitoparagrafo">
+    <w:name w:val="Default Paragraph Font"/>
+    <w:uiPriority w:val="1"/>
+    <w:semiHidden/>
+    <w:unhideWhenUsed/>
+  </w:style>
+  <w:style w:type="table" w:default="1" w:styleId="Tabellanormale">
+    <w:name w:val="Normal Table"/>
+    <w:uiPriority w:val="99"/>
+    <w:semiHidden/>
+    <w:unhideWhenUsed/>
+    <w:tblPr>
+      <w:tblInd w:w="0" w:type="dxa"/>
+      <w:tblCellMar>
+        <w:top w:w="0" w:type="dxa"/>
+        <w:left w:w="108" w:type="dxa"/>
+        <w:bottom w:w="0" w:type="dxa"/>
+        <w:right w:w="108" w:type="dxa"/>
+      </w:tblCellMar>
+    </w:tblPr>
+  </w:style>
+  <w:style w:type="numbering" w:default="1" w:styleId="Nessunelenco">
+    <w:name w:val="No List"/>
+    <w:uiPriority w:val="99"/>
+    <w:semiHidden/>
+    <w:unhideWhenUsed/>
+  </w:style>
+  <w:style w:type="character" w:customStyle="1" w:styleId="Titolo1Carattere">
+    <w:name w:val="Titolo 1 Carattere"/>
+    <w:basedOn w:val="Carpredefinitoparagrafo"/>
+    <w:link w:val="Titolo1"/>
+    <w:uiPriority w:val="9"/>
+    <w:rsid w:val="002A0F49"/>
+    <w:rPr>
+      <w:rFonts w:ascii="Times New Roman" w:eastAsia="Times New Roman" w:hAnsi="Times New Roman" w:cs="Times New Roman"/>
+      <w:b/>
+      <w:bCs/>
+      <w:kern w:val="36"/>
+      <w:sz w:val="48"/>
+      <w:szCs w:val="48"/>
+      <w:lang w:eastAsia="it-IT"/>
+    </w:rPr>
+  </w:style>
+  <w:style w:type="character" w:customStyle="1" w:styleId="Titolo2Carattere">
+    <w:name w:val="Titolo 2 Carattere"/>
+    <w:basedOn w:val="Carpredefinitoparagrafo"/>
+    <w:link w:val="Titolo2"/>
+    <w:uiPriority w:val="9"/>
+    <w:rsid w:val="002A0F49"/>
+    <w:rPr>
+      <w:rFonts w:ascii="Times New Roman" w:eastAsia="Times New Roman" w:hAnsi="Times New Roman" w:cs="Times New Roman"/>
+      <w:b/>
+      <w:bCs/>
+      <w:sz w:val="36"/>
+      <w:szCs w:val="36"/>
+      <w:lang w:eastAsia="it-IT"/>
+    </w:rPr>
+  </w:style>
+  <w:style w:type="paragraph" w:styleId="NormaleWeb">
+    <w:name w:val="Normal (Web)"/>
+    <w:basedOn w:val="Normale"/>
+    <w:uiPriority w:val="99"/>
+    <w:semiHidden/>
+    <w:unhideWhenUsed/>
+    <w:rsid w:val="002A0F49"/>
+    <w:pPr>
+      <w:spacing w:before="100" w:beforeAutospacing="1" w:after="100" w:afterAutospacing="1" w:line="240" w:lineRule="auto"/>
+    </w:pPr>
+    <w:rPr>
+      <w:rFonts w:ascii="Times New Roman" w:eastAsia="Times New Roman" w:hAnsi="Times New Roman" w:cs="Times New Roman"/>
+      <w:sz w:val="24"/>
+      <w:szCs w:val="24"/>
+      <w:lang w:eastAsia="it-IT"/>
+    </w:rPr>
+  </w:style>
+  <w:style w:type="character" w:styleId="Enfasicorsivo">
+    <w:name w:val="Emphasis"/>
+    <w:basedOn w:val="Carpredefinitoparagrafo"/>
+    <w:uiPriority w:val="20"/>
+    <w:qFormat/>
+    <w:rsid w:val="002A0F49"/>
+    <w:rPr>
+      <w:i/>
+      <w:iCs/>
+    </w:rPr>
+  </w:style>
+  <w:style w:type="character" w:styleId="Enfasigrassetto">
+    <w:name w:val="Strong"/>
+    <w:basedOn w:val="Carpredefinitoparagrafo"/>
+    <w:uiPriority w:val="22"/>
+    <w:qFormat/>
+    <w:rsid w:val="002A0F49"/>
+    <w:rPr>
+      <w:b/>
+      <w:bCs/>
+    </w:rPr>
+  </w:style>
+  <w:style w:type="paragraph" w:styleId="Testofumetto">
+    <w:name w:val="Balloon Text"/>
+    <w:basedOn w:val="Normale"/>
+    <w:link w:val="TestofumettoCarattere"/>
+    <w:uiPriority w:val="99"/>
+    <w:semiHidden/>
+    <w:unhideWhenUsed/>
+    <w:rsid w:val="006A678E"/>
+    <w:pPr>
+      <w:spacing w:after="0" w:line="240" w:lineRule="auto"/>
+    </w:pPr>
+    <w:rPr>
+      <w:rFonts w:ascii="Tahoma" w:hAnsi="Tahoma" w:cs="Tahoma"/>
+      <w:sz w:val="16"/>
+      <w:szCs w:val="16"/>
+    </w:rPr>
+  </w:style>
+  <w:style w:type="character" w:customStyle="1" w:styleId="TestofumettoCarattere">
+    <w:name w:val="Testo fumetto Carattere"/>
+    <w:basedOn w:val="Carpredefinitoparagrafo"/>
+    <w:link w:val="Testofumetto"/>
+    <w:uiPriority w:val="99"/>
+    <w:semiHidden/>
+    <w:rsid w:val="006A678E"/>
+    <w:rPr>
+      <w:rFonts w:ascii="Tahoma" w:hAnsi="Tahoma" w:cs="Tahoma"/>
+      <w:sz w:val="16"/>
+      <w:szCs w:val="16"/>
+    </w:rPr>
+  </w:style>
+</w:styles>
+</file>
+
+<file path=word/stylesWithEffects.xml><?xml version="1.0" encoding="utf-8"?>
+<w:styles xmlns:wpc="http://schemas.microsoft.com/office/word/2010/wordprocessingCanvas" xmlns:mc="http://schemas.openxmlformats.org/markup-compatibility/2006" xmlns:o="urn:schemas-microsoft-com:office:office" xmlns:r="http://schemas.openxmlformats.org/officeDocument/2006/relationships" xmlns:m="http://schemas.openxmlformats.org/officeDocument/2006/math" xmlns:v="urn:schemas-microsoft-com:vml" xmlns:wp14="http://schemas.microsoft.com/office/word/2010/wordprocessingDrawing" xmlns:wp="http://schemas.openxmlformats.org/drawingml/2006/wordprocessingDrawing" xmlns:w10="urn:schemas-microsoft-com:office:word" xmlns:w="http://schemas.openxmlformats.org/wordprocessingml/2006/main" xmlns:w14="http://schemas.microsoft.com/office/word/2010/wordml" xmlns:wpg="http://schemas.microsoft.com/office/word/2010/wordprocessingGroup" xmlns:wpi="http://schemas.microsoft.com/office/word/2010/wordprocessingInk" xmlns:wne="http://schemas.microsoft.com/office/word/2006/wordml" xmlns:wps="http://schemas.microsoft.com/office/word/2010/wordprocessingShape" mc:Ignorable="w14 wp14">
+  <w:docDefaults>
+    <w:rPrDefault>
+      <w:rPr>
+        <w:rFonts w:asciiTheme="minorHAnsi" w:eastAsiaTheme="minorHAnsi" w:hAnsiTheme="minorHAnsi" w:cstheme="minorBidi"/>
+        <w:sz w:val="22"/>
+        <w:szCs w:val="22"/>
+        <w:lang w:val="it-IT" w:eastAsia="en-US" w:bidi="ar-SA"/>
+      </w:rPr>
+    </w:rPrDefault>
+    <w:pPrDefault>
+      <w:pPr>
+        <w:spacing w:after="160" w:line="259" w:lineRule="auto"/>
+      </w:pPr>
+    </w:pPrDefault>
+  </w:docDefaults>
+  <w:latentStyles w:defLockedState="0" w:defUIPriority="99" w:defSemiHidden="1" w:defUnhideWhenUsed="1" w:defQFormat="0" w:count="267">
+    <w:lsdException w:name="Normal" w:semiHidden="0" w:uiPriority="0" w:unhideWhenUsed="0" w:qFormat="1"/>
+    <w:lsdException w:name="heading 1" w:semiHidden="0" w:uiPriority="9" w:unhideWhenUsed="0" w:qFormat="1"/>
+    <w:lsdException w:name="heading 2" w:uiPriority="9" w:qFormat="1"/>
+    <w:lsdException w:name="heading 3" w:uiPriority="9" w:qFormat="1"/>
+    <w:lsdException w:name="heading 4" w:uiPriority="9" w:qFormat="1"/>
+    <w:lsdException w:name="heading 5" w:uiPriority="9" w:qFormat="1"/>
+    <w:lsdException w:name="heading 6" w:uiPriority="9" w:qFormat="1"/>
+    <w:lsdException w:name="heading 7" w:uiPriority="9" w:qFormat="1"/>
+    <w:lsdException w:name="heading 8" w:uiPriority="9" w:qFormat="1"/>
+    <w:lsdException w:name="heading 9" w:uiPriority="9" w:qFormat="1"/>
+    <w:lsdException w:name="toc 1" w:uiPriority="39"/>
+    <w:lsdException w:name="toc 2" w:uiPriority="39"/>
+    <w:lsdException w:name="toc 3" w:uiPriority="39"/>
+    <w:lsdException w:name="toc 4" w:uiPriority="39"/>
+    <w:lsdException w:name="toc 5" w:uiPriority="39"/>
+    <w:lsdException w:name="toc 6" w:uiPriority="39"/>
+    <w:lsdException w:name="toc 7" w:uiPriority="39"/>
+    <w:lsdException w:name="toc 8" w:uiPriority="39"/>
+    <w:lsdException w:name="toc 9" w:uiPriority="39"/>
+    <w:lsdException w:name="caption" w:uiPriority="35" w:qFormat="1"/>
+    <w:lsdException w:name="Title" w:semiHidden="0" w:uiPriority="10" w:unhideWhenUsed="0" w:qFormat="1"/>
+    <w:lsdException w:name="Default Paragraph Font" w:uiPriority="1"/>
+    <w:lsdException w:name="Subtitle" w:semiHidden="0" w:uiPriority="11" w:unhideWhenUsed="0" w:qFormat="1"/>
+    <w:lsdException w:name="Strong" w:semiHidden="0" w:uiPriority="22" w:unhideWhenUsed="0" w:qFormat="1"/>
+    <w:lsdException w:name="Emphasis" w:semiHidden="0" w:uiPriority="20" w:unhideWhenUsed="0" w:qFormat="1"/>
+    <w:lsdException w:name="Table Grid" w:semiHidden="0" w:uiPriority="39" w:unhideWhenUsed="0"/>
+    <w:lsdException w:name="Placeholder Text" w:unhideWhenUsed="0"/>
+    <w:lsdException w:name="No Spacing" w:semiHidden="0" w:uiPriority="1" w:unhideWhenUsed="0" w:qFormat="1"/>
+    <w:lsdException w:name="Light Shading" w:semiHidden="0" w:uiPriority="60" w:unhideWhenUsed="0"/>
+    <w:lsdException w:name="Light List" w:semiHidden="0" w:uiPriority="61" w:unhideWhenUsed="0"/>
+    <w:lsdException w:name="Light Grid" w:semiHidden="0" w:uiPriority="62" w:unhideWhenUsed="0"/>
+    <w:lsdException w:name="Medium Shading 1" w:semiHidden="0" w:uiPriority="63" w:unhideWhenUsed="0"/>
+    <w:lsdException w:name="Medium Shading 2" w:semiHidden="0" w:uiPriority="64" w:unhideWhenUsed="0"/>
+    <w:lsdException w:name="Medium List 1" w:semiHidden="0" w:uiPriority="65" w:unhideWhenUsed="0"/>
+    <w:lsdException w:name="Medium List 2" w:semiHidden="0" w:uiPriority="66" w:unhideWhenUsed="0"/>
+    <w:lsdException w:name="Medium Grid 1" w:semiHidden="0" w:uiPriority="67" w:unhideWhenUsed="0"/>
+    <w:lsdException w:name="Medium Grid 2" w:semiHidden="0" w:uiPriority="68" w:unhideWhenUsed="0"/>
+    <w:lsdException w:name="Medium Grid 3" w:semiHidden="0" w:uiPriority="69" w:unhideWhenUsed="0"/>
+    <w:lsdException w:name="Dark List" w:semiHidden="0" w:uiPriority="70" w:unhideWhenUsed="0"/>
+    <w:lsdException w:name="Colorful Shading" w:semiHidden="0" w:uiPriority="71" w:unhideWhenUsed="0"/>
+    <w:lsdException w:name="Colorful List" w:semiHidden="0" w:uiPriority="72" w:unhideWhenUsed="0"/>
+    <w:lsdException w:name="Colorful Grid" w:semiHidden="0" w:uiPriority="73" w:unhideWhenUsed="0"/>
+    <w:lsdException w:name="Light Shading Accent 1" w:semiHidden="0" w:uiPriority="60" w:unhideWhenUsed="0"/>
+    <w:lsdException w:name="Light List Accent 1" w:semiHidden="0" w:uiPriority="61" w:unhideWhenUsed="0"/>
+    <w:lsdException w:name="Light Grid Accent 1" w:semiHidden="0" w:uiPriority="62" w:unhideWhenUsed="0"/>
+    <w:lsdException w:name="Medium Shading 1 Accent 1" w:semiHidden="0" w:uiPriority="63" w:unhideWhenUsed="0"/>
+    <w:lsdException w:name="Medium Shading 2 Accent 1" w:semiHidden="0" w:uiPriority="64" w:unhideWhenUsed="0"/>
+    <w:lsdException w:name="Medium List 1 Accent 1" w:semiHidden="0" w:uiPriority="65" w:unhideWhenUsed="0"/>
+    <w:lsdException w:name="Revision" w:unhideWhenUsed="0"/>
+    <w:lsdException w:name="List Paragraph" w:semiHidden="0" w:uiPriority="34" w:unhideWhenUsed="0" w:qFormat="1"/>
+    <w:lsdException w:name="Quote" w:semiHidden="0" w:uiPriority="29" w:unhideWhenUsed="0" w:qFormat="1"/>
+    <w:lsdException w:name="Intense Quote" w:semiHidden="0" w:uiPriority="30" w:unhideWhenUsed="0" w:qFormat="1"/>
+    <w:lsdException w:name="Medium List 2 Accent 1" w:semiHidden="0" w:uiPriority="66" w:unhideWhenUsed="0"/>
+    <w:lsdException w:name="Medium Grid 1 Accent 1" w:semiHidden="0" w:uiPriority="67" w:unhideWhenUsed="0"/>
+    <w:lsdException w:name="Medium Grid 2 Accent 1" w:semiHidden="0" w:uiPriority="68" w:unhideWhenUsed="0"/>
+    <w:lsdException w:name="Medium Grid 3 Accent 1" w:semiHidden="0" w:uiPriority="69" w:unhideWhenUsed="0"/>
+    <w:lsdException w:name="Dark List Accent 1" w:semiHidden="0" w:uiPriority="70" w:unhideWhenUsed="0"/>
+    <w:lsdException w:name="Colorful Shading Accent 1" w:semiHidden="0" w:uiPriority="71" w:unhideWhenUsed="0"/>
+    <w:lsdException w:name="Colorful List Accent 1" w:semiHidden="0" w:uiPriority="72" w:unhideWhenUsed="0"/>
+    <w:lsdException w:name="Colorful Grid Accent 1" w:semiHidden="0" w:uiPriority="73" w:unhideWhenUsed="0"/>
+    <w:lsdException w:name="Light Shading Accent 2" w:semiHidden="0" w:uiPriority="60" w:unhideWhenUsed="0"/>
+    <w:lsdException w:name="Light List Accent 2" w:semiHidden="0" w:uiPriority="61" w:unhideWhenUsed="0"/>
+    <w:lsdException w:name="Light Grid Accent 2" w:semiHidden="0" w:uiPriority="62" w:unhideWhenUsed="0"/>
+    <w:lsdException w:name="Medium Shading 1 Accent 2" w:semiHidden="0" w:uiPriority="63" w:unhideWhenUsed="0"/>
+    <w:lsdException w:name="Medium Shading 2 Accent 2" w:semiHidden="0" w:uiPriority="64" w:unhideWhenUsed="0"/>
+    <w:lsdException w:name="Medium List 1 Accent 2" w:semiHidden="0" w:uiPriority="65" w:unhideWhenUsed="0"/>
+    <w:lsdException w:name="Medium List 2 Accent 2" w:semiHidden="0" w:uiPriority="66" w:unhideWhenUsed="0"/>
+    <w:lsdException w:name="Medium Grid 1 Accent 2" w:semiHidden="0" w:uiPriority="67" w:unhideWhenUsed="0"/>
+    <w:lsdException w:name="Medium Grid 2 Accent 2" w:semiHidden="0" w:uiPriority="68" w:unhideWhenUsed="0"/>
+    <w:lsdException w:name="Medium Grid 3 Accent 2" w:semiHidden="0" w:uiPriority="69" w:unhideWhenUsed="0"/>
+    <w:lsdException w:name="Dark List Accent 2" w:semiHidden="0" w:uiPriority="70" w:unhideWhenUsed="0"/>
+    <w:lsdException w:name="Colorful Shading Accent 2" w:semiHidden="0" w:uiPriority="71" w:unhideWhenUsed="0"/>
+    <w:lsdException w:name="Colorful List Accent 2" w:semiHidden="0" w:uiPriority="72" w:unhideWhenUsed="0"/>
+    <w:lsdException w:name="Colorful Grid Accent 2" w:semiHidden="0" w:uiPriority="73" w:unhideWhenUsed="0"/>
+    <w:lsdException w:name="Light Shading Accent 3" w:semiHidden="0" w:uiPriority="60" w:unhideWhenUsed="0"/>
+    <w:lsdException w:name="Light List Accent 3" w:semiHidden="0" w:uiPriority="61" w:unhideWhenUsed="0"/>
+    <w:lsdException w:name="Light Grid Accent 3" w:semiHidden="0" w:uiPriority="62" w:unhideWhenUsed="0"/>
+    <w:lsdException w:name="Medium Shading 1 Accent 3" w:semiHidden="0" w:uiPriority="63" w:unhideWhenUsed="0"/>
+    <w:lsdException w:name="Medium Shading 2 Accent 3" w:semiHidden="0" w:uiPriority="64" w:unhideWhenUsed="0"/>
+    <w:lsdException w:name="Medium List 1 Accent 3" w:semiHidden="0" w:uiPriority="65" w:unhideWhenUsed="0"/>
+    <w:lsdException w:name="Medium List 2 Accent 3" w:semiHidden="0" w:uiPriority="66" w:unhideWhenUsed="0"/>
+    <w:lsdException w:name="Medium Grid 1 Accent 3" w:semiHidden="0" w:uiPriority="67" w:unhideWhenUsed="0"/>
+    <w:lsdException w:name="Medium Grid 2 Accent 3" w:semiHidden="0" w:uiPriority="68" w:unhideWhenUsed="0"/>
+    <w:lsdException w:name="Medium Grid 3 Accent 3" w:semiHidden="0" w:uiPriority="69" w:unhideWhenUsed="0"/>
+    <w:lsdException w:name="Dark List Accent 3" w:semiHidden="0" w:uiPriority="70" w:unhideWhenUsed="0"/>
+    <w:lsdException w:name="Colorful Shading Accent 3" w:semiHidden="0" w:uiPriority="71" w:unhideWhenUsed="0"/>
+    <w:lsdException w:name="Colorful List Accent 3" w:semiHidden="0" w:uiPriority="72" w:unhideWhenUsed="0"/>
+    <w:lsdException w:name="Colorful Grid Accent 3" w:semiHidden="0" w:uiPriority="73" w:unhideWhenUsed="0"/>
+    <w:lsdException w:name="Light Shading Accent 4" w:semiHidden="0" w:uiPriority="60" w:unhideWhenUsed="0"/>
+    <w:lsdException w:name="Light List Accent 4" w:semiHidden="0" w:uiPriority="61" w:unhideWhenUsed="0"/>
+    <w:lsdException w:name="Light Grid Accent 4" w:semiHidden="0" w:uiPriority="62" w:unhideWhenUsed="0"/>
+    <w:lsdException w:name="Medium Shading 1 Accent 4" w:semiHidden="0" w:uiPriority="63" w:unhideWhenUsed="0"/>
+    <w:lsdException w:name="Medium Shading 2 Accent 4" w:semiHidden="0" w:uiPriority="64" w:unhideWhenUsed="0"/>
+    <w:lsdException w:name="Medium List 1 Accent 4" w:semiHidden="0" w:uiPriority="65" w:unhideWhenUsed="0"/>
+    <w:lsdException w:name="Medium List 2 Accent 4" w:semiHidden="0" w:uiPriority="66" w:unhideWhenUsed="0"/>
+    <w:lsdException w:name="Medium Grid 1 Accent 4" w:semiHidden="0" w:uiPriority="67" w:unhideWhenUsed="0"/>
+    <w:lsdException w:name="Medium Grid 2 Accent 4" w:semiHidden="0" w:uiPriority="68" w:unhideWhenUsed="0"/>
+    <w:lsdException w:name="Medium Grid 3 Accent 4" w:semiHidden="0" w:uiPriority="69" w:unhideWhenUsed="0"/>
+    <w:lsdException w:name="Dark List Accent 4" w:semiHidden="0" w:uiPriority="70" w:unhideWhenUsed="0"/>
+    <w:lsdException w:name="Colorful Shading Accent 4" w:semiHidden="0" w:uiPriority="71" w:unhideWhenUsed="0"/>
+    <w:lsdException w:name="Colorful List Accent 4" w:semiHidden="0" w:uiPriority="72" w:unhideWhenUsed="0"/>
+    <w:lsdException w:name="Colorful Grid Accent 4" w:semiHidden="0" w:uiPriority="73" w:unhideWhenUsed="0"/>
+    <w:lsdException w:name="Light Shading Accent 5" w:semiHidden="0" w:uiPriority="60" w:unhideWhenUsed="0"/>
+    <w:lsdException w:name="Light List Accent 5" w:semiHidden="0" w:uiPriority="61" w:unhideWhenUsed="0"/>
+    <w:lsdException w:name="Light Grid Accent 5" w:semiHidden="0" w:uiPriority="62" w:unhideWhenUsed="0"/>
+    <w:lsdException w:name="Medium Shading 1 Accent 5" w:semiHidden="0" w:uiPriority="63" w:unhideWhenUsed="0"/>
+    <w:lsdException w:name="Medium Shading 2 Accent 5" w:semiHidden="0" w:uiPriority="64" w:unhideWhenUsed="0"/>
+    <w:lsdException w:name="Medium List 1 Accent 5" w:semiHidden="0" w:uiPriority="65" w:unhideWhenUsed="0"/>
+    <w:lsdException w:name="Medium List 2 Accent 5" w:semiHidden="0" w:uiPriority="66" w:unhideWhenUsed="0"/>
+    <w:lsdException w:name="Medium Grid 1 Accent 5" w:semiHidden="0" w:uiPriority="67" w:unhideWhenUsed="0"/>
+    <w:lsdException w:name="Medium Grid 2 Accent 5" w:semiHidden="0" w:uiPriority="68" w:unhideWhenUsed="0"/>
+    <w:lsdException w:name="Medium Grid 3 Accent 5" w:semiHidden="0" w:uiPriority="69" w:unhideWhenUsed="0"/>
+    <w:lsdException w:name="Dark List Accent 5" w:semiHidden="0" w:uiPriority="70" w:unhideWhenUsed="0"/>
+    <w:lsdException w:name="Colorful Shading Accent 5" w:semiHidden="0" w:uiPriority="71" w:unhideWhenUsed="0"/>
+    <w:lsdException w:name="Colorful List Accent 5" w:semiHidden="0" w:uiPriority="72" w:unhideWhenUsed="0"/>
+    <w:lsdException w:name="Colorful Grid Accent 5" w:semiHidden="0" w:uiPriority="73" w:unhideWhenUsed="0"/>
+    <w:lsdException w:name="Light Shading Accent 6" w:semiHidden="0" w:uiPriority="60" w:unhideWhenUsed="0"/>
+    <w:lsdException w:name="Light List Accent 6" w:semiHidden="0" w:uiPriority="61" w:unhideWhenUsed="0"/>
+    <w:lsdException w:name="Light Grid Accent 6" w:semiHidden="0" w:uiPriority="62" w:unhideWhenUsed="0"/>
+    <w:lsdException w:name="Medium Shading 1 Accent 6" w:semiHidden="0" w:uiPriority="63" w:unhideWhenUsed="0"/>
+    <w:lsdException w:name="Medium Shading 2 Accent 6" w:semiHidden="0" w:uiPriority="64" w:unhideWhenUsed="0"/>
+    <w:lsdException w:name="Medium List 1 Accent 6" w:semiHidden="0" w:uiPriority="65" w:unhideWhenUsed="0"/>
+    <w:lsdException w:name="Medium List 2 Accent 6" w:semiHidden="0" w:uiPriority="66" w:unhideWhenUsed="0"/>
+    <w:lsdException w:name="Medium Grid 1 Accent 6" w:semiHidden="0" w:uiPriority="67" w:unhideWhenUsed="0"/>
+    <w:lsdException w:name="Medium Grid 2 Accent 6" w:semiHidden="0" w:uiPriority="68" w:unhideWhenUsed="0"/>
+    <w:lsdException w:name="Medium Grid 3 Accent 6" w:semiHidden="0" w:uiPriority="69" w:unhideWhenUsed="0"/>
+    <w:lsdException w:name="Dark List Accent 6" w:semiHidden="0" w:uiPriority="70" w:unhideWhenUsed="0"/>
+    <w:lsdException w:name="Colorful Shading Accent 6" w:semiHidden="0" w:uiPriority="71" w:unhideWhenUsed="0"/>
+    <w:lsdException w:name="Colorful List Accent 6" w:semiHidden="0" w:uiPriority="72" w:unhideWhenUsed="0"/>
+    <w:lsdException w:name="Colorful Grid Accent 6" w:semiHidden="0" w:uiPriority="73" w:unhideWhenUsed="0"/>
+    <w:lsdException w:name="Subtle Emphasis" w:semiHidden="0" w:uiPriority="19" w:unhideWhenUsed="0" w:qFormat="1"/>
+    <w:lsdException w:name="Intense Emphasis" w:semiHidden="0" w:uiPriority="21" w:unhideWhenUsed="0" w:qFormat="1"/>
+    <w:lsdException w:name="Subtle Reference" w:semiHidden="0" w:uiPriority="31" w:unhideWhenUsed="0" w:qFormat="1"/>
+    <w:lsdException w:name="Intense Reference" w:semiHidden="0" w:uiPriority="32" w:unhideWhenUsed="0" w:qFormat="1"/>
+    <w:lsdException w:name="Book Title" w:semiHidden="0" w:uiPriority="33" w:unhideWhenUsed="0" w:qFormat="1"/>
+    <w:lsdException w:name="Bibliography" w:uiPriority="37"/>
+    <w:lsdException w:name="TOC Heading" w:uiPriority="39" w:qFormat="1"/>
   </w:latentStyles>
   <w:style w:type="paragraph" w:default="1" w:styleId="Normale">
     <w:name w:val="Normal"/>
@@ -9069,7 +10289,7 @@
   <a:extraClrSchemeLst/>
   <a:extLst>
     <a:ext uri="{05A4C25C-085E-4340-85A3-A5531E510DB2}">
-      <thm15:themeFamily xmlns:thm15="http://schemas.microsoft.com/office/thememl/2012/main" name="Office Theme" id="{62F939B6-93AF-4DB8-9C6B-D6C7DFDC589F}" vid="{4A3C46E8-61CC-4603-A589-7422A47A8E4A}"/>
+      <thm15:themeFamily xmlns="" xmlns:thm15="http://schemas.microsoft.com/office/thememl/2012/main" name="Office Theme" id="{62F939B6-93AF-4DB8-9C6B-D6C7DFDC589F}" vid="{4A3C46E8-61CC-4603-A589-7422A47A8E4A}"/>
     </a:ext>
   </a:extLst>
 </a:theme>

--- a/workproduct/ETransfer Problem Statement.docx
+++ b/workproduct/ETransfer Problem Statement.docx
@@ -6222,1776 +6222,2807 @@
         </w:rPr>
         <w:t>-Data partenza: 22/08/2020</w:t>
       </w:r>
+    </w:p>
+    <w:p>
+      <w:pPr>
+        <w:shd w:val="clear" w:color="auto" w:fill="FFFFFF"/>
+        <w:spacing w:after="0" w:line="240" w:lineRule="atLeast"/>
+        <w:outlineLvl w:val="1"/>
+        <w:rPr>
+          <w:rFonts w:ascii="Helvetica" w:eastAsia="Times New Roman" w:hAnsi="Helvetica" w:cs="Helvetica"/>
+          <w:color w:val="111111"/>
+          <w:sz w:val="30"/>
+          <w:szCs w:val="30"/>
+          <w:lang w:eastAsia="it-IT"/>
+        </w:rPr>
+      </w:pPr>
+    </w:p>
+    <w:p>
+      <w:pPr>
+        <w:shd w:val="clear" w:color="auto" w:fill="FFFFFF"/>
+        <w:spacing w:after="0" w:line="240" w:lineRule="atLeast"/>
+        <w:outlineLvl w:val="1"/>
+        <w:rPr>
+          <w:rFonts w:ascii="Helvetica" w:eastAsia="Times New Roman" w:hAnsi="Helvetica" w:cs="Helvetica"/>
+          <w:color w:val="111111"/>
+          <w:sz w:val="30"/>
+          <w:szCs w:val="30"/>
+          <w:lang w:eastAsia="it-IT"/>
+        </w:rPr>
+      </w:pPr>
+      <w:r>
+        <w:rPr>
+          <w:rFonts w:ascii="Helvetica" w:eastAsia="Times New Roman" w:hAnsi="Helvetica" w:cs="Helvetica"/>
+          <w:color w:val="111111"/>
+          <w:sz w:val="30"/>
+          <w:szCs w:val="30"/>
+          <w:lang w:eastAsia="it-IT"/>
+        </w:rPr>
+        <w:lastRenderedPageBreak/>
+        <w:t>Seleziona la voce “Aggiungi fermata” che si trova in basso</w:t>
+      </w:r>
+      <w:r>
+        <w:rPr>
+          <w:rFonts w:ascii="Helvetica" w:eastAsia="Times New Roman" w:hAnsi="Helvetica" w:cs="Helvetica"/>
+          <w:color w:val="111111"/>
+          <w:sz w:val="30"/>
+          <w:szCs w:val="30"/>
+          <w:lang w:eastAsia="it-IT"/>
+        </w:rPr>
+        <w:t xml:space="preserve"> alla sezione delle fermate.</w:t>
+      </w:r>
+    </w:p>
+    <w:p>
+      <w:pPr>
+        <w:shd w:val="clear" w:color="auto" w:fill="FFFFFF"/>
+        <w:spacing w:after="0" w:line="240" w:lineRule="atLeast"/>
+        <w:outlineLvl w:val="1"/>
+        <w:rPr>
+          <w:rFonts w:ascii="Helvetica" w:eastAsia="Times New Roman" w:hAnsi="Helvetica" w:cs="Helvetica"/>
+          <w:color w:val="111111"/>
+          <w:sz w:val="30"/>
+          <w:szCs w:val="30"/>
+          <w:lang w:eastAsia="it-IT"/>
+        </w:rPr>
+      </w:pPr>
+    </w:p>
+    <w:p>
+      <w:pPr>
+        <w:shd w:val="clear" w:color="auto" w:fill="FFFFFF"/>
+        <w:spacing w:after="0" w:line="240" w:lineRule="atLeast"/>
+        <w:outlineLvl w:val="1"/>
+        <w:rPr>
+          <w:rFonts w:ascii="Helvetica" w:eastAsia="Times New Roman" w:hAnsi="Helvetica" w:cs="Helvetica"/>
+          <w:color w:val="111111"/>
+          <w:sz w:val="30"/>
+          <w:szCs w:val="30"/>
+          <w:lang w:eastAsia="it-IT"/>
+        </w:rPr>
+      </w:pPr>
+      <w:r>
+        <w:rPr>
+          <w:rFonts w:ascii="Helvetica" w:eastAsia="Times New Roman" w:hAnsi="Helvetica" w:cs="Helvetica"/>
+          <w:color w:val="111111"/>
+          <w:sz w:val="30"/>
+          <w:szCs w:val="30"/>
+          <w:lang w:eastAsia="it-IT"/>
+        </w:rPr>
+        <w:t>Il sistema reindirizza Carlo in una pagina</w:t>
+      </w:r>
+      <w:r>
+        <w:rPr>
+          <w:rFonts w:ascii="Helvetica" w:eastAsia="Times New Roman" w:hAnsi="Helvetica" w:cs="Helvetica"/>
+          <w:color w:val="111111"/>
+          <w:sz w:val="30"/>
+          <w:szCs w:val="30"/>
+          <w:lang w:eastAsia="it-IT"/>
+        </w:rPr>
+        <w:t xml:space="preserve"> </w:t>
+      </w:r>
+      <w:r>
+        <w:rPr>
+          <w:rFonts w:ascii="Helvetica" w:eastAsia="Times New Roman" w:hAnsi="Helvetica" w:cs="Helvetica"/>
+          <w:color w:val="111111"/>
+          <w:sz w:val="30"/>
+          <w:szCs w:val="30"/>
+          <w:lang w:eastAsia="it-IT"/>
+        </w:rPr>
+        <w:t xml:space="preserve">con </w:t>
+      </w:r>
+      <w:r>
+        <w:rPr>
+          <w:rFonts w:ascii="Helvetica" w:eastAsia="Times New Roman" w:hAnsi="Helvetica" w:cs="Helvetica"/>
+          <w:color w:val="111111"/>
+          <w:sz w:val="30"/>
+          <w:szCs w:val="30"/>
+          <w:lang w:eastAsia="it-IT"/>
+        </w:rPr>
+        <w:t xml:space="preserve">un </w:t>
+      </w:r>
+      <w:proofErr w:type="spellStart"/>
+      <w:r>
+        <w:rPr>
+          <w:rFonts w:ascii="Helvetica" w:eastAsia="Times New Roman" w:hAnsi="Helvetica" w:cs="Helvetica"/>
+          <w:color w:val="111111"/>
+          <w:sz w:val="30"/>
+          <w:szCs w:val="30"/>
+          <w:lang w:eastAsia="it-IT"/>
+        </w:rPr>
+        <w:t>form</w:t>
+      </w:r>
+      <w:proofErr w:type="spellEnd"/>
+      <w:r>
+        <w:rPr>
+          <w:rFonts w:ascii="Helvetica" w:eastAsia="Times New Roman" w:hAnsi="Helvetica" w:cs="Helvetica"/>
+          <w:color w:val="111111"/>
+          <w:sz w:val="30"/>
+          <w:szCs w:val="30"/>
+          <w:lang w:eastAsia="it-IT"/>
+        </w:rPr>
+        <w:t xml:space="preserve"> da compilare con i seguenti campi:</w:t>
+      </w:r>
+    </w:p>
+    <w:p>
+      <w:pPr>
+        <w:shd w:val="clear" w:color="auto" w:fill="FFFFFF"/>
+        <w:spacing w:after="0" w:line="240" w:lineRule="atLeast"/>
+        <w:outlineLvl w:val="1"/>
+        <w:rPr>
+          <w:rFonts w:ascii="Helvetica" w:eastAsia="Times New Roman" w:hAnsi="Helvetica" w:cs="Helvetica"/>
+          <w:color w:val="111111"/>
+          <w:sz w:val="30"/>
+          <w:szCs w:val="30"/>
+          <w:lang w:eastAsia="it-IT"/>
+        </w:rPr>
+      </w:pPr>
+      <w:r>
+        <w:rPr>
+          <w:rFonts w:ascii="Helvetica" w:eastAsia="Times New Roman" w:hAnsi="Helvetica" w:cs="Helvetica"/>
+          <w:color w:val="111111"/>
+          <w:sz w:val="30"/>
+          <w:szCs w:val="30"/>
+          <w:lang w:eastAsia="it-IT"/>
+        </w:rPr>
+        <w:t xml:space="preserve">-Fermata </w:t>
+      </w:r>
+      <w:proofErr w:type="spellStart"/>
+      <w:r>
+        <w:rPr>
+          <w:rFonts w:ascii="Helvetica" w:eastAsia="Times New Roman" w:hAnsi="Helvetica" w:cs="Helvetica"/>
+          <w:color w:val="111111"/>
+          <w:sz w:val="30"/>
+          <w:szCs w:val="30"/>
+          <w:lang w:eastAsia="it-IT"/>
+        </w:rPr>
+        <w:t>Antecedente:</w:t>
+      </w:r>
+      <w:r>
+        <w:rPr>
+          <w:rFonts w:ascii="Helvetica" w:eastAsia="Times New Roman" w:hAnsi="Helvetica" w:cs="Helvetica"/>
+          <w:color w:val="111111"/>
+          <w:sz w:val="30"/>
+          <w:szCs w:val="30"/>
+          <w:lang w:eastAsia="it-IT"/>
+        </w:rPr>
+        <w:t>Napoli</w:t>
+      </w:r>
+      <w:proofErr w:type="spellEnd"/>
+    </w:p>
+    <w:p>
+      <w:pPr>
+        <w:shd w:val="clear" w:color="auto" w:fill="FFFFFF"/>
+        <w:spacing w:after="0" w:line="240" w:lineRule="atLeast"/>
+        <w:outlineLvl w:val="1"/>
+        <w:rPr>
+          <w:rFonts w:ascii="Helvetica" w:eastAsia="Times New Roman" w:hAnsi="Helvetica" w:cs="Helvetica"/>
+          <w:color w:val="111111"/>
+          <w:sz w:val="30"/>
+          <w:szCs w:val="30"/>
+          <w:lang w:eastAsia="it-IT"/>
+        </w:rPr>
+      </w:pPr>
+      <w:r>
+        <w:rPr>
+          <w:rFonts w:ascii="Helvetica" w:eastAsia="Times New Roman" w:hAnsi="Helvetica" w:cs="Helvetica"/>
+          <w:color w:val="111111"/>
+          <w:sz w:val="30"/>
+          <w:szCs w:val="30"/>
+          <w:lang w:eastAsia="it-IT"/>
+        </w:rPr>
+        <w:t xml:space="preserve">-Fermata da aggiungere: </w:t>
+      </w:r>
+      <w:r>
+        <w:rPr>
+          <w:rFonts w:ascii="Helvetica" w:eastAsia="Times New Roman" w:hAnsi="Helvetica" w:cs="Helvetica"/>
+          <w:color w:val="111111"/>
+          <w:sz w:val="30"/>
+          <w:szCs w:val="30"/>
+          <w:lang w:eastAsia="it-IT"/>
+        </w:rPr>
+        <w:t>Roma</w:t>
+      </w:r>
+    </w:p>
+    <w:p>
+      <w:pPr>
+        <w:shd w:val="clear" w:color="auto" w:fill="FFFFFF"/>
+        <w:spacing w:after="0" w:line="240" w:lineRule="atLeast"/>
+        <w:outlineLvl w:val="1"/>
+        <w:rPr>
+          <w:rFonts w:ascii="Helvetica" w:eastAsia="Times New Roman" w:hAnsi="Helvetica" w:cs="Helvetica"/>
+          <w:color w:val="111111"/>
+          <w:sz w:val="30"/>
+          <w:szCs w:val="30"/>
+          <w:lang w:eastAsia="it-IT"/>
+        </w:rPr>
+      </w:pPr>
+      <w:r>
+        <w:rPr>
+          <w:rFonts w:ascii="Helvetica" w:eastAsia="Times New Roman" w:hAnsi="Helvetica" w:cs="Helvetica"/>
+          <w:color w:val="111111"/>
+          <w:sz w:val="30"/>
+          <w:szCs w:val="30"/>
+          <w:lang w:eastAsia="it-IT"/>
+        </w:rPr>
+        <w:t xml:space="preserve">Una volta compilato il </w:t>
+      </w:r>
+      <w:proofErr w:type="spellStart"/>
+      <w:r>
+        <w:rPr>
+          <w:rFonts w:ascii="Helvetica" w:eastAsia="Times New Roman" w:hAnsi="Helvetica" w:cs="Helvetica"/>
+          <w:color w:val="111111"/>
+          <w:sz w:val="30"/>
+          <w:szCs w:val="30"/>
+          <w:lang w:eastAsia="it-IT"/>
+        </w:rPr>
+        <w:t>form</w:t>
+      </w:r>
+      <w:proofErr w:type="spellEnd"/>
+      <w:r>
+        <w:rPr>
+          <w:rFonts w:ascii="Helvetica" w:eastAsia="Times New Roman" w:hAnsi="Helvetica" w:cs="Helvetica"/>
+          <w:color w:val="111111"/>
+          <w:sz w:val="30"/>
+          <w:szCs w:val="30"/>
+          <w:lang w:eastAsia="it-IT"/>
+        </w:rPr>
+        <w:t xml:space="preserve"> clicca sulla voce “conferma modifiche”.</w:t>
+      </w:r>
+    </w:p>
+    <w:p>
+      <w:pPr>
+        <w:shd w:val="clear" w:color="auto" w:fill="FFFFFF"/>
+        <w:spacing w:after="0" w:line="240" w:lineRule="atLeast"/>
+        <w:outlineLvl w:val="1"/>
+        <w:rPr>
+          <w:rFonts w:ascii="Helvetica" w:eastAsia="Times New Roman" w:hAnsi="Helvetica" w:cs="Helvetica"/>
+          <w:color w:val="111111"/>
+          <w:sz w:val="30"/>
+          <w:szCs w:val="30"/>
+          <w:lang w:eastAsia="it-IT"/>
+        </w:rPr>
+      </w:pPr>
+      <w:r>
+        <w:rPr>
+          <w:rFonts w:ascii="Helvetica" w:eastAsia="Times New Roman" w:hAnsi="Helvetica" w:cs="Helvetica"/>
+          <w:color w:val="111111"/>
+          <w:sz w:val="30"/>
+          <w:szCs w:val="30"/>
+          <w:lang w:eastAsia="it-IT"/>
+        </w:rPr>
+        <w:t>Le modifiche ora saranno visibili sia all’autista di quella tratta che ai clienti.</w:t>
+      </w:r>
+    </w:p>
+    <w:p>
+      <w:pPr>
+        <w:shd w:val="clear" w:color="auto" w:fill="FFFFFF"/>
+        <w:spacing w:after="0" w:line="240" w:lineRule="atLeast"/>
+        <w:outlineLvl w:val="1"/>
+        <w:rPr>
+          <w:rFonts w:ascii="Helvetica" w:eastAsia="Times New Roman" w:hAnsi="Helvetica" w:cs="Helvetica"/>
+          <w:color w:val="111111"/>
+          <w:sz w:val="30"/>
+          <w:szCs w:val="30"/>
+          <w:lang w:eastAsia="it-IT"/>
+        </w:rPr>
+      </w:pPr>
+    </w:p>
+    <w:p>
+      <w:pPr>
+        <w:shd w:val="clear" w:color="auto" w:fill="FFFFFF"/>
+        <w:spacing w:after="0" w:line="240" w:lineRule="atLeast"/>
+        <w:outlineLvl w:val="1"/>
+        <w:rPr>
+          <w:rFonts w:ascii="Helvetica" w:eastAsia="Times New Roman" w:hAnsi="Helvetica" w:cs="Helvetica"/>
+          <w:b/>
+          <w:bCs/>
+          <w:color w:val="111111"/>
+          <w:sz w:val="45"/>
+          <w:szCs w:val="45"/>
+          <w:lang w:eastAsia="it-IT"/>
+        </w:rPr>
+      </w:pPr>
+    </w:p>
+    <w:p>
+      <w:pPr>
+        <w:shd w:val="clear" w:color="auto" w:fill="FFFFFF"/>
+        <w:spacing w:after="0" w:line="240" w:lineRule="atLeast"/>
+        <w:outlineLvl w:val="1"/>
+        <w:rPr>
+          <w:rFonts w:ascii="Helvetica" w:eastAsia="Times New Roman" w:hAnsi="Helvetica" w:cs="Helvetica"/>
+          <w:b/>
+          <w:bCs/>
+          <w:color w:val="111111"/>
+          <w:sz w:val="45"/>
+          <w:szCs w:val="45"/>
+          <w:lang w:eastAsia="it-IT"/>
+        </w:rPr>
+      </w:pPr>
+      <w:r>
+        <w:rPr>
+          <w:rFonts w:ascii="Helvetica" w:eastAsia="Times New Roman" w:hAnsi="Helvetica" w:cs="Helvetica"/>
+          <w:b/>
+          <w:bCs/>
+          <w:color w:val="111111"/>
+          <w:sz w:val="45"/>
+          <w:szCs w:val="45"/>
+          <w:lang w:eastAsia="it-IT"/>
+        </w:rPr>
+        <w:t>4 Requis</w:t>
+      </w:r>
+      <w:r>
+        <w:rPr>
+          <w:rFonts w:ascii="Helvetica" w:eastAsia="Times New Roman" w:hAnsi="Helvetica" w:cs="Helvetica"/>
+          <w:b/>
+          <w:bCs/>
+          <w:color w:val="111111"/>
+          <w:sz w:val="45"/>
+          <w:szCs w:val="45"/>
+          <w:lang w:eastAsia="it-IT"/>
+        </w:rPr>
+        <w:t>i</w:t>
+      </w:r>
+      <w:r>
+        <w:rPr>
+          <w:rFonts w:ascii="Helvetica" w:eastAsia="Times New Roman" w:hAnsi="Helvetica" w:cs="Helvetica"/>
+          <w:b/>
+          <w:bCs/>
+          <w:color w:val="111111"/>
+          <w:sz w:val="45"/>
+          <w:szCs w:val="45"/>
+          <w:lang w:eastAsia="it-IT"/>
+        </w:rPr>
+        <w:t>ti funzionali</w:t>
+      </w:r>
+    </w:p>
+    <w:p>
+      <w:pPr>
+        <w:shd w:val="clear" w:color="auto" w:fill="FFFFFF"/>
+        <w:spacing w:after="0" w:line="240" w:lineRule="atLeast"/>
+        <w:outlineLvl w:val="1"/>
+        <w:rPr>
+          <w:rFonts w:ascii="Helvetica" w:eastAsia="Times New Roman" w:hAnsi="Helvetica" w:cs="Helvetica"/>
+          <w:b/>
+          <w:bCs/>
+          <w:color w:val="111111"/>
+          <w:sz w:val="45"/>
+          <w:szCs w:val="45"/>
+          <w:lang w:eastAsia="it-IT"/>
+        </w:rPr>
+      </w:pPr>
+    </w:p>
+    <w:p>
+      <w:pPr>
+        <w:shd w:val="clear" w:color="auto" w:fill="FFFFFF"/>
+        <w:spacing w:after="0" w:line="240" w:lineRule="atLeast"/>
+        <w:outlineLvl w:val="1"/>
+        <w:rPr>
+          <w:rFonts w:ascii="Helvetica" w:eastAsia="Times New Roman" w:hAnsi="Helvetica" w:cs="Helvetica"/>
+          <w:color w:val="111111"/>
+          <w:sz w:val="30"/>
+          <w:szCs w:val="30"/>
+          <w:lang w:eastAsia="it-IT"/>
+        </w:rPr>
+      </w:pPr>
+      <w:r>
+        <w:rPr>
+          <w:rFonts w:ascii="Helvetica" w:eastAsia="Times New Roman" w:hAnsi="Helvetica" w:cs="Helvetica"/>
+          <w:color w:val="111111"/>
+          <w:sz w:val="30"/>
+          <w:szCs w:val="30"/>
+          <w:lang w:eastAsia="it-IT"/>
+        </w:rPr>
+        <w:t xml:space="preserve">4.1 </w:t>
+      </w:r>
+      <w:r>
+        <w:rPr>
+          <w:rFonts w:ascii="Helvetica" w:eastAsia="Times New Roman" w:hAnsi="Helvetica" w:cs="Helvetica"/>
+          <w:color w:val="111111"/>
+          <w:sz w:val="30"/>
+          <w:szCs w:val="30"/>
+          <w:lang w:eastAsia="it-IT"/>
+        </w:rPr>
+        <w:t>Registrazione</w:t>
+      </w:r>
+      <w:r>
+        <w:rPr>
+          <w:rFonts w:ascii="Helvetica" w:eastAsia="Times New Roman" w:hAnsi="Helvetica" w:cs="Helvetica"/>
+          <w:color w:val="111111"/>
+          <w:sz w:val="30"/>
+          <w:szCs w:val="30"/>
+          <w:lang w:eastAsia="it-IT"/>
+        </w:rPr>
+        <w:t>:</w:t>
+      </w:r>
+      <w:r>
+        <w:rPr>
+          <w:rFonts w:ascii="Helvetica" w:eastAsia="Times New Roman" w:hAnsi="Helvetica" w:cs="Helvetica"/>
+          <w:color w:val="111111"/>
+          <w:sz w:val="30"/>
+          <w:szCs w:val="30"/>
+          <w:lang w:eastAsia="it-IT"/>
+        </w:rPr>
+        <w:t xml:space="preserve"> Il sistema deve consentire a</w:t>
+      </w:r>
+      <w:r>
+        <w:rPr>
+          <w:rFonts w:ascii="Helvetica" w:eastAsia="Times New Roman" w:hAnsi="Helvetica" w:cs="Helvetica"/>
+          <w:color w:val="111111"/>
+          <w:sz w:val="30"/>
+          <w:szCs w:val="30"/>
+          <w:lang w:eastAsia="it-IT"/>
+        </w:rPr>
+        <w:t xml:space="preserve">l cliente </w:t>
+      </w:r>
+      <w:r>
+        <w:rPr>
+          <w:rFonts w:ascii="Helvetica" w:eastAsia="Times New Roman" w:hAnsi="Helvetica" w:cs="Helvetica"/>
+          <w:color w:val="111111"/>
+          <w:sz w:val="30"/>
+          <w:szCs w:val="30"/>
+          <w:lang w:eastAsia="it-IT"/>
+        </w:rPr>
+        <w:t>di potersi registrare</w:t>
+      </w:r>
+      <w:r>
+        <w:rPr>
+          <w:rFonts w:ascii="Helvetica" w:eastAsia="Times New Roman" w:hAnsi="Helvetica" w:cs="Helvetica"/>
+          <w:color w:val="111111"/>
+          <w:sz w:val="30"/>
+          <w:szCs w:val="30"/>
+          <w:lang w:eastAsia="it-IT"/>
+        </w:rPr>
+        <w:t xml:space="preserve"> sulla piattaforma tramite un apposito </w:t>
+      </w:r>
+      <w:proofErr w:type="spellStart"/>
+      <w:r>
+        <w:rPr>
+          <w:rFonts w:ascii="Helvetica" w:eastAsia="Times New Roman" w:hAnsi="Helvetica" w:cs="Helvetica"/>
+          <w:color w:val="111111"/>
+          <w:sz w:val="30"/>
+          <w:szCs w:val="30"/>
+          <w:lang w:eastAsia="it-IT"/>
+        </w:rPr>
+        <w:t>form</w:t>
+      </w:r>
+      <w:proofErr w:type="spellEnd"/>
+    </w:p>
+    <w:p>
+      <w:pPr>
+        <w:shd w:val="clear" w:color="auto" w:fill="FFFFFF"/>
+        <w:spacing w:after="0" w:line="240" w:lineRule="atLeast"/>
+        <w:outlineLvl w:val="1"/>
+        <w:rPr>
+          <w:rFonts w:ascii="Helvetica" w:eastAsia="Times New Roman" w:hAnsi="Helvetica" w:cs="Helvetica"/>
+          <w:color w:val="111111"/>
+          <w:sz w:val="30"/>
+          <w:szCs w:val="30"/>
+          <w:lang w:eastAsia="it-IT"/>
+        </w:rPr>
+      </w:pPr>
+    </w:p>
+    <w:p>
+      <w:pPr>
+        <w:shd w:val="clear" w:color="auto" w:fill="FFFFFF"/>
+        <w:spacing w:after="0" w:line="240" w:lineRule="atLeast"/>
+        <w:outlineLvl w:val="1"/>
+        <w:rPr>
+          <w:rFonts w:ascii="Helvetica" w:eastAsia="Times New Roman" w:hAnsi="Helvetica" w:cs="Helvetica"/>
+          <w:color w:val="111111"/>
+          <w:sz w:val="30"/>
+          <w:szCs w:val="30"/>
+          <w:lang w:eastAsia="it-IT"/>
+        </w:rPr>
+      </w:pPr>
+      <w:r>
+        <w:rPr>
+          <w:rFonts w:ascii="Helvetica" w:eastAsia="Times New Roman" w:hAnsi="Helvetica" w:cs="Helvetica"/>
+          <w:color w:val="111111"/>
+          <w:sz w:val="30"/>
+          <w:szCs w:val="30"/>
+          <w:lang w:eastAsia="it-IT"/>
+        </w:rPr>
+        <w:t xml:space="preserve">4.2 </w:t>
+      </w:r>
+      <w:r>
+        <w:rPr>
+          <w:rFonts w:ascii="Helvetica" w:eastAsia="Times New Roman" w:hAnsi="Helvetica" w:cs="Helvetica"/>
+          <w:color w:val="111111"/>
+          <w:sz w:val="30"/>
+          <w:szCs w:val="30"/>
+          <w:lang w:eastAsia="it-IT"/>
+        </w:rPr>
+        <w:t>Login</w:t>
+      </w:r>
+      <w:r>
+        <w:rPr>
+          <w:rFonts w:ascii="Helvetica" w:eastAsia="Times New Roman" w:hAnsi="Helvetica" w:cs="Helvetica"/>
+          <w:color w:val="111111"/>
+          <w:sz w:val="30"/>
+          <w:szCs w:val="30"/>
+          <w:lang w:eastAsia="it-IT"/>
+        </w:rPr>
+        <w:t xml:space="preserve"> </w:t>
+      </w:r>
+      <w:r>
+        <w:rPr>
+          <w:rFonts w:ascii="Helvetica" w:eastAsia="Times New Roman" w:hAnsi="Helvetica" w:cs="Helvetica"/>
+          <w:color w:val="111111"/>
+          <w:sz w:val="30"/>
+          <w:szCs w:val="30"/>
+          <w:lang w:eastAsia="it-IT"/>
+        </w:rPr>
+        <w:t xml:space="preserve">Il sistema deve consentire </w:t>
+      </w:r>
+      <w:r>
+        <w:rPr>
+          <w:rFonts w:ascii="Helvetica" w:eastAsia="Times New Roman" w:hAnsi="Helvetica" w:cs="Helvetica"/>
+          <w:color w:val="111111"/>
+          <w:sz w:val="30"/>
+          <w:szCs w:val="30"/>
+          <w:lang w:eastAsia="it-IT"/>
+        </w:rPr>
+        <w:t>a</w:t>
+      </w:r>
+      <w:r>
+        <w:rPr>
+          <w:rFonts w:ascii="Helvetica" w:eastAsia="Times New Roman" w:hAnsi="Helvetica" w:cs="Helvetica"/>
+          <w:color w:val="111111"/>
+          <w:sz w:val="30"/>
+          <w:szCs w:val="30"/>
+          <w:lang w:eastAsia="it-IT"/>
+        </w:rPr>
+        <w:t xml:space="preserve">l cliente/Il manager/L’autista </w:t>
+      </w:r>
+      <w:r>
+        <w:rPr>
+          <w:rFonts w:ascii="Helvetica" w:eastAsia="Times New Roman" w:hAnsi="Helvetica" w:cs="Helvetica"/>
+          <w:color w:val="111111"/>
+          <w:sz w:val="30"/>
+          <w:szCs w:val="30"/>
+          <w:lang w:eastAsia="it-IT"/>
+        </w:rPr>
+        <w:t xml:space="preserve">di potersi </w:t>
+      </w:r>
+      <w:r>
+        <w:rPr>
+          <w:rFonts w:ascii="Helvetica" w:eastAsia="Times New Roman" w:hAnsi="Helvetica" w:cs="Helvetica"/>
+          <w:color w:val="111111"/>
+          <w:sz w:val="30"/>
+          <w:szCs w:val="30"/>
+          <w:lang w:eastAsia="it-IT"/>
+        </w:rPr>
+        <w:t xml:space="preserve">loggarsi sulla piattaforma tramite un apposito </w:t>
+      </w:r>
+      <w:proofErr w:type="spellStart"/>
+      <w:r>
+        <w:rPr>
+          <w:rFonts w:ascii="Helvetica" w:eastAsia="Times New Roman" w:hAnsi="Helvetica" w:cs="Helvetica"/>
+          <w:color w:val="111111"/>
+          <w:sz w:val="30"/>
+          <w:szCs w:val="30"/>
+          <w:lang w:eastAsia="it-IT"/>
+        </w:rPr>
+        <w:t>form</w:t>
+      </w:r>
+      <w:proofErr w:type="spellEnd"/>
+    </w:p>
+    <w:p>
+      <w:pPr>
+        <w:shd w:val="clear" w:color="auto" w:fill="FFFFFF"/>
+        <w:spacing w:after="0" w:line="240" w:lineRule="atLeast"/>
+        <w:outlineLvl w:val="1"/>
+        <w:rPr>
+          <w:rFonts w:ascii="Helvetica" w:eastAsia="Times New Roman" w:hAnsi="Helvetica" w:cs="Helvetica"/>
+          <w:color w:val="111111"/>
+          <w:sz w:val="30"/>
+          <w:szCs w:val="30"/>
+          <w:lang w:eastAsia="it-IT"/>
+        </w:rPr>
+      </w:pPr>
+    </w:p>
+    <w:p>
+      <w:pPr>
+        <w:shd w:val="clear" w:color="auto" w:fill="FFFFFF"/>
+        <w:spacing w:after="0" w:line="240" w:lineRule="atLeast"/>
+        <w:outlineLvl w:val="1"/>
+        <w:rPr>
+          <w:rFonts w:ascii="Helvetica" w:eastAsia="Times New Roman" w:hAnsi="Helvetica" w:cs="Helvetica"/>
+          <w:color w:val="111111"/>
+          <w:sz w:val="30"/>
+          <w:szCs w:val="30"/>
+          <w:lang w:eastAsia="it-IT"/>
+        </w:rPr>
+      </w:pPr>
+      <w:r>
+        <w:rPr>
+          <w:rFonts w:ascii="Helvetica" w:eastAsia="Times New Roman" w:hAnsi="Helvetica" w:cs="Helvetica"/>
+          <w:color w:val="111111"/>
+          <w:sz w:val="30"/>
+          <w:szCs w:val="30"/>
+          <w:lang w:eastAsia="it-IT"/>
+        </w:rPr>
+        <w:t xml:space="preserve">4.3 </w:t>
+      </w:r>
+      <w:r>
+        <w:rPr>
+          <w:rFonts w:ascii="Helvetica" w:eastAsia="Times New Roman" w:hAnsi="Helvetica" w:cs="Helvetica"/>
+          <w:color w:val="111111"/>
+          <w:sz w:val="30"/>
+          <w:szCs w:val="30"/>
+          <w:lang w:eastAsia="it-IT"/>
+        </w:rPr>
+        <w:t>Visualizzare le varie tratte</w:t>
+      </w:r>
+      <w:r>
+        <w:rPr>
+          <w:rFonts w:ascii="Helvetica" w:eastAsia="Times New Roman" w:hAnsi="Helvetica" w:cs="Helvetica"/>
+          <w:color w:val="111111"/>
+          <w:sz w:val="30"/>
+          <w:szCs w:val="30"/>
+          <w:lang w:eastAsia="it-IT"/>
+        </w:rPr>
+        <w:t xml:space="preserve"> </w:t>
+      </w:r>
+      <w:r>
+        <w:rPr>
+          <w:rFonts w:ascii="Helvetica" w:eastAsia="Times New Roman" w:hAnsi="Helvetica" w:cs="Helvetica"/>
+          <w:color w:val="111111"/>
+          <w:sz w:val="30"/>
+          <w:szCs w:val="30"/>
+          <w:lang w:eastAsia="it-IT"/>
+        </w:rPr>
+        <w:t xml:space="preserve">Il sistema deve consentire </w:t>
+      </w:r>
+      <w:r>
+        <w:rPr>
+          <w:rFonts w:ascii="Helvetica" w:eastAsia="Times New Roman" w:hAnsi="Helvetica" w:cs="Helvetica"/>
+          <w:color w:val="111111"/>
+          <w:sz w:val="30"/>
+          <w:szCs w:val="30"/>
+          <w:lang w:eastAsia="it-IT"/>
+        </w:rPr>
+        <w:t>a</w:t>
+      </w:r>
+      <w:r>
+        <w:rPr>
+          <w:rFonts w:ascii="Helvetica" w:eastAsia="Times New Roman" w:hAnsi="Helvetica" w:cs="Helvetica"/>
+          <w:color w:val="111111"/>
+          <w:sz w:val="30"/>
+          <w:szCs w:val="30"/>
+          <w:lang w:eastAsia="it-IT"/>
+        </w:rPr>
+        <w:t>l cliente/Il manager/L’autista</w:t>
+      </w:r>
+      <w:r>
+        <w:rPr>
+          <w:rFonts w:ascii="Helvetica" w:eastAsia="Times New Roman" w:hAnsi="Helvetica" w:cs="Helvetica"/>
+          <w:color w:val="111111"/>
+          <w:sz w:val="30"/>
+          <w:szCs w:val="30"/>
+          <w:lang w:eastAsia="it-IT"/>
+        </w:rPr>
+        <w:t xml:space="preserve"> di poter</w:t>
+      </w:r>
+      <w:r>
+        <w:rPr>
+          <w:rFonts w:ascii="Helvetica" w:eastAsia="Times New Roman" w:hAnsi="Helvetica" w:cs="Helvetica"/>
+          <w:color w:val="111111"/>
+          <w:sz w:val="30"/>
+          <w:szCs w:val="30"/>
+          <w:lang w:eastAsia="it-IT"/>
+        </w:rPr>
+        <w:t xml:space="preserve"> visualizzare l’elenco delle tratte </w:t>
+      </w:r>
+    </w:p>
+    <w:p>
+      <w:pPr>
+        <w:shd w:val="clear" w:color="auto" w:fill="FFFFFF"/>
+        <w:spacing w:after="0" w:line="240" w:lineRule="atLeast"/>
+        <w:outlineLvl w:val="1"/>
+        <w:rPr>
+          <w:rFonts w:ascii="Helvetica" w:eastAsia="Times New Roman" w:hAnsi="Helvetica" w:cs="Helvetica"/>
+          <w:color w:val="111111"/>
+          <w:sz w:val="30"/>
+          <w:szCs w:val="30"/>
+          <w:lang w:eastAsia="it-IT"/>
+        </w:rPr>
+      </w:pPr>
+    </w:p>
+    <w:p>
+      <w:pPr>
+        <w:shd w:val="clear" w:color="auto" w:fill="FFFFFF"/>
+        <w:spacing w:after="0" w:line="240" w:lineRule="atLeast"/>
+        <w:outlineLvl w:val="1"/>
+        <w:rPr>
+          <w:rFonts w:ascii="Helvetica" w:eastAsia="Times New Roman" w:hAnsi="Helvetica" w:cs="Helvetica"/>
+          <w:color w:val="111111"/>
+          <w:sz w:val="30"/>
+          <w:szCs w:val="30"/>
+          <w:lang w:eastAsia="it-IT"/>
+        </w:rPr>
+      </w:pPr>
+      <w:r>
+        <w:rPr>
+          <w:rFonts w:ascii="Helvetica" w:eastAsia="Times New Roman" w:hAnsi="Helvetica" w:cs="Helvetica"/>
+          <w:color w:val="111111"/>
+          <w:sz w:val="30"/>
+          <w:szCs w:val="30"/>
+          <w:lang w:eastAsia="it-IT"/>
+        </w:rPr>
+        <w:t xml:space="preserve">4.4 </w:t>
+      </w:r>
+      <w:r>
+        <w:rPr>
+          <w:rFonts w:ascii="Helvetica" w:eastAsia="Times New Roman" w:hAnsi="Helvetica" w:cs="Helvetica"/>
+          <w:color w:val="111111"/>
+          <w:sz w:val="30"/>
+          <w:szCs w:val="30"/>
+          <w:lang w:eastAsia="it-IT"/>
+        </w:rPr>
+        <w:t>Inserire una nuova tratta</w:t>
+      </w:r>
+      <w:r>
+        <w:rPr>
+          <w:rFonts w:ascii="Helvetica" w:eastAsia="Times New Roman" w:hAnsi="Helvetica" w:cs="Helvetica"/>
+          <w:color w:val="111111"/>
+          <w:sz w:val="30"/>
+          <w:szCs w:val="30"/>
+          <w:lang w:eastAsia="it-IT"/>
+        </w:rPr>
+        <w:t xml:space="preserve">: </w:t>
+      </w:r>
+      <w:r>
+        <w:rPr>
+          <w:rFonts w:ascii="Helvetica" w:eastAsia="Times New Roman" w:hAnsi="Helvetica" w:cs="Helvetica"/>
+          <w:color w:val="111111"/>
+          <w:sz w:val="30"/>
+          <w:szCs w:val="30"/>
+          <w:lang w:eastAsia="it-IT"/>
+        </w:rPr>
+        <w:t xml:space="preserve">Il sistema deve consentire </w:t>
+      </w:r>
+      <w:r>
+        <w:rPr>
+          <w:rFonts w:ascii="Helvetica" w:eastAsia="Times New Roman" w:hAnsi="Helvetica" w:cs="Helvetica"/>
+          <w:color w:val="111111"/>
+          <w:sz w:val="30"/>
+          <w:szCs w:val="30"/>
+          <w:lang w:eastAsia="it-IT"/>
+        </w:rPr>
+        <w:t>a</w:t>
+      </w:r>
+      <w:r>
+        <w:rPr>
+          <w:rFonts w:ascii="Helvetica" w:eastAsia="Times New Roman" w:hAnsi="Helvetica" w:cs="Helvetica"/>
+          <w:color w:val="111111"/>
+          <w:sz w:val="30"/>
+          <w:szCs w:val="30"/>
+          <w:lang w:eastAsia="it-IT"/>
+        </w:rPr>
+        <w:t>l manager</w:t>
+      </w:r>
+      <w:r>
+        <w:rPr>
+          <w:rFonts w:ascii="Helvetica" w:eastAsia="Times New Roman" w:hAnsi="Helvetica" w:cs="Helvetica"/>
+          <w:color w:val="111111"/>
+          <w:sz w:val="30"/>
+          <w:szCs w:val="30"/>
+          <w:lang w:eastAsia="it-IT"/>
+        </w:rPr>
+        <w:t xml:space="preserve"> di poter</w:t>
+      </w:r>
+      <w:r>
+        <w:rPr>
+          <w:rFonts w:ascii="Helvetica" w:eastAsia="Times New Roman" w:hAnsi="Helvetica" w:cs="Helvetica"/>
+          <w:color w:val="111111"/>
+          <w:sz w:val="30"/>
+          <w:szCs w:val="30"/>
+          <w:lang w:eastAsia="it-IT"/>
+        </w:rPr>
+        <w:t xml:space="preserve"> inserire una nuova tratta nell’apposito elenco</w:t>
+      </w:r>
+    </w:p>
+    <w:p>
+      <w:pPr>
+        <w:shd w:val="clear" w:color="auto" w:fill="FFFFFF"/>
+        <w:spacing w:after="0" w:line="240" w:lineRule="atLeast"/>
+        <w:outlineLvl w:val="1"/>
+        <w:rPr>
+          <w:rFonts w:ascii="Helvetica" w:eastAsia="Times New Roman" w:hAnsi="Helvetica" w:cs="Helvetica"/>
+          <w:color w:val="111111"/>
+          <w:sz w:val="30"/>
+          <w:szCs w:val="30"/>
+          <w:lang w:eastAsia="it-IT"/>
+        </w:rPr>
+      </w:pPr>
+    </w:p>
+    <w:p>
+      <w:pPr>
+        <w:shd w:val="clear" w:color="auto" w:fill="FFFFFF"/>
+        <w:spacing w:after="0" w:line="240" w:lineRule="atLeast"/>
+        <w:outlineLvl w:val="1"/>
+        <w:rPr>
+          <w:rFonts w:ascii="Helvetica" w:eastAsia="Times New Roman" w:hAnsi="Helvetica" w:cs="Helvetica"/>
+          <w:color w:val="111111"/>
+          <w:sz w:val="30"/>
+          <w:szCs w:val="30"/>
+          <w:lang w:eastAsia="it-IT"/>
+        </w:rPr>
+      </w:pPr>
+      <w:r>
+        <w:rPr>
+          <w:rFonts w:ascii="Helvetica" w:eastAsia="Times New Roman" w:hAnsi="Helvetica" w:cs="Helvetica"/>
+          <w:color w:val="111111"/>
+          <w:sz w:val="30"/>
+          <w:szCs w:val="30"/>
+          <w:lang w:eastAsia="it-IT"/>
+        </w:rPr>
+        <w:t xml:space="preserve">4.5 Eliminare una corsa: </w:t>
+      </w:r>
+      <w:r>
+        <w:rPr>
+          <w:rFonts w:ascii="Helvetica" w:eastAsia="Times New Roman" w:hAnsi="Helvetica" w:cs="Helvetica"/>
+          <w:color w:val="111111"/>
+          <w:sz w:val="30"/>
+          <w:szCs w:val="30"/>
+          <w:lang w:eastAsia="it-IT"/>
+        </w:rPr>
+        <w:t xml:space="preserve">Il sistema deve consentire </w:t>
+      </w:r>
+      <w:r>
+        <w:rPr>
+          <w:rFonts w:ascii="Helvetica" w:eastAsia="Times New Roman" w:hAnsi="Helvetica" w:cs="Helvetica"/>
+          <w:color w:val="111111"/>
+          <w:sz w:val="30"/>
+          <w:szCs w:val="30"/>
+          <w:lang w:eastAsia="it-IT"/>
+        </w:rPr>
+        <w:t>a</w:t>
+      </w:r>
+      <w:r>
+        <w:rPr>
+          <w:rFonts w:ascii="Helvetica" w:eastAsia="Times New Roman" w:hAnsi="Helvetica" w:cs="Helvetica"/>
+          <w:color w:val="111111"/>
+          <w:sz w:val="30"/>
+          <w:szCs w:val="30"/>
+          <w:lang w:eastAsia="it-IT"/>
+        </w:rPr>
+        <w:t xml:space="preserve">l manager </w:t>
+      </w:r>
+      <w:r>
+        <w:rPr>
+          <w:rFonts w:ascii="Helvetica" w:eastAsia="Times New Roman" w:hAnsi="Helvetica" w:cs="Helvetica"/>
+          <w:color w:val="111111"/>
+          <w:sz w:val="30"/>
+          <w:szCs w:val="30"/>
+          <w:lang w:eastAsia="it-IT"/>
+        </w:rPr>
+        <w:t>di poter</w:t>
+      </w:r>
+      <w:r>
+        <w:rPr>
+          <w:rFonts w:ascii="Helvetica" w:eastAsia="Times New Roman" w:hAnsi="Helvetica" w:cs="Helvetica"/>
+          <w:color w:val="111111"/>
+          <w:sz w:val="30"/>
+          <w:szCs w:val="30"/>
+          <w:lang w:eastAsia="it-IT"/>
+        </w:rPr>
+        <w:t xml:space="preserve"> eliminare</w:t>
+      </w:r>
+      <w:r>
+        <w:rPr>
+          <w:rFonts w:ascii="Helvetica" w:eastAsia="Times New Roman" w:hAnsi="Helvetica" w:cs="Helvetica"/>
+          <w:color w:val="111111"/>
+          <w:sz w:val="30"/>
+          <w:szCs w:val="30"/>
+          <w:lang w:eastAsia="it-IT"/>
+        </w:rPr>
+        <w:t xml:space="preserve"> una </w:t>
+      </w:r>
+      <w:r>
+        <w:rPr>
+          <w:rFonts w:ascii="Helvetica" w:eastAsia="Times New Roman" w:hAnsi="Helvetica" w:cs="Helvetica"/>
+          <w:color w:val="111111"/>
+          <w:sz w:val="30"/>
+          <w:szCs w:val="30"/>
+          <w:lang w:eastAsia="it-IT"/>
+        </w:rPr>
+        <w:t>corsa relativa ad una tratta presente</w:t>
+      </w:r>
+      <w:r>
+        <w:rPr>
+          <w:rFonts w:ascii="Helvetica" w:eastAsia="Times New Roman" w:hAnsi="Helvetica" w:cs="Helvetica"/>
+          <w:color w:val="111111"/>
+          <w:sz w:val="30"/>
+          <w:szCs w:val="30"/>
+          <w:lang w:eastAsia="it-IT"/>
+        </w:rPr>
+        <w:t xml:space="preserve"> nell’apposito elenco</w:t>
+      </w:r>
+    </w:p>
+    <w:p>
+      <w:pPr>
+        <w:shd w:val="clear" w:color="auto" w:fill="FFFFFF"/>
+        <w:spacing w:after="0" w:line="240" w:lineRule="atLeast"/>
+        <w:outlineLvl w:val="1"/>
+        <w:rPr>
+          <w:rFonts w:ascii="Helvetica" w:eastAsia="Times New Roman" w:hAnsi="Helvetica" w:cs="Helvetica"/>
+          <w:color w:val="111111"/>
+          <w:sz w:val="30"/>
+          <w:szCs w:val="30"/>
+          <w:lang w:eastAsia="it-IT"/>
+        </w:rPr>
+      </w:pPr>
+    </w:p>
+    <w:p>
+      <w:pPr>
+        <w:shd w:val="clear" w:color="auto" w:fill="FFFFFF"/>
+        <w:spacing w:after="0" w:line="240" w:lineRule="atLeast"/>
+        <w:outlineLvl w:val="1"/>
+        <w:rPr>
+          <w:rFonts w:ascii="Helvetica" w:eastAsia="Times New Roman" w:hAnsi="Helvetica" w:cs="Helvetica"/>
+          <w:color w:val="111111"/>
+          <w:sz w:val="30"/>
+          <w:szCs w:val="30"/>
+          <w:lang w:eastAsia="it-IT"/>
+        </w:rPr>
+      </w:pPr>
+      <w:r>
+        <w:rPr>
+          <w:rFonts w:ascii="Helvetica" w:eastAsia="Times New Roman" w:hAnsi="Helvetica" w:cs="Helvetica"/>
+          <w:color w:val="111111"/>
+          <w:sz w:val="30"/>
+          <w:szCs w:val="30"/>
+          <w:lang w:eastAsia="it-IT"/>
+        </w:rPr>
+        <w:t xml:space="preserve">4.6 Inserire </w:t>
+      </w:r>
+      <w:r>
+        <w:rPr>
+          <w:rFonts w:ascii="Helvetica" w:eastAsia="Times New Roman" w:hAnsi="Helvetica" w:cs="Helvetica"/>
+          <w:color w:val="111111"/>
+          <w:sz w:val="30"/>
+          <w:szCs w:val="30"/>
+          <w:lang w:eastAsia="it-IT"/>
+        </w:rPr>
+        <w:t>una corsa:</w:t>
+      </w:r>
+      <w:r>
+        <w:rPr>
+          <w:rFonts w:ascii="Helvetica" w:eastAsia="Times New Roman" w:hAnsi="Helvetica" w:cs="Helvetica"/>
+          <w:color w:val="111111"/>
+          <w:sz w:val="30"/>
+          <w:szCs w:val="30"/>
+          <w:lang w:eastAsia="it-IT"/>
+        </w:rPr>
+        <w:t xml:space="preserve"> </w:t>
+      </w:r>
+      <w:r>
+        <w:rPr>
+          <w:rFonts w:ascii="Helvetica" w:eastAsia="Times New Roman" w:hAnsi="Helvetica" w:cs="Helvetica"/>
+          <w:color w:val="111111"/>
+          <w:sz w:val="30"/>
+          <w:szCs w:val="30"/>
+          <w:lang w:eastAsia="it-IT"/>
+        </w:rPr>
+        <w:t xml:space="preserve">Il sistema deve consentire </w:t>
+      </w:r>
+      <w:r>
+        <w:rPr>
+          <w:rFonts w:ascii="Helvetica" w:eastAsia="Times New Roman" w:hAnsi="Helvetica" w:cs="Helvetica"/>
+          <w:color w:val="111111"/>
+          <w:sz w:val="30"/>
+          <w:szCs w:val="30"/>
+          <w:lang w:eastAsia="it-IT"/>
+        </w:rPr>
+        <w:t>al manager di poter</w:t>
+      </w:r>
+      <w:r>
+        <w:rPr>
+          <w:rFonts w:ascii="Helvetica" w:eastAsia="Times New Roman" w:hAnsi="Helvetica" w:cs="Helvetica"/>
+          <w:color w:val="111111"/>
+          <w:sz w:val="30"/>
+          <w:szCs w:val="30"/>
+          <w:lang w:eastAsia="it-IT"/>
+        </w:rPr>
+        <w:t xml:space="preserve"> inserire una nuova corsa relativa ad una tratta presente nell’apposito elenco</w:t>
+      </w:r>
+    </w:p>
+    <w:p>
+      <w:pPr>
+        <w:shd w:val="clear" w:color="auto" w:fill="FFFFFF"/>
+        <w:spacing w:after="0" w:line="240" w:lineRule="atLeast"/>
+        <w:outlineLvl w:val="1"/>
+        <w:rPr>
+          <w:rFonts w:ascii="Helvetica" w:eastAsia="Times New Roman" w:hAnsi="Helvetica" w:cs="Helvetica"/>
+          <w:color w:val="111111"/>
+          <w:sz w:val="30"/>
+          <w:szCs w:val="30"/>
+          <w:lang w:eastAsia="it-IT"/>
+        </w:rPr>
+      </w:pPr>
+    </w:p>
+    <w:p>
+      <w:pPr>
+        <w:shd w:val="clear" w:color="auto" w:fill="FFFFFF"/>
+        <w:spacing w:after="0" w:line="240" w:lineRule="atLeast"/>
+        <w:outlineLvl w:val="1"/>
+        <w:rPr>
+          <w:rFonts w:ascii="Helvetica" w:eastAsia="Times New Roman" w:hAnsi="Helvetica" w:cs="Helvetica"/>
+          <w:color w:val="111111"/>
+          <w:sz w:val="30"/>
+          <w:szCs w:val="30"/>
+          <w:lang w:eastAsia="it-IT"/>
+        </w:rPr>
+      </w:pPr>
+      <w:r>
+        <w:rPr>
+          <w:rFonts w:ascii="Helvetica" w:eastAsia="Times New Roman" w:hAnsi="Helvetica" w:cs="Helvetica"/>
+          <w:color w:val="111111"/>
+          <w:sz w:val="30"/>
+          <w:szCs w:val="30"/>
+          <w:lang w:eastAsia="it-IT"/>
+        </w:rPr>
+        <w:t>4.7</w:t>
+      </w:r>
+      <w:r>
+        <w:rPr>
+          <w:rFonts w:ascii="Helvetica" w:eastAsia="Times New Roman" w:hAnsi="Helvetica" w:cs="Helvetica"/>
+          <w:color w:val="111111"/>
+          <w:sz w:val="30"/>
+          <w:szCs w:val="30"/>
+          <w:lang w:eastAsia="it-IT"/>
+        </w:rPr>
+        <w:t xml:space="preserve"> Consultare le informazioni sulla propria area utente</w:t>
+      </w:r>
+      <w:r>
+        <w:rPr>
+          <w:rFonts w:ascii="Helvetica" w:eastAsia="Times New Roman" w:hAnsi="Helvetica" w:cs="Helvetica"/>
+          <w:color w:val="111111"/>
+          <w:sz w:val="30"/>
+          <w:szCs w:val="30"/>
+          <w:lang w:eastAsia="it-IT"/>
+        </w:rPr>
+        <w:t xml:space="preserve">: </w:t>
+      </w:r>
+      <w:r>
+        <w:rPr>
+          <w:rFonts w:ascii="Helvetica" w:eastAsia="Times New Roman" w:hAnsi="Helvetica" w:cs="Helvetica"/>
+          <w:color w:val="111111"/>
+          <w:sz w:val="30"/>
+          <w:szCs w:val="30"/>
+          <w:lang w:eastAsia="it-IT"/>
+        </w:rPr>
+        <w:t xml:space="preserve">Il sistema deve consentire </w:t>
+      </w:r>
+      <w:r>
+        <w:rPr>
+          <w:rFonts w:ascii="Helvetica" w:eastAsia="Times New Roman" w:hAnsi="Helvetica" w:cs="Helvetica"/>
+          <w:color w:val="111111"/>
+          <w:sz w:val="30"/>
+          <w:szCs w:val="30"/>
+          <w:lang w:eastAsia="it-IT"/>
+        </w:rPr>
+        <w:t>a</w:t>
+      </w:r>
+      <w:r>
+        <w:rPr>
+          <w:rFonts w:ascii="Helvetica" w:eastAsia="Times New Roman" w:hAnsi="Helvetica" w:cs="Helvetica"/>
+          <w:color w:val="111111"/>
+          <w:sz w:val="30"/>
+          <w:szCs w:val="30"/>
+          <w:lang w:eastAsia="it-IT"/>
+        </w:rPr>
+        <w:t xml:space="preserve">l manager/il cliente/l’autista </w:t>
+      </w:r>
+      <w:r>
+        <w:rPr>
+          <w:rFonts w:ascii="Helvetica" w:eastAsia="Times New Roman" w:hAnsi="Helvetica" w:cs="Helvetica"/>
+          <w:color w:val="111111"/>
+          <w:sz w:val="30"/>
+          <w:szCs w:val="30"/>
+          <w:lang w:eastAsia="it-IT"/>
+        </w:rPr>
+        <w:t>di potersi</w:t>
+      </w:r>
+      <w:r>
+        <w:rPr>
+          <w:rFonts w:ascii="Helvetica" w:eastAsia="Times New Roman" w:hAnsi="Helvetica" w:cs="Helvetica"/>
+          <w:color w:val="111111"/>
+          <w:sz w:val="30"/>
+          <w:szCs w:val="30"/>
+          <w:lang w:eastAsia="it-IT"/>
+        </w:rPr>
+        <w:t xml:space="preserve"> vedere le proprie informazioni </w:t>
+      </w:r>
+    </w:p>
+    <w:p>
+      <w:pPr>
+        <w:shd w:val="clear" w:color="auto" w:fill="FFFFFF"/>
+        <w:spacing w:after="0" w:line="240" w:lineRule="atLeast"/>
+        <w:outlineLvl w:val="1"/>
+        <w:rPr>
+          <w:rFonts w:ascii="Helvetica" w:eastAsia="Times New Roman" w:hAnsi="Helvetica" w:cs="Helvetica"/>
+          <w:color w:val="111111"/>
+          <w:sz w:val="30"/>
+          <w:szCs w:val="30"/>
+          <w:lang w:eastAsia="it-IT"/>
+        </w:rPr>
+      </w:pPr>
+    </w:p>
+    <w:p>
+      <w:pPr>
+        <w:shd w:val="clear" w:color="auto" w:fill="FFFFFF"/>
+        <w:spacing w:after="0" w:line="240" w:lineRule="atLeast"/>
+        <w:outlineLvl w:val="1"/>
+        <w:rPr>
+          <w:rFonts w:ascii="Helvetica" w:eastAsia="Times New Roman" w:hAnsi="Helvetica" w:cs="Helvetica"/>
+          <w:color w:val="111111"/>
+          <w:sz w:val="30"/>
+          <w:szCs w:val="30"/>
+          <w:lang w:eastAsia="it-IT"/>
+        </w:rPr>
+      </w:pPr>
+      <w:r>
+        <w:rPr>
+          <w:rFonts w:ascii="Helvetica" w:eastAsia="Times New Roman" w:hAnsi="Helvetica" w:cs="Helvetica"/>
+          <w:color w:val="111111"/>
+          <w:sz w:val="30"/>
+          <w:szCs w:val="30"/>
+          <w:lang w:eastAsia="it-IT"/>
+        </w:rPr>
+        <w:t>4.8</w:t>
+      </w:r>
+      <w:r>
+        <w:rPr>
+          <w:rFonts w:ascii="Helvetica" w:eastAsia="Times New Roman" w:hAnsi="Helvetica" w:cs="Helvetica"/>
+          <w:color w:val="111111"/>
+          <w:sz w:val="30"/>
+          <w:szCs w:val="30"/>
+          <w:lang w:eastAsia="it-IT"/>
+        </w:rPr>
+        <w:t xml:space="preserve"> Eliminare una tratta</w:t>
+      </w:r>
+      <w:r>
+        <w:rPr>
+          <w:rFonts w:ascii="Helvetica" w:eastAsia="Times New Roman" w:hAnsi="Helvetica" w:cs="Helvetica"/>
+          <w:color w:val="111111"/>
+          <w:sz w:val="30"/>
+          <w:szCs w:val="30"/>
+          <w:lang w:eastAsia="it-IT"/>
+        </w:rPr>
+        <w:t>:</w:t>
+      </w:r>
+      <w:r>
+        <w:rPr>
+          <w:rFonts w:ascii="Helvetica" w:eastAsia="Times New Roman" w:hAnsi="Helvetica" w:cs="Helvetica"/>
+          <w:color w:val="111111"/>
+          <w:sz w:val="30"/>
+          <w:szCs w:val="30"/>
+          <w:lang w:eastAsia="it-IT"/>
+        </w:rPr>
+        <w:t xml:space="preserve"> </w:t>
+      </w:r>
+      <w:r>
+        <w:rPr>
+          <w:rFonts w:ascii="Helvetica" w:eastAsia="Times New Roman" w:hAnsi="Helvetica" w:cs="Helvetica"/>
+          <w:color w:val="111111"/>
+          <w:sz w:val="30"/>
+          <w:szCs w:val="30"/>
+          <w:lang w:eastAsia="it-IT"/>
+        </w:rPr>
+        <w:t>Il sistema deve consentire</w:t>
+      </w:r>
+      <w:r>
+        <w:rPr>
+          <w:rFonts w:ascii="Helvetica" w:eastAsia="Times New Roman" w:hAnsi="Helvetica" w:cs="Helvetica"/>
+          <w:color w:val="111111"/>
+          <w:sz w:val="30"/>
+          <w:szCs w:val="30"/>
+          <w:lang w:eastAsia="it-IT"/>
+        </w:rPr>
+        <w:t xml:space="preserve"> a</w:t>
+      </w:r>
+      <w:r>
+        <w:rPr>
+          <w:rFonts w:ascii="Helvetica" w:eastAsia="Times New Roman" w:hAnsi="Helvetica" w:cs="Helvetica"/>
+          <w:color w:val="111111"/>
+          <w:sz w:val="30"/>
+          <w:szCs w:val="30"/>
+          <w:lang w:eastAsia="it-IT"/>
+        </w:rPr>
+        <w:t xml:space="preserve">l manager </w:t>
+      </w:r>
+      <w:r>
+        <w:rPr>
+          <w:rFonts w:ascii="Helvetica" w:eastAsia="Times New Roman" w:hAnsi="Helvetica" w:cs="Helvetica"/>
+          <w:color w:val="111111"/>
+          <w:sz w:val="30"/>
+          <w:szCs w:val="30"/>
+          <w:lang w:eastAsia="it-IT"/>
+        </w:rPr>
+        <w:t>di poter</w:t>
+      </w:r>
+      <w:r>
+        <w:rPr>
+          <w:rFonts w:ascii="Helvetica" w:eastAsia="Times New Roman" w:hAnsi="Helvetica" w:cs="Helvetica"/>
+          <w:color w:val="111111"/>
+          <w:sz w:val="30"/>
+          <w:szCs w:val="30"/>
+          <w:lang w:eastAsia="it-IT"/>
+        </w:rPr>
+        <w:t xml:space="preserve"> eliminare una tratta</w:t>
+      </w:r>
+    </w:p>
+    <w:p>
+      <w:pPr>
+        <w:shd w:val="clear" w:color="auto" w:fill="FFFFFF"/>
+        <w:spacing w:after="0" w:line="240" w:lineRule="atLeast"/>
+        <w:outlineLvl w:val="1"/>
+        <w:rPr>
+          <w:rFonts w:ascii="Helvetica" w:eastAsia="Times New Roman" w:hAnsi="Helvetica" w:cs="Helvetica"/>
+          <w:color w:val="111111"/>
+          <w:sz w:val="30"/>
+          <w:szCs w:val="30"/>
+          <w:lang w:eastAsia="it-IT"/>
+        </w:rPr>
+      </w:pPr>
+    </w:p>
+    <w:p>
+      <w:pPr>
+        <w:shd w:val="clear" w:color="auto" w:fill="FFFFFF"/>
+        <w:spacing w:after="0" w:line="240" w:lineRule="atLeast"/>
+        <w:outlineLvl w:val="1"/>
+        <w:rPr>
+          <w:rFonts w:ascii="Helvetica" w:eastAsia="Times New Roman" w:hAnsi="Helvetica" w:cs="Helvetica"/>
+          <w:color w:val="111111"/>
+          <w:sz w:val="30"/>
+          <w:szCs w:val="30"/>
+          <w:lang w:eastAsia="it-IT"/>
+        </w:rPr>
+      </w:pPr>
+      <w:r>
+        <w:rPr>
+          <w:rFonts w:ascii="Helvetica" w:eastAsia="Times New Roman" w:hAnsi="Helvetica" w:cs="Helvetica"/>
+          <w:color w:val="111111"/>
+          <w:sz w:val="30"/>
+          <w:szCs w:val="30"/>
+          <w:lang w:eastAsia="it-IT"/>
+        </w:rPr>
+        <w:t>4.9</w:t>
+      </w:r>
+      <w:r>
+        <w:rPr>
+          <w:rFonts w:ascii="Helvetica" w:eastAsia="Times New Roman" w:hAnsi="Helvetica" w:cs="Helvetica"/>
+          <w:color w:val="111111"/>
+          <w:sz w:val="30"/>
+          <w:szCs w:val="30"/>
+          <w:lang w:eastAsia="it-IT"/>
+        </w:rPr>
+        <w:t xml:space="preserve"> Aggiungere un autista</w:t>
+      </w:r>
+      <w:r>
+        <w:rPr>
+          <w:rFonts w:ascii="Helvetica" w:eastAsia="Times New Roman" w:hAnsi="Helvetica" w:cs="Helvetica"/>
+          <w:color w:val="111111"/>
+          <w:sz w:val="30"/>
+          <w:szCs w:val="30"/>
+          <w:lang w:eastAsia="it-IT"/>
+        </w:rPr>
+        <w:t xml:space="preserve">: </w:t>
+      </w:r>
+      <w:r>
+        <w:rPr>
+          <w:rFonts w:ascii="Helvetica" w:eastAsia="Times New Roman" w:hAnsi="Helvetica" w:cs="Helvetica"/>
+          <w:color w:val="111111"/>
+          <w:sz w:val="30"/>
+          <w:szCs w:val="30"/>
+          <w:lang w:eastAsia="it-IT"/>
+        </w:rPr>
+        <w:t xml:space="preserve">Il sistema deve consentire </w:t>
+      </w:r>
+      <w:r>
+        <w:rPr>
+          <w:rFonts w:ascii="Helvetica" w:eastAsia="Times New Roman" w:hAnsi="Helvetica" w:cs="Helvetica"/>
+          <w:color w:val="111111"/>
+          <w:sz w:val="30"/>
+          <w:szCs w:val="30"/>
+          <w:lang w:eastAsia="it-IT"/>
+        </w:rPr>
+        <w:t>al manager di inserire</w:t>
+      </w:r>
+      <w:r>
+        <w:rPr>
+          <w:rFonts w:ascii="Helvetica" w:eastAsia="Times New Roman" w:hAnsi="Helvetica" w:cs="Helvetica"/>
+          <w:color w:val="111111"/>
+          <w:sz w:val="30"/>
+          <w:szCs w:val="30"/>
+          <w:lang w:eastAsia="it-IT"/>
+        </w:rPr>
+        <w:t xml:space="preserve"> un nuovo autista compilando il suo </w:t>
+      </w:r>
+      <w:proofErr w:type="spellStart"/>
+      <w:r>
+        <w:rPr>
+          <w:rFonts w:ascii="Helvetica" w:eastAsia="Times New Roman" w:hAnsi="Helvetica" w:cs="Helvetica"/>
+          <w:color w:val="111111"/>
+          <w:sz w:val="30"/>
+          <w:szCs w:val="30"/>
+          <w:lang w:eastAsia="it-IT"/>
+        </w:rPr>
+        <w:t>form</w:t>
+      </w:r>
+      <w:proofErr w:type="spellEnd"/>
+    </w:p>
+    <w:p>
+      <w:pPr>
+        <w:shd w:val="clear" w:color="auto" w:fill="FFFFFF"/>
+        <w:spacing w:after="0" w:line="240" w:lineRule="atLeast"/>
+        <w:outlineLvl w:val="1"/>
+        <w:rPr>
+          <w:rFonts w:ascii="Helvetica" w:eastAsia="Times New Roman" w:hAnsi="Helvetica" w:cs="Helvetica"/>
+          <w:color w:val="111111"/>
+          <w:sz w:val="30"/>
+          <w:szCs w:val="30"/>
+          <w:lang w:eastAsia="it-IT"/>
+        </w:rPr>
+      </w:pPr>
+    </w:p>
+    <w:p>
+      <w:pPr>
+        <w:shd w:val="clear" w:color="auto" w:fill="FFFFFF"/>
+        <w:spacing w:after="0" w:line="240" w:lineRule="atLeast"/>
+        <w:outlineLvl w:val="1"/>
+        <w:rPr>
+          <w:rFonts w:ascii="Helvetica" w:eastAsia="Times New Roman" w:hAnsi="Helvetica" w:cs="Helvetica"/>
+          <w:color w:val="111111"/>
+          <w:sz w:val="30"/>
+          <w:szCs w:val="30"/>
+          <w:lang w:eastAsia="it-IT"/>
+        </w:rPr>
+      </w:pPr>
+      <w:r>
+        <w:rPr>
+          <w:rFonts w:ascii="Helvetica" w:eastAsia="Times New Roman" w:hAnsi="Helvetica" w:cs="Helvetica"/>
+          <w:color w:val="111111"/>
+          <w:sz w:val="30"/>
+          <w:szCs w:val="30"/>
+          <w:lang w:eastAsia="it-IT"/>
+        </w:rPr>
+        <w:t>4.10 Eliminare un autista</w:t>
+      </w:r>
+      <w:r>
+        <w:rPr>
+          <w:rFonts w:ascii="Helvetica" w:eastAsia="Times New Roman" w:hAnsi="Helvetica" w:cs="Helvetica"/>
+          <w:color w:val="111111"/>
+          <w:sz w:val="30"/>
+          <w:szCs w:val="30"/>
+          <w:lang w:eastAsia="it-IT"/>
+        </w:rPr>
+        <w:t xml:space="preserve">: </w:t>
+      </w:r>
+      <w:r>
+        <w:rPr>
+          <w:rFonts w:ascii="Helvetica" w:eastAsia="Times New Roman" w:hAnsi="Helvetica" w:cs="Helvetica"/>
+          <w:color w:val="111111"/>
+          <w:sz w:val="30"/>
+          <w:szCs w:val="30"/>
+          <w:lang w:eastAsia="it-IT"/>
+        </w:rPr>
+        <w:t xml:space="preserve">Il sistema deve consentire </w:t>
+      </w:r>
+      <w:r>
+        <w:rPr>
+          <w:rFonts w:ascii="Helvetica" w:eastAsia="Times New Roman" w:hAnsi="Helvetica" w:cs="Helvetica"/>
+          <w:color w:val="111111"/>
+          <w:sz w:val="30"/>
+          <w:szCs w:val="30"/>
+          <w:lang w:eastAsia="it-IT"/>
+        </w:rPr>
+        <w:t>a</w:t>
+      </w:r>
+      <w:r>
+        <w:rPr>
+          <w:rFonts w:ascii="Helvetica" w:eastAsia="Times New Roman" w:hAnsi="Helvetica" w:cs="Helvetica"/>
+          <w:color w:val="111111"/>
+          <w:sz w:val="30"/>
+          <w:szCs w:val="30"/>
+          <w:lang w:eastAsia="it-IT"/>
+        </w:rPr>
+        <w:t>l manager</w:t>
+      </w:r>
+      <w:r>
+        <w:rPr>
+          <w:rFonts w:ascii="Helvetica" w:eastAsia="Times New Roman" w:hAnsi="Helvetica" w:cs="Helvetica"/>
+          <w:color w:val="111111"/>
+          <w:sz w:val="30"/>
+          <w:szCs w:val="30"/>
+          <w:lang w:eastAsia="it-IT"/>
+        </w:rPr>
+        <w:t xml:space="preserve"> di poter</w:t>
+      </w:r>
+      <w:r>
+        <w:rPr>
+          <w:rFonts w:ascii="Helvetica" w:eastAsia="Times New Roman" w:hAnsi="Helvetica" w:cs="Helvetica"/>
+          <w:color w:val="111111"/>
+          <w:sz w:val="30"/>
+          <w:szCs w:val="30"/>
+          <w:lang w:eastAsia="it-IT"/>
+        </w:rPr>
+        <w:t xml:space="preserve"> eliminare un’autista</w:t>
+      </w:r>
+      <w:r>
+        <w:rPr>
+          <w:rFonts w:ascii="Helvetica" w:eastAsia="Times New Roman" w:hAnsi="Helvetica" w:cs="Helvetica"/>
+          <w:color w:val="111111"/>
+          <w:sz w:val="30"/>
+          <w:szCs w:val="30"/>
+          <w:lang w:eastAsia="it-IT"/>
+        </w:rPr>
+        <w:t>.</w:t>
+      </w:r>
+    </w:p>
+    <w:p>
+      <w:pPr>
+        <w:shd w:val="clear" w:color="auto" w:fill="FFFFFF"/>
+        <w:spacing w:after="0" w:line="240" w:lineRule="atLeast"/>
+        <w:outlineLvl w:val="1"/>
+        <w:rPr>
+          <w:rFonts w:ascii="Helvetica" w:eastAsia="Times New Roman" w:hAnsi="Helvetica" w:cs="Helvetica"/>
+          <w:color w:val="111111"/>
+          <w:sz w:val="30"/>
+          <w:szCs w:val="30"/>
+          <w:lang w:eastAsia="it-IT"/>
+        </w:rPr>
+      </w:pPr>
+    </w:p>
+    <w:p>
+      <w:pPr>
+        <w:shd w:val="clear" w:color="auto" w:fill="FFFFFF"/>
+        <w:spacing w:after="0" w:line="240" w:lineRule="atLeast"/>
+        <w:outlineLvl w:val="1"/>
+        <w:rPr>
+          <w:rFonts w:ascii="Helvetica" w:eastAsia="Times New Roman" w:hAnsi="Helvetica" w:cs="Helvetica"/>
+          <w:color w:val="111111"/>
+          <w:sz w:val="30"/>
+          <w:szCs w:val="30"/>
+          <w:lang w:eastAsia="it-IT"/>
+        </w:rPr>
+      </w:pPr>
+      <w:r>
+        <w:rPr>
+          <w:rFonts w:ascii="Helvetica" w:eastAsia="Times New Roman" w:hAnsi="Helvetica" w:cs="Helvetica"/>
+          <w:color w:val="111111"/>
+          <w:sz w:val="30"/>
+          <w:szCs w:val="30"/>
+          <w:lang w:eastAsia="it-IT"/>
+        </w:rPr>
+        <w:t>4.11</w:t>
+      </w:r>
+      <w:r>
+        <w:rPr>
+          <w:rFonts w:ascii="Helvetica" w:eastAsia="Times New Roman" w:hAnsi="Helvetica" w:cs="Helvetica"/>
+          <w:color w:val="111111"/>
+          <w:sz w:val="30"/>
+          <w:szCs w:val="30"/>
+          <w:lang w:eastAsia="it-IT"/>
+        </w:rPr>
+        <w:t xml:space="preserve"> Modificare le informazioni relative alla tratta</w:t>
+      </w:r>
+      <w:r>
+        <w:rPr>
+          <w:rFonts w:ascii="Helvetica" w:eastAsia="Times New Roman" w:hAnsi="Helvetica" w:cs="Helvetica"/>
+          <w:color w:val="111111"/>
+          <w:sz w:val="30"/>
+          <w:szCs w:val="30"/>
+          <w:lang w:eastAsia="it-IT"/>
+        </w:rPr>
+        <w:t xml:space="preserve">: </w:t>
+      </w:r>
+      <w:r>
+        <w:rPr>
+          <w:rFonts w:ascii="Helvetica" w:eastAsia="Times New Roman" w:hAnsi="Helvetica" w:cs="Helvetica"/>
+          <w:color w:val="111111"/>
+          <w:sz w:val="30"/>
+          <w:szCs w:val="30"/>
+          <w:lang w:eastAsia="it-IT"/>
+        </w:rPr>
+        <w:t xml:space="preserve">Il sistema deve consentire </w:t>
+      </w:r>
+      <w:r>
+        <w:rPr>
+          <w:rFonts w:ascii="Helvetica" w:eastAsia="Times New Roman" w:hAnsi="Helvetica" w:cs="Helvetica"/>
+          <w:color w:val="111111"/>
+          <w:sz w:val="30"/>
+          <w:szCs w:val="30"/>
+          <w:lang w:eastAsia="it-IT"/>
+        </w:rPr>
+        <w:t>al manager di poter</w:t>
+      </w:r>
+      <w:r>
+        <w:rPr>
+          <w:rFonts w:ascii="Helvetica" w:eastAsia="Times New Roman" w:hAnsi="Helvetica" w:cs="Helvetica"/>
+          <w:color w:val="111111"/>
+          <w:sz w:val="30"/>
+          <w:szCs w:val="30"/>
+          <w:lang w:eastAsia="it-IT"/>
+        </w:rPr>
+        <w:t xml:space="preserve"> modificare le informazioni di una tratta </w:t>
+      </w:r>
+    </w:p>
+    <w:p>
+      <w:pPr>
+        <w:shd w:val="clear" w:color="auto" w:fill="FFFFFF"/>
+        <w:spacing w:after="0" w:line="240" w:lineRule="atLeast"/>
+        <w:outlineLvl w:val="1"/>
+        <w:rPr>
+          <w:rFonts w:ascii="Helvetica" w:eastAsia="Times New Roman" w:hAnsi="Helvetica" w:cs="Helvetica"/>
+          <w:color w:val="111111"/>
+          <w:sz w:val="30"/>
+          <w:szCs w:val="30"/>
+          <w:lang w:eastAsia="it-IT"/>
+        </w:rPr>
+      </w:pPr>
+    </w:p>
+    <w:p>
+      <w:pPr>
+        <w:shd w:val="clear" w:color="auto" w:fill="FFFFFF"/>
+        <w:spacing w:after="0" w:line="240" w:lineRule="atLeast"/>
+        <w:outlineLvl w:val="1"/>
+        <w:rPr>
+          <w:rFonts w:ascii="Helvetica" w:eastAsia="Times New Roman" w:hAnsi="Helvetica" w:cs="Helvetica"/>
+          <w:color w:val="111111"/>
+          <w:sz w:val="30"/>
+          <w:szCs w:val="30"/>
+          <w:lang w:eastAsia="it-IT"/>
+        </w:rPr>
+      </w:pPr>
+      <w:r>
+        <w:rPr>
+          <w:rFonts w:ascii="Helvetica" w:eastAsia="Times New Roman" w:hAnsi="Helvetica" w:cs="Helvetica"/>
+          <w:color w:val="111111"/>
+          <w:sz w:val="30"/>
+          <w:szCs w:val="30"/>
+          <w:lang w:eastAsia="it-IT"/>
+        </w:rPr>
+        <w:t>4.12</w:t>
+      </w:r>
+      <w:r>
+        <w:rPr>
+          <w:rFonts w:ascii="Helvetica" w:eastAsia="Times New Roman" w:hAnsi="Helvetica" w:cs="Helvetica"/>
+          <w:color w:val="111111"/>
+          <w:sz w:val="30"/>
+          <w:szCs w:val="30"/>
+          <w:lang w:eastAsia="it-IT"/>
+        </w:rPr>
+        <w:t xml:space="preserve"> Visualizzare i biglietti venduti</w:t>
+      </w:r>
+      <w:r>
+        <w:rPr>
+          <w:rFonts w:ascii="Helvetica" w:eastAsia="Times New Roman" w:hAnsi="Helvetica" w:cs="Helvetica"/>
+          <w:color w:val="111111"/>
+          <w:sz w:val="30"/>
+          <w:szCs w:val="30"/>
+          <w:lang w:eastAsia="it-IT"/>
+        </w:rPr>
+        <w:t>:</w:t>
+      </w:r>
+      <w:r>
+        <w:rPr>
+          <w:rFonts w:ascii="Helvetica" w:eastAsia="Times New Roman" w:hAnsi="Helvetica" w:cs="Helvetica"/>
+          <w:color w:val="111111"/>
+          <w:sz w:val="30"/>
+          <w:szCs w:val="30"/>
+          <w:lang w:eastAsia="it-IT"/>
+        </w:rPr>
+        <w:t xml:space="preserve"> </w:t>
+      </w:r>
+      <w:r>
+        <w:rPr>
+          <w:rFonts w:ascii="Helvetica" w:eastAsia="Times New Roman" w:hAnsi="Helvetica" w:cs="Helvetica"/>
+          <w:color w:val="111111"/>
+          <w:sz w:val="30"/>
+          <w:szCs w:val="30"/>
+          <w:lang w:eastAsia="it-IT"/>
+        </w:rPr>
+        <w:t>Il sistema deve consentire</w:t>
+      </w:r>
+      <w:r>
+        <w:rPr>
+          <w:rFonts w:ascii="Helvetica" w:eastAsia="Times New Roman" w:hAnsi="Helvetica" w:cs="Helvetica"/>
+          <w:color w:val="111111"/>
+          <w:sz w:val="30"/>
+          <w:szCs w:val="30"/>
+          <w:lang w:eastAsia="it-IT"/>
+        </w:rPr>
+        <w:t xml:space="preserve"> a</w:t>
+      </w:r>
+      <w:r>
+        <w:rPr>
+          <w:rFonts w:ascii="Helvetica" w:eastAsia="Times New Roman" w:hAnsi="Helvetica" w:cs="Helvetica"/>
+          <w:color w:val="111111"/>
+          <w:sz w:val="30"/>
+          <w:szCs w:val="30"/>
+          <w:lang w:eastAsia="it-IT"/>
+        </w:rPr>
+        <w:t xml:space="preserve">l manager </w:t>
+      </w:r>
+      <w:r>
+        <w:rPr>
+          <w:rFonts w:ascii="Helvetica" w:eastAsia="Times New Roman" w:hAnsi="Helvetica" w:cs="Helvetica"/>
+          <w:color w:val="111111"/>
+          <w:sz w:val="30"/>
+          <w:szCs w:val="30"/>
+          <w:lang w:eastAsia="it-IT"/>
+        </w:rPr>
+        <w:t>di poter</w:t>
+      </w:r>
+      <w:r>
+        <w:rPr>
+          <w:rFonts w:ascii="Helvetica" w:eastAsia="Times New Roman" w:hAnsi="Helvetica" w:cs="Helvetica"/>
+          <w:color w:val="111111"/>
+          <w:sz w:val="30"/>
+          <w:szCs w:val="30"/>
+          <w:lang w:eastAsia="it-IT"/>
+        </w:rPr>
+        <w:t xml:space="preserve"> vedere quanti biglietti sono stati venduti con il rispettivo ricavato</w:t>
+      </w:r>
+    </w:p>
+    <w:p>
+      <w:pPr>
+        <w:shd w:val="clear" w:color="auto" w:fill="FFFFFF"/>
+        <w:spacing w:after="0" w:line="240" w:lineRule="atLeast"/>
+        <w:outlineLvl w:val="1"/>
+        <w:rPr>
+          <w:rFonts w:ascii="Helvetica" w:eastAsia="Times New Roman" w:hAnsi="Helvetica" w:cs="Helvetica"/>
+          <w:color w:val="111111"/>
+          <w:sz w:val="30"/>
+          <w:szCs w:val="30"/>
+          <w:lang w:eastAsia="it-IT"/>
+        </w:rPr>
+      </w:pPr>
+    </w:p>
+    <w:p>
+      <w:pPr>
+        <w:shd w:val="clear" w:color="auto" w:fill="FFFFFF"/>
+        <w:spacing w:after="0" w:line="240" w:lineRule="atLeast"/>
+        <w:outlineLvl w:val="1"/>
+        <w:rPr>
+          <w:rFonts w:ascii="Helvetica" w:eastAsia="Times New Roman" w:hAnsi="Helvetica" w:cs="Helvetica"/>
+          <w:color w:val="111111"/>
+          <w:sz w:val="30"/>
+          <w:szCs w:val="30"/>
+          <w:lang w:eastAsia="it-IT"/>
+        </w:rPr>
+      </w:pPr>
+      <w:r>
+        <w:rPr>
+          <w:rFonts w:ascii="Helvetica" w:eastAsia="Times New Roman" w:hAnsi="Helvetica" w:cs="Helvetica"/>
+          <w:color w:val="111111"/>
+          <w:sz w:val="30"/>
+          <w:szCs w:val="30"/>
+          <w:lang w:eastAsia="it-IT"/>
+        </w:rPr>
+        <w:t>4.13</w:t>
+      </w:r>
+      <w:r>
+        <w:rPr>
+          <w:rFonts w:ascii="Helvetica" w:eastAsia="Times New Roman" w:hAnsi="Helvetica" w:cs="Helvetica"/>
+          <w:color w:val="111111"/>
+          <w:sz w:val="30"/>
+          <w:szCs w:val="30"/>
+          <w:lang w:eastAsia="it-IT"/>
+        </w:rPr>
+        <w:t xml:space="preserve"> Visualizzare le spese e manutenzioni dei vari autobus</w:t>
+      </w:r>
+      <w:r>
+        <w:rPr>
+          <w:rFonts w:ascii="Helvetica" w:eastAsia="Times New Roman" w:hAnsi="Helvetica" w:cs="Helvetica"/>
+          <w:color w:val="111111"/>
+          <w:sz w:val="30"/>
+          <w:szCs w:val="30"/>
+          <w:lang w:eastAsia="it-IT"/>
+        </w:rPr>
+        <w:t xml:space="preserve">: </w:t>
+      </w:r>
+      <w:r>
+        <w:rPr>
+          <w:rFonts w:ascii="Helvetica" w:eastAsia="Times New Roman" w:hAnsi="Helvetica" w:cs="Helvetica"/>
+          <w:color w:val="111111"/>
+          <w:sz w:val="30"/>
+          <w:szCs w:val="30"/>
+          <w:lang w:eastAsia="it-IT"/>
+        </w:rPr>
+        <w:t xml:space="preserve">Il sistema deve consentire </w:t>
+      </w:r>
+      <w:r>
+        <w:rPr>
+          <w:rFonts w:ascii="Helvetica" w:eastAsia="Times New Roman" w:hAnsi="Helvetica" w:cs="Helvetica"/>
+          <w:color w:val="111111"/>
+          <w:sz w:val="30"/>
+          <w:szCs w:val="30"/>
+          <w:lang w:eastAsia="it-IT"/>
+        </w:rPr>
+        <w:t>a</w:t>
+      </w:r>
+      <w:r>
+        <w:rPr>
+          <w:rFonts w:ascii="Helvetica" w:eastAsia="Times New Roman" w:hAnsi="Helvetica" w:cs="Helvetica"/>
+          <w:color w:val="111111"/>
+          <w:sz w:val="30"/>
+          <w:szCs w:val="30"/>
+          <w:lang w:eastAsia="it-IT"/>
+        </w:rPr>
+        <w:t xml:space="preserve">l manager </w:t>
+      </w:r>
+      <w:r>
+        <w:rPr>
+          <w:rFonts w:ascii="Helvetica" w:eastAsia="Times New Roman" w:hAnsi="Helvetica" w:cs="Helvetica"/>
+          <w:color w:val="111111"/>
+          <w:sz w:val="30"/>
+          <w:szCs w:val="30"/>
+          <w:lang w:eastAsia="it-IT"/>
+        </w:rPr>
+        <w:t>di poter</w:t>
+      </w:r>
+      <w:r>
+        <w:rPr>
+          <w:rFonts w:ascii="Helvetica" w:eastAsia="Times New Roman" w:hAnsi="Helvetica" w:cs="Helvetica"/>
+          <w:color w:val="111111"/>
+          <w:sz w:val="30"/>
+          <w:szCs w:val="30"/>
+          <w:lang w:eastAsia="it-IT"/>
+        </w:rPr>
+        <w:t xml:space="preserve"> vedere le spese dei proprio bus, visualizzando il guadagno della propria azienda</w:t>
+      </w:r>
+    </w:p>
+    <w:p>
+      <w:pPr>
+        <w:shd w:val="clear" w:color="auto" w:fill="FFFFFF"/>
+        <w:spacing w:after="0" w:line="240" w:lineRule="atLeast"/>
+        <w:outlineLvl w:val="1"/>
+        <w:rPr>
+          <w:rFonts w:ascii="Helvetica" w:eastAsia="Times New Roman" w:hAnsi="Helvetica" w:cs="Helvetica"/>
+          <w:color w:val="111111"/>
+          <w:sz w:val="30"/>
+          <w:szCs w:val="30"/>
+          <w:lang w:eastAsia="it-IT"/>
+        </w:rPr>
+      </w:pPr>
+    </w:p>
+    <w:p>
+      <w:pPr>
+        <w:shd w:val="clear" w:color="auto" w:fill="FFFFFF"/>
+        <w:spacing w:after="0" w:line="240" w:lineRule="atLeast"/>
+        <w:outlineLvl w:val="1"/>
+        <w:rPr>
+          <w:rFonts w:ascii="Helvetica" w:eastAsia="Times New Roman" w:hAnsi="Helvetica" w:cs="Helvetica"/>
+          <w:color w:val="111111"/>
+          <w:sz w:val="30"/>
+          <w:szCs w:val="30"/>
+          <w:lang w:eastAsia="it-IT"/>
+        </w:rPr>
+      </w:pPr>
+      <w:r>
+        <w:rPr>
+          <w:rFonts w:ascii="Helvetica" w:eastAsia="Times New Roman" w:hAnsi="Helvetica" w:cs="Helvetica"/>
+          <w:color w:val="111111"/>
+          <w:sz w:val="30"/>
+          <w:szCs w:val="30"/>
+          <w:lang w:eastAsia="it-IT"/>
+        </w:rPr>
+        <w:t>4.14</w:t>
+      </w:r>
+      <w:r>
+        <w:rPr>
+          <w:rFonts w:ascii="Helvetica" w:eastAsia="Times New Roman" w:hAnsi="Helvetica" w:cs="Helvetica"/>
+          <w:color w:val="111111"/>
+          <w:sz w:val="30"/>
+          <w:szCs w:val="30"/>
+          <w:lang w:eastAsia="it-IT"/>
+        </w:rPr>
+        <w:t xml:space="preserve"> Aggiungere spese di viaggio</w:t>
+      </w:r>
+      <w:r>
+        <w:rPr>
+          <w:rFonts w:ascii="Helvetica" w:eastAsia="Times New Roman" w:hAnsi="Helvetica" w:cs="Helvetica"/>
+          <w:color w:val="111111"/>
+          <w:sz w:val="30"/>
+          <w:szCs w:val="30"/>
+          <w:lang w:eastAsia="it-IT"/>
+        </w:rPr>
+        <w:t>:</w:t>
+      </w:r>
+      <w:r>
+        <w:rPr>
+          <w:rFonts w:ascii="Helvetica" w:eastAsia="Times New Roman" w:hAnsi="Helvetica" w:cs="Helvetica"/>
+          <w:color w:val="111111"/>
+          <w:sz w:val="30"/>
+          <w:szCs w:val="30"/>
+          <w:lang w:eastAsia="it-IT"/>
+        </w:rPr>
+        <w:t xml:space="preserve"> </w:t>
+      </w:r>
+      <w:r>
+        <w:rPr>
+          <w:rFonts w:ascii="Helvetica" w:eastAsia="Times New Roman" w:hAnsi="Helvetica" w:cs="Helvetica"/>
+          <w:color w:val="111111"/>
+          <w:sz w:val="30"/>
+          <w:szCs w:val="30"/>
+          <w:lang w:eastAsia="it-IT"/>
+        </w:rPr>
+        <w:t>Il sistema deve consentire</w:t>
+      </w:r>
+      <w:r>
+        <w:rPr>
+          <w:rFonts w:ascii="Helvetica" w:eastAsia="Times New Roman" w:hAnsi="Helvetica" w:cs="Helvetica"/>
+          <w:color w:val="111111"/>
+          <w:sz w:val="30"/>
+          <w:szCs w:val="30"/>
+          <w:lang w:eastAsia="it-IT"/>
+        </w:rPr>
+        <w:t xml:space="preserve"> all’autista di poter</w:t>
+      </w:r>
+      <w:r>
+        <w:rPr>
+          <w:rFonts w:ascii="Helvetica" w:eastAsia="Times New Roman" w:hAnsi="Helvetica" w:cs="Helvetica"/>
+          <w:color w:val="111111"/>
+          <w:sz w:val="30"/>
+          <w:szCs w:val="30"/>
+          <w:lang w:eastAsia="it-IT"/>
+        </w:rPr>
+        <w:t xml:space="preserve"> inserire le spese che effettua in ogni viaggio</w:t>
+      </w:r>
+    </w:p>
+    <w:p>
+      <w:pPr>
+        <w:shd w:val="clear" w:color="auto" w:fill="FFFFFF"/>
+        <w:spacing w:after="0" w:line="240" w:lineRule="atLeast"/>
+        <w:outlineLvl w:val="1"/>
+        <w:rPr>
+          <w:rFonts w:ascii="Helvetica" w:eastAsia="Times New Roman" w:hAnsi="Helvetica" w:cs="Helvetica"/>
+          <w:color w:val="111111"/>
+          <w:sz w:val="30"/>
+          <w:szCs w:val="30"/>
+          <w:lang w:eastAsia="it-IT"/>
+        </w:rPr>
+      </w:pPr>
+    </w:p>
+    <w:p>
+      <w:pPr>
+        <w:shd w:val="clear" w:color="auto" w:fill="FFFFFF"/>
+        <w:spacing w:after="0" w:line="240" w:lineRule="atLeast"/>
+        <w:outlineLvl w:val="1"/>
+        <w:rPr>
+          <w:rFonts w:ascii="Helvetica" w:eastAsia="Times New Roman" w:hAnsi="Helvetica" w:cs="Helvetica"/>
+          <w:color w:val="111111"/>
+          <w:sz w:val="30"/>
+          <w:szCs w:val="30"/>
+          <w:lang w:eastAsia="it-IT"/>
+        </w:rPr>
+      </w:pPr>
+      <w:r>
+        <w:rPr>
+          <w:rFonts w:ascii="Helvetica" w:eastAsia="Times New Roman" w:hAnsi="Helvetica" w:cs="Helvetica"/>
+          <w:color w:val="111111"/>
+          <w:sz w:val="30"/>
+          <w:szCs w:val="30"/>
+          <w:lang w:eastAsia="it-IT"/>
+        </w:rPr>
+        <w:t>4.15</w:t>
+      </w:r>
+      <w:r>
+        <w:rPr>
+          <w:rFonts w:ascii="Helvetica" w:eastAsia="Times New Roman" w:hAnsi="Helvetica" w:cs="Helvetica"/>
+          <w:color w:val="111111"/>
+          <w:sz w:val="30"/>
+          <w:szCs w:val="30"/>
+          <w:lang w:eastAsia="it-IT"/>
+        </w:rPr>
+        <w:t xml:space="preserve"> Acquistare il biglietto</w:t>
+      </w:r>
+      <w:r>
+        <w:rPr>
+          <w:rFonts w:ascii="Helvetica" w:eastAsia="Times New Roman" w:hAnsi="Helvetica" w:cs="Helvetica"/>
+          <w:color w:val="111111"/>
+          <w:sz w:val="30"/>
+          <w:szCs w:val="30"/>
+          <w:lang w:eastAsia="it-IT"/>
+        </w:rPr>
+        <w:t>:</w:t>
+      </w:r>
+      <w:r>
+        <w:rPr>
+          <w:rFonts w:ascii="Helvetica" w:eastAsia="Times New Roman" w:hAnsi="Helvetica" w:cs="Helvetica"/>
+          <w:color w:val="111111"/>
+          <w:sz w:val="30"/>
+          <w:szCs w:val="30"/>
+          <w:lang w:eastAsia="it-IT"/>
+        </w:rPr>
+        <w:t xml:space="preserve"> </w:t>
+      </w:r>
+      <w:r>
+        <w:rPr>
+          <w:rFonts w:ascii="Helvetica" w:eastAsia="Times New Roman" w:hAnsi="Helvetica" w:cs="Helvetica"/>
+          <w:color w:val="111111"/>
+          <w:sz w:val="30"/>
+          <w:szCs w:val="30"/>
+          <w:lang w:eastAsia="it-IT"/>
+        </w:rPr>
+        <w:t>Il sistema deve consentire</w:t>
+      </w:r>
+      <w:r>
+        <w:rPr>
+          <w:rFonts w:ascii="Helvetica" w:eastAsia="Times New Roman" w:hAnsi="Helvetica" w:cs="Helvetica"/>
+          <w:color w:val="111111"/>
+          <w:sz w:val="30"/>
+          <w:szCs w:val="30"/>
+          <w:lang w:eastAsia="it-IT"/>
+        </w:rPr>
+        <w:t xml:space="preserve"> a</w:t>
+      </w:r>
+      <w:r>
+        <w:rPr>
+          <w:rFonts w:ascii="Helvetica" w:eastAsia="Times New Roman" w:hAnsi="Helvetica" w:cs="Helvetica"/>
+          <w:color w:val="111111"/>
+          <w:sz w:val="30"/>
+          <w:szCs w:val="30"/>
+          <w:lang w:eastAsia="it-IT"/>
+        </w:rPr>
+        <w:t xml:space="preserve">l cliente </w:t>
+      </w:r>
+      <w:r>
+        <w:rPr>
+          <w:rFonts w:ascii="Helvetica" w:eastAsia="Times New Roman" w:hAnsi="Helvetica" w:cs="Helvetica"/>
+          <w:color w:val="111111"/>
+          <w:sz w:val="30"/>
+          <w:szCs w:val="30"/>
+          <w:lang w:eastAsia="it-IT"/>
+        </w:rPr>
+        <w:t>di poter</w:t>
+      </w:r>
+      <w:r>
+        <w:rPr>
+          <w:rFonts w:ascii="Helvetica" w:eastAsia="Times New Roman" w:hAnsi="Helvetica" w:cs="Helvetica"/>
+          <w:color w:val="111111"/>
+          <w:sz w:val="30"/>
+          <w:szCs w:val="30"/>
+          <w:lang w:eastAsia="it-IT"/>
+        </w:rPr>
+        <w:t>, una volta scelta la tratta, comprare un biglietto</w:t>
+      </w:r>
+    </w:p>
+    <w:p>
+      <w:pPr>
+        <w:shd w:val="clear" w:color="auto" w:fill="FFFFFF"/>
+        <w:spacing w:after="0" w:line="240" w:lineRule="atLeast"/>
+        <w:outlineLvl w:val="1"/>
+        <w:rPr>
+          <w:rFonts w:ascii="Helvetica" w:eastAsia="Times New Roman" w:hAnsi="Helvetica" w:cs="Helvetica"/>
+          <w:color w:val="111111"/>
+          <w:sz w:val="30"/>
+          <w:szCs w:val="30"/>
+          <w:lang w:eastAsia="it-IT"/>
+        </w:rPr>
+      </w:pPr>
+    </w:p>
+    <w:p>
+      <w:pPr>
+        <w:shd w:val="clear" w:color="auto" w:fill="FFFFFF"/>
+        <w:spacing w:after="0" w:line="240" w:lineRule="atLeast"/>
+        <w:outlineLvl w:val="1"/>
+        <w:rPr>
+          <w:rFonts w:ascii="Helvetica" w:eastAsia="Times New Roman" w:hAnsi="Helvetica" w:cs="Helvetica"/>
+          <w:color w:val="111111"/>
+          <w:sz w:val="30"/>
+          <w:szCs w:val="30"/>
+          <w:lang w:eastAsia="it-IT"/>
+        </w:rPr>
+      </w:pPr>
+      <w:r>
+        <w:rPr>
+          <w:rFonts w:ascii="Helvetica" w:eastAsia="Times New Roman" w:hAnsi="Helvetica" w:cs="Helvetica"/>
+          <w:color w:val="111111"/>
+          <w:sz w:val="30"/>
+          <w:szCs w:val="30"/>
+          <w:lang w:eastAsia="it-IT"/>
+        </w:rPr>
+        <w:t>4.16 Visualizzazione informazioni tratta</w:t>
+      </w:r>
+      <w:r>
+        <w:rPr>
+          <w:rFonts w:ascii="Helvetica" w:eastAsia="Times New Roman" w:hAnsi="Helvetica" w:cs="Helvetica"/>
+          <w:color w:val="111111"/>
+          <w:sz w:val="30"/>
+          <w:szCs w:val="30"/>
+          <w:lang w:eastAsia="it-IT"/>
+        </w:rPr>
+        <w:t xml:space="preserve">: </w:t>
+      </w:r>
+      <w:r>
+        <w:rPr>
+          <w:rFonts w:ascii="Helvetica" w:eastAsia="Times New Roman" w:hAnsi="Helvetica" w:cs="Helvetica"/>
+          <w:color w:val="111111"/>
+          <w:sz w:val="30"/>
+          <w:szCs w:val="30"/>
+          <w:lang w:eastAsia="it-IT"/>
+        </w:rPr>
+        <w:t xml:space="preserve">Il sistema deve consentire </w:t>
+      </w:r>
+      <w:r>
+        <w:rPr>
+          <w:rFonts w:ascii="Helvetica" w:eastAsia="Times New Roman" w:hAnsi="Helvetica" w:cs="Helvetica"/>
+          <w:color w:val="111111"/>
+          <w:sz w:val="30"/>
+          <w:szCs w:val="30"/>
+          <w:lang w:eastAsia="it-IT"/>
+        </w:rPr>
+        <w:t>a</w:t>
+      </w:r>
+      <w:r>
+        <w:rPr>
+          <w:rFonts w:ascii="Helvetica" w:eastAsia="Times New Roman" w:hAnsi="Helvetica" w:cs="Helvetica"/>
+          <w:color w:val="111111"/>
+          <w:sz w:val="30"/>
+          <w:szCs w:val="30"/>
+          <w:lang w:eastAsia="it-IT"/>
+        </w:rPr>
+        <w:t xml:space="preserve">l cliente/il manager/l’autista </w:t>
+      </w:r>
+      <w:r>
+        <w:rPr>
+          <w:rFonts w:ascii="Helvetica" w:eastAsia="Times New Roman" w:hAnsi="Helvetica" w:cs="Helvetica"/>
+          <w:color w:val="111111"/>
+          <w:sz w:val="30"/>
+          <w:szCs w:val="30"/>
+          <w:lang w:eastAsia="it-IT"/>
+        </w:rPr>
+        <w:t>di poter</w:t>
+      </w:r>
+      <w:r>
+        <w:rPr>
+          <w:rFonts w:ascii="Helvetica" w:eastAsia="Times New Roman" w:hAnsi="Helvetica" w:cs="Helvetica"/>
+          <w:color w:val="111111"/>
+          <w:sz w:val="30"/>
+          <w:szCs w:val="30"/>
+          <w:lang w:eastAsia="it-IT"/>
+        </w:rPr>
+        <w:t xml:space="preserve"> vedere le informazioni riguardanti la tratta selezionata</w:t>
+      </w:r>
+    </w:p>
+    <w:p>
+      <w:pPr>
+        <w:shd w:val="clear" w:color="auto" w:fill="FFFFFF"/>
+        <w:spacing w:after="0" w:line="240" w:lineRule="atLeast"/>
+        <w:outlineLvl w:val="1"/>
+        <w:rPr>
+          <w:rFonts w:ascii="Helvetica" w:eastAsia="Times New Roman" w:hAnsi="Helvetica" w:cs="Helvetica"/>
+          <w:color w:val="111111"/>
+          <w:sz w:val="30"/>
+          <w:szCs w:val="30"/>
+          <w:lang w:eastAsia="it-IT"/>
+        </w:rPr>
+      </w:pPr>
+    </w:p>
+    <w:p>
+      <w:pPr>
+        <w:shd w:val="clear" w:color="auto" w:fill="FFFFFF"/>
+        <w:spacing w:after="0" w:line="240" w:lineRule="atLeast"/>
+        <w:outlineLvl w:val="1"/>
+        <w:rPr>
+          <w:rFonts w:ascii="Helvetica" w:eastAsia="Times New Roman" w:hAnsi="Helvetica" w:cs="Helvetica"/>
+          <w:color w:val="111111"/>
+          <w:sz w:val="30"/>
+          <w:szCs w:val="30"/>
+          <w:lang w:eastAsia="it-IT"/>
+        </w:rPr>
+      </w:pPr>
+      <w:r>
+        <w:rPr>
+          <w:rFonts w:ascii="Helvetica" w:eastAsia="Times New Roman" w:hAnsi="Helvetica" w:cs="Helvetica"/>
+          <w:color w:val="111111"/>
+          <w:sz w:val="30"/>
+          <w:szCs w:val="30"/>
+          <w:lang w:eastAsia="it-IT"/>
+        </w:rPr>
+        <w:t>4.17 Aggiunta bus</w:t>
+      </w:r>
+      <w:r>
+        <w:rPr>
+          <w:rFonts w:ascii="Helvetica" w:eastAsia="Times New Roman" w:hAnsi="Helvetica" w:cs="Helvetica"/>
+          <w:color w:val="111111"/>
+          <w:sz w:val="30"/>
+          <w:szCs w:val="30"/>
+          <w:lang w:eastAsia="it-IT"/>
+        </w:rPr>
+        <w:t>:</w:t>
+      </w:r>
+      <w:r>
+        <w:rPr>
+          <w:rFonts w:ascii="Helvetica" w:eastAsia="Times New Roman" w:hAnsi="Helvetica" w:cs="Helvetica"/>
+          <w:color w:val="111111"/>
+          <w:sz w:val="30"/>
+          <w:szCs w:val="30"/>
+          <w:lang w:eastAsia="it-IT"/>
+        </w:rPr>
+        <w:t xml:space="preserve"> </w:t>
+      </w:r>
+      <w:r>
+        <w:rPr>
+          <w:rFonts w:ascii="Helvetica" w:eastAsia="Times New Roman" w:hAnsi="Helvetica" w:cs="Helvetica"/>
+          <w:color w:val="111111"/>
+          <w:sz w:val="30"/>
+          <w:szCs w:val="30"/>
+          <w:lang w:eastAsia="it-IT"/>
+        </w:rPr>
+        <w:t>Il sistema deve consentire</w:t>
+      </w:r>
+      <w:r>
+        <w:rPr>
+          <w:rFonts w:ascii="Helvetica" w:eastAsia="Times New Roman" w:hAnsi="Helvetica" w:cs="Helvetica"/>
+          <w:color w:val="111111"/>
+          <w:sz w:val="30"/>
+          <w:szCs w:val="30"/>
+          <w:lang w:eastAsia="it-IT"/>
+        </w:rPr>
+        <w:t xml:space="preserve"> a</w:t>
+      </w:r>
+      <w:r>
+        <w:rPr>
+          <w:rFonts w:ascii="Helvetica" w:eastAsia="Times New Roman" w:hAnsi="Helvetica" w:cs="Helvetica"/>
+          <w:color w:val="111111"/>
+          <w:sz w:val="30"/>
+          <w:szCs w:val="30"/>
+          <w:lang w:eastAsia="it-IT"/>
+        </w:rPr>
+        <w:t>l manager, do</w:t>
+      </w:r>
+      <w:r>
+        <w:rPr>
+          <w:rFonts w:ascii="Helvetica" w:eastAsia="Times New Roman" w:hAnsi="Helvetica" w:cs="Helvetica"/>
+          <w:color w:val="111111"/>
+          <w:sz w:val="30"/>
+          <w:szCs w:val="30"/>
+          <w:lang w:eastAsia="it-IT"/>
+        </w:rPr>
+        <w:t>po aver comprato un nuovo bus, di poterlo inserire</w:t>
+      </w:r>
+      <w:r>
+        <w:rPr>
+          <w:rFonts w:ascii="Helvetica" w:eastAsia="Times New Roman" w:hAnsi="Helvetica" w:cs="Helvetica"/>
+          <w:color w:val="111111"/>
+          <w:sz w:val="30"/>
+          <w:szCs w:val="30"/>
+          <w:lang w:eastAsia="it-IT"/>
+        </w:rPr>
+        <w:t xml:space="preserve"> all’interno del sistema</w:t>
+      </w:r>
+    </w:p>
+    <w:p>
+      <w:pPr>
+        <w:shd w:val="clear" w:color="auto" w:fill="FFFFFF"/>
+        <w:spacing w:after="0" w:line="240" w:lineRule="atLeast"/>
+        <w:outlineLvl w:val="1"/>
+        <w:rPr>
+          <w:rFonts w:ascii="Helvetica" w:eastAsia="Times New Roman" w:hAnsi="Helvetica" w:cs="Helvetica"/>
+          <w:color w:val="111111"/>
+          <w:sz w:val="30"/>
+          <w:szCs w:val="30"/>
+          <w:lang w:eastAsia="it-IT"/>
+        </w:rPr>
+      </w:pPr>
+    </w:p>
+    <w:p>
+      <w:pPr>
+        <w:shd w:val="clear" w:color="auto" w:fill="FFFFFF"/>
+        <w:spacing w:after="0" w:line="240" w:lineRule="atLeast"/>
+        <w:outlineLvl w:val="1"/>
+        <w:rPr>
+          <w:rFonts w:ascii="Helvetica" w:eastAsia="Times New Roman" w:hAnsi="Helvetica" w:cs="Helvetica"/>
+          <w:color w:val="111111"/>
+          <w:sz w:val="30"/>
+          <w:szCs w:val="30"/>
+          <w:lang w:eastAsia="it-IT"/>
+        </w:rPr>
+      </w:pPr>
+      <w:r>
+        <w:rPr>
+          <w:rFonts w:ascii="Helvetica" w:eastAsia="Times New Roman" w:hAnsi="Helvetica" w:cs="Helvetica"/>
+          <w:color w:val="111111"/>
+          <w:sz w:val="30"/>
+          <w:szCs w:val="30"/>
+          <w:lang w:eastAsia="it-IT"/>
+        </w:rPr>
+        <w:t>4.18 Rimozione bus</w:t>
+      </w:r>
+      <w:r>
+        <w:rPr>
+          <w:rFonts w:ascii="Helvetica" w:eastAsia="Times New Roman" w:hAnsi="Helvetica" w:cs="Helvetica"/>
+          <w:color w:val="111111"/>
+          <w:sz w:val="30"/>
+          <w:szCs w:val="30"/>
+          <w:lang w:eastAsia="it-IT"/>
+        </w:rPr>
+        <w:t xml:space="preserve">: </w:t>
+      </w:r>
+      <w:r>
+        <w:rPr>
+          <w:rFonts w:ascii="Helvetica" w:eastAsia="Times New Roman" w:hAnsi="Helvetica" w:cs="Helvetica"/>
+          <w:color w:val="111111"/>
+          <w:sz w:val="30"/>
+          <w:szCs w:val="30"/>
+          <w:lang w:eastAsia="it-IT"/>
+        </w:rPr>
+        <w:t xml:space="preserve">Il sistema deve consentire </w:t>
+      </w:r>
+      <w:r>
+        <w:rPr>
+          <w:rFonts w:ascii="Helvetica" w:eastAsia="Times New Roman" w:hAnsi="Helvetica" w:cs="Helvetica"/>
+          <w:color w:val="111111"/>
+          <w:sz w:val="30"/>
+          <w:szCs w:val="30"/>
+          <w:lang w:eastAsia="it-IT"/>
+        </w:rPr>
+        <w:t>a</w:t>
+      </w:r>
+      <w:r>
+        <w:rPr>
+          <w:rFonts w:ascii="Helvetica" w:eastAsia="Times New Roman" w:hAnsi="Helvetica" w:cs="Helvetica"/>
+          <w:color w:val="111111"/>
+          <w:sz w:val="30"/>
+          <w:szCs w:val="30"/>
+          <w:lang w:eastAsia="it-IT"/>
+        </w:rPr>
+        <w:t xml:space="preserve">l manager </w:t>
+      </w:r>
+      <w:r>
+        <w:rPr>
+          <w:rFonts w:ascii="Helvetica" w:eastAsia="Times New Roman" w:hAnsi="Helvetica" w:cs="Helvetica"/>
+          <w:color w:val="111111"/>
+          <w:sz w:val="30"/>
+          <w:szCs w:val="30"/>
+          <w:lang w:eastAsia="it-IT"/>
+        </w:rPr>
+        <w:t xml:space="preserve">di poter </w:t>
+      </w:r>
+      <w:r>
+        <w:rPr>
+          <w:rFonts w:ascii="Helvetica" w:eastAsia="Times New Roman" w:hAnsi="Helvetica" w:cs="Helvetica"/>
+          <w:color w:val="111111"/>
+          <w:sz w:val="30"/>
+          <w:szCs w:val="30"/>
+          <w:lang w:eastAsia="it-IT"/>
+        </w:rPr>
+        <w:t xml:space="preserve">eliminare un bus, se esso </w:t>
+      </w:r>
+      <w:r>
+        <w:rPr>
+          <w:rFonts w:ascii="Helvetica" w:eastAsia="Times New Roman" w:hAnsi="Helvetica" w:cs="Helvetica"/>
+          <w:color w:val="111111"/>
+          <w:sz w:val="30"/>
+          <w:szCs w:val="30"/>
+          <w:lang w:eastAsia="it-IT"/>
+        </w:rPr>
+        <w:t>non è disponibile</w:t>
+      </w:r>
+    </w:p>
+    <w:p>
+      <w:pPr>
+        <w:shd w:val="clear" w:color="auto" w:fill="FFFFFF"/>
+        <w:spacing w:after="0" w:line="240" w:lineRule="atLeast"/>
+        <w:outlineLvl w:val="1"/>
+        <w:rPr>
+          <w:rFonts w:ascii="Helvetica" w:eastAsia="Times New Roman" w:hAnsi="Helvetica" w:cs="Helvetica"/>
+          <w:color w:val="111111"/>
+          <w:sz w:val="30"/>
+          <w:szCs w:val="30"/>
+          <w:lang w:eastAsia="it-IT"/>
+        </w:rPr>
+      </w:pPr>
+    </w:p>
+    <w:p>
+      <w:pPr>
+        <w:shd w:val="clear" w:color="auto" w:fill="FFFFFF"/>
+        <w:spacing w:after="0" w:line="240" w:lineRule="atLeast"/>
+        <w:outlineLvl w:val="1"/>
+        <w:rPr>
+          <w:rFonts w:ascii="Helvetica" w:eastAsia="Times New Roman" w:hAnsi="Helvetica" w:cs="Helvetica"/>
+          <w:color w:val="111111"/>
+          <w:sz w:val="30"/>
+          <w:szCs w:val="30"/>
+          <w:lang w:eastAsia="it-IT"/>
+        </w:rPr>
+      </w:pPr>
+      <w:r>
+        <w:rPr>
+          <w:rFonts w:ascii="Helvetica" w:eastAsia="Times New Roman" w:hAnsi="Helvetica" w:cs="Helvetica"/>
+          <w:color w:val="111111"/>
+          <w:sz w:val="30"/>
+          <w:szCs w:val="30"/>
+          <w:lang w:eastAsia="it-IT"/>
+        </w:rPr>
+        <w:t>4.19 Informazione bus</w:t>
+      </w:r>
+      <w:r>
+        <w:rPr>
+          <w:rFonts w:ascii="Helvetica" w:eastAsia="Times New Roman" w:hAnsi="Helvetica" w:cs="Helvetica"/>
+          <w:color w:val="111111"/>
+          <w:sz w:val="30"/>
+          <w:szCs w:val="30"/>
+          <w:lang w:eastAsia="it-IT"/>
+        </w:rPr>
+        <w:t>:</w:t>
+      </w:r>
+      <w:r>
+        <w:rPr>
+          <w:rFonts w:ascii="Helvetica" w:eastAsia="Times New Roman" w:hAnsi="Helvetica" w:cs="Helvetica"/>
+          <w:color w:val="111111"/>
+          <w:sz w:val="30"/>
+          <w:szCs w:val="30"/>
+          <w:lang w:eastAsia="it-IT"/>
+        </w:rPr>
+        <w:t xml:space="preserve"> </w:t>
+      </w:r>
+      <w:r>
+        <w:rPr>
+          <w:rFonts w:ascii="Helvetica" w:eastAsia="Times New Roman" w:hAnsi="Helvetica" w:cs="Helvetica"/>
+          <w:color w:val="111111"/>
+          <w:sz w:val="30"/>
+          <w:szCs w:val="30"/>
+          <w:lang w:eastAsia="it-IT"/>
+        </w:rPr>
+        <w:t>Il sistema deve consentire</w:t>
+      </w:r>
+      <w:r>
+        <w:rPr>
+          <w:rFonts w:ascii="Helvetica" w:eastAsia="Times New Roman" w:hAnsi="Helvetica" w:cs="Helvetica"/>
+          <w:color w:val="111111"/>
+          <w:sz w:val="30"/>
+          <w:szCs w:val="30"/>
+          <w:lang w:eastAsia="it-IT"/>
+        </w:rPr>
+        <w:t xml:space="preserve"> al cliente/il manager/l’autista di poter</w:t>
+      </w:r>
+      <w:r>
+        <w:rPr>
+          <w:rFonts w:ascii="Helvetica" w:eastAsia="Times New Roman" w:hAnsi="Helvetica" w:cs="Helvetica"/>
+          <w:color w:val="111111"/>
+          <w:sz w:val="30"/>
+          <w:szCs w:val="30"/>
+          <w:lang w:eastAsia="it-IT"/>
+        </w:rPr>
+        <w:t xml:space="preserve"> vedere le informazioni di ogni bus</w:t>
+      </w:r>
+    </w:p>
+    <w:p>
+      <w:pPr>
+        <w:shd w:val="clear" w:color="auto" w:fill="FFFFFF"/>
+        <w:spacing w:after="0" w:line="240" w:lineRule="atLeast"/>
+        <w:outlineLvl w:val="1"/>
+        <w:rPr>
+          <w:rFonts w:ascii="Helvetica" w:eastAsia="Times New Roman" w:hAnsi="Helvetica" w:cs="Helvetica"/>
+          <w:color w:val="111111"/>
+          <w:sz w:val="30"/>
+          <w:szCs w:val="30"/>
+          <w:lang w:eastAsia="it-IT"/>
+        </w:rPr>
+      </w:pPr>
+    </w:p>
+    <w:p>
+      <w:pPr>
+        <w:shd w:val="clear" w:color="auto" w:fill="FFFFFF"/>
+        <w:spacing w:after="0" w:line="240" w:lineRule="atLeast"/>
+        <w:outlineLvl w:val="1"/>
+        <w:rPr>
+          <w:rFonts w:ascii="Helvetica" w:eastAsia="Times New Roman" w:hAnsi="Helvetica" w:cs="Helvetica"/>
+          <w:b/>
+          <w:bCs/>
+          <w:color w:val="111111"/>
+          <w:sz w:val="45"/>
+          <w:szCs w:val="45"/>
+          <w:lang w:eastAsia="it-IT"/>
+        </w:rPr>
+      </w:pPr>
+    </w:p>
+    <w:p>
+      <w:pPr>
+        <w:shd w:val="clear" w:color="auto" w:fill="FFFFFF"/>
+        <w:spacing w:after="0" w:line="240" w:lineRule="atLeast"/>
+        <w:outlineLvl w:val="1"/>
+        <w:rPr>
+          <w:rFonts w:ascii="Helvetica" w:eastAsia="Times New Roman" w:hAnsi="Helvetica" w:cs="Helvetica"/>
+          <w:b/>
+          <w:bCs/>
+          <w:color w:val="111111"/>
+          <w:sz w:val="45"/>
+          <w:szCs w:val="45"/>
+          <w:lang w:eastAsia="it-IT"/>
+        </w:rPr>
+      </w:pPr>
+    </w:p>
+    <w:p>
+      <w:pPr>
+        <w:shd w:val="clear" w:color="auto" w:fill="FFFFFF"/>
+        <w:spacing w:after="0" w:line="240" w:lineRule="atLeast"/>
+        <w:outlineLvl w:val="1"/>
+        <w:rPr>
+          <w:rFonts w:ascii="Helvetica" w:eastAsia="Times New Roman" w:hAnsi="Helvetica" w:cs="Helvetica"/>
+          <w:b/>
+          <w:bCs/>
+          <w:color w:val="111111"/>
+          <w:sz w:val="45"/>
+          <w:szCs w:val="45"/>
+          <w:lang w:eastAsia="it-IT"/>
+        </w:rPr>
+      </w:pPr>
+      <w:r>
+        <w:rPr>
+          <w:rFonts w:ascii="Helvetica" w:eastAsia="Times New Roman" w:hAnsi="Helvetica" w:cs="Helvetica"/>
+          <w:b/>
+          <w:bCs/>
+          <w:color w:val="111111"/>
+          <w:sz w:val="45"/>
+          <w:szCs w:val="45"/>
+          <w:lang w:eastAsia="it-IT"/>
+        </w:rPr>
+        <w:lastRenderedPageBreak/>
+        <w:t>5. Requisiti non funzionali</w:t>
+      </w:r>
+    </w:p>
+    <w:p>
+      <w:pPr>
+        <w:shd w:val="clear" w:color="auto" w:fill="FFFFFF"/>
+        <w:spacing w:after="0" w:line="240" w:lineRule="atLeast"/>
+        <w:outlineLvl w:val="1"/>
+        <w:rPr>
+          <w:rFonts w:ascii="Helvetica" w:eastAsia="Times New Roman" w:hAnsi="Helvetica" w:cs="Helvetica"/>
+          <w:color w:val="111111"/>
+          <w:sz w:val="30"/>
+          <w:szCs w:val="30"/>
+          <w:lang w:eastAsia="it-IT"/>
+        </w:rPr>
+      </w:pPr>
+    </w:p>
+    <w:p>
+      <w:pPr>
+        <w:shd w:val="clear" w:color="auto" w:fill="FFFFFF"/>
+        <w:spacing w:after="0" w:line="240" w:lineRule="atLeast"/>
+        <w:outlineLvl w:val="1"/>
+        <w:rPr>
+          <w:rFonts w:ascii="Helvetica" w:eastAsia="Times New Roman" w:hAnsi="Helvetica" w:cs="Helvetica"/>
+          <w:color w:val="111111"/>
+          <w:sz w:val="30"/>
+          <w:szCs w:val="30"/>
+          <w:lang w:eastAsia="it-IT"/>
+        </w:rPr>
+      </w:pPr>
+      <w:r>
+        <w:rPr>
+          <w:rFonts w:ascii="Helvetica" w:eastAsia="Times New Roman" w:hAnsi="Helvetica" w:cs="Helvetica"/>
+          <w:b/>
+          <w:bCs/>
+          <w:color w:val="111111"/>
+          <w:sz w:val="30"/>
+          <w:szCs w:val="30"/>
+          <w:lang w:eastAsia="it-IT"/>
+        </w:rPr>
+        <w:t>5.1</w:t>
+      </w:r>
+      <w:r>
+        <w:rPr>
+          <w:rFonts w:ascii="Helvetica" w:eastAsia="Times New Roman" w:hAnsi="Helvetica" w:cs="Helvetica"/>
+          <w:color w:val="111111"/>
+          <w:sz w:val="30"/>
+          <w:szCs w:val="30"/>
+          <w:lang w:eastAsia="it-IT"/>
+        </w:rPr>
+        <w:t xml:space="preserve"> </w:t>
+      </w:r>
+      <w:proofErr w:type="spellStart"/>
+      <w:r>
+        <w:rPr>
+          <w:rFonts w:ascii="Helvetica" w:eastAsia="Times New Roman" w:hAnsi="Helvetica" w:cs="Helvetica"/>
+          <w:b/>
+          <w:bCs/>
+          <w:color w:val="111111"/>
+          <w:sz w:val="30"/>
+          <w:szCs w:val="30"/>
+          <w:lang w:eastAsia="it-IT"/>
+        </w:rPr>
+        <w:t>Usability</w:t>
+      </w:r>
+      <w:proofErr w:type="spellEnd"/>
+      <w:r>
+        <w:rPr>
+          <w:rFonts w:ascii="Helvetica" w:eastAsia="Times New Roman" w:hAnsi="Helvetica" w:cs="Helvetica"/>
+          <w:color w:val="111111"/>
+          <w:sz w:val="30"/>
+          <w:szCs w:val="30"/>
+          <w:lang w:eastAsia="it-IT"/>
+        </w:rPr>
+        <w:t>:</w:t>
+      </w:r>
+      <w:r>
+        <w:rPr>
+          <w:rFonts w:ascii="Helvetica" w:eastAsia="Times New Roman" w:hAnsi="Helvetica" w:cs="Helvetica"/>
+          <w:color w:val="111111"/>
+          <w:sz w:val="30"/>
+          <w:szCs w:val="30"/>
+          <w:lang w:eastAsia="it-IT"/>
+        </w:rPr>
+        <w:t xml:space="preserve"> </w:t>
+      </w:r>
+      <w:r>
+        <w:rPr>
+          <w:rFonts w:ascii="Helvetica" w:eastAsia="Times New Roman" w:hAnsi="Helvetica" w:cs="Helvetica"/>
+          <w:color w:val="111111"/>
+          <w:sz w:val="30"/>
+          <w:szCs w:val="30"/>
+          <w:lang w:eastAsia="it-IT"/>
+        </w:rPr>
+        <w:t>L’utente tramite un’interfaccia semplice ma accurata,  riceverà informazioni che lo aiuteranno a navigare al</w:t>
+      </w:r>
+      <w:r>
+        <w:rPr>
+          <w:rFonts w:ascii="Helvetica" w:eastAsia="Times New Roman" w:hAnsi="Helvetica" w:cs="Helvetica"/>
+          <w:color w:val="111111"/>
+          <w:sz w:val="30"/>
+          <w:szCs w:val="30"/>
+          <w:lang w:eastAsia="it-IT"/>
+        </w:rPr>
+        <w:t xml:space="preserve"> meglio all’interno del sistema, potendo leggere piccole descrizioni per ogni </w:t>
+      </w:r>
+      <w:r>
+        <w:rPr>
+          <w:rFonts w:ascii="Helvetica" w:eastAsia="Times New Roman" w:hAnsi="Helvetica" w:cs="Helvetica"/>
+          <w:color w:val="111111"/>
+          <w:sz w:val="30"/>
+          <w:szCs w:val="30"/>
+          <w:lang w:eastAsia="it-IT"/>
+        </w:rPr>
+        <w:t xml:space="preserve">sezione del menu, potendo avere delle informazioni esplicative sui campi di ogni </w:t>
+      </w:r>
+      <w:proofErr w:type="spellStart"/>
+      <w:r>
+        <w:rPr>
+          <w:rFonts w:ascii="Helvetica" w:eastAsia="Times New Roman" w:hAnsi="Helvetica" w:cs="Helvetica"/>
+          <w:color w:val="111111"/>
+          <w:sz w:val="30"/>
+          <w:szCs w:val="30"/>
+          <w:lang w:eastAsia="it-IT"/>
+        </w:rPr>
+        <w:t>form</w:t>
+      </w:r>
+      <w:proofErr w:type="spellEnd"/>
+      <w:r>
+        <w:rPr>
+          <w:rFonts w:ascii="Helvetica" w:eastAsia="Times New Roman" w:hAnsi="Helvetica" w:cs="Helvetica"/>
+          <w:color w:val="111111"/>
+          <w:sz w:val="30"/>
+          <w:szCs w:val="30"/>
+          <w:lang w:eastAsia="it-IT"/>
+        </w:rPr>
+        <w:t>.</w:t>
+      </w:r>
+    </w:p>
+    <w:p>
+      <w:pPr>
+        <w:shd w:val="clear" w:color="auto" w:fill="FFFFFF"/>
+        <w:spacing w:after="0" w:line="240" w:lineRule="atLeast"/>
+        <w:outlineLvl w:val="1"/>
+        <w:rPr>
+          <w:rFonts w:ascii="Helvetica" w:eastAsia="Times New Roman" w:hAnsi="Helvetica" w:cs="Helvetica"/>
+          <w:color w:val="111111"/>
+          <w:sz w:val="30"/>
+          <w:szCs w:val="30"/>
+          <w:lang w:eastAsia="it-IT"/>
+        </w:rPr>
+      </w:pPr>
+    </w:p>
+    <w:p>
+      <w:pPr>
+        <w:shd w:val="clear" w:color="auto" w:fill="FFFFFF"/>
+        <w:spacing w:after="0" w:line="240" w:lineRule="atLeast"/>
+        <w:outlineLvl w:val="1"/>
+        <w:rPr>
+          <w:rFonts w:ascii="Helvetica" w:eastAsia="Times New Roman" w:hAnsi="Helvetica" w:cs="Helvetica"/>
+          <w:color w:val="111111"/>
+          <w:sz w:val="30"/>
+          <w:szCs w:val="30"/>
+          <w:lang w:eastAsia="it-IT"/>
+        </w:rPr>
+      </w:pPr>
+      <w:r>
+        <w:rPr>
+          <w:rFonts w:ascii="Helvetica" w:eastAsia="Times New Roman" w:hAnsi="Helvetica" w:cs="Helvetica"/>
+          <w:b/>
+          <w:bCs/>
+          <w:color w:val="111111"/>
+          <w:sz w:val="30"/>
+          <w:szCs w:val="30"/>
+          <w:lang w:eastAsia="it-IT"/>
+        </w:rPr>
+        <w:t>5.2</w:t>
+      </w:r>
+      <w:r>
+        <w:rPr>
+          <w:rFonts w:ascii="Helvetica" w:eastAsia="Times New Roman" w:hAnsi="Helvetica" w:cs="Helvetica"/>
+          <w:color w:val="111111"/>
+          <w:sz w:val="30"/>
+          <w:szCs w:val="30"/>
+          <w:lang w:eastAsia="it-IT"/>
+        </w:rPr>
+        <w:t xml:space="preserve"> </w:t>
+      </w:r>
+      <w:proofErr w:type="spellStart"/>
+      <w:r>
+        <w:rPr>
+          <w:rFonts w:ascii="Helvetica" w:eastAsia="Times New Roman" w:hAnsi="Helvetica" w:cs="Helvetica"/>
+          <w:b/>
+          <w:bCs/>
+          <w:color w:val="111111"/>
+          <w:sz w:val="30"/>
+          <w:szCs w:val="30"/>
+          <w:lang w:eastAsia="it-IT"/>
+        </w:rPr>
+        <w:t>Reliabilty</w:t>
+      </w:r>
+      <w:proofErr w:type="spellEnd"/>
+      <w:r>
+        <w:rPr>
+          <w:rFonts w:ascii="Helvetica" w:eastAsia="Times New Roman" w:hAnsi="Helvetica" w:cs="Helvetica"/>
+          <w:b/>
+          <w:bCs/>
+          <w:color w:val="111111"/>
+          <w:sz w:val="30"/>
+          <w:szCs w:val="30"/>
+          <w:lang w:eastAsia="it-IT"/>
+        </w:rPr>
+        <w:t>:</w:t>
+      </w:r>
+      <w:r>
+        <w:rPr>
+          <w:rFonts w:ascii="Helvetica" w:eastAsia="Times New Roman" w:hAnsi="Helvetica" w:cs="Helvetica"/>
+          <w:color w:val="111111"/>
+          <w:sz w:val="30"/>
+          <w:szCs w:val="30"/>
+          <w:lang w:eastAsia="it-IT"/>
+        </w:rPr>
+        <w:t xml:space="preserve"> Il sistema </w:t>
+      </w:r>
+      <w:r>
+        <w:rPr>
+          <w:rFonts w:ascii="Helvetica" w:eastAsia="Times New Roman" w:hAnsi="Helvetica" w:cs="Helvetica"/>
+          <w:color w:val="111111"/>
+          <w:sz w:val="30"/>
+          <w:szCs w:val="30"/>
+          <w:lang w:eastAsia="it-IT"/>
+        </w:rPr>
+        <w:t>potrà essere consultato 24/24h, il sistema garantirà la sicurezza dei dati inseriti dai clienti</w:t>
+      </w:r>
+      <w:r>
+        <w:rPr>
+          <w:rFonts w:ascii="Helvetica" w:eastAsia="Times New Roman" w:hAnsi="Helvetica" w:cs="Helvetica"/>
+          <w:color w:val="111111"/>
+          <w:sz w:val="30"/>
+          <w:szCs w:val="30"/>
+          <w:lang w:eastAsia="it-IT"/>
+        </w:rPr>
+        <w:t xml:space="preserve"> crittografandoli e usando un protocollo </w:t>
+      </w:r>
+      <w:proofErr w:type="spellStart"/>
+      <w:r>
+        <w:rPr>
+          <w:rFonts w:ascii="Helvetica" w:eastAsia="Times New Roman" w:hAnsi="Helvetica" w:cs="Helvetica"/>
+          <w:color w:val="111111"/>
+          <w:sz w:val="30"/>
+          <w:szCs w:val="30"/>
+          <w:lang w:eastAsia="it-IT"/>
+        </w:rPr>
+        <w:t>https</w:t>
+      </w:r>
+      <w:proofErr w:type="spellEnd"/>
+      <w:r>
+        <w:rPr>
+          <w:rFonts w:ascii="Helvetica" w:eastAsia="Times New Roman" w:hAnsi="Helvetica" w:cs="Helvetica"/>
+          <w:color w:val="111111"/>
+          <w:sz w:val="30"/>
+          <w:szCs w:val="30"/>
+          <w:lang w:eastAsia="it-IT"/>
+        </w:rPr>
+        <w:t>, non rendendoli disponibili a mal intenzionati.</w:t>
+      </w:r>
+    </w:p>
+    <w:p>
+      <w:pPr>
+        <w:shd w:val="clear" w:color="auto" w:fill="FFFFFF"/>
+        <w:spacing w:after="0" w:line="240" w:lineRule="atLeast"/>
+        <w:outlineLvl w:val="1"/>
+        <w:rPr>
+          <w:rFonts w:ascii="Helvetica" w:eastAsia="Times New Roman" w:hAnsi="Helvetica" w:cs="Helvetica"/>
+          <w:color w:val="111111"/>
+          <w:sz w:val="30"/>
+          <w:szCs w:val="30"/>
+          <w:lang w:eastAsia="it-IT"/>
+        </w:rPr>
+      </w:pPr>
+    </w:p>
+    <w:p>
+      <w:pPr>
+        <w:shd w:val="clear" w:color="auto" w:fill="FFFFFF"/>
+        <w:spacing w:after="0" w:line="240" w:lineRule="atLeast"/>
+        <w:outlineLvl w:val="1"/>
+        <w:rPr>
+          <w:rFonts w:ascii="Helvetica" w:eastAsia="Times New Roman" w:hAnsi="Helvetica" w:cs="Helvetica"/>
+          <w:color w:val="111111"/>
+          <w:sz w:val="30"/>
+          <w:szCs w:val="30"/>
+          <w:lang w:eastAsia="it-IT"/>
+        </w:rPr>
+      </w:pPr>
+      <w:r>
+        <w:rPr>
+          <w:rFonts w:ascii="Helvetica" w:eastAsia="Times New Roman" w:hAnsi="Helvetica" w:cs="Helvetica"/>
+          <w:b/>
+          <w:bCs/>
+          <w:color w:val="111111"/>
+          <w:sz w:val="30"/>
+          <w:szCs w:val="30"/>
+          <w:lang w:eastAsia="it-IT"/>
+        </w:rPr>
+        <w:t>5.3 Performance:</w:t>
+      </w:r>
+      <w:r>
+        <w:rPr>
+          <w:rFonts w:ascii="Helvetica" w:eastAsia="Times New Roman" w:hAnsi="Helvetica" w:cs="Helvetica"/>
+          <w:color w:val="111111"/>
+          <w:sz w:val="30"/>
+          <w:szCs w:val="30"/>
+          <w:lang w:eastAsia="it-IT"/>
+        </w:rPr>
+        <w:t xml:space="preserve"> Il sistema potrà essere consultato da più utenti contemporaneamente</w:t>
+      </w:r>
+      <w:r>
+        <w:rPr>
+          <w:rFonts w:ascii="Helvetica" w:eastAsia="Times New Roman" w:hAnsi="Helvetica" w:cs="Helvetica"/>
+          <w:color w:val="111111"/>
+          <w:sz w:val="30"/>
+          <w:szCs w:val="30"/>
+          <w:lang w:eastAsia="it-IT"/>
+        </w:rPr>
+        <w:t xml:space="preserve"> (circa 10 mila) </w:t>
+      </w:r>
       <w:bookmarkStart w:id="3" w:name="_GoBack"/>
       <w:bookmarkEnd w:id="3"/>
-    </w:p>
-    <w:p>
-      <w:pPr>
-        <w:shd w:val="clear" w:color="auto" w:fill="FFFFFF"/>
-        <w:spacing w:after="0" w:line="240" w:lineRule="atLeast"/>
-        <w:outlineLvl w:val="1"/>
-        <w:rPr>
-          <w:rFonts w:ascii="Helvetica" w:eastAsia="Times New Roman" w:hAnsi="Helvetica" w:cs="Helvetica"/>
-          <w:color w:val="111111"/>
-          <w:sz w:val="30"/>
-          <w:szCs w:val="30"/>
-          <w:lang w:eastAsia="it-IT"/>
-        </w:rPr>
-      </w:pPr>
-    </w:p>
-    <w:p>
-      <w:pPr>
-        <w:shd w:val="clear" w:color="auto" w:fill="FFFFFF"/>
-        <w:spacing w:after="0" w:line="240" w:lineRule="atLeast"/>
-        <w:outlineLvl w:val="1"/>
-        <w:rPr>
-          <w:rFonts w:ascii="Helvetica" w:eastAsia="Times New Roman" w:hAnsi="Helvetica" w:cs="Helvetica"/>
-          <w:color w:val="111111"/>
-          <w:sz w:val="30"/>
-          <w:szCs w:val="30"/>
-          <w:lang w:eastAsia="it-IT"/>
-        </w:rPr>
-      </w:pPr>
-      <w:r>
-        <w:rPr>
-          <w:rFonts w:ascii="Helvetica" w:eastAsia="Times New Roman" w:hAnsi="Helvetica" w:cs="Helvetica"/>
-          <w:color w:val="111111"/>
-          <w:sz w:val="30"/>
-          <w:szCs w:val="30"/>
-          <w:lang w:eastAsia="it-IT"/>
-        </w:rPr>
-        <w:lastRenderedPageBreak/>
-        <w:t>Seleziona la voce “Aggiungi fermata” che si trova in basso</w:t>
-      </w:r>
-      <w:r>
-        <w:rPr>
-          <w:rFonts w:ascii="Helvetica" w:eastAsia="Times New Roman" w:hAnsi="Helvetica" w:cs="Helvetica"/>
-          <w:color w:val="111111"/>
-          <w:sz w:val="30"/>
-          <w:szCs w:val="30"/>
-          <w:lang w:eastAsia="it-IT"/>
-        </w:rPr>
-        <w:t xml:space="preserve"> alla sezione delle fermate.</w:t>
-      </w:r>
-    </w:p>
-    <w:p>
-      <w:pPr>
-        <w:shd w:val="clear" w:color="auto" w:fill="FFFFFF"/>
-        <w:spacing w:after="0" w:line="240" w:lineRule="atLeast"/>
-        <w:outlineLvl w:val="1"/>
-        <w:rPr>
-          <w:rFonts w:ascii="Helvetica" w:eastAsia="Times New Roman" w:hAnsi="Helvetica" w:cs="Helvetica"/>
-          <w:color w:val="111111"/>
-          <w:sz w:val="30"/>
-          <w:szCs w:val="30"/>
-          <w:lang w:eastAsia="it-IT"/>
-        </w:rPr>
-      </w:pPr>
-    </w:p>
-    <w:p>
-      <w:pPr>
-        <w:shd w:val="clear" w:color="auto" w:fill="FFFFFF"/>
-        <w:spacing w:after="0" w:line="240" w:lineRule="atLeast"/>
-        <w:outlineLvl w:val="1"/>
-        <w:rPr>
-          <w:rFonts w:ascii="Helvetica" w:eastAsia="Times New Roman" w:hAnsi="Helvetica" w:cs="Helvetica"/>
-          <w:color w:val="111111"/>
-          <w:sz w:val="30"/>
-          <w:szCs w:val="30"/>
-          <w:lang w:eastAsia="it-IT"/>
-        </w:rPr>
-      </w:pPr>
-      <w:r>
-        <w:rPr>
-          <w:rFonts w:ascii="Helvetica" w:eastAsia="Times New Roman" w:hAnsi="Helvetica" w:cs="Helvetica"/>
-          <w:color w:val="111111"/>
-          <w:sz w:val="30"/>
-          <w:szCs w:val="30"/>
-          <w:lang w:eastAsia="it-IT"/>
-        </w:rPr>
-        <w:t>Il sistema reindirizza Carlo in una pagina</w:t>
-      </w:r>
-      <w:r>
-        <w:rPr>
-          <w:rFonts w:ascii="Helvetica" w:eastAsia="Times New Roman" w:hAnsi="Helvetica" w:cs="Helvetica"/>
-          <w:color w:val="111111"/>
-          <w:sz w:val="30"/>
-          <w:szCs w:val="30"/>
-          <w:lang w:eastAsia="it-IT"/>
-        </w:rPr>
-        <w:t xml:space="preserve"> </w:t>
-      </w:r>
-      <w:r>
-        <w:rPr>
-          <w:rFonts w:ascii="Helvetica" w:eastAsia="Times New Roman" w:hAnsi="Helvetica" w:cs="Helvetica"/>
-          <w:color w:val="111111"/>
-          <w:sz w:val="30"/>
-          <w:szCs w:val="30"/>
-          <w:lang w:eastAsia="it-IT"/>
-        </w:rPr>
-        <w:t xml:space="preserve">con </w:t>
-      </w:r>
-      <w:r>
-        <w:rPr>
-          <w:rFonts w:ascii="Helvetica" w:eastAsia="Times New Roman" w:hAnsi="Helvetica" w:cs="Helvetica"/>
-          <w:color w:val="111111"/>
-          <w:sz w:val="30"/>
-          <w:szCs w:val="30"/>
-          <w:lang w:eastAsia="it-IT"/>
-        </w:rPr>
-        <w:t xml:space="preserve">un </w:t>
-      </w:r>
-      <w:proofErr w:type="spellStart"/>
-      <w:r>
-        <w:rPr>
-          <w:rFonts w:ascii="Helvetica" w:eastAsia="Times New Roman" w:hAnsi="Helvetica" w:cs="Helvetica"/>
-          <w:color w:val="111111"/>
-          <w:sz w:val="30"/>
-          <w:szCs w:val="30"/>
-          <w:lang w:eastAsia="it-IT"/>
-        </w:rPr>
-        <w:t>form</w:t>
-      </w:r>
-      <w:proofErr w:type="spellEnd"/>
-      <w:r>
-        <w:rPr>
-          <w:rFonts w:ascii="Helvetica" w:eastAsia="Times New Roman" w:hAnsi="Helvetica" w:cs="Helvetica"/>
-          <w:color w:val="111111"/>
-          <w:sz w:val="30"/>
-          <w:szCs w:val="30"/>
-          <w:lang w:eastAsia="it-IT"/>
-        </w:rPr>
-        <w:t xml:space="preserve"> da compilare con i seguenti campi:</w:t>
-      </w:r>
-    </w:p>
-    <w:p>
-      <w:pPr>
-        <w:shd w:val="clear" w:color="auto" w:fill="FFFFFF"/>
-        <w:spacing w:after="0" w:line="240" w:lineRule="atLeast"/>
-        <w:outlineLvl w:val="1"/>
-        <w:rPr>
-          <w:rFonts w:ascii="Helvetica" w:eastAsia="Times New Roman" w:hAnsi="Helvetica" w:cs="Helvetica"/>
-          <w:color w:val="111111"/>
-          <w:sz w:val="30"/>
-          <w:szCs w:val="30"/>
-          <w:lang w:eastAsia="it-IT"/>
-        </w:rPr>
-      </w:pPr>
-      <w:r>
-        <w:rPr>
-          <w:rFonts w:ascii="Helvetica" w:eastAsia="Times New Roman" w:hAnsi="Helvetica" w:cs="Helvetica"/>
-          <w:color w:val="111111"/>
-          <w:sz w:val="30"/>
-          <w:szCs w:val="30"/>
-          <w:lang w:eastAsia="it-IT"/>
-        </w:rPr>
-        <w:t xml:space="preserve">-Fermata </w:t>
-      </w:r>
-      <w:proofErr w:type="spellStart"/>
-      <w:r>
-        <w:rPr>
-          <w:rFonts w:ascii="Helvetica" w:eastAsia="Times New Roman" w:hAnsi="Helvetica" w:cs="Helvetica"/>
-          <w:color w:val="111111"/>
-          <w:sz w:val="30"/>
-          <w:szCs w:val="30"/>
-          <w:lang w:eastAsia="it-IT"/>
-        </w:rPr>
-        <w:t>Antecedente:</w:t>
-      </w:r>
-      <w:r>
-        <w:rPr>
-          <w:rFonts w:ascii="Helvetica" w:eastAsia="Times New Roman" w:hAnsi="Helvetica" w:cs="Helvetica"/>
-          <w:color w:val="111111"/>
-          <w:sz w:val="30"/>
-          <w:szCs w:val="30"/>
-          <w:lang w:eastAsia="it-IT"/>
-        </w:rPr>
-        <w:t>Napoli</w:t>
-      </w:r>
-      <w:proofErr w:type="spellEnd"/>
-    </w:p>
-    <w:p>
-      <w:pPr>
-        <w:shd w:val="clear" w:color="auto" w:fill="FFFFFF"/>
-        <w:spacing w:after="0" w:line="240" w:lineRule="atLeast"/>
-        <w:outlineLvl w:val="1"/>
-        <w:rPr>
-          <w:rFonts w:ascii="Helvetica" w:eastAsia="Times New Roman" w:hAnsi="Helvetica" w:cs="Helvetica"/>
-          <w:color w:val="111111"/>
-          <w:sz w:val="30"/>
-          <w:szCs w:val="30"/>
-          <w:lang w:eastAsia="it-IT"/>
-        </w:rPr>
-      </w:pPr>
-      <w:r>
-        <w:rPr>
-          <w:rFonts w:ascii="Helvetica" w:eastAsia="Times New Roman" w:hAnsi="Helvetica" w:cs="Helvetica"/>
-          <w:color w:val="111111"/>
-          <w:sz w:val="30"/>
-          <w:szCs w:val="30"/>
-          <w:lang w:eastAsia="it-IT"/>
-        </w:rPr>
-        <w:t xml:space="preserve">-Fermata da aggiungere: </w:t>
-      </w:r>
-      <w:r>
-        <w:rPr>
-          <w:rFonts w:ascii="Helvetica" w:eastAsia="Times New Roman" w:hAnsi="Helvetica" w:cs="Helvetica"/>
-          <w:color w:val="111111"/>
-          <w:sz w:val="30"/>
-          <w:szCs w:val="30"/>
-          <w:lang w:eastAsia="it-IT"/>
-        </w:rPr>
-        <w:t>Roma</w:t>
-      </w:r>
-    </w:p>
-    <w:p>
-      <w:pPr>
-        <w:shd w:val="clear" w:color="auto" w:fill="FFFFFF"/>
-        <w:spacing w:after="0" w:line="240" w:lineRule="atLeast"/>
-        <w:outlineLvl w:val="1"/>
-        <w:rPr>
-          <w:rFonts w:ascii="Helvetica" w:eastAsia="Times New Roman" w:hAnsi="Helvetica" w:cs="Helvetica"/>
-          <w:color w:val="111111"/>
-          <w:sz w:val="30"/>
-          <w:szCs w:val="30"/>
-          <w:lang w:eastAsia="it-IT"/>
-        </w:rPr>
-      </w:pPr>
-      <w:r>
-        <w:rPr>
-          <w:rFonts w:ascii="Helvetica" w:eastAsia="Times New Roman" w:hAnsi="Helvetica" w:cs="Helvetica"/>
-          <w:color w:val="111111"/>
-          <w:sz w:val="30"/>
-          <w:szCs w:val="30"/>
-          <w:lang w:eastAsia="it-IT"/>
-        </w:rPr>
-        <w:t xml:space="preserve">Una volta compilato il </w:t>
-      </w:r>
-      <w:proofErr w:type="spellStart"/>
-      <w:r>
-        <w:rPr>
-          <w:rFonts w:ascii="Helvetica" w:eastAsia="Times New Roman" w:hAnsi="Helvetica" w:cs="Helvetica"/>
-          <w:color w:val="111111"/>
-          <w:sz w:val="30"/>
-          <w:szCs w:val="30"/>
-          <w:lang w:eastAsia="it-IT"/>
-        </w:rPr>
-        <w:t>form</w:t>
-      </w:r>
-      <w:proofErr w:type="spellEnd"/>
-      <w:r>
-        <w:rPr>
-          <w:rFonts w:ascii="Helvetica" w:eastAsia="Times New Roman" w:hAnsi="Helvetica" w:cs="Helvetica"/>
-          <w:color w:val="111111"/>
-          <w:sz w:val="30"/>
-          <w:szCs w:val="30"/>
-          <w:lang w:eastAsia="it-IT"/>
-        </w:rPr>
-        <w:t xml:space="preserve"> clicca sulla voce “conferma modifiche”.</w:t>
-      </w:r>
-    </w:p>
-    <w:p>
-      <w:pPr>
-        <w:shd w:val="clear" w:color="auto" w:fill="FFFFFF"/>
-        <w:spacing w:after="0" w:line="240" w:lineRule="atLeast"/>
-        <w:outlineLvl w:val="1"/>
-        <w:rPr>
-          <w:rFonts w:ascii="Helvetica" w:eastAsia="Times New Roman" w:hAnsi="Helvetica" w:cs="Helvetica"/>
-          <w:color w:val="111111"/>
-          <w:sz w:val="30"/>
-          <w:szCs w:val="30"/>
-          <w:lang w:eastAsia="it-IT"/>
-        </w:rPr>
-      </w:pPr>
-      <w:r>
-        <w:rPr>
-          <w:rFonts w:ascii="Helvetica" w:eastAsia="Times New Roman" w:hAnsi="Helvetica" w:cs="Helvetica"/>
-          <w:color w:val="111111"/>
-          <w:sz w:val="30"/>
-          <w:szCs w:val="30"/>
-          <w:lang w:eastAsia="it-IT"/>
-        </w:rPr>
-        <w:t>Le modifiche ora saranno visibili sia all’autista di quella tratta che ai clienti.</w:t>
-      </w:r>
-    </w:p>
-    <w:p>
-      <w:pPr>
-        <w:shd w:val="clear" w:color="auto" w:fill="FFFFFF"/>
-        <w:spacing w:after="0" w:line="240" w:lineRule="atLeast"/>
-        <w:outlineLvl w:val="1"/>
-        <w:rPr>
-          <w:rFonts w:ascii="Helvetica" w:eastAsia="Times New Roman" w:hAnsi="Helvetica" w:cs="Helvetica"/>
-          <w:color w:val="111111"/>
-          <w:sz w:val="30"/>
-          <w:szCs w:val="30"/>
-          <w:lang w:eastAsia="it-IT"/>
-        </w:rPr>
-      </w:pPr>
-    </w:p>
-    <w:p>
-      <w:pPr>
-        <w:shd w:val="clear" w:color="auto" w:fill="FFFFFF"/>
-        <w:spacing w:after="0" w:line="240" w:lineRule="atLeast"/>
-        <w:outlineLvl w:val="1"/>
-        <w:rPr>
-          <w:rFonts w:ascii="Helvetica" w:eastAsia="Times New Roman" w:hAnsi="Helvetica" w:cs="Helvetica"/>
-          <w:b/>
-          <w:bCs/>
-          <w:color w:val="111111"/>
-          <w:sz w:val="45"/>
-          <w:szCs w:val="45"/>
-          <w:lang w:eastAsia="it-IT"/>
-        </w:rPr>
-      </w:pPr>
-    </w:p>
-    <w:p>
-      <w:pPr>
-        <w:shd w:val="clear" w:color="auto" w:fill="FFFFFF"/>
-        <w:spacing w:after="0" w:line="240" w:lineRule="atLeast"/>
-        <w:outlineLvl w:val="1"/>
-        <w:rPr>
-          <w:rFonts w:ascii="Helvetica" w:eastAsia="Times New Roman" w:hAnsi="Helvetica" w:cs="Helvetica"/>
-          <w:b/>
-          <w:bCs/>
-          <w:color w:val="111111"/>
-          <w:sz w:val="45"/>
-          <w:szCs w:val="45"/>
-          <w:lang w:eastAsia="it-IT"/>
-        </w:rPr>
-      </w:pPr>
-      <w:r>
-        <w:rPr>
-          <w:rFonts w:ascii="Helvetica" w:eastAsia="Times New Roman" w:hAnsi="Helvetica" w:cs="Helvetica"/>
-          <w:b/>
-          <w:bCs/>
-          <w:color w:val="111111"/>
-          <w:sz w:val="45"/>
-          <w:szCs w:val="45"/>
-          <w:lang w:eastAsia="it-IT"/>
-        </w:rPr>
-        <w:t>4 Requis</w:t>
-      </w:r>
-      <w:r>
-        <w:rPr>
-          <w:rFonts w:ascii="Helvetica" w:eastAsia="Times New Roman" w:hAnsi="Helvetica" w:cs="Helvetica"/>
-          <w:b/>
-          <w:bCs/>
-          <w:color w:val="111111"/>
-          <w:sz w:val="45"/>
-          <w:szCs w:val="45"/>
-          <w:lang w:eastAsia="it-IT"/>
-        </w:rPr>
-        <w:t>i</w:t>
-      </w:r>
-      <w:r>
-        <w:rPr>
-          <w:rFonts w:ascii="Helvetica" w:eastAsia="Times New Roman" w:hAnsi="Helvetica" w:cs="Helvetica"/>
-          <w:b/>
-          <w:bCs/>
-          <w:color w:val="111111"/>
-          <w:sz w:val="45"/>
-          <w:szCs w:val="45"/>
-          <w:lang w:eastAsia="it-IT"/>
-        </w:rPr>
-        <w:t>ti funzionali</w:t>
-      </w:r>
-    </w:p>
-    <w:p>
-      <w:pPr>
-        <w:shd w:val="clear" w:color="auto" w:fill="FFFFFF"/>
-        <w:spacing w:after="0" w:line="240" w:lineRule="atLeast"/>
-        <w:outlineLvl w:val="1"/>
-        <w:rPr>
-          <w:rFonts w:ascii="Helvetica" w:eastAsia="Times New Roman" w:hAnsi="Helvetica" w:cs="Helvetica"/>
-          <w:b/>
-          <w:bCs/>
-          <w:color w:val="111111"/>
-          <w:sz w:val="45"/>
-          <w:szCs w:val="45"/>
-          <w:lang w:eastAsia="it-IT"/>
-        </w:rPr>
-      </w:pPr>
-    </w:p>
-    <w:p>
-      <w:pPr>
-        <w:shd w:val="clear" w:color="auto" w:fill="FFFFFF"/>
-        <w:spacing w:after="0" w:line="240" w:lineRule="atLeast"/>
-        <w:outlineLvl w:val="1"/>
-        <w:rPr>
-          <w:rFonts w:ascii="Helvetica" w:eastAsia="Times New Roman" w:hAnsi="Helvetica" w:cs="Helvetica"/>
-          <w:color w:val="111111"/>
-          <w:sz w:val="30"/>
-          <w:szCs w:val="30"/>
-          <w:lang w:eastAsia="it-IT"/>
-        </w:rPr>
-      </w:pPr>
-      <w:r>
-        <w:rPr>
-          <w:rFonts w:ascii="Helvetica" w:eastAsia="Times New Roman" w:hAnsi="Helvetica" w:cs="Helvetica"/>
-          <w:color w:val="111111"/>
-          <w:sz w:val="30"/>
-          <w:szCs w:val="30"/>
-          <w:lang w:eastAsia="it-IT"/>
-        </w:rPr>
-        <w:t xml:space="preserve">4.1 </w:t>
-      </w:r>
-      <w:r>
-        <w:rPr>
-          <w:rFonts w:ascii="Helvetica" w:eastAsia="Times New Roman" w:hAnsi="Helvetica" w:cs="Helvetica"/>
-          <w:color w:val="111111"/>
-          <w:sz w:val="30"/>
-          <w:szCs w:val="30"/>
-          <w:lang w:eastAsia="it-IT"/>
-        </w:rPr>
-        <w:t>Registrazione</w:t>
-      </w:r>
-      <w:r>
-        <w:rPr>
-          <w:rFonts w:ascii="Helvetica" w:eastAsia="Times New Roman" w:hAnsi="Helvetica" w:cs="Helvetica"/>
-          <w:color w:val="111111"/>
-          <w:sz w:val="30"/>
-          <w:szCs w:val="30"/>
-          <w:lang w:eastAsia="it-IT"/>
-        </w:rPr>
-        <w:t xml:space="preserve">: Il cliente potrà registrarsi sulla piattaforma tramite un apposito </w:t>
-      </w:r>
-      <w:proofErr w:type="spellStart"/>
-      <w:r>
-        <w:rPr>
-          <w:rFonts w:ascii="Helvetica" w:eastAsia="Times New Roman" w:hAnsi="Helvetica" w:cs="Helvetica"/>
-          <w:color w:val="111111"/>
-          <w:sz w:val="30"/>
-          <w:szCs w:val="30"/>
-          <w:lang w:eastAsia="it-IT"/>
-        </w:rPr>
-        <w:t>form</w:t>
-      </w:r>
-      <w:proofErr w:type="spellEnd"/>
-    </w:p>
-    <w:p>
-      <w:pPr>
-        <w:shd w:val="clear" w:color="auto" w:fill="FFFFFF"/>
-        <w:spacing w:after="0" w:line="240" w:lineRule="atLeast"/>
-        <w:outlineLvl w:val="1"/>
-        <w:rPr>
-          <w:rFonts w:ascii="Helvetica" w:eastAsia="Times New Roman" w:hAnsi="Helvetica" w:cs="Helvetica"/>
-          <w:color w:val="111111"/>
-          <w:sz w:val="30"/>
-          <w:szCs w:val="30"/>
-          <w:lang w:eastAsia="it-IT"/>
-        </w:rPr>
-      </w:pPr>
-    </w:p>
-    <w:p>
-      <w:pPr>
-        <w:shd w:val="clear" w:color="auto" w:fill="FFFFFF"/>
-        <w:spacing w:after="0" w:line="240" w:lineRule="atLeast"/>
-        <w:outlineLvl w:val="1"/>
-        <w:rPr>
-          <w:rFonts w:ascii="Helvetica" w:eastAsia="Times New Roman" w:hAnsi="Helvetica" w:cs="Helvetica"/>
-          <w:color w:val="111111"/>
-          <w:sz w:val="30"/>
-          <w:szCs w:val="30"/>
-          <w:lang w:eastAsia="it-IT"/>
-        </w:rPr>
-      </w:pPr>
-      <w:r>
-        <w:rPr>
-          <w:rFonts w:ascii="Helvetica" w:eastAsia="Times New Roman" w:hAnsi="Helvetica" w:cs="Helvetica"/>
-          <w:color w:val="111111"/>
-          <w:sz w:val="30"/>
-          <w:szCs w:val="30"/>
-          <w:lang w:eastAsia="it-IT"/>
-        </w:rPr>
-        <w:t xml:space="preserve">4.2 </w:t>
-      </w:r>
-      <w:r>
-        <w:rPr>
-          <w:rFonts w:ascii="Helvetica" w:eastAsia="Times New Roman" w:hAnsi="Helvetica" w:cs="Helvetica"/>
-          <w:color w:val="111111"/>
-          <w:sz w:val="30"/>
-          <w:szCs w:val="30"/>
-          <w:lang w:eastAsia="it-IT"/>
-        </w:rPr>
-        <w:t>Login</w:t>
-      </w:r>
-      <w:r>
-        <w:rPr>
-          <w:rFonts w:ascii="Helvetica" w:eastAsia="Times New Roman" w:hAnsi="Helvetica" w:cs="Helvetica"/>
-          <w:color w:val="111111"/>
-          <w:sz w:val="30"/>
-          <w:szCs w:val="30"/>
-          <w:lang w:eastAsia="it-IT"/>
-        </w:rPr>
-        <w:t xml:space="preserve">: Il cliente/Il manager/L’autista potrà loggarsi sulla piattaforma tramite un apposito </w:t>
-      </w:r>
-      <w:proofErr w:type="spellStart"/>
-      <w:r>
-        <w:rPr>
-          <w:rFonts w:ascii="Helvetica" w:eastAsia="Times New Roman" w:hAnsi="Helvetica" w:cs="Helvetica"/>
-          <w:color w:val="111111"/>
-          <w:sz w:val="30"/>
-          <w:szCs w:val="30"/>
-          <w:lang w:eastAsia="it-IT"/>
-        </w:rPr>
-        <w:t>form</w:t>
-      </w:r>
-      <w:proofErr w:type="spellEnd"/>
-    </w:p>
-    <w:p>
-      <w:pPr>
-        <w:shd w:val="clear" w:color="auto" w:fill="FFFFFF"/>
-        <w:spacing w:after="0" w:line="240" w:lineRule="atLeast"/>
-        <w:outlineLvl w:val="1"/>
-        <w:rPr>
-          <w:rFonts w:ascii="Helvetica" w:eastAsia="Times New Roman" w:hAnsi="Helvetica" w:cs="Helvetica"/>
-          <w:color w:val="111111"/>
-          <w:sz w:val="30"/>
-          <w:szCs w:val="30"/>
-          <w:lang w:eastAsia="it-IT"/>
-        </w:rPr>
-      </w:pPr>
-    </w:p>
-    <w:p>
-      <w:pPr>
-        <w:shd w:val="clear" w:color="auto" w:fill="FFFFFF"/>
-        <w:spacing w:after="0" w:line="240" w:lineRule="atLeast"/>
-        <w:outlineLvl w:val="1"/>
-        <w:rPr>
-          <w:rFonts w:ascii="Helvetica" w:eastAsia="Times New Roman" w:hAnsi="Helvetica" w:cs="Helvetica"/>
-          <w:color w:val="111111"/>
-          <w:sz w:val="30"/>
-          <w:szCs w:val="30"/>
-          <w:lang w:eastAsia="it-IT"/>
-        </w:rPr>
-      </w:pPr>
-      <w:r>
-        <w:rPr>
-          <w:rFonts w:ascii="Helvetica" w:eastAsia="Times New Roman" w:hAnsi="Helvetica" w:cs="Helvetica"/>
-          <w:color w:val="111111"/>
-          <w:sz w:val="30"/>
-          <w:szCs w:val="30"/>
-          <w:lang w:eastAsia="it-IT"/>
-        </w:rPr>
-        <w:t xml:space="preserve">4.3 </w:t>
-      </w:r>
-      <w:r>
-        <w:rPr>
-          <w:rFonts w:ascii="Helvetica" w:eastAsia="Times New Roman" w:hAnsi="Helvetica" w:cs="Helvetica"/>
-          <w:color w:val="111111"/>
-          <w:sz w:val="30"/>
-          <w:szCs w:val="30"/>
-          <w:lang w:eastAsia="it-IT"/>
-        </w:rPr>
-        <w:t>Visualizzare le varie tratte</w:t>
-      </w:r>
-      <w:r>
-        <w:rPr>
-          <w:rFonts w:ascii="Helvetica" w:eastAsia="Times New Roman" w:hAnsi="Helvetica" w:cs="Helvetica"/>
-          <w:color w:val="111111"/>
-          <w:sz w:val="30"/>
-          <w:szCs w:val="30"/>
-          <w:lang w:eastAsia="it-IT"/>
-        </w:rPr>
-        <w:t>:</w:t>
-      </w:r>
-      <w:r>
-        <w:rPr>
-          <w:rFonts w:ascii="Helvetica" w:eastAsia="Times New Roman" w:hAnsi="Helvetica" w:cs="Helvetica"/>
-          <w:color w:val="111111"/>
-          <w:sz w:val="30"/>
-          <w:szCs w:val="30"/>
-          <w:lang w:eastAsia="it-IT"/>
-        </w:rPr>
-        <w:t xml:space="preserve"> </w:t>
-      </w:r>
-      <w:r>
-        <w:rPr>
-          <w:rFonts w:ascii="Helvetica" w:eastAsia="Times New Roman" w:hAnsi="Helvetica" w:cs="Helvetica"/>
-          <w:color w:val="111111"/>
-          <w:sz w:val="30"/>
-          <w:szCs w:val="30"/>
-          <w:lang w:eastAsia="it-IT"/>
-        </w:rPr>
-        <w:t xml:space="preserve"> Il cliente/Il manager/L’autista potrà visualizzare l’elenco delle tratte </w:t>
-      </w:r>
-    </w:p>
-    <w:p>
-      <w:pPr>
-        <w:shd w:val="clear" w:color="auto" w:fill="FFFFFF"/>
-        <w:spacing w:after="0" w:line="240" w:lineRule="atLeast"/>
-        <w:outlineLvl w:val="1"/>
-        <w:rPr>
-          <w:rFonts w:ascii="Helvetica" w:eastAsia="Times New Roman" w:hAnsi="Helvetica" w:cs="Helvetica"/>
-          <w:color w:val="111111"/>
-          <w:sz w:val="30"/>
-          <w:szCs w:val="30"/>
-          <w:lang w:eastAsia="it-IT"/>
-        </w:rPr>
-      </w:pPr>
-    </w:p>
-    <w:p>
-      <w:pPr>
-        <w:shd w:val="clear" w:color="auto" w:fill="FFFFFF"/>
-        <w:spacing w:after="0" w:line="240" w:lineRule="atLeast"/>
-        <w:outlineLvl w:val="1"/>
-        <w:rPr>
-          <w:rFonts w:ascii="Helvetica" w:eastAsia="Times New Roman" w:hAnsi="Helvetica" w:cs="Helvetica"/>
-          <w:color w:val="111111"/>
-          <w:sz w:val="30"/>
-          <w:szCs w:val="30"/>
-          <w:lang w:eastAsia="it-IT"/>
-        </w:rPr>
-      </w:pPr>
-      <w:r>
-        <w:rPr>
-          <w:rFonts w:ascii="Helvetica" w:eastAsia="Times New Roman" w:hAnsi="Helvetica" w:cs="Helvetica"/>
-          <w:color w:val="111111"/>
-          <w:sz w:val="30"/>
-          <w:szCs w:val="30"/>
-          <w:lang w:eastAsia="it-IT"/>
-        </w:rPr>
-        <w:t xml:space="preserve">4.4 </w:t>
-      </w:r>
-      <w:r>
-        <w:rPr>
-          <w:rFonts w:ascii="Helvetica" w:eastAsia="Times New Roman" w:hAnsi="Helvetica" w:cs="Helvetica"/>
-          <w:color w:val="111111"/>
-          <w:sz w:val="30"/>
-          <w:szCs w:val="30"/>
-          <w:lang w:eastAsia="it-IT"/>
-        </w:rPr>
-        <w:t>Inserire una nuova tratta</w:t>
-      </w:r>
-      <w:r>
-        <w:rPr>
-          <w:rFonts w:ascii="Helvetica" w:eastAsia="Times New Roman" w:hAnsi="Helvetica" w:cs="Helvetica"/>
-          <w:color w:val="111111"/>
-          <w:sz w:val="30"/>
-          <w:szCs w:val="30"/>
-          <w:lang w:eastAsia="it-IT"/>
-        </w:rPr>
-        <w:t>: il manager potrà inserire una nuova tratta nell’apposito elenco</w:t>
-      </w:r>
-    </w:p>
-    <w:p>
-      <w:pPr>
-        <w:shd w:val="clear" w:color="auto" w:fill="FFFFFF"/>
-        <w:spacing w:after="0" w:line="240" w:lineRule="atLeast"/>
-        <w:outlineLvl w:val="1"/>
-        <w:rPr>
-          <w:rFonts w:ascii="Helvetica" w:eastAsia="Times New Roman" w:hAnsi="Helvetica" w:cs="Helvetica"/>
-          <w:color w:val="111111"/>
-          <w:sz w:val="30"/>
-          <w:szCs w:val="30"/>
-          <w:lang w:eastAsia="it-IT"/>
-        </w:rPr>
-      </w:pPr>
-    </w:p>
-    <w:p>
-      <w:pPr>
-        <w:shd w:val="clear" w:color="auto" w:fill="FFFFFF"/>
-        <w:spacing w:after="0" w:line="240" w:lineRule="atLeast"/>
-        <w:outlineLvl w:val="1"/>
-        <w:rPr>
-          <w:rFonts w:ascii="Helvetica" w:eastAsia="Times New Roman" w:hAnsi="Helvetica" w:cs="Helvetica"/>
-          <w:color w:val="111111"/>
-          <w:sz w:val="30"/>
-          <w:szCs w:val="30"/>
-          <w:lang w:eastAsia="it-IT"/>
-        </w:rPr>
-      </w:pPr>
-      <w:r>
-        <w:rPr>
-          <w:rFonts w:ascii="Helvetica" w:eastAsia="Times New Roman" w:hAnsi="Helvetica" w:cs="Helvetica"/>
-          <w:color w:val="111111"/>
-          <w:sz w:val="30"/>
-          <w:szCs w:val="30"/>
-          <w:lang w:eastAsia="it-IT"/>
-        </w:rPr>
-        <w:t xml:space="preserve">4.5 Eliminare una corsa: </w:t>
-      </w:r>
-      <w:r>
-        <w:rPr>
-          <w:rFonts w:ascii="Helvetica" w:eastAsia="Times New Roman" w:hAnsi="Helvetica" w:cs="Helvetica"/>
-          <w:color w:val="111111"/>
-          <w:sz w:val="30"/>
-          <w:szCs w:val="30"/>
-          <w:lang w:eastAsia="it-IT"/>
-        </w:rPr>
-        <w:t>il manager potrà eliminare</w:t>
-      </w:r>
-      <w:r>
-        <w:rPr>
-          <w:rFonts w:ascii="Helvetica" w:eastAsia="Times New Roman" w:hAnsi="Helvetica" w:cs="Helvetica"/>
-          <w:color w:val="111111"/>
-          <w:sz w:val="30"/>
-          <w:szCs w:val="30"/>
-          <w:lang w:eastAsia="it-IT"/>
-        </w:rPr>
-        <w:t xml:space="preserve"> una </w:t>
-      </w:r>
-      <w:r>
-        <w:rPr>
-          <w:rFonts w:ascii="Helvetica" w:eastAsia="Times New Roman" w:hAnsi="Helvetica" w:cs="Helvetica"/>
-          <w:color w:val="111111"/>
-          <w:sz w:val="30"/>
-          <w:szCs w:val="30"/>
-          <w:lang w:eastAsia="it-IT"/>
-        </w:rPr>
-        <w:t>corsa relativa ad una tratta presente</w:t>
-      </w:r>
-      <w:r>
-        <w:rPr>
-          <w:rFonts w:ascii="Helvetica" w:eastAsia="Times New Roman" w:hAnsi="Helvetica" w:cs="Helvetica"/>
-          <w:color w:val="111111"/>
-          <w:sz w:val="30"/>
-          <w:szCs w:val="30"/>
-          <w:lang w:eastAsia="it-IT"/>
-        </w:rPr>
-        <w:t xml:space="preserve"> nell’apposito elenco</w:t>
-      </w:r>
-    </w:p>
-    <w:p>
-      <w:pPr>
-        <w:shd w:val="clear" w:color="auto" w:fill="FFFFFF"/>
-        <w:spacing w:after="0" w:line="240" w:lineRule="atLeast"/>
-        <w:outlineLvl w:val="1"/>
-        <w:rPr>
-          <w:rFonts w:ascii="Helvetica" w:eastAsia="Times New Roman" w:hAnsi="Helvetica" w:cs="Helvetica"/>
-          <w:color w:val="111111"/>
-          <w:sz w:val="30"/>
-          <w:szCs w:val="30"/>
-          <w:lang w:eastAsia="it-IT"/>
-        </w:rPr>
-      </w:pPr>
-    </w:p>
-    <w:p>
-      <w:pPr>
-        <w:shd w:val="clear" w:color="auto" w:fill="FFFFFF"/>
-        <w:spacing w:after="0" w:line="240" w:lineRule="atLeast"/>
-        <w:outlineLvl w:val="1"/>
-        <w:rPr>
-          <w:rFonts w:ascii="Helvetica" w:eastAsia="Times New Roman" w:hAnsi="Helvetica" w:cs="Helvetica"/>
-          <w:color w:val="111111"/>
-          <w:sz w:val="30"/>
-          <w:szCs w:val="30"/>
-          <w:lang w:eastAsia="it-IT"/>
-        </w:rPr>
-      </w:pPr>
-      <w:r>
-        <w:rPr>
-          <w:rFonts w:ascii="Helvetica" w:eastAsia="Times New Roman" w:hAnsi="Helvetica" w:cs="Helvetica"/>
-          <w:color w:val="111111"/>
-          <w:sz w:val="30"/>
-          <w:szCs w:val="30"/>
-          <w:lang w:eastAsia="it-IT"/>
-        </w:rPr>
-        <w:t xml:space="preserve">4.6 Inserire </w:t>
-      </w:r>
-      <w:r>
-        <w:rPr>
-          <w:rFonts w:ascii="Helvetica" w:eastAsia="Times New Roman" w:hAnsi="Helvetica" w:cs="Helvetica"/>
-          <w:color w:val="111111"/>
-          <w:sz w:val="30"/>
-          <w:szCs w:val="30"/>
-          <w:lang w:eastAsia="it-IT"/>
-        </w:rPr>
-        <w:t>una corsa: il manager potrà inserire una nuova corsa relativa ad una tratta presente nell’apposito elenco</w:t>
-      </w:r>
-    </w:p>
-    <w:p>
-      <w:pPr>
-        <w:shd w:val="clear" w:color="auto" w:fill="FFFFFF"/>
-        <w:spacing w:after="0" w:line="240" w:lineRule="atLeast"/>
-        <w:outlineLvl w:val="1"/>
-        <w:rPr>
-          <w:rFonts w:ascii="Helvetica" w:eastAsia="Times New Roman" w:hAnsi="Helvetica" w:cs="Helvetica"/>
-          <w:color w:val="111111"/>
-          <w:sz w:val="30"/>
-          <w:szCs w:val="30"/>
-          <w:lang w:eastAsia="it-IT"/>
-        </w:rPr>
-      </w:pPr>
-    </w:p>
-    <w:p>
-      <w:pPr>
-        <w:shd w:val="clear" w:color="auto" w:fill="FFFFFF"/>
-        <w:spacing w:after="0" w:line="240" w:lineRule="atLeast"/>
-        <w:outlineLvl w:val="1"/>
-        <w:rPr>
-          <w:rFonts w:ascii="Helvetica" w:eastAsia="Times New Roman" w:hAnsi="Helvetica" w:cs="Helvetica"/>
-          <w:color w:val="111111"/>
-          <w:sz w:val="30"/>
-          <w:szCs w:val="30"/>
-          <w:lang w:eastAsia="it-IT"/>
-        </w:rPr>
-      </w:pPr>
-      <w:r>
-        <w:rPr>
-          <w:rFonts w:ascii="Helvetica" w:eastAsia="Times New Roman" w:hAnsi="Helvetica" w:cs="Helvetica"/>
-          <w:color w:val="111111"/>
-          <w:sz w:val="30"/>
-          <w:szCs w:val="30"/>
-          <w:lang w:eastAsia="it-IT"/>
-        </w:rPr>
-        <w:t>4.7</w:t>
-      </w:r>
-      <w:r>
-        <w:rPr>
-          <w:rFonts w:ascii="Helvetica" w:eastAsia="Times New Roman" w:hAnsi="Helvetica" w:cs="Helvetica"/>
-          <w:color w:val="111111"/>
-          <w:sz w:val="30"/>
-          <w:szCs w:val="30"/>
-          <w:lang w:eastAsia="it-IT"/>
-        </w:rPr>
-        <w:t xml:space="preserve"> Consultare le informazioni sulla propria area utente</w:t>
-      </w:r>
-      <w:r>
-        <w:rPr>
-          <w:rFonts w:ascii="Helvetica" w:eastAsia="Times New Roman" w:hAnsi="Helvetica" w:cs="Helvetica"/>
-          <w:color w:val="111111"/>
-          <w:sz w:val="30"/>
-          <w:szCs w:val="30"/>
-          <w:lang w:eastAsia="it-IT"/>
-        </w:rPr>
-        <w:t xml:space="preserve">: il manager/il cliente/l’autista potrà vedere le proprie informazioni </w:t>
-      </w:r>
-    </w:p>
-    <w:p>
-      <w:pPr>
-        <w:shd w:val="clear" w:color="auto" w:fill="FFFFFF"/>
-        <w:spacing w:after="0" w:line="240" w:lineRule="atLeast"/>
-        <w:outlineLvl w:val="1"/>
-        <w:rPr>
-          <w:rFonts w:ascii="Helvetica" w:eastAsia="Times New Roman" w:hAnsi="Helvetica" w:cs="Helvetica"/>
-          <w:color w:val="111111"/>
-          <w:sz w:val="30"/>
-          <w:szCs w:val="30"/>
-          <w:lang w:eastAsia="it-IT"/>
-        </w:rPr>
-      </w:pPr>
-    </w:p>
-    <w:p>
-      <w:pPr>
-        <w:shd w:val="clear" w:color="auto" w:fill="FFFFFF"/>
-        <w:spacing w:after="0" w:line="240" w:lineRule="atLeast"/>
-        <w:outlineLvl w:val="1"/>
-        <w:rPr>
-          <w:rFonts w:ascii="Helvetica" w:eastAsia="Times New Roman" w:hAnsi="Helvetica" w:cs="Helvetica"/>
-          <w:color w:val="111111"/>
-          <w:sz w:val="30"/>
-          <w:szCs w:val="30"/>
-          <w:lang w:eastAsia="it-IT"/>
-        </w:rPr>
-      </w:pPr>
-      <w:r>
-        <w:rPr>
-          <w:rFonts w:ascii="Helvetica" w:eastAsia="Times New Roman" w:hAnsi="Helvetica" w:cs="Helvetica"/>
-          <w:color w:val="111111"/>
-          <w:sz w:val="30"/>
-          <w:szCs w:val="30"/>
-          <w:lang w:eastAsia="it-IT"/>
-        </w:rPr>
-        <w:t>4.8</w:t>
-      </w:r>
-      <w:r>
-        <w:rPr>
-          <w:rFonts w:ascii="Helvetica" w:eastAsia="Times New Roman" w:hAnsi="Helvetica" w:cs="Helvetica"/>
-          <w:color w:val="111111"/>
-          <w:sz w:val="30"/>
-          <w:szCs w:val="30"/>
-          <w:lang w:eastAsia="it-IT"/>
-        </w:rPr>
-        <w:t xml:space="preserve"> Eliminare una tratta</w:t>
-      </w:r>
-      <w:r>
-        <w:rPr>
-          <w:rFonts w:ascii="Helvetica" w:eastAsia="Times New Roman" w:hAnsi="Helvetica" w:cs="Helvetica"/>
-          <w:color w:val="111111"/>
-          <w:sz w:val="30"/>
-          <w:szCs w:val="30"/>
-          <w:lang w:eastAsia="it-IT"/>
-        </w:rPr>
-        <w:t>: il manager potrà eliminare una tratta</w:t>
-      </w:r>
-    </w:p>
-    <w:p>
-      <w:pPr>
-        <w:shd w:val="clear" w:color="auto" w:fill="FFFFFF"/>
-        <w:spacing w:after="0" w:line="240" w:lineRule="atLeast"/>
-        <w:outlineLvl w:val="1"/>
-        <w:rPr>
-          <w:rFonts w:ascii="Helvetica" w:eastAsia="Times New Roman" w:hAnsi="Helvetica" w:cs="Helvetica"/>
-          <w:color w:val="111111"/>
-          <w:sz w:val="30"/>
-          <w:szCs w:val="30"/>
-          <w:lang w:eastAsia="it-IT"/>
-        </w:rPr>
-      </w:pPr>
-    </w:p>
-    <w:p>
-      <w:pPr>
-        <w:shd w:val="clear" w:color="auto" w:fill="FFFFFF"/>
-        <w:spacing w:after="0" w:line="240" w:lineRule="atLeast"/>
-        <w:outlineLvl w:val="1"/>
-        <w:rPr>
-          <w:rFonts w:ascii="Helvetica" w:eastAsia="Times New Roman" w:hAnsi="Helvetica" w:cs="Helvetica"/>
-          <w:color w:val="111111"/>
-          <w:sz w:val="30"/>
-          <w:szCs w:val="30"/>
-          <w:lang w:eastAsia="it-IT"/>
-        </w:rPr>
-      </w:pPr>
-      <w:r>
-        <w:rPr>
-          <w:rFonts w:ascii="Helvetica" w:eastAsia="Times New Roman" w:hAnsi="Helvetica" w:cs="Helvetica"/>
-          <w:color w:val="111111"/>
-          <w:sz w:val="30"/>
-          <w:szCs w:val="30"/>
-          <w:lang w:eastAsia="it-IT"/>
-        </w:rPr>
-        <w:t>4.9</w:t>
-      </w:r>
-      <w:r>
-        <w:rPr>
-          <w:rFonts w:ascii="Helvetica" w:eastAsia="Times New Roman" w:hAnsi="Helvetica" w:cs="Helvetica"/>
-          <w:color w:val="111111"/>
-          <w:sz w:val="30"/>
-          <w:szCs w:val="30"/>
-          <w:lang w:eastAsia="it-IT"/>
-        </w:rPr>
-        <w:t xml:space="preserve"> Aggiungere un autista</w:t>
-      </w:r>
-      <w:r>
-        <w:rPr>
-          <w:rFonts w:ascii="Helvetica" w:eastAsia="Times New Roman" w:hAnsi="Helvetica" w:cs="Helvetica"/>
-          <w:color w:val="111111"/>
-          <w:sz w:val="30"/>
-          <w:szCs w:val="30"/>
-          <w:lang w:eastAsia="it-IT"/>
-        </w:rPr>
-        <w:t xml:space="preserve">: il manager potrà aggiungere un nuovo autista compilando il suo </w:t>
-      </w:r>
-      <w:proofErr w:type="spellStart"/>
-      <w:r>
-        <w:rPr>
-          <w:rFonts w:ascii="Helvetica" w:eastAsia="Times New Roman" w:hAnsi="Helvetica" w:cs="Helvetica"/>
-          <w:color w:val="111111"/>
-          <w:sz w:val="30"/>
-          <w:szCs w:val="30"/>
-          <w:lang w:eastAsia="it-IT"/>
-        </w:rPr>
-        <w:t>form</w:t>
-      </w:r>
-      <w:proofErr w:type="spellEnd"/>
-    </w:p>
-    <w:p>
-      <w:pPr>
-        <w:shd w:val="clear" w:color="auto" w:fill="FFFFFF"/>
-        <w:spacing w:after="0" w:line="240" w:lineRule="atLeast"/>
-        <w:outlineLvl w:val="1"/>
-        <w:rPr>
-          <w:rFonts w:ascii="Helvetica" w:eastAsia="Times New Roman" w:hAnsi="Helvetica" w:cs="Helvetica"/>
-          <w:color w:val="111111"/>
-          <w:sz w:val="30"/>
-          <w:szCs w:val="30"/>
-          <w:lang w:eastAsia="it-IT"/>
-        </w:rPr>
-      </w:pPr>
-    </w:p>
-    <w:p>
-      <w:pPr>
-        <w:shd w:val="clear" w:color="auto" w:fill="FFFFFF"/>
-        <w:spacing w:after="0" w:line="240" w:lineRule="atLeast"/>
-        <w:outlineLvl w:val="1"/>
-        <w:rPr>
-          <w:rFonts w:ascii="Helvetica" w:eastAsia="Times New Roman" w:hAnsi="Helvetica" w:cs="Helvetica"/>
-          <w:color w:val="111111"/>
-          <w:sz w:val="30"/>
-          <w:szCs w:val="30"/>
-          <w:lang w:eastAsia="it-IT"/>
-        </w:rPr>
-      </w:pPr>
-      <w:r>
-        <w:rPr>
-          <w:rFonts w:ascii="Helvetica" w:eastAsia="Times New Roman" w:hAnsi="Helvetica" w:cs="Helvetica"/>
-          <w:color w:val="111111"/>
-          <w:sz w:val="30"/>
-          <w:szCs w:val="30"/>
-          <w:lang w:eastAsia="it-IT"/>
-        </w:rPr>
-        <w:t>4.10 Eliminare un autista</w:t>
-      </w:r>
-      <w:r>
-        <w:rPr>
-          <w:rFonts w:ascii="Helvetica" w:eastAsia="Times New Roman" w:hAnsi="Helvetica" w:cs="Helvetica"/>
-          <w:color w:val="111111"/>
-          <w:sz w:val="30"/>
-          <w:szCs w:val="30"/>
-          <w:lang w:eastAsia="it-IT"/>
-        </w:rPr>
-        <w:t>: il manager potrà eliminare un’autista, nel caso venisse licenziato</w:t>
-      </w:r>
-    </w:p>
-    <w:p>
-      <w:pPr>
-        <w:shd w:val="clear" w:color="auto" w:fill="FFFFFF"/>
-        <w:spacing w:after="0" w:line="240" w:lineRule="atLeast"/>
-        <w:outlineLvl w:val="1"/>
-        <w:rPr>
-          <w:rFonts w:ascii="Helvetica" w:eastAsia="Times New Roman" w:hAnsi="Helvetica" w:cs="Helvetica"/>
-          <w:color w:val="111111"/>
-          <w:sz w:val="30"/>
-          <w:szCs w:val="30"/>
-          <w:lang w:eastAsia="it-IT"/>
-        </w:rPr>
-      </w:pPr>
-    </w:p>
-    <w:p>
-      <w:pPr>
-        <w:shd w:val="clear" w:color="auto" w:fill="FFFFFF"/>
-        <w:spacing w:after="0" w:line="240" w:lineRule="atLeast"/>
-        <w:outlineLvl w:val="1"/>
-        <w:rPr>
-          <w:rFonts w:ascii="Helvetica" w:eastAsia="Times New Roman" w:hAnsi="Helvetica" w:cs="Helvetica"/>
-          <w:color w:val="111111"/>
-          <w:sz w:val="30"/>
-          <w:szCs w:val="30"/>
-          <w:lang w:eastAsia="it-IT"/>
-        </w:rPr>
-      </w:pPr>
-      <w:r>
-        <w:rPr>
-          <w:rFonts w:ascii="Helvetica" w:eastAsia="Times New Roman" w:hAnsi="Helvetica" w:cs="Helvetica"/>
-          <w:color w:val="111111"/>
-          <w:sz w:val="30"/>
-          <w:szCs w:val="30"/>
-          <w:lang w:eastAsia="it-IT"/>
-        </w:rPr>
-        <w:t>4.11</w:t>
-      </w:r>
-      <w:r>
-        <w:rPr>
-          <w:rFonts w:ascii="Helvetica" w:eastAsia="Times New Roman" w:hAnsi="Helvetica" w:cs="Helvetica"/>
-          <w:color w:val="111111"/>
-          <w:sz w:val="30"/>
-          <w:szCs w:val="30"/>
-          <w:lang w:eastAsia="it-IT"/>
-        </w:rPr>
-        <w:t xml:space="preserve"> Modificare le informazioni relative alla tratta</w:t>
-      </w:r>
-      <w:r>
-        <w:rPr>
-          <w:rFonts w:ascii="Helvetica" w:eastAsia="Times New Roman" w:hAnsi="Helvetica" w:cs="Helvetica"/>
-          <w:color w:val="111111"/>
-          <w:sz w:val="30"/>
-          <w:szCs w:val="30"/>
-          <w:lang w:eastAsia="it-IT"/>
-        </w:rPr>
-        <w:t xml:space="preserve">: il manager potrà modificare le informazioni di una tratta </w:t>
-      </w:r>
-    </w:p>
-    <w:p>
-      <w:pPr>
-        <w:shd w:val="clear" w:color="auto" w:fill="FFFFFF"/>
-        <w:spacing w:after="0" w:line="240" w:lineRule="atLeast"/>
-        <w:outlineLvl w:val="1"/>
-        <w:rPr>
-          <w:rFonts w:ascii="Helvetica" w:eastAsia="Times New Roman" w:hAnsi="Helvetica" w:cs="Helvetica"/>
-          <w:color w:val="111111"/>
-          <w:sz w:val="30"/>
-          <w:szCs w:val="30"/>
-          <w:lang w:eastAsia="it-IT"/>
-        </w:rPr>
-      </w:pPr>
-      <w:r>
-        <w:rPr>
-          <w:rFonts w:ascii="Helvetica" w:eastAsia="Times New Roman" w:hAnsi="Helvetica" w:cs="Helvetica"/>
-          <w:color w:val="111111"/>
-          <w:sz w:val="30"/>
-          <w:szCs w:val="30"/>
-          <w:lang w:eastAsia="it-IT"/>
-        </w:rPr>
-        <w:t>4.12</w:t>
-      </w:r>
-      <w:r>
-        <w:rPr>
-          <w:rFonts w:ascii="Helvetica" w:eastAsia="Times New Roman" w:hAnsi="Helvetica" w:cs="Helvetica"/>
-          <w:color w:val="111111"/>
-          <w:sz w:val="30"/>
-          <w:szCs w:val="30"/>
-          <w:lang w:eastAsia="it-IT"/>
-        </w:rPr>
-        <w:t xml:space="preserve"> Visualizzare i biglietti venduti</w:t>
-      </w:r>
-      <w:r>
-        <w:rPr>
-          <w:rFonts w:ascii="Helvetica" w:eastAsia="Times New Roman" w:hAnsi="Helvetica" w:cs="Helvetica"/>
-          <w:color w:val="111111"/>
-          <w:sz w:val="30"/>
-          <w:szCs w:val="30"/>
-          <w:lang w:eastAsia="it-IT"/>
-        </w:rPr>
-        <w:t>: il manager può vedere quanti biglietti sono stati venduti con il rispettivo ricavato</w:t>
-      </w:r>
-    </w:p>
-    <w:p>
-      <w:pPr>
-        <w:shd w:val="clear" w:color="auto" w:fill="FFFFFF"/>
-        <w:spacing w:after="0" w:line="240" w:lineRule="atLeast"/>
-        <w:outlineLvl w:val="1"/>
-        <w:rPr>
-          <w:rFonts w:ascii="Helvetica" w:eastAsia="Times New Roman" w:hAnsi="Helvetica" w:cs="Helvetica"/>
-          <w:color w:val="111111"/>
-          <w:sz w:val="30"/>
-          <w:szCs w:val="30"/>
-          <w:lang w:eastAsia="it-IT"/>
-        </w:rPr>
-      </w:pPr>
-    </w:p>
-    <w:p>
-      <w:pPr>
-        <w:shd w:val="clear" w:color="auto" w:fill="FFFFFF"/>
-        <w:spacing w:after="0" w:line="240" w:lineRule="atLeast"/>
-        <w:outlineLvl w:val="1"/>
-        <w:rPr>
-          <w:rFonts w:ascii="Helvetica" w:eastAsia="Times New Roman" w:hAnsi="Helvetica" w:cs="Helvetica"/>
-          <w:color w:val="111111"/>
-          <w:sz w:val="30"/>
-          <w:szCs w:val="30"/>
-          <w:lang w:eastAsia="it-IT"/>
-        </w:rPr>
-      </w:pPr>
-      <w:r>
-        <w:rPr>
-          <w:rFonts w:ascii="Helvetica" w:eastAsia="Times New Roman" w:hAnsi="Helvetica" w:cs="Helvetica"/>
-          <w:color w:val="111111"/>
-          <w:sz w:val="30"/>
-          <w:szCs w:val="30"/>
-          <w:lang w:eastAsia="it-IT"/>
-        </w:rPr>
-        <w:t>4.13</w:t>
-      </w:r>
-      <w:r>
-        <w:rPr>
-          <w:rFonts w:ascii="Helvetica" w:eastAsia="Times New Roman" w:hAnsi="Helvetica" w:cs="Helvetica"/>
-          <w:color w:val="111111"/>
-          <w:sz w:val="30"/>
-          <w:szCs w:val="30"/>
-          <w:lang w:eastAsia="it-IT"/>
-        </w:rPr>
-        <w:t xml:space="preserve"> Visualizzare le spese e manutenzioni dei vari autobus</w:t>
-      </w:r>
-      <w:r>
-        <w:rPr>
-          <w:rFonts w:ascii="Helvetica" w:eastAsia="Times New Roman" w:hAnsi="Helvetica" w:cs="Helvetica"/>
-          <w:color w:val="111111"/>
-          <w:sz w:val="30"/>
-          <w:szCs w:val="30"/>
-          <w:lang w:eastAsia="it-IT"/>
-        </w:rPr>
-        <w:t>: il manager può vedere le spese dei proprio bus, visualizzando il guadagno della propria azienda</w:t>
-      </w:r>
-    </w:p>
-    <w:p>
-      <w:pPr>
-        <w:shd w:val="clear" w:color="auto" w:fill="FFFFFF"/>
-        <w:spacing w:after="0" w:line="240" w:lineRule="atLeast"/>
-        <w:outlineLvl w:val="1"/>
-        <w:rPr>
-          <w:rFonts w:ascii="Helvetica" w:eastAsia="Times New Roman" w:hAnsi="Helvetica" w:cs="Helvetica"/>
-          <w:color w:val="111111"/>
-          <w:sz w:val="30"/>
-          <w:szCs w:val="30"/>
-          <w:lang w:eastAsia="it-IT"/>
-        </w:rPr>
-      </w:pPr>
-    </w:p>
-    <w:p>
-      <w:pPr>
-        <w:shd w:val="clear" w:color="auto" w:fill="FFFFFF"/>
-        <w:spacing w:after="0" w:line="240" w:lineRule="atLeast"/>
-        <w:outlineLvl w:val="1"/>
-        <w:rPr>
-          <w:rFonts w:ascii="Helvetica" w:eastAsia="Times New Roman" w:hAnsi="Helvetica" w:cs="Helvetica"/>
-          <w:color w:val="111111"/>
-          <w:sz w:val="30"/>
-          <w:szCs w:val="30"/>
-          <w:lang w:eastAsia="it-IT"/>
-        </w:rPr>
-      </w:pPr>
-      <w:r>
-        <w:rPr>
-          <w:rFonts w:ascii="Helvetica" w:eastAsia="Times New Roman" w:hAnsi="Helvetica" w:cs="Helvetica"/>
-          <w:color w:val="111111"/>
-          <w:sz w:val="30"/>
-          <w:szCs w:val="30"/>
-          <w:lang w:eastAsia="it-IT"/>
-        </w:rPr>
-        <w:t>4.14</w:t>
-      </w:r>
-      <w:r>
-        <w:rPr>
-          <w:rFonts w:ascii="Helvetica" w:eastAsia="Times New Roman" w:hAnsi="Helvetica" w:cs="Helvetica"/>
-          <w:color w:val="111111"/>
-          <w:sz w:val="30"/>
-          <w:szCs w:val="30"/>
-          <w:lang w:eastAsia="it-IT"/>
-        </w:rPr>
-        <w:t xml:space="preserve"> Aggiungere spese di viaggio</w:t>
-      </w:r>
-      <w:r>
-        <w:rPr>
-          <w:rFonts w:ascii="Helvetica" w:eastAsia="Times New Roman" w:hAnsi="Helvetica" w:cs="Helvetica"/>
-          <w:color w:val="111111"/>
-          <w:sz w:val="30"/>
-          <w:szCs w:val="30"/>
-          <w:lang w:eastAsia="it-IT"/>
-        </w:rPr>
-        <w:t>: l’autista potrà inserire le spese che effettua in ogni viaggio</w:t>
-      </w:r>
-    </w:p>
-    <w:p>
-      <w:pPr>
-        <w:shd w:val="clear" w:color="auto" w:fill="FFFFFF"/>
-        <w:spacing w:after="0" w:line="240" w:lineRule="atLeast"/>
-        <w:outlineLvl w:val="1"/>
-        <w:rPr>
-          <w:rFonts w:ascii="Helvetica" w:eastAsia="Times New Roman" w:hAnsi="Helvetica" w:cs="Helvetica"/>
-          <w:color w:val="111111"/>
-          <w:sz w:val="30"/>
-          <w:szCs w:val="30"/>
-          <w:lang w:eastAsia="it-IT"/>
-        </w:rPr>
-      </w:pPr>
-    </w:p>
-    <w:p>
-      <w:pPr>
-        <w:shd w:val="clear" w:color="auto" w:fill="FFFFFF"/>
-        <w:spacing w:after="0" w:line="240" w:lineRule="atLeast"/>
-        <w:outlineLvl w:val="1"/>
-        <w:rPr>
-          <w:rFonts w:ascii="Helvetica" w:eastAsia="Times New Roman" w:hAnsi="Helvetica" w:cs="Helvetica"/>
-          <w:color w:val="111111"/>
-          <w:sz w:val="30"/>
-          <w:szCs w:val="30"/>
-          <w:lang w:eastAsia="it-IT"/>
-        </w:rPr>
-      </w:pPr>
-      <w:r>
-        <w:rPr>
-          <w:rFonts w:ascii="Helvetica" w:eastAsia="Times New Roman" w:hAnsi="Helvetica" w:cs="Helvetica"/>
-          <w:color w:val="111111"/>
-          <w:sz w:val="30"/>
-          <w:szCs w:val="30"/>
-          <w:lang w:eastAsia="it-IT"/>
-        </w:rPr>
-        <w:t>4.15</w:t>
-      </w:r>
-      <w:r>
-        <w:rPr>
-          <w:rFonts w:ascii="Helvetica" w:eastAsia="Times New Roman" w:hAnsi="Helvetica" w:cs="Helvetica"/>
-          <w:color w:val="111111"/>
-          <w:sz w:val="30"/>
-          <w:szCs w:val="30"/>
-          <w:lang w:eastAsia="it-IT"/>
-        </w:rPr>
-        <w:t xml:space="preserve"> Acquistare il biglietto</w:t>
-      </w:r>
-      <w:r>
-        <w:rPr>
-          <w:rFonts w:ascii="Helvetica" w:eastAsia="Times New Roman" w:hAnsi="Helvetica" w:cs="Helvetica"/>
-          <w:color w:val="111111"/>
-          <w:sz w:val="30"/>
-          <w:szCs w:val="30"/>
-          <w:lang w:eastAsia="it-IT"/>
-        </w:rPr>
-        <w:t>: il cliente potrà, una volta scelta la tratta, comprare un biglietto</w:t>
-      </w:r>
-    </w:p>
-    <w:p>
-      <w:pPr>
-        <w:shd w:val="clear" w:color="auto" w:fill="FFFFFF"/>
-        <w:spacing w:after="0" w:line="240" w:lineRule="atLeast"/>
-        <w:outlineLvl w:val="1"/>
-        <w:rPr>
-          <w:rFonts w:ascii="Helvetica" w:eastAsia="Times New Roman" w:hAnsi="Helvetica" w:cs="Helvetica"/>
-          <w:color w:val="111111"/>
-          <w:sz w:val="30"/>
-          <w:szCs w:val="30"/>
-          <w:lang w:eastAsia="it-IT"/>
-        </w:rPr>
-      </w:pPr>
-    </w:p>
-    <w:p>
-      <w:pPr>
-        <w:shd w:val="clear" w:color="auto" w:fill="FFFFFF"/>
-        <w:spacing w:after="0" w:line="240" w:lineRule="atLeast"/>
-        <w:outlineLvl w:val="1"/>
-        <w:rPr>
-          <w:rFonts w:ascii="Helvetica" w:eastAsia="Times New Roman" w:hAnsi="Helvetica" w:cs="Helvetica"/>
-          <w:color w:val="111111"/>
-          <w:sz w:val="30"/>
-          <w:szCs w:val="30"/>
-          <w:lang w:eastAsia="it-IT"/>
-        </w:rPr>
-      </w:pPr>
-      <w:r>
-        <w:rPr>
-          <w:rFonts w:ascii="Helvetica" w:eastAsia="Times New Roman" w:hAnsi="Helvetica" w:cs="Helvetica"/>
-          <w:color w:val="111111"/>
-          <w:sz w:val="30"/>
-          <w:szCs w:val="30"/>
-          <w:lang w:eastAsia="it-IT"/>
-        </w:rPr>
-        <w:t>4.16 Visualizzazione informazioni tratta</w:t>
-      </w:r>
-      <w:r>
-        <w:rPr>
-          <w:rFonts w:ascii="Helvetica" w:eastAsia="Times New Roman" w:hAnsi="Helvetica" w:cs="Helvetica"/>
-          <w:color w:val="111111"/>
-          <w:sz w:val="30"/>
-          <w:szCs w:val="30"/>
-          <w:lang w:eastAsia="it-IT"/>
-        </w:rPr>
-        <w:t>: il cliente/il manager/l’autista potrà vedere le informazioni riguardanti la tratta selezionata</w:t>
-      </w:r>
-    </w:p>
-    <w:p>
-      <w:pPr>
-        <w:shd w:val="clear" w:color="auto" w:fill="FFFFFF"/>
-        <w:spacing w:after="0" w:line="240" w:lineRule="atLeast"/>
-        <w:outlineLvl w:val="1"/>
-        <w:rPr>
-          <w:rFonts w:ascii="Helvetica" w:eastAsia="Times New Roman" w:hAnsi="Helvetica" w:cs="Helvetica"/>
-          <w:color w:val="111111"/>
-          <w:sz w:val="30"/>
-          <w:szCs w:val="30"/>
-          <w:lang w:eastAsia="it-IT"/>
-        </w:rPr>
-      </w:pPr>
-    </w:p>
-    <w:p>
-      <w:pPr>
-        <w:shd w:val="clear" w:color="auto" w:fill="FFFFFF"/>
-        <w:spacing w:after="0" w:line="240" w:lineRule="atLeast"/>
-        <w:outlineLvl w:val="1"/>
-        <w:rPr>
-          <w:rFonts w:ascii="Helvetica" w:eastAsia="Times New Roman" w:hAnsi="Helvetica" w:cs="Helvetica"/>
-          <w:color w:val="111111"/>
-          <w:sz w:val="30"/>
-          <w:szCs w:val="30"/>
-          <w:lang w:eastAsia="it-IT"/>
-        </w:rPr>
-      </w:pPr>
-      <w:r>
-        <w:rPr>
-          <w:rFonts w:ascii="Helvetica" w:eastAsia="Times New Roman" w:hAnsi="Helvetica" w:cs="Helvetica"/>
-          <w:color w:val="111111"/>
-          <w:sz w:val="30"/>
-          <w:szCs w:val="30"/>
-          <w:lang w:eastAsia="it-IT"/>
-        </w:rPr>
-        <w:t>4.17 Aggiunta bus</w:t>
-      </w:r>
-      <w:r>
-        <w:rPr>
-          <w:rFonts w:ascii="Helvetica" w:eastAsia="Times New Roman" w:hAnsi="Helvetica" w:cs="Helvetica"/>
-          <w:color w:val="111111"/>
-          <w:sz w:val="30"/>
-          <w:szCs w:val="30"/>
-          <w:lang w:eastAsia="it-IT"/>
-        </w:rPr>
-        <w:t xml:space="preserve">: </w:t>
-      </w:r>
-      <w:r>
-        <w:rPr>
-          <w:rFonts w:ascii="Helvetica" w:eastAsia="Times New Roman" w:hAnsi="Helvetica" w:cs="Helvetica"/>
-          <w:color w:val="111111"/>
-          <w:sz w:val="30"/>
-          <w:szCs w:val="30"/>
-          <w:lang w:eastAsia="it-IT"/>
-        </w:rPr>
-        <w:t>Il manager, dopo aver comprato un nuovo bus, potrà inserirlo all’interno del sistema</w:t>
-      </w:r>
-    </w:p>
-    <w:p>
-      <w:pPr>
-        <w:shd w:val="clear" w:color="auto" w:fill="FFFFFF"/>
-        <w:spacing w:after="0" w:line="240" w:lineRule="atLeast"/>
-        <w:outlineLvl w:val="1"/>
-        <w:rPr>
-          <w:rFonts w:ascii="Helvetica" w:eastAsia="Times New Roman" w:hAnsi="Helvetica" w:cs="Helvetica"/>
-          <w:color w:val="111111"/>
-          <w:sz w:val="30"/>
-          <w:szCs w:val="30"/>
-          <w:lang w:eastAsia="it-IT"/>
-        </w:rPr>
-      </w:pPr>
-    </w:p>
-    <w:p>
-      <w:pPr>
-        <w:shd w:val="clear" w:color="auto" w:fill="FFFFFF"/>
-        <w:spacing w:after="0" w:line="240" w:lineRule="atLeast"/>
-        <w:outlineLvl w:val="1"/>
-        <w:rPr>
-          <w:rFonts w:ascii="Helvetica" w:eastAsia="Times New Roman" w:hAnsi="Helvetica" w:cs="Helvetica"/>
-          <w:color w:val="111111"/>
-          <w:sz w:val="30"/>
-          <w:szCs w:val="30"/>
-          <w:lang w:eastAsia="it-IT"/>
-        </w:rPr>
-      </w:pPr>
-      <w:r>
-        <w:rPr>
-          <w:rFonts w:ascii="Helvetica" w:eastAsia="Times New Roman" w:hAnsi="Helvetica" w:cs="Helvetica"/>
-          <w:color w:val="111111"/>
-          <w:sz w:val="30"/>
-          <w:szCs w:val="30"/>
-          <w:lang w:eastAsia="it-IT"/>
-        </w:rPr>
-        <w:t>4.18 Rimozione bus</w:t>
-      </w:r>
-      <w:r>
-        <w:rPr>
-          <w:rFonts w:ascii="Helvetica" w:eastAsia="Times New Roman" w:hAnsi="Helvetica" w:cs="Helvetica"/>
-          <w:color w:val="111111"/>
-          <w:sz w:val="30"/>
-          <w:szCs w:val="30"/>
-          <w:lang w:eastAsia="it-IT"/>
-        </w:rPr>
-        <w:t>: il manager potrà eliminare un bus, se esso non sarà più funzionante</w:t>
-      </w:r>
-    </w:p>
-    <w:p>
-      <w:pPr>
-        <w:shd w:val="clear" w:color="auto" w:fill="FFFFFF"/>
-        <w:spacing w:after="0" w:line="240" w:lineRule="atLeast"/>
-        <w:outlineLvl w:val="1"/>
-        <w:rPr>
-          <w:rFonts w:ascii="Helvetica" w:eastAsia="Times New Roman" w:hAnsi="Helvetica" w:cs="Helvetica"/>
-          <w:color w:val="111111"/>
-          <w:sz w:val="30"/>
-          <w:szCs w:val="30"/>
-          <w:lang w:eastAsia="it-IT"/>
-        </w:rPr>
-      </w:pPr>
-    </w:p>
-    <w:p>
-      <w:pPr>
-        <w:shd w:val="clear" w:color="auto" w:fill="FFFFFF"/>
-        <w:spacing w:after="0" w:line="240" w:lineRule="atLeast"/>
-        <w:outlineLvl w:val="1"/>
-        <w:rPr>
-          <w:rFonts w:ascii="Helvetica" w:eastAsia="Times New Roman" w:hAnsi="Helvetica" w:cs="Helvetica"/>
-          <w:color w:val="111111"/>
-          <w:sz w:val="30"/>
-          <w:szCs w:val="30"/>
-          <w:lang w:eastAsia="it-IT"/>
-        </w:rPr>
-      </w:pPr>
-      <w:r>
-        <w:rPr>
-          <w:rFonts w:ascii="Helvetica" w:eastAsia="Times New Roman" w:hAnsi="Helvetica" w:cs="Helvetica"/>
-          <w:color w:val="111111"/>
-          <w:sz w:val="30"/>
-          <w:szCs w:val="30"/>
-          <w:lang w:eastAsia="it-IT"/>
-        </w:rPr>
-        <w:t>4.19 Informazione bus</w:t>
-      </w:r>
-      <w:r>
-        <w:rPr>
-          <w:rFonts w:ascii="Helvetica" w:eastAsia="Times New Roman" w:hAnsi="Helvetica" w:cs="Helvetica"/>
-          <w:color w:val="111111"/>
-          <w:sz w:val="30"/>
-          <w:szCs w:val="30"/>
-          <w:lang w:eastAsia="it-IT"/>
-        </w:rPr>
-        <w:t>: il cliente/il manager/l’autista potrà vedere le informazioni di ogni bus</w:t>
-      </w:r>
-    </w:p>
-    <w:p>
-      <w:pPr>
-        <w:shd w:val="clear" w:color="auto" w:fill="FFFFFF"/>
-        <w:spacing w:after="0" w:line="240" w:lineRule="atLeast"/>
-        <w:outlineLvl w:val="1"/>
-        <w:rPr>
-          <w:rFonts w:ascii="Helvetica" w:eastAsia="Times New Roman" w:hAnsi="Helvetica" w:cs="Helvetica"/>
-          <w:color w:val="111111"/>
-          <w:sz w:val="30"/>
-          <w:szCs w:val="30"/>
-          <w:lang w:eastAsia="it-IT"/>
-        </w:rPr>
-      </w:pPr>
-    </w:p>
-    <w:p>
-      <w:pPr>
-        <w:shd w:val="clear" w:color="auto" w:fill="FFFFFF"/>
-        <w:spacing w:after="0" w:line="240" w:lineRule="atLeast"/>
-        <w:outlineLvl w:val="1"/>
-        <w:rPr>
-          <w:rFonts w:ascii="Helvetica" w:eastAsia="Times New Roman" w:hAnsi="Helvetica" w:cs="Helvetica"/>
-          <w:b/>
-          <w:bCs/>
-          <w:color w:val="111111"/>
-          <w:sz w:val="45"/>
-          <w:szCs w:val="45"/>
-          <w:lang w:eastAsia="it-IT"/>
-        </w:rPr>
-      </w:pPr>
-      <w:r>
-        <w:rPr>
-          <w:rFonts w:ascii="Helvetica" w:eastAsia="Times New Roman" w:hAnsi="Helvetica" w:cs="Helvetica"/>
-          <w:b/>
-          <w:bCs/>
-          <w:color w:val="111111"/>
-          <w:sz w:val="45"/>
-          <w:szCs w:val="45"/>
-          <w:lang w:eastAsia="it-IT"/>
-        </w:rPr>
-        <w:t>5. Requisiti non funzionali</w:t>
-      </w:r>
-    </w:p>
-    <w:p>
-      <w:pPr>
-        <w:shd w:val="clear" w:color="auto" w:fill="FFFFFF"/>
-        <w:spacing w:after="0" w:line="240" w:lineRule="atLeast"/>
-        <w:outlineLvl w:val="1"/>
-        <w:rPr>
-          <w:rFonts w:ascii="Helvetica" w:eastAsia="Times New Roman" w:hAnsi="Helvetica" w:cs="Helvetica"/>
-          <w:color w:val="111111"/>
-          <w:sz w:val="30"/>
-          <w:szCs w:val="30"/>
-          <w:lang w:eastAsia="it-IT"/>
-        </w:rPr>
-      </w:pPr>
-    </w:p>
-    <w:p>
-      <w:pPr>
-        <w:shd w:val="clear" w:color="auto" w:fill="FFFFFF"/>
-        <w:spacing w:after="0" w:line="240" w:lineRule="atLeast"/>
-        <w:outlineLvl w:val="1"/>
-        <w:rPr>
-          <w:rFonts w:ascii="Helvetica" w:eastAsia="Times New Roman" w:hAnsi="Helvetica" w:cs="Helvetica"/>
-          <w:color w:val="111111"/>
-          <w:sz w:val="30"/>
-          <w:szCs w:val="30"/>
-          <w:lang w:eastAsia="it-IT"/>
-        </w:rPr>
-      </w:pPr>
-      <w:r>
-        <w:rPr>
-          <w:rFonts w:ascii="Helvetica" w:eastAsia="Times New Roman" w:hAnsi="Helvetica" w:cs="Helvetica"/>
-          <w:b/>
-          <w:bCs/>
-          <w:color w:val="111111"/>
-          <w:sz w:val="30"/>
-          <w:szCs w:val="30"/>
-          <w:lang w:eastAsia="it-IT"/>
-        </w:rPr>
-        <w:t>5.1</w:t>
-      </w:r>
-      <w:r>
-        <w:rPr>
-          <w:rFonts w:ascii="Helvetica" w:eastAsia="Times New Roman" w:hAnsi="Helvetica" w:cs="Helvetica"/>
-          <w:color w:val="111111"/>
-          <w:sz w:val="30"/>
-          <w:szCs w:val="30"/>
-          <w:lang w:eastAsia="it-IT"/>
-        </w:rPr>
-        <w:t xml:space="preserve"> </w:t>
-      </w:r>
-      <w:proofErr w:type="spellStart"/>
-      <w:r>
-        <w:rPr>
-          <w:rFonts w:ascii="Helvetica" w:eastAsia="Times New Roman" w:hAnsi="Helvetica" w:cs="Helvetica"/>
-          <w:b/>
-          <w:bCs/>
-          <w:color w:val="111111"/>
-          <w:sz w:val="30"/>
-          <w:szCs w:val="30"/>
-          <w:lang w:eastAsia="it-IT"/>
-        </w:rPr>
-        <w:t>Usability</w:t>
-      </w:r>
-      <w:proofErr w:type="spellEnd"/>
-      <w:r>
-        <w:rPr>
-          <w:rFonts w:ascii="Helvetica" w:eastAsia="Times New Roman" w:hAnsi="Helvetica" w:cs="Helvetica"/>
-          <w:color w:val="111111"/>
-          <w:sz w:val="30"/>
-          <w:szCs w:val="30"/>
-          <w:lang w:eastAsia="it-IT"/>
-        </w:rPr>
-        <w:t>:</w:t>
-      </w:r>
-      <w:r>
-        <w:rPr>
-          <w:rFonts w:ascii="Helvetica" w:eastAsia="Times New Roman" w:hAnsi="Helvetica" w:cs="Helvetica"/>
-          <w:color w:val="111111"/>
-          <w:sz w:val="30"/>
-          <w:szCs w:val="30"/>
-          <w:lang w:eastAsia="it-IT"/>
-        </w:rPr>
-        <w:t xml:space="preserve"> </w:t>
-      </w:r>
-      <w:r>
-        <w:rPr>
-          <w:rFonts w:ascii="Helvetica" w:eastAsia="Times New Roman" w:hAnsi="Helvetica" w:cs="Helvetica"/>
-          <w:color w:val="111111"/>
-          <w:sz w:val="30"/>
-          <w:szCs w:val="30"/>
-          <w:lang w:eastAsia="it-IT"/>
-        </w:rPr>
-        <w:t xml:space="preserve">L’utente tramite un’interfaccia semplice ma accurata,  riceverà informazioni che lo aiuteranno a navigare al meglio all’interno del sistema </w:t>
-      </w:r>
-    </w:p>
-    <w:p>
-      <w:pPr>
-        <w:shd w:val="clear" w:color="auto" w:fill="FFFFFF"/>
-        <w:spacing w:after="0" w:line="240" w:lineRule="atLeast"/>
-        <w:outlineLvl w:val="1"/>
-        <w:rPr>
-          <w:rFonts w:ascii="Helvetica" w:eastAsia="Times New Roman" w:hAnsi="Helvetica" w:cs="Helvetica"/>
-          <w:color w:val="111111"/>
-          <w:sz w:val="30"/>
-          <w:szCs w:val="30"/>
-          <w:lang w:eastAsia="it-IT"/>
-        </w:rPr>
-      </w:pPr>
-    </w:p>
-    <w:p>
-      <w:pPr>
-        <w:shd w:val="clear" w:color="auto" w:fill="FFFFFF"/>
-        <w:spacing w:after="0" w:line="240" w:lineRule="atLeast"/>
-        <w:outlineLvl w:val="1"/>
-        <w:rPr>
-          <w:rFonts w:ascii="Helvetica" w:eastAsia="Times New Roman" w:hAnsi="Helvetica" w:cs="Helvetica"/>
-          <w:color w:val="111111"/>
-          <w:sz w:val="30"/>
-          <w:szCs w:val="30"/>
-          <w:lang w:eastAsia="it-IT"/>
-        </w:rPr>
-      </w:pPr>
-      <w:r>
-        <w:rPr>
-          <w:rFonts w:ascii="Helvetica" w:eastAsia="Times New Roman" w:hAnsi="Helvetica" w:cs="Helvetica"/>
-          <w:b/>
-          <w:bCs/>
-          <w:color w:val="111111"/>
-          <w:sz w:val="30"/>
-          <w:szCs w:val="30"/>
-          <w:lang w:eastAsia="it-IT"/>
-        </w:rPr>
-        <w:t>5.2</w:t>
-      </w:r>
-      <w:r>
-        <w:rPr>
-          <w:rFonts w:ascii="Helvetica" w:eastAsia="Times New Roman" w:hAnsi="Helvetica" w:cs="Helvetica"/>
-          <w:color w:val="111111"/>
-          <w:sz w:val="30"/>
-          <w:szCs w:val="30"/>
-          <w:lang w:eastAsia="it-IT"/>
-        </w:rPr>
-        <w:t xml:space="preserve"> </w:t>
-      </w:r>
-      <w:proofErr w:type="spellStart"/>
-      <w:r>
-        <w:rPr>
-          <w:rFonts w:ascii="Helvetica" w:eastAsia="Times New Roman" w:hAnsi="Helvetica" w:cs="Helvetica"/>
-          <w:b/>
-          <w:bCs/>
-          <w:color w:val="111111"/>
-          <w:sz w:val="30"/>
-          <w:szCs w:val="30"/>
-          <w:lang w:eastAsia="it-IT"/>
-        </w:rPr>
-        <w:t>Reliabilty</w:t>
-      </w:r>
-      <w:proofErr w:type="spellEnd"/>
-      <w:r>
-        <w:rPr>
-          <w:rFonts w:ascii="Helvetica" w:eastAsia="Times New Roman" w:hAnsi="Helvetica" w:cs="Helvetica"/>
-          <w:b/>
-          <w:bCs/>
-          <w:color w:val="111111"/>
-          <w:sz w:val="30"/>
-          <w:szCs w:val="30"/>
-          <w:lang w:eastAsia="it-IT"/>
-        </w:rPr>
-        <w:t>:</w:t>
-      </w:r>
-      <w:r>
-        <w:rPr>
-          <w:rFonts w:ascii="Helvetica" w:eastAsia="Times New Roman" w:hAnsi="Helvetica" w:cs="Helvetica"/>
-          <w:color w:val="111111"/>
-          <w:sz w:val="30"/>
-          <w:szCs w:val="30"/>
-          <w:lang w:eastAsia="it-IT"/>
-        </w:rPr>
-        <w:t xml:space="preserve"> Il sistema </w:t>
-      </w:r>
-      <w:r>
-        <w:rPr>
-          <w:rFonts w:ascii="Helvetica" w:eastAsia="Times New Roman" w:hAnsi="Helvetica" w:cs="Helvetica"/>
-          <w:color w:val="111111"/>
-          <w:sz w:val="30"/>
-          <w:szCs w:val="30"/>
-          <w:lang w:eastAsia="it-IT"/>
-        </w:rPr>
-        <w:t>potrà essere consultato 24/24h, il sistema garantirà la sicurezza dei dati inseriti dai clienti, non rendendoli disponibili a mal intenzionati.</w:t>
-      </w:r>
-    </w:p>
-    <w:p>
-      <w:pPr>
-        <w:shd w:val="clear" w:color="auto" w:fill="FFFFFF"/>
-        <w:spacing w:after="0" w:line="240" w:lineRule="atLeast"/>
-        <w:outlineLvl w:val="1"/>
-        <w:rPr>
-          <w:rFonts w:ascii="Helvetica" w:eastAsia="Times New Roman" w:hAnsi="Helvetica" w:cs="Helvetica"/>
-          <w:color w:val="111111"/>
-          <w:sz w:val="30"/>
-          <w:szCs w:val="30"/>
-          <w:lang w:eastAsia="it-IT"/>
-        </w:rPr>
-      </w:pPr>
-    </w:p>
-    <w:p>
-      <w:pPr>
-        <w:shd w:val="clear" w:color="auto" w:fill="FFFFFF"/>
-        <w:spacing w:after="0" w:line="240" w:lineRule="atLeast"/>
-        <w:outlineLvl w:val="1"/>
-        <w:rPr>
-          <w:rFonts w:ascii="Helvetica" w:eastAsia="Times New Roman" w:hAnsi="Helvetica" w:cs="Helvetica"/>
-          <w:color w:val="111111"/>
-          <w:sz w:val="30"/>
-          <w:szCs w:val="30"/>
-          <w:lang w:eastAsia="it-IT"/>
-        </w:rPr>
-      </w:pPr>
-      <w:r>
-        <w:rPr>
-          <w:rFonts w:ascii="Helvetica" w:eastAsia="Times New Roman" w:hAnsi="Helvetica" w:cs="Helvetica"/>
-          <w:b/>
-          <w:bCs/>
-          <w:color w:val="111111"/>
-          <w:sz w:val="30"/>
-          <w:szCs w:val="30"/>
-          <w:lang w:eastAsia="it-IT"/>
-        </w:rPr>
-        <w:t>5.3 Performance:</w:t>
-      </w:r>
-      <w:r>
-        <w:rPr>
-          <w:rFonts w:ascii="Helvetica" w:eastAsia="Times New Roman" w:hAnsi="Helvetica" w:cs="Helvetica"/>
-          <w:color w:val="111111"/>
-          <w:sz w:val="30"/>
-          <w:szCs w:val="30"/>
-          <w:lang w:eastAsia="it-IT"/>
-        </w:rPr>
-        <w:t xml:space="preserve"> Il sistema potrà essere consultato da più utenti contemporaneamente, mantenendo una bassa latenza ed appoggiandosi ad un database per salvare e prendere le varie informazioni.</w:t>
+      <w:r>
+        <w:rPr>
+          <w:rFonts w:ascii="Helvetica" w:eastAsia="Times New Roman" w:hAnsi="Helvetica" w:cs="Helvetica"/>
+          <w:color w:val="111111"/>
+          <w:sz w:val="30"/>
+          <w:szCs w:val="30"/>
+          <w:lang w:eastAsia="it-IT"/>
+        </w:rPr>
+        <w:t>, mantenendo una bassa latenza ed appoggiandosi ad un database per salvare e prendere le varie informazioni.</w:t>
       </w:r>
     </w:p>
     <w:p>
@@ -10289,7 +11320,7 @@
   <a:extraClrSchemeLst/>
   <a:extLst>
     <a:ext uri="{05A4C25C-085E-4340-85A3-A5531E510DB2}">
-      <thm15:themeFamily xmlns="" xmlns:thm15="http://schemas.microsoft.com/office/thememl/2012/main" name="Office Theme" id="{62F939B6-93AF-4DB8-9C6B-D6C7DFDC589F}" vid="{4A3C46E8-61CC-4603-A589-7422A47A8E4A}"/>
+      <thm15:themeFamily xmlns:thm15="http://schemas.microsoft.com/office/thememl/2012/main" xmlns="" name="Office Theme" id="{62F939B6-93AF-4DB8-9C6B-D6C7DFDC589F}" vid="{4A3C46E8-61CC-4603-A589-7422A47A8E4A}"/>
     </a:ext>
   </a:extLst>
 </a:theme>

--- a/workproduct/ETransfer Problem Statement.docx
+++ b/workproduct/ETransfer Problem Statement.docx
@@ -5996,7 +5996,29 @@
           <w:szCs w:val="30"/>
           <w:lang w:eastAsia="it-IT"/>
         </w:rPr>
-        <w:t xml:space="preserve"> le formazioni della tratta con</w:t>
+        <w:t xml:space="preserve"> le </w:t>
+      </w:r>
+      <w:r>
+        <w:rPr>
+          <w:rFonts w:ascii="Helvetica" w:eastAsia="Times New Roman" w:hAnsi="Helvetica" w:cs="Helvetica"/>
+          <w:color w:val="111111"/>
+          <w:sz w:val="30"/>
+          <w:szCs w:val="30"/>
+          <w:lang w:eastAsia="it-IT"/>
+        </w:rPr>
+        <w:t>in</w:t>
+      </w:r>
+      <w:bookmarkStart w:id="3" w:name="_GoBack"/>
+      <w:bookmarkEnd w:id="3"/>
+      <w:r>
+        <w:rPr>
+          <w:rFonts w:ascii="Helvetica" w:eastAsia="Times New Roman" w:hAnsi="Helvetica" w:cs="Helvetica"/>
+          <w:color w:val="111111"/>
+          <w:sz w:val="30"/>
+          <w:szCs w:val="30"/>
+          <w:lang w:eastAsia="it-IT"/>
+        </w:rPr>
+        <w:t>formazioni della tratta con</w:t>
       </w:r>
       <w:r>
         <w:rPr>
@@ -6258,7 +6280,6 @@
           <w:szCs w:val="30"/>
           <w:lang w:eastAsia="it-IT"/>
         </w:rPr>
-        <w:lastRenderedPageBreak/>
         <w:t>Seleziona la voce “Aggiungi fermata” che si trova in basso</w:t>
       </w:r>
       <w:r>
@@ -6771,17 +6792,7 @@
           <w:szCs w:val="30"/>
           <w:lang w:eastAsia="it-IT"/>
         </w:rPr>
-        <w:t xml:space="preserve">Il sistema deve consentire </w:t>
-      </w:r>
-      <w:r>
-        <w:rPr>
-          <w:rFonts w:ascii="Helvetica" w:eastAsia="Times New Roman" w:hAnsi="Helvetica" w:cs="Helvetica"/>
-          <w:color w:val="111111"/>
-          <w:sz w:val="30"/>
-          <w:szCs w:val="30"/>
-          <w:lang w:eastAsia="it-IT"/>
-        </w:rPr>
-        <w:t>a</w:t>
+        <w:t>Il sistema deve consentire a</w:t>
       </w:r>
       <w:r>
         <w:rPr>
@@ -6891,17 +6902,7 @@
           <w:szCs w:val="30"/>
           <w:lang w:eastAsia="it-IT"/>
         </w:rPr>
-        <w:t xml:space="preserve">Il sistema deve consentire </w:t>
-      </w:r>
-      <w:r>
-        <w:rPr>
-          <w:rFonts w:ascii="Helvetica" w:eastAsia="Times New Roman" w:hAnsi="Helvetica" w:cs="Helvetica"/>
-          <w:color w:val="111111"/>
-          <w:sz w:val="30"/>
-          <w:szCs w:val="30"/>
-          <w:lang w:eastAsia="it-IT"/>
-        </w:rPr>
-        <w:t>a</w:t>
+        <w:t>Il sistema deve consentire a</w:t>
       </w:r>
       <w:r>
         <w:rPr>
@@ -6999,17 +7000,7 @@
           <w:szCs w:val="30"/>
           <w:lang w:eastAsia="it-IT"/>
         </w:rPr>
-        <w:t xml:space="preserve">Il sistema deve consentire </w:t>
-      </w:r>
-      <w:r>
-        <w:rPr>
-          <w:rFonts w:ascii="Helvetica" w:eastAsia="Times New Roman" w:hAnsi="Helvetica" w:cs="Helvetica"/>
-          <w:color w:val="111111"/>
-          <w:sz w:val="30"/>
-          <w:szCs w:val="30"/>
-          <w:lang w:eastAsia="it-IT"/>
-        </w:rPr>
-        <w:t>a</w:t>
+        <w:t>Il sistema deve consentire a</w:t>
       </w:r>
       <w:r>
         <w:rPr>
@@ -7087,17 +7078,7 @@
           <w:szCs w:val="30"/>
           <w:lang w:eastAsia="it-IT"/>
         </w:rPr>
-        <w:t xml:space="preserve">Il sistema deve consentire </w:t>
-      </w:r>
-      <w:r>
-        <w:rPr>
-          <w:rFonts w:ascii="Helvetica" w:eastAsia="Times New Roman" w:hAnsi="Helvetica" w:cs="Helvetica"/>
-          <w:color w:val="111111"/>
-          <w:sz w:val="30"/>
-          <w:szCs w:val="30"/>
-          <w:lang w:eastAsia="it-IT"/>
-        </w:rPr>
-        <w:t>a</w:t>
+        <w:t>Il sistema deve consentire a</w:t>
       </w:r>
       <w:r>
         <w:rPr>
@@ -7215,6 +7196,183 @@
           <w:szCs w:val="30"/>
           <w:lang w:eastAsia="it-IT"/>
         </w:rPr>
+        <w:t xml:space="preserve"> Il sistema deve consentire al manager di poter</w:t>
+      </w:r>
+      <w:r>
+        <w:rPr>
+          <w:rFonts w:ascii="Helvetica" w:eastAsia="Times New Roman" w:hAnsi="Helvetica" w:cs="Helvetica"/>
+          <w:color w:val="111111"/>
+          <w:sz w:val="30"/>
+          <w:szCs w:val="30"/>
+          <w:lang w:eastAsia="it-IT"/>
+        </w:rPr>
+        <w:t xml:space="preserve"> inserire una nuova corsa relativa ad una tratta presente nell’apposito elenco</w:t>
+      </w:r>
+    </w:p>
+    <w:p>
+      <w:pPr>
+        <w:shd w:val="clear" w:color="auto" w:fill="FFFFFF"/>
+        <w:spacing w:after="0" w:line="240" w:lineRule="atLeast"/>
+        <w:outlineLvl w:val="1"/>
+        <w:rPr>
+          <w:rFonts w:ascii="Helvetica" w:eastAsia="Times New Roman" w:hAnsi="Helvetica" w:cs="Helvetica"/>
+          <w:color w:val="111111"/>
+          <w:sz w:val="30"/>
+          <w:szCs w:val="30"/>
+          <w:lang w:eastAsia="it-IT"/>
+        </w:rPr>
+      </w:pPr>
+    </w:p>
+    <w:p>
+      <w:pPr>
+        <w:shd w:val="clear" w:color="auto" w:fill="FFFFFF"/>
+        <w:spacing w:after="0" w:line="240" w:lineRule="atLeast"/>
+        <w:outlineLvl w:val="1"/>
+        <w:rPr>
+          <w:rFonts w:ascii="Helvetica" w:eastAsia="Times New Roman" w:hAnsi="Helvetica" w:cs="Helvetica"/>
+          <w:color w:val="111111"/>
+          <w:sz w:val="30"/>
+          <w:szCs w:val="30"/>
+          <w:lang w:eastAsia="it-IT"/>
+        </w:rPr>
+      </w:pPr>
+      <w:r>
+        <w:rPr>
+          <w:rFonts w:ascii="Helvetica" w:eastAsia="Times New Roman" w:hAnsi="Helvetica" w:cs="Helvetica"/>
+          <w:color w:val="111111"/>
+          <w:sz w:val="30"/>
+          <w:szCs w:val="30"/>
+          <w:lang w:eastAsia="it-IT"/>
+        </w:rPr>
+        <w:t>4.7</w:t>
+      </w:r>
+      <w:r>
+        <w:rPr>
+          <w:rFonts w:ascii="Helvetica" w:eastAsia="Times New Roman" w:hAnsi="Helvetica" w:cs="Helvetica"/>
+          <w:color w:val="111111"/>
+          <w:sz w:val="30"/>
+          <w:szCs w:val="30"/>
+          <w:lang w:eastAsia="it-IT"/>
+        </w:rPr>
+        <w:t xml:space="preserve"> Consultare le informazioni sulla propria area utente</w:t>
+      </w:r>
+      <w:r>
+        <w:rPr>
+          <w:rFonts w:ascii="Helvetica" w:eastAsia="Times New Roman" w:hAnsi="Helvetica" w:cs="Helvetica"/>
+          <w:color w:val="111111"/>
+          <w:sz w:val="30"/>
+          <w:szCs w:val="30"/>
+          <w:lang w:eastAsia="it-IT"/>
+        </w:rPr>
+        <w:t xml:space="preserve">: </w:t>
+      </w:r>
+      <w:r>
+        <w:rPr>
+          <w:rFonts w:ascii="Helvetica" w:eastAsia="Times New Roman" w:hAnsi="Helvetica" w:cs="Helvetica"/>
+          <w:color w:val="111111"/>
+          <w:sz w:val="30"/>
+          <w:szCs w:val="30"/>
+          <w:lang w:eastAsia="it-IT"/>
+        </w:rPr>
+        <w:t>Il sistema deve consentire a</w:t>
+      </w:r>
+      <w:r>
+        <w:rPr>
+          <w:rFonts w:ascii="Helvetica" w:eastAsia="Times New Roman" w:hAnsi="Helvetica" w:cs="Helvetica"/>
+          <w:color w:val="111111"/>
+          <w:sz w:val="30"/>
+          <w:szCs w:val="30"/>
+          <w:lang w:eastAsia="it-IT"/>
+        </w:rPr>
+        <w:t xml:space="preserve">l manager/il cliente/l’autista </w:t>
+      </w:r>
+      <w:r>
+        <w:rPr>
+          <w:rFonts w:ascii="Helvetica" w:eastAsia="Times New Roman" w:hAnsi="Helvetica" w:cs="Helvetica"/>
+          <w:color w:val="111111"/>
+          <w:sz w:val="30"/>
+          <w:szCs w:val="30"/>
+          <w:lang w:eastAsia="it-IT"/>
+        </w:rPr>
+        <w:t>di potersi</w:t>
+      </w:r>
+      <w:r>
+        <w:rPr>
+          <w:rFonts w:ascii="Helvetica" w:eastAsia="Times New Roman" w:hAnsi="Helvetica" w:cs="Helvetica"/>
+          <w:color w:val="111111"/>
+          <w:sz w:val="30"/>
+          <w:szCs w:val="30"/>
+          <w:lang w:eastAsia="it-IT"/>
+        </w:rPr>
+        <w:t xml:space="preserve"> vedere le proprie informazioni </w:t>
+      </w:r>
+    </w:p>
+    <w:p>
+      <w:pPr>
+        <w:shd w:val="clear" w:color="auto" w:fill="FFFFFF"/>
+        <w:spacing w:after="0" w:line="240" w:lineRule="atLeast"/>
+        <w:outlineLvl w:val="1"/>
+        <w:rPr>
+          <w:rFonts w:ascii="Helvetica" w:eastAsia="Times New Roman" w:hAnsi="Helvetica" w:cs="Helvetica"/>
+          <w:color w:val="111111"/>
+          <w:sz w:val="30"/>
+          <w:szCs w:val="30"/>
+          <w:lang w:eastAsia="it-IT"/>
+        </w:rPr>
+      </w:pPr>
+    </w:p>
+    <w:p>
+      <w:pPr>
+        <w:shd w:val="clear" w:color="auto" w:fill="FFFFFF"/>
+        <w:spacing w:after="0" w:line="240" w:lineRule="atLeast"/>
+        <w:outlineLvl w:val="1"/>
+        <w:rPr>
+          <w:rFonts w:ascii="Helvetica" w:eastAsia="Times New Roman" w:hAnsi="Helvetica" w:cs="Helvetica"/>
+          <w:color w:val="111111"/>
+          <w:sz w:val="30"/>
+          <w:szCs w:val="30"/>
+          <w:lang w:eastAsia="it-IT"/>
+        </w:rPr>
+      </w:pPr>
+      <w:r>
+        <w:rPr>
+          <w:rFonts w:ascii="Helvetica" w:eastAsia="Times New Roman" w:hAnsi="Helvetica" w:cs="Helvetica"/>
+          <w:color w:val="111111"/>
+          <w:sz w:val="30"/>
+          <w:szCs w:val="30"/>
+          <w:lang w:eastAsia="it-IT"/>
+        </w:rPr>
+        <w:lastRenderedPageBreak/>
+        <w:t>4.8</w:t>
+      </w:r>
+      <w:r>
+        <w:rPr>
+          <w:rFonts w:ascii="Helvetica" w:eastAsia="Times New Roman" w:hAnsi="Helvetica" w:cs="Helvetica"/>
+          <w:color w:val="111111"/>
+          <w:sz w:val="30"/>
+          <w:szCs w:val="30"/>
+          <w:lang w:eastAsia="it-IT"/>
+        </w:rPr>
+        <w:t xml:space="preserve"> Eliminare una tratta</w:t>
+      </w:r>
+      <w:r>
+        <w:rPr>
+          <w:rFonts w:ascii="Helvetica" w:eastAsia="Times New Roman" w:hAnsi="Helvetica" w:cs="Helvetica"/>
+          <w:color w:val="111111"/>
+          <w:sz w:val="30"/>
+          <w:szCs w:val="30"/>
+          <w:lang w:eastAsia="it-IT"/>
+        </w:rPr>
+        <w:t>:</w:t>
+      </w:r>
+      <w:r>
+        <w:rPr>
+          <w:rFonts w:ascii="Helvetica" w:eastAsia="Times New Roman" w:hAnsi="Helvetica" w:cs="Helvetica"/>
+          <w:color w:val="111111"/>
+          <w:sz w:val="30"/>
+          <w:szCs w:val="30"/>
+          <w:lang w:eastAsia="it-IT"/>
+        </w:rPr>
         <w:t xml:space="preserve"> </w:t>
       </w:r>
       <w:r>
@@ -7225,75 +7383,85 @@
           <w:szCs w:val="30"/>
           <w:lang w:eastAsia="it-IT"/>
         </w:rPr>
-        <w:t xml:space="preserve">Il sistema deve consentire </w:t>
-      </w:r>
-      <w:r>
-        <w:rPr>
-          <w:rFonts w:ascii="Helvetica" w:eastAsia="Times New Roman" w:hAnsi="Helvetica" w:cs="Helvetica"/>
-          <w:color w:val="111111"/>
-          <w:sz w:val="30"/>
-          <w:szCs w:val="30"/>
-          <w:lang w:eastAsia="it-IT"/>
-        </w:rPr>
-        <w:t>al manager di poter</w:t>
-      </w:r>
-      <w:r>
-        <w:rPr>
-          <w:rFonts w:ascii="Helvetica" w:eastAsia="Times New Roman" w:hAnsi="Helvetica" w:cs="Helvetica"/>
-          <w:color w:val="111111"/>
-          <w:sz w:val="30"/>
-          <w:szCs w:val="30"/>
-          <w:lang w:eastAsia="it-IT"/>
-        </w:rPr>
-        <w:t xml:space="preserve"> inserire una nuova corsa relativa ad una tratta presente nell’apposito elenco</w:t>
-      </w:r>
-    </w:p>
-    <w:p>
-      <w:pPr>
-        <w:shd w:val="clear" w:color="auto" w:fill="FFFFFF"/>
-        <w:spacing w:after="0" w:line="240" w:lineRule="atLeast"/>
-        <w:outlineLvl w:val="1"/>
-        <w:rPr>
-          <w:rFonts w:ascii="Helvetica" w:eastAsia="Times New Roman" w:hAnsi="Helvetica" w:cs="Helvetica"/>
-          <w:color w:val="111111"/>
-          <w:sz w:val="30"/>
-          <w:szCs w:val="30"/>
-          <w:lang w:eastAsia="it-IT"/>
-        </w:rPr>
-      </w:pPr>
-    </w:p>
-    <w:p>
-      <w:pPr>
-        <w:shd w:val="clear" w:color="auto" w:fill="FFFFFF"/>
-        <w:spacing w:after="0" w:line="240" w:lineRule="atLeast"/>
-        <w:outlineLvl w:val="1"/>
-        <w:rPr>
-          <w:rFonts w:ascii="Helvetica" w:eastAsia="Times New Roman" w:hAnsi="Helvetica" w:cs="Helvetica"/>
-          <w:color w:val="111111"/>
-          <w:sz w:val="30"/>
-          <w:szCs w:val="30"/>
-          <w:lang w:eastAsia="it-IT"/>
-        </w:rPr>
-      </w:pPr>
-      <w:r>
-        <w:rPr>
-          <w:rFonts w:ascii="Helvetica" w:eastAsia="Times New Roman" w:hAnsi="Helvetica" w:cs="Helvetica"/>
-          <w:color w:val="111111"/>
-          <w:sz w:val="30"/>
-          <w:szCs w:val="30"/>
-          <w:lang w:eastAsia="it-IT"/>
-        </w:rPr>
-        <w:t>4.7</w:t>
-      </w:r>
-      <w:r>
-        <w:rPr>
-          <w:rFonts w:ascii="Helvetica" w:eastAsia="Times New Roman" w:hAnsi="Helvetica" w:cs="Helvetica"/>
-          <w:color w:val="111111"/>
-          <w:sz w:val="30"/>
-          <w:szCs w:val="30"/>
-          <w:lang w:eastAsia="it-IT"/>
-        </w:rPr>
-        <w:t xml:space="preserve"> Consultare le informazioni sulla propria area utente</w:t>
+        <w:t>Il sistema deve consentire a</w:t>
+      </w:r>
+      <w:r>
+        <w:rPr>
+          <w:rFonts w:ascii="Helvetica" w:eastAsia="Times New Roman" w:hAnsi="Helvetica" w:cs="Helvetica"/>
+          <w:color w:val="111111"/>
+          <w:sz w:val="30"/>
+          <w:szCs w:val="30"/>
+          <w:lang w:eastAsia="it-IT"/>
+        </w:rPr>
+        <w:t xml:space="preserve">l manager </w:t>
+      </w:r>
+      <w:r>
+        <w:rPr>
+          <w:rFonts w:ascii="Helvetica" w:eastAsia="Times New Roman" w:hAnsi="Helvetica" w:cs="Helvetica"/>
+          <w:color w:val="111111"/>
+          <w:sz w:val="30"/>
+          <w:szCs w:val="30"/>
+          <w:lang w:eastAsia="it-IT"/>
+        </w:rPr>
+        <w:t>di poter</w:t>
+      </w:r>
+      <w:r>
+        <w:rPr>
+          <w:rFonts w:ascii="Helvetica" w:eastAsia="Times New Roman" w:hAnsi="Helvetica" w:cs="Helvetica"/>
+          <w:color w:val="111111"/>
+          <w:sz w:val="30"/>
+          <w:szCs w:val="30"/>
+          <w:lang w:eastAsia="it-IT"/>
+        </w:rPr>
+        <w:t xml:space="preserve"> eliminare una tratta</w:t>
+      </w:r>
+    </w:p>
+    <w:p>
+      <w:pPr>
+        <w:shd w:val="clear" w:color="auto" w:fill="FFFFFF"/>
+        <w:spacing w:after="0" w:line="240" w:lineRule="atLeast"/>
+        <w:outlineLvl w:val="1"/>
+        <w:rPr>
+          <w:rFonts w:ascii="Helvetica" w:eastAsia="Times New Roman" w:hAnsi="Helvetica" w:cs="Helvetica"/>
+          <w:color w:val="111111"/>
+          <w:sz w:val="30"/>
+          <w:szCs w:val="30"/>
+          <w:lang w:eastAsia="it-IT"/>
+        </w:rPr>
+      </w:pPr>
+    </w:p>
+    <w:p>
+      <w:pPr>
+        <w:shd w:val="clear" w:color="auto" w:fill="FFFFFF"/>
+        <w:spacing w:after="0" w:line="240" w:lineRule="atLeast"/>
+        <w:outlineLvl w:val="1"/>
+        <w:rPr>
+          <w:rFonts w:ascii="Helvetica" w:eastAsia="Times New Roman" w:hAnsi="Helvetica" w:cs="Helvetica"/>
+          <w:color w:val="111111"/>
+          <w:sz w:val="30"/>
+          <w:szCs w:val="30"/>
+          <w:lang w:eastAsia="it-IT"/>
+        </w:rPr>
+      </w:pPr>
+      <w:r>
+        <w:rPr>
+          <w:rFonts w:ascii="Helvetica" w:eastAsia="Times New Roman" w:hAnsi="Helvetica" w:cs="Helvetica"/>
+          <w:color w:val="111111"/>
+          <w:sz w:val="30"/>
+          <w:szCs w:val="30"/>
+          <w:lang w:eastAsia="it-IT"/>
+        </w:rPr>
+        <w:t>4.9</w:t>
+      </w:r>
+      <w:r>
+        <w:rPr>
+          <w:rFonts w:ascii="Helvetica" w:eastAsia="Times New Roman" w:hAnsi="Helvetica" w:cs="Helvetica"/>
+          <w:color w:val="111111"/>
+          <w:sz w:val="30"/>
+          <w:szCs w:val="30"/>
+          <w:lang w:eastAsia="it-IT"/>
+        </w:rPr>
+        <w:t xml:space="preserve"> Aggiungere un autista</w:t>
       </w:r>
       <w:r>
         <w:rPr>
@@ -7313,95 +7481,253 @@
           <w:szCs w:val="30"/>
           <w:lang w:eastAsia="it-IT"/>
         </w:rPr>
-        <w:t xml:space="preserve">Il sistema deve consentire </w:t>
-      </w:r>
-      <w:r>
-        <w:rPr>
-          <w:rFonts w:ascii="Helvetica" w:eastAsia="Times New Roman" w:hAnsi="Helvetica" w:cs="Helvetica"/>
-          <w:color w:val="111111"/>
-          <w:sz w:val="30"/>
-          <w:szCs w:val="30"/>
-          <w:lang w:eastAsia="it-IT"/>
-        </w:rPr>
-        <w:t>a</w:t>
-      </w:r>
-      <w:r>
-        <w:rPr>
-          <w:rFonts w:ascii="Helvetica" w:eastAsia="Times New Roman" w:hAnsi="Helvetica" w:cs="Helvetica"/>
-          <w:color w:val="111111"/>
-          <w:sz w:val="30"/>
-          <w:szCs w:val="30"/>
-          <w:lang w:eastAsia="it-IT"/>
-        </w:rPr>
-        <w:t xml:space="preserve">l manager/il cliente/l’autista </w:t>
-      </w:r>
-      <w:r>
-        <w:rPr>
-          <w:rFonts w:ascii="Helvetica" w:eastAsia="Times New Roman" w:hAnsi="Helvetica" w:cs="Helvetica"/>
-          <w:color w:val="111111"/>
-          <w:sz w:val="30"/>
-          <w:szCs w:val="30"/>
-          <w:lang w:eastAsia="it-IT"/>
-        </w:rPr>
-        <w:t>di potersi</w:t>
-      </w:r>
-      <w:r>
-        <w:rPr>
-          <w:rFonts w:ascii="Helvetica" w:eastAsia="Times New Roman" w:hAnsi="Helvetica" w:cs="Helvetica"/>
-          <w:color w:val="111111"/>
-          <w:sz w:val="30"/>
-          <w:szCs w:val="30"/>
-          <w:lang w:eastAsia="it-IT"/>
-        </w:rPr>
-        <w:t xml:space="preserve"> vedere le proprie informazioni </w:t>
-      </w:r>
-    </w:p>
-    <w:p>
-      <w:pPr>
-        <w:shd w:val="clear" w:color="auto" w:fill="FFFFFF"/>
-        <w:spacing w:after="0" w:line="240" w:lineRule="atLeast"/>
-        <w:outlineLvl w:val="1"/>
-        <w:rPr>
-          <w:rFonts w:ascii="Helvetica" w:eastAsia="Times New Roman" w:hAnsi="Helvetica" w:cs="Helvetica"/>
-          <w:color w:val="111111"/>
-          <w:sz w:val="30"/>
-          <w:szCs w:val="30"/>
-          <w:lang w:eastAsia="it-IT"/>
-        </w:rPr>
-      </w:pPr>
-    </w:p>
-    <w:p>
-      <w:pPr>
-        <w:shd w:val="clear" w:color="auto" w:fill="FFFFFF"/>
-        <w:spacing w:after="0" w:line="240" w:lineRule="atLeast"/>
-        <w:outlineLvl w:val="1"/>
-        <w:rPr>
-          <w:rFonts w:ascii="Helvetica" w:eastAsia="Times New Roman" w:hAnsi="Helvetica" w:cs="Helvetica"/>
-          <w:color w:val="111111"/>
-          <w:sz w:val="30"/>
-          <w:szCs w:val="30"/>
-          <w:lang w:eastAsia="it-IT"/>
-        </w:rPr>
-      </w:pPr>
-      <w:r>
-        <w:rPr>
-          <w:rFonts w:ascii="Helvetica" w:eastAsia="Times New Roman" w:hAnsi="Helvetica" w:cs="Helvetica"/>
-          <w:color w:val="111111"/>
-          <w:sz w:val="30"/>
-          <w:szCs w:val="30"/>
-          <w:lang w:eastAsia="it-IT"/>
-        </w:rPr>
-        <w:t>4.8</w:t>
-      </w:r>
-      <w:r>
-        <w:rPr>
-          <w:rFonts w:ascii="Helvetica" w:eastAsia="Times New Roman" w:hAnsi="Helvetica" w:cs="Helvetica"/>
-          <w:color w:val="111111"/>
-          <w:sz w:val="30"/>
-          <w:szCs w:val="30"/>
-          <w:lang w:eastAsia="it-IT"/>
-        </w:rPr>
-        <w:t xml:space="preserve"> Eliminare una tratta</w:t>
+        <w:t>Il sistema deve consentire al manager di inserire</w:t>
+      </w:r>
+      <w:r>
+        <w:rPr>
+          <w:rFonts w:ascii="Helvetica" w:eastAsia="Times New Roman" w:hAnsi="Helvetica" w:cs="Helvetica"/>
+          <w:color w:val="111111"/>
+          <w:sz w:val="30"/>
+          <w:szCs w:val="30"/>
+          <w:lang w:eastAsia="it-IT"/>
+        </w:rPr>
+        <w:t xml:space="preserve"> un nuovo autista compilando il suo </w:t>
+      </w:r>
+      <w:proofErr w:type="spellStart"/>
+      <w:r>
+        <w:rPr>
+          <w:rFonts w:ascii="Helvetica" w:eastAsia="Times New Roman" w:hAnsi="Helvetica" w:cs="Helvetica"/>
+          <w:color w:val="111111"/>
+          <w:sz w:val="30"/>
+          <w:szCs w:val="30"/>
+          <w:lang w:eastAsia="it-IT"/>
+        </w:rPr>
+        <w:t>form</w:t>
+      </w:r>
+      <w:proofErr w:type="spellEnd"/>
+    </w:p>
+    <w:p>
+      <w:pPr>
+        <w:shd w:val="clear" w:color="auto" w:fill="FFFFFF"/>
+        <w:spacing w:after="0" w:line="240" w:lineRule="atLeast"/>
+        <w:outlineLvl w:val="1"/>
+        <w:rPr>
+          <w:rFonts w:ascii="Helvetica" w:eastAsia="Times New Roman" w:hAnsi="Helvetica" w:cs="Helvetica"/>
+          <w:color w:val="111111"/>
+          <w:sz w:val="30"/>
+          <w:szCs w:val="30"/>
+          <w:lang w:eastAsia="it-IT"/>
+        </w:rPr>
+      </w:pPr>
+    </w:p>
+    <w:p>
+      <w:pPr>
+        <w:shd w:val="clear" w:color="auto" w:fill="FFFFFF"/>
+        <w:spacing w:after="0" w:line="240" w:lineRule="atLeast"/>
+        <w:outlineLvl w:val="1"/>
+        <w:rPr>
+          <w:rFonts w:ascii="Helvetica" w:eastAsia="Times New Roman" w:hAnsi="Helvetica" w:cs="Helvetica"/>
+          <w:color w:val="111111"/>
+          <w:sz w:val="30"/>
+          <w:szCs w:val="30"/>
+          <w:lang w:eastAsia="it-IT"/>
+        </w:rPr>
+      </w:pPr>
+      <w:r>
+        <w:rPr>
+          <w:rFonts w:ascii="Helvetica" w:eastAsia="Times New Roman" w:hAnsi="Helvetica" w:cs="Helvetica"/>
+          <w:color w:val="111111"/>
+          <w:sz w:val="30"/>
+          <w:szCs w:val="30"/>
+          <w:lang w:eastAsia="it-IT"/>
+        </w:rPr>
+        <w:t>4.10 Eliminare un autista</w:t>
+      </w:r>
+      <w:r>
+        <w:rPr>
+          <w:rFonts w:ascii="Helvetica" w:eastAsia="Times New Roman" w:hAnsi="Helvetica" w:cs="Helvetica"/>
+          <w:color w:val="111111"/>
+          <w:sz w:val="30"/>
+          <w:szCs w:val="30"/>
+          <w:lang w:eastAsia="it-IT"/>
+        </w:rPr>
+        <w:t xml:space="preserve">: </w:t>
+      </w:r>
+      <w:r>
+        <w:rPr>
+          <w:rFonts w:ascii="Helvetica" w:eastAsia="Times New Roman" w:hAnsi="Helvetica" w:cs="Helvetica"/>
+          <w:color w:val="111111"/>
+          <w:sz w:val="30"/>
+          <w:szCs w:val="30"/>
+          <w:lang w:eastAsia="it-IT"/>
+        </w:rPr>
+        <w:t>Il sistema deve consentire a</w:t>
+      </w:r>
+      <w:r>
+        <w:rPr>
+          <w:rFonts w:ascii="Helvetica" w:eastAsia="Times New Roman" w:hAnsi="Helvetica" w:cs="Helvetica"/>
+          <w:color w:val="111111"/>
+          <w:sz w:val="30"/>
+          <w:szCs w:val="30"/>
+          <w:lang w:eastAsia="it-IT"/>
+        </w:rPr>
+        <w:t>l manager</w:t>
+      </w:r>
+      <w:r>
+        <w:rPr>
+          <w:rFonts w:ascii="Helvetica" w:eastAsia="Times New Roman" w:hAnsi="Helvetica" w:cs="Helvetica"/>
+          <w:color w:val="111111"/>
+          <w:sz w:val="30"/>
+          <w:szCs w:val="30"/>
+          <w:lang w:eastAsia="it-IT"/>
+        </w:rPr>
+        <w:t xml:space="preserve"> di poter</w:t>
+      </w:r>
+      <w:r>
+        <w:rPr>
+          <w:rFonts w:ascii="Helvetica" w:eastAsia="Times New Roman" w:hAnsi="Helvetica" w:cs="Helvetica"/>
+          <w:color w:val="111111"/>
+          <w:sz w:val="30"/>
+          <w:szCs w:val="30"/>
+          <w:lang w:eastAsia="it-IT"/>
+        </w:rPr>
+        <w:t xml:space="preserve"> eliminare un’autista</w:t>
+      </w:r>
+      <w:r>
+        <w:rPr>
+          <w:rFonts w:ascii="Helvetica" w:eastAsia="Times New Roman" w:hAnsi="Helvetica" w:cs="Helvetica"/>
+          <w:color w:val="111111"/>
+          <w:sz w:val="30"/>
+          <w:szCs w:val="30"/>
+          <w:lang w:eastAsia="it-IT"/>
+        </w:rPr>
+        <w:t>.</w:t>
+      </w:r>
+    </w:p>
+    <w:p>
+      <w:pPr>
+        <w:shd w:val="clear" w:color="auto" w:fill="FFFFFF"/>
+        <w:spacing w:after="0" w:line="240" w:lineRule="atLeast"/>
+        <w:outlineLvl w:val="1"/>
+        <w:rPr>
+          <w:rFonts w:ascii="Helvetica" w:eastAsia="Times New Roman" w:hAnsi="Helvetica" w:cs="Helvetica"/>
+          <w:color w:val="111111"/>
+          <w:sz w:val="30"/>
+          <w:szCs w:val="30"/>
+          <w:lang w:eastAsia="it-IT"/>
+        </w:rPr>
+      </w:pPr>
+    </w:p>
+    <w:p>
+      <w:pPr>
+        <w:shd w:val="clear" w:color="auto" w:fill="FFFFFF"/>
+        <w:spacing w:after="0" w:line="240" w:lineRule="atLeast"/>
+        <w:outlineLvl w:val="1"/>
+        <w:rPr>
+          <w:rFonts w:ascii="Helvetica" w:eastAsia="Times New Roman" w:hAnsi="Helvetica" w:cs="Helvetica"/>
+          <w:color w:val="111111"/>
+          <w:sz w:val="30"/>
+          <w:szCs w:val="30"/>
+          <w:lang w:eastAsia="it-IT"/>
+        </w:rPr>
+      </w:pPr>
+      <w:r>
+        <w:rPr>
+          <w:rFonts w:ascii="Helvetica" w:eastAsia="Times New Roman" w:hAnsi="Helvetica" w:cs="Helvetica"/>
+          <w:color w:val="111111"/>
+          <w:sz w:val="30"/>
+          <w:szCs w:val="30"/>
+          <w:lang w:eastAsia="it-IT"/>
+        </w:rPr>
+        <w:t>4.11</w:t>
+      </w:r>
+      <w:r>
+        <w:rPr>
+          <w:rFonts w:ascii="Helvetica" w:eastAsia="Times New Roman" w:hAnsi="Helvetica" w:cs="Helvetica"/>
+          <w:color w:val="111111"/>
+          <w:sz w:val="30"/>
+          <w:szCs w:val="30"/>
+          <w:lang w:eastAsia="it-IT"/>
+        </w:rPr>
+        <w:t xml:space="preserve"> Modificare le informazioni relative alla tratta</w:t>
+      </w:r>
+      <w:r>
+        <w:rPr>
+          <w:rFonts w:ascii="Helvetica" w:eastAsia="Times New Roman" w:hAnsi="Helvetica" w:cs="Helvetica"/>
+          <w:color w:val="111111"/>
+          <w:sz w:val="30"/>
+          <w:szCs w:val="30"/>
+          <w:lang w:eastAsia="it-IT"/>
+        </w:rPr>
+        <w:t xml:space="preserve">: </w:t>
+      </w:r>
+      <w:r>
+        <w:rPr>
+          <w:rFonts w:ascii="Helvetica" w:eastAsia="Times New Roman" w:hAnsi="Helvetica" w:cs="Helvetica"/>
+          <w:color w:val="111111"/>
+          <w:sz w:val="30"/>
+          <w:szCs w:val="30"/>
+          <w:lang w:eastAsia="it-IT"/>
+        </w:rPr>
+        <w:t>Il sistema deve consentire al manager di poter</w:t>
+      </w:r>
+      <w:r>
+        <w:rPr>
+          <w:rFonts w:ascii="Helvetica" w:eastAsia="Times New Roman" w:hAnsi="Helvetica" w:cs="Helvetica"/>
+          <w:color w:val="111111"/>
+          <w:sz w:val="30"/>
+          <w:szCs w:val="30"/>
+          <w:lang w:eastAsia="it-IT"/>
+        </w:rPr>
+        <w:t xml:space="preserve"> modificare le informazioni di una tratta </w:t>
+      </w:r>
+    </w:p>
+    <w:p>
+      <w:pPr>
+        <w:shd w:val="clear" w:color="auto" w:fill="FFFFFF"/>
+        <w:spacing w:after="0" w:line="240" w:lineRule="atLeast"/>
+        <w:outlineLvl w:val="1"/>
+        <w:rPr>
+          <w:rFonts w:ascii="Helvetica" w:eastAsia="Times New Roman" w:hAnsi="Helvetica" w:cs="Helvetica"/>
+          <w:color w:val="111111"/>
+          <w:sz w:val="30"/>
+          <w:szCs w:val="30"/>
+          <w:lang w:eastAsia="it-IT"/>
+        </w:rPr>
+      </w:pPr>
+    </w:p>
+    <w:p>
+      <w:pPr>
+        <w:shd w:val="clear" w:color="auto" w:fill="FFFFFF"/>
+        <w:spacing w:after="0" w:line="240" w:lineRule="atLeast"/>
+        <w:outlineLvl w:val="1"/>
+        <w:rPr>
+          <w:rFonts w:ascii="Helvetica" w:eastAsia="Times New Roman" w:hAnsi="Helvetica" w:cs="Helvetica"/>
+          <w:color w:val="111111"/>
+          <w:sz w:val="30"/>
+          <w:szCs w:val="30"/>
+          <w:lang w:eastAsia="it-IT"/>
+        </w:rPr>
+      </w:pPr>
+      <w:r>
+        <w:rPr>
+          <w:rFonts w:ascii="Helvetica" w:eastAsia="Times New Roman" w:hAnsi="Helvetica" w:cs="Helvetica"/>
+          <w:color w:val="111111"/>
+          <w:sz w:val="30"/>
+          <w:szCs w:val="30"/>
+          <w:lang w:eastAsia="it-IT"/>
+        </w:rPr>
+        <w:t>4.12</w:t>
+      </w:r>
+      <w:r>
+        <w:rPr>
+          <w:rFonts w:ascii="Helvetica" w:eastAsia="Times New Roman" w:hAnsi="Helvetica" w:cs="Helvetica"/>
+          <w:color w:val="111111"/>
+          <w:sz w:val="30"/>
+          <w:szCs w:val="30"/>
+          <w:lang w:eastAsia="it-IT"/>
+        </w:rPr>
+        <w:t xml:space="preserve"> Visualizzare i biglietti venduti</w:t>
       </w:r>
       <w:r>
         <w:rPr>
@@ -7421,27 +7747,7 @@
           <w:szCs w:val="30"/>
           <w:lang w:eastAsia="it-IT"/>
         </w:rPr>
-        <w:t xml:space="preserve"> </w:t>
-      </w:r>
-      <w:r>
-        <w:rPr>
-          <w:rFonts w:ascii="Helvetica" w:eastAsia="Times New Roman" w:hAnsi="Helvetica" w:cs="Helvetica"/>
-          <w:color w:val="111111"/>
-          <w:sz w:val="30"/>
-          <w:szCs w:val="30"/>
-          <w:lang w:eastAsia="it-IT"/>
-        </w:rPr>
-        <w:t>Il sistema deve consentire</w:t>
-      </w:r>
-      <w:r>
-        <w:rPr>
-          <w:rFonts w:ascii="Helvetica" w:eastAsia="Times New Roman" w:hAnsi="Helvetica" w:cs="Helvetica"/>
-          <w:color w:val="111111"/>
-          <w:sz w:val="30"/>
-          <w:szCs w:val="30"/>
-          <w:lang w:eastAsia="it-IT"/>
-        </w:rPr>
-        <w:t xml:space="preserve"> a</w:t>
+        <w:t xml:space="preserve"> Il sistema deve consentire a</w:t>
       </w:r>
       <w:r>
         <w:rPr>
@@ -7471,55 +7777,55 @@
           <w:szCs w:val="30"/>
           <w:lang w:eastAsia="it-IT"/>
         </w:rPr>
-        <w:t xml:space="preserve"> eliminare una tratta</w:t>
-      </w:r>
-    </w:p>
-    <w:p>
-      <w:pPr>
-        <w:shd w:val="clear" w:color="auto" w:fill="FFFFFF"/>
-        <w:spacing w:after="0" w:line="240" w:lineRule="atLeast"/>
-        <w:outlineLvl w:val="1"/>
-        <w:rPr>
-          <w:rFonts w:ascii="Helvetica" w:eastAsia="Times New Roman" w:hAnsi="Helvetica" w:cs="Helvetica"/>
-          <w:color w:val="111111"/>
-          <w:sz w:val="30"/>
-          <w:szCs w:val="30"/>
-          <w:lang w:eastAsia="it-IT"/>
-        </w:rPr>
-      </w:pPr>
-    </w:p>
-    <w:p>
-      <w:pPr>
-        <w:shd w:val="clear" w:color="auto" w:fill="FFFFFF"/>
-        <w:spacing w:after="0" w:line="240" w:lineRule="atLeast"/>
-        <w:outlineLvl w:val="1"/>
-        <w:rPr>
-          <w:rFonts w:ascii="Helvetica" w:eastAsia="Times New Roman" w:hAnsi="Helvetica" w:cs="Helvetica"/>
-          <w:color w:val="111111"/>
-          <w:sz w:val="30"/>
-          <w:szCs w:val="30"/>
-          <w:lang w:eastAsia="it-IT"/>
-        </w:rPr>
-      </w:pPr>
-      <w:r>
-        <w:rPr>
-          <w:rFonts w:ascii="Helvetica" w:eastAsia="Times New Roman" w:hAnsi="Helvetica" w:cs="Helvetica"/>
-          <w:color w:val="111111"/>
-          <w:sz w:val="30"/>
-          <w:szCs w:val="30"/>
-          <w:lang w:eastAsia="it-IT"/>
-        </w:rPr>
-        <w:t>4.9</w:t>
-      </w:r>
-      <w:r>
-        <w:rPr>
-          <w:rFonts w:ascii="Helvetica" w:eastAsia="Times New Roman" w:hAnsi="Helvetica" w:cs="Helvetica"/>
-          <w:color w:val="111111"/>
-          <w:sz w:val="30"/>
-          <w:szCs w:val="30"/>
-          <w:lang w:eastAsia="it-IT"/>
-        </w:rPr>
-        <w:t xml:space="preserve"> Aggiungere un autista</w:t>
+        <w:t xml:space="preserve"> vedere quanti biglietti sono stati venduti con il rispettivo ricavato</w:t>
+      </w:r>
+    </w:p>
+    <w:p>
+      <w:pPr>
+        <w:shd w:val="clear" w:color="auto" w:fill="FFFFFF"/>
+        <w:spacing w:after="0" w:line="240" w:lineRule="atLeast"/>
+        <w:outlineLvl w:val="1"/>
+        <w:rPr>
+          <w:rFonts w:ascii="Helvetica" w:eastAsia="Times New Roman" w:hAnsi="Helvetica" w:cs="Helvetica"/>
+          <w:color w:val="111111"/>
+          <w:sz w:val="30"/>
+          <w:szCs w:val="30"/>
+          <w:lang w:eastAsia="it-IT"/>
+        </w:rPr>
+      </w:pPr>
+    </w:p>
+    <w:p>
+      <w:pPr>
+        <w:shd w:val="clear" w:color="auto" w:fill="FFFFFF"/>
+        <w:spacing w:after="0" w:line="240" w:lineRule="atLeast"/>
+        <w:outlineLvl w:val="1"/>
+        <w:rPr>
+          <w:rFonts w:ascii="Helvetica" w:eastAsia="Times New Roman" w:hAnsi="Helvetica" w:cs="Helvetica"/>
+          <w:color w:val="111111"/>
+          <w:sz w:val="30"/>
+          <w:szCs w:val="30"/>
+          <w:lang w:eastAsia="it-IT"/>
+        </w:rPr>
+      </w:pPr>
+      <w:r>
+        <w:rPr>
+          <w:rFonts w:ascii="Helvetica" w:eastAsia="Times New Roman" w:hAnsi="Helvetica" w:cs="Helvetica"/>
+          <w:color w:val="111111"/>
+          <w:sz w:val="30"/>
+          <w:szCs w:val="30"/>
+          <w:lang w:eastAsia="it-IT"/>
+        </w:rPr>
+        <w:t>4.13</w:t>
+      </w:r>
+      <w:r>
+        <w:rPr>
+          <w:rFonts w:ascii="Helvetica" w:eastAsia="Times New Roman" w:hAnsi="Helvetica" w:cs="Helvetica"/>
+          <w:color w:val="111111"/>
+          <w:sz w:val="30"/>
+          <w:szCs w:val="30"/>
+          <w:lang w:eastAsia="it-IT"/>
+        </w:rPr>
+        <w:t xml:space="preserve"> Visualizzare le spese e manutenzioni dei vari autobus</w:t>
       </w:r>
       <w:r>
         <w:rPr>
@@ -7539,77 +7845,251 @@
           <w:szCs w:val="30"/>
           <w:lang w:eastAsia="it-IT"/>
         </w:rPr>
-        <w:t xml:space="preserve">Il sistema deve consentire </w:t>
-      </w:r>
-      <w:r>
-        <w:rPr>
-          <w:rFonts w:ascii="Helvetica" w:eastAsia="Times New Roman" w:hAnsi="Helvetica" w:cs="Helvetica"/>
-          <w:color w:val="111111"/>
-          <w:sz w:val="30"/>
-          <w:szCs w:val="30"/>
-          <w:lang w:eastAsia="it-IT"/>
-        </w:rPr>
-        <w:t>al manager di inserire</w:t>
-      </w:r>
-      <w:r>
-        <w:rPr>
-          <w:rFonts w:ascii="Helvetica" w:eastAsia="Times New Roman" w:hAnsi="Helvetica" w:cs="Helvetica"/>
-          <w:color w:val="111111"/>
-          <w:sz w:val="30"/>
-          <w:szCs w:val="30"/>
-          <w:lang w:eastAsia="it-IT"/>
-        </w:rPr>
-        <w:t xml:space="preserve"> un nuovo autista compilando il suo </w:t>
-      </w:r>
-      <w:proofErr w:type="spellStart"/>
-      <w:r>
-        <w:rPr>
-          <w:rFonts w:ascii="Helvetica" w:eastAsia="Times New Roman" w:hAnsi="Helvetica" w:cs="Helvetica"/>
-          <w:color w:val="111111"/>
-          <w:sz w:val="30"/>
-          <w:szCs w:val="30"/>
-          <w:lang w:eastAsia="it-IT"/>
-        </w:rPr>
-        <w:t>form</w:t>
-      </w:r>
-      <w:proofErr w:type="spellEnd"/>
-    </w:p>
-    <w:p>
-      <w:pPr>
-        <w:shd w:val="clear" w:color="auto" w:fill="FFFFFF"/>
-        <w:spacing w:after="0" w:line="240" w:lineRule="atLeast"/>
-        <w:outlineLvl w:val="1"/>
-        <w:rPr>
-          <w:rFonts w:ascii="Helvetica" w:eastAsia="Times New Roman" w:hAnsi="Helvetica" w:cs="Helvetica"/>
-          <w:color w:val="111111"/>
-          <w:sz w:val="30"/>
-          <w:szCs w:val="30"/>
-          <w:lang w:eastAsia="it-IT"/>
-        </w:rPr>
-      </w:pPr>
-    </w:p>
-    <w:p>
-      <w:pPr>
-        <w:shd w:val="clear" w:color="auto" w:fill="FFFFFF"/>
-        <w:spacing w:after="0" w:line="240" w:lineRule="atLeast"/>
-        <w:outlineLvl w:val="1"/>
-        <w:rPr>
-          <w:rFonts w:ascii="Helvetica" w:eastAsia="Times New Roman" w:hAnsi="Helvetica" w:cs="Helvetica"/>
-          <w:color w:val="111111"/>
-          <w:sz w:val="30"/>
-          <w:szCs w:val="30"/>
-          <w:lang w:eastAsia="it-IT"/>
-        </w:rPr>
-      </w:pPr>
-      <w:r>
-        <w:rPr>
-          <w:rFonts w:ascii="Helvetica" w:eastAsia="Times New Roman" w:hAnsi="Helvetica" w:cs="Helvetica"/>
-          <w:color w:val="111111"/>
-          <w:sz w:val="30"/>
-          <w:szCs w:val="30"/>
-          <w:lang w:eastAsia="it-IT"/>
-        </w:rPr>
-        <w:t>4.10 Eliminare un autista</w:t>
+        <w:t>Il sistema deve consentire a</w:t>
+      </w:r>
+      <w:r>
+        <w:rPr>
+          <w:rFonts w:ascii="Helvetica" w:eastAsia="Times New Roman" w:hAnsi="Helvetica" w:cs="Helvetica"/>
+          <w:color w:val="111111"/>
+          <w:sz w:val="30"/>
+          <w:szCs w:val="30"/>
+          <w:lang w:eastAsia="it-IT"/>
+        </w:rPr>
+        <w:t xml:space="preserve">l manager </w:t>
+      </w:r>
+      <w:r>
+        <w:rPr>
+          <w:rFonts w:ascii="Helvetica" w:eastAsia="Times New Roman" w:hAnsi="Helvetica" w:cs="Helvetica"/>
+          <w:color w:val="111111"/>
+          <w:sz w:val="30"/>
+          <w:szCs w:val="30"/>
+          <w:lang w:eastAsia="it-IT"/>
+        </w:rPr>
+        <w:t>di poter</w:t>
+      </w:r>
+      <w:r>
+        <w:rPr>
+          <w:rFonts w:ascii="Helvetica" w:eastAsia="Times New Roman" w:hAnsi="Helvetica" w:cs="Helvetica"/>
+          <w:color w:val="111111"/>
+          <w:sz w:val="30"/>
+          <w:szCs w:val="30"/>
+          <w:lang w:eastAsia="it-IT"/>
+        </w:rPr>
+        <w:t xml:space="preserve"> vedere le spese dei proprio bus, visualizzando il guadagno della propria azienda</w:t>
+      </w:r>
+    </w:p>
+    <w:p>
+      <w:pPr>
+        <w:shd w:val="clear" w:color="auto" w:fill="FFFFFF"/>
+        <w:spacing w:after="0" w:line="240" w:lineRule="atLeast"/>
+        <w:outlineLvl w:val="1"/>
+        <w:rPr>
+          <w:rFonts w:ascii="Helvetica" w:eastAsia="Times New Roman" w:hAnsi="Helvetica" w:cs="Helvetica"/>
+          <w:color w:val="111111"/>
+          <w:sz w:val="30"/>
+          <w:szCs w:val="30"/>
+          <w:lang w:eastAsia="it-IT"/>
+        </w:rPr>
+      </w:pPr>
+    </w:p>
+    <w:p>
+      <w:pPr>
+        <w:shd w:val="clear" w:color="auto" w:fill="FFFFFF"/>
+        <w:spacing w:after="0" w:line="240" w:lineRule="atLeast"/>
+        <w:outlineLvl w:val="1"/>
+        <w:rPr>
+          <w:rFonts w:ascii="Helvetica" w:eastAsia="Times New Roman" w:hAnsi="Helvetica" w:cs="Helvetica"/>
+          <w:color w:val="111111"/>
+          <w:sz w:val="30"/>
+          <w:szCs w:val="30"/>
+          <w:lang w:eastAsia="it-IT"/>
+        </w:rPr>
+      </w:pPr>
+      <w:r>
+        <w:rPr>
+          <w:rFonts w:ascii="Helvetica" w:eastAsia="Times New Roman" w:hAnsi="Helvetica" w:cs="Helvetica"/>
+          <w:color w:val="111111"/>
+          <w:sz w:val="30"/>
+          <w:szCs w:val="30"/>
+          <w:lang w:eastAsia="it-IT"/>
+        </w:rPr>
+        <w:t>4.14</w:t>
+      </w:r>
+      <w:r>
+        <w:rPr>
+          <w:rFonts w:ascii="Helvetica" w:eastAsia="Times New Roman" w:hAnsi="Helvetica" w:cs="Helvetica"/>
+          <w:color w:val="111111"/>
+          <w:sz w:val="30"/>
+          <w:szCs w:val="30"/>
+          <w:lang w:eastAsia="it-IT"/>
+        </w:rPr>
+        <w:t xml:space="preserve"> Aggiungere spese di viaggio</w:t>
+      </w:r>
+      <w:r>
+        <w:rPr>
+          <w:rFonts w:ascii="Helvetica" w:eastAsia="Times New Roman" w:hAnsi="Helvetica" w:cs="Helvetica"/>
+          <w:color w:val="111111"/>
+          <w:sz w:val="30"/>
+          <w:szCs w:val="30"/>
+          <w:lang w:eastAsia="it-IT"/>
+        </w:rPr>
+        <w:t>:</w:t>
+      </w:r>
+      <w:r>
+        <w:rPr>
+          <w:rFonts w:ascii="Helvetica" w:eastAsia="Times New Roman" w:hAnsi="Helvetica" w:cs="Helvetica"/>
+          <w:color w:val="111111"/>
+          <w:sz w:val="30"/>
+          <w:szCs w:val="30"/>
+          <w:lang w:eastAsia="it-IT"/>
+        </w:rPr>
+        <w:t xml:space="preserve"> Il sistema deve consentire all’autista di poter</w:t>
+      </w:r>
+      <w:r>
+        <w:rPr>
+          <w:rFonts w:ascii="Helvetica" w:eastAsia="Times New Roman" w:hAnsi="Helvetica" w:cs="Helvetica"/>
+          <w:color w:val="111111"/>
+          <w:sz w:val="30"/>
+          <w:szCs w:val="30"/>
+          <w:lang w:eastAsia="it-IT"/>
+        </w:rPr>
+        <w:t xml:space="preserve"> inserire le spese che effettua in ogni viaggio</w:t>
+      </w:r>
+    </w:p>
+    <w:p>
+      <w:pPr>
+        <w:shd w:val="clear" w:color="auto" w:fill="FFFFFF"/>
+        <w:spacing w:after="0" w:line="240" w:lineRule="atLeast"/>
+        <w:outlineLvl w:val="1"/>
+        <w:rPr>
+          <w:rFonts w:ascii="Helvetica" w:eastAsia="Times New Roman" w:hAnsi="Helvetica" w:cs="Helvetica"/>
+          <w:color w:val="111111"/>
+          <w:sz w:val="30"/>
+          <w:szCs w:val="30"/>
+          <w:lang w:eastAsia="it-IT"/>
+        </w:rPr>
+      </w:pPr>
+    </w:p>
+    <w:p>
+      <w:pPr>
+        <w:shd w:val="clear" w:color="auto" w:fill="FFFFFF"/>
+        <w:spacing w:after="0" w:line="240" w:lineRule="atLeast"/>
+        <w:outlineLvl w:val="1"/>
+        <w:rPr>
+          <w:rFonts w:ascii="Helvetica" w:eastAsia="Times New Roman" w:hAnsi="Helvetica" w:cs="Helvetica"/>
+          <w:color w:val="111111"/>
+          <w:sz w:val="30"/>
+          <w:szCs w:val="30"/>
+          <w:lang w:eastAsia="it-IT"/>
+        </w:rPr>
+      </w:pPr>
+      <w:r>
+        <w:rPr>
+          <w:rFonts w:ascii="Helvetica" w:eastAsia="Times New Roman" w:hAnsi="Helvetica" w:cs="Helvetica"/>
+          <w:color w:val="111111"/>
+          <w:sz w:val="30"/>
+          <w:szCs w:val="30"/>
+          <w:lang w:eastAsia="it-IT"/>
+        </w:rPr>
+        <w:t>4.15</w:t>
+      </w:r>
+      <w:r>
+        <w:rPr>
+          <w:rFonts w:ascii="Helvetica" w:eastAsia="Times New Roman" w:hAnsi="Helvetica" w:cs="Helvetica"/>
+          <w:color w:val="111111"/>
+          <w:sz w:val="30"/>
+          <w:szCs w:val="30"/>
+          <w:lang w:eastAsia="it-IT"/>
+        </w:rPr>
+        <w:t xml:space="preserve"> Acquistare il biglietto</w:t>
+      </w:r>
+      <w:r>
+        <w:rPr>
+          <w:rFonts w:ascii="Helvetica" w:eastAsia="Times New Roman" w:hAnsi="Helvetica" w:cs="Helvetica"/>
+          <w:color w:val="111111"/>
+          <w:sz w:val="30"/>
+          <w:szCs w:val="30"/>
+          <w:lang w:eastAsia="it-IT"/>
+        </w:rPr>
+        <w:t>:</w:t>
+      </w:r>
+      <w:r>
+        <w:rPr>
+          <w:rFonts w:ascii="Helvetica" w:eastAsia="Times New Roman" w:hAnsi="Helvetica" w:cs="Helvetica"/>
+          <w:color w:val="111111"/>
+          <w:sz w:val="30"/>
+          <w:szCs w:val="30"/>
+          <w:lang w:eastAsia="it-IT"/>
+        </w:rPr>
+        <w:t xml:space="preserve"> Il sistema deve consentire a</w:t>
+      </w:r>
+      <w:r>
+        <w:rPr>
+          <w:rFonts w:ascii="Helvetica" w:eastAsia="Times New Roman" w:hAnsi="Helvetica" w:cs="Helvetica"/>
+          <w:color w:val="111111"/>
+          <w:sz w:val="30"/>
+          <w:szCs w:val="30"/>
+          <w:lang w:eastAsia="it-IT"/>
+        </w:rPr>
+        <w:t xml:space="preserve">l cliente </w:t>
+      </w:r>
+      <w:r>
+        <w:rPr>
+          <w:rFonts w:ascii="Helvetica" w:eastAsia="Times New Roman" w:hAnsi="Helvetica" w:cs="Helvetica"/>
+          <w:color w:val="111111"/>
+          <w:sz w:val="30"/>
+          <w:szCs w:val="30"/>
+          <w:lang w:eastAsia="it-IT"/>
+        </w:rPr>
+        <w:t>di poter</w:t>
+      </w:r>
+      <w:r>
+        <w:rPr>
+          <w:rFonts w:ascii="Helvetica" w:eastAsia="Times New Roman" w:hAnsi="Helvetica" w:cs="Helvetica"/>
+          <w:color w:val="111111"/>
+          <w:sz w:val="30"/>
+          <w:szCs w:val="30"/>
+          <w:lang w:eastAsia="it-IT"/>
+        </w:rPr>
+        <w:t>, una volta scelta la tratta, comprare un biglietto</w:t>
+      </w:r>
+    </w:p>
+    <w:p>
+      <w:pPr>
+        <w:shd w:val="clear" w:color="auto" w:fill="FFFFFF"/>
+        <w:spacing w:after="0" w:line="240" w:lineRule="atLeast"/>
+        <w:outlineLvl w:val="1"/>
+        <w:rPr>
+          <w:rFonts w:ascii="Helvetica" w:eastAsia="Times New Roman" w:hAnsi="Helvetica" w:cs="Helvetica"/>
+          <w:color w:val="111111"/>
+          <w:sz w:val="30"/>
+          <w:szCs w:val="30"/>
+          <w:lang w:eastAsia="it-IT"/>
+        </w:rPr>
+      </w:pPr>
+    </w:p>
+    <w:p>
+      <w:pPr>
+        <w:shd w:val="clear" w:color="auto" w:fill="FFFFFF"/>
+        <w:spacing w:after="0" w:line="240" w:lineRule="atLeast"/>
+        <w:outlineLvl w:val="1"/>
+        <w:rPr>
+          <w:rFonts w:ascii="Helvetica" w:eastAsia="Times New Roman" w:hAnsi="Helvetica" w:cs="Helvetica"/>
+          <w:color w:val="111111"/>
+          <w:sz w:val="30"/>
+          <w:szCs w:val="30"/>
+          <w:lang w:eastAsia="it-IT"/>
+        </w:rPr>
+      </w:pPr>
+      <w:r>
+        <w:rPr>
+          <w:rFonts w:ascii="Helvetica" w:eastAsia="Times New Roman" w:hAnsi="Helvetica" w:cs="Helvetica"/>
+          <w:color w:val="111111"/>
+          <w:sz w:val="30"/>
+          <w:szCs w:val="30"/>
+          <w:lang w:eastAsia="it-IT"/>
+        </w:rPr>
+        <w:t>4.16 Visualizzazione informazioni tratta</w:t>
       </w:r>
       <w:r>
         <w:rPr>
@@ -7629,105 +8109,163 @@
           <w:szCs w:val="30"/>
           <w:lang w:eastAsia="it-IT"/>
         </w:rPr>
-        <w:t xml:space="preserve">Il sistema deve consentire </w:t>
-      </w:r>
-      <w:r>
-        <w:rPr>
-          <w:rFonts w:ascii="Helvetica" w:eastAsia="Times New Roman" w:hAnsi="Helvetica" w:cs="Helvetica"/>
-          <w:color w:val="111111"/>
-          <w:sz w:val="30"/>
-          <w:szCs w:val="30"/>
-          <w:lang w:eastAsia="it-IT"/>
-        </w:rPr>
-        <w:t>a</w:t>
-      </w:r>
-      <w:r>
-        <w:rPr>
-          <w:rFonts w:ascii="Helvetica" w:eastAsia="Times New Roman" w:hAnsi="Helvetica" w:cs="Helvetica"/>
-          <w:color w:val="111111"/>
-          <w:sz w:val="30"/>
-          <w:szCs w:val="30"/>
-          <w:lang w:eastAsia="it-IT"/>
-        </w:rPr>
-        <w:t>l manager</w:t>
-      </w:r>
-      <w:r>
-        <w:rPr>
-          <w:rFonts w:ascii="Helvetica" w:eastAsia="Times New Roman" w:hAnsi="Helvetica" w:cs="Helvetica"/>
-          <w:color w:val="111111"/>
-          <w:sz w:val="30"/>
-          <w:szCs w:val="30"/>
-          <w:lang w:eastAsia="it-IT"/>
-        </w:rPr>
-        <w:t xml:space="preserve"> di poter</w:t>
-      </w:r>
-      <w:r>
-        <w:rPr>
-          <w:rFonts w:ascii="Helvetica" w:eastAsia="Times New Roman" w:hAnsi="Helvetica" w:cs="Helvetica"/>
-          <w:color w:val="111111"/>
-          <w:sz w:val="30"/>
-          <w:szCs w:val="30"/>
-          <w:lang w:eastAsia="it-IT"/>
-        </w:rPr>
-        <w:t xml:space="preserve"> eliminare un’autista</w:t>
-      </w:r>
-      <w:r>
-        <w:rPr>
-          <w:rFonts w:ascii="Helvetica" w:eastAsia="Times New Roman" w:hAnsi="Helvetica" w:cs="Helvetica"/>
-          <w:color w:val="111111"/>
-          <w:sz w:val="30"/>
-          <w:szCs w:val="30"/>
-          <w:lang w:eastAsia="it-IT"/>
-        </w:rPr>
-        <w:t>.</w:t>
-      </w:r>
-    </w:p>
-    <w:p>
-      <w:pPr>
-        <w:shd w:val="clear" w:color="auto" w:fill="FFFFFF"/>
-        <w:spacing w:after="0" w:line="240" w:lineRule="atLeast"/>
-        <w:outlineLvl w:val="1"/>
-        <w:rPr>
-          <w:rFonts w:ascii="Helvetica" w:eastAsia="Times New Roman" w:hAnsi="Helvetica" w:cs="Helvetica"/>
-          <w:color w:val="111111"/>
-          <w:sz w:val="30"/>
-          <w:szCs w:val="30"/>
-          <w:lang w:eastAsia="it-IT"/>
-        </w:rPr>
-      </w:pPr>
-    </w:p>
-    <w:p>
-      <w:pPr>
-        <w:shd w:val="clear" w:color="auto" w:fill="FFFFFF"/>
-        <w:spacing w:after="0" w:line="240" w:lineRule="atLeast"/>
-        <w:outlineLvl w:val="1"/>
-        <w:rPr>
-          <w:rFonts w:ascii="Helvetica" w:eastAsia="Times New Roman" w:hAnsi="Helvetica" w:cs="Helvetica"/>
-          <w:color w:val="111111"/>
-          <w:sz w:val="30"/>
-          <w:szCs w:val="30"/>
-          <w:lang w:eastAsia="it-IT"/>
-        </w:rPr>
-      </w:pPr>
-      <w:r>
-        <w:rPr>
-          <w:rFonts w:ascii="Helvetica" w:eastAsia="Times New Roman" w:hAnsi="Helvetica" w:cs="Helvetica"/>
-          <w:color w:val="111111"/>
-          <w:sz w:val="30"/>
-          <w:szCs w:val="30"/>
-          <w:lang w:eastAsia="it-IT"/>
-        </w:rPr>
-        <w:t>4.11</w:t>
-      </w:r>
-      <w:r>
-        <w:rPr>
-          <w:rFonts w:ascii="Helvetica" w:eastAsia="Times New Roman" w:hAnsi="Helvetica" w:cs="Helvetica"/>
-          <w:color w:val="111111"/>
-          <w:sz w:val="30"/>
-          <w:szCs w:val="30"/>
-          <w:lang w:eastAsia="it-IT"/>
-        </w:rPr>
-        <w:t xml:space="preserve"> Modificare le informazioni relative alla tratta</w:t>
+        <w:t>Il sistema deve consentire a</w:t>
+      </w:r>
+      <w:r>
+        <w:rPr>
+          <w:rFonts w:ascii="Helvetica" w:eastAsia="Times New Roman" w:hAnsi="Helvetica" w:cs="Helvetica"/>
+          <w:color w:val="111111"/>
+          <w:sz w:val="30"/>
+          <w:szCs w:val="30"/>
+          <w:lang w:eastAsia="it-IT"/>
+        </w:rPr>
+        <w:t xml:space="preserve">l cliente/il manager/l’autista </w:t>
+      </w:r>
+      <w:r>
+        <w:rPr>
+          <w:rFonts w:ascii="Helvetica" w:eastAsia="Times New Roman" w:hAnsi="Helvetica" w:cs="Helvetica"/>
+          <w:color w:val="111111"/>
+          <w:sz w:val="30"/>
+          <w:szCs w:val="30"/>
+          <w:lang w:eastAsia="it-IT"/>
+        </w:rPr>
+        <w:t>di poter</w:t>
+      </w:r>
+      <w:r>
+        <w:rPr>
+          <w:rFonts w:ascii="Helvetica" w:eastAsia="Times New Roman" w:hAnsi="Helvetica" w:cs="Helvetica"/>
+          <w:color w:val="111111"/>
+          <w:sz w:val="30"/>
+          <w:szCs w:val="30"/>
+          <w:lang w:eastAsia="it-IT"/>
+        </w:rPr>
+        <w:t xml:space="preserve"> vedere le informazioni riguardanti la tratta selezionata</w:t>
+      </w:r>
+    </w:p>
+    <w:p>
+      <w:pPr>
+        <w:shd w:val="clear" w:color="auto" w:fill="FFFFFF"/>
+        <w:spacing w:after="0" w:line="240" w:lineRule="atLeast"/>
+        <w:outlineLvl w:val="1"/>
+        <w:rPr>
+          <w:rFonts w:ascii="Helvetica" w:eastAsia="Times New Roman" w:hAnsi="Helvetica" w:cs="Helvetica"/>
+          <w:color w:val="111111"/>
+          <w:sz w:val="30"/>
+          <w:szCs w:val="30"/>
+          <w:lang w:eastAsia="it-IT"/>
+        </w:rPr>
+      </w:pPr>
+    </w:p>
+    <w:p>
+      <w:pPr>
+        <w:shd w:val="clear" w:color="auto" w:fill="FFFFFF"/>
+        <w:spacing w:after="0" w:line="240" w:lineRule="atLeast"/>
+        <w:outlineLvl w:val="1"/>
+        <w:rPr>
+          <w:rFonts w:ascii="Helvetica" w:eastAsia="Times New Roman" w:hAnsi="Helvetica" w:cs="Helvetica"/>
+          <w:color w:val="111111"/>
+          <w:sz w:val="30"/>
+          <w:szCs w:val="30"/>
+          <w:lang w:eastAsia="it-IT"/>
+        </w:rPr>
+      </w:pPr>
+      <w:r>
+        <w:rPr>
+          <w:rFonts w:ascii="Helvetica" w:eastAsia="Times New Roman" w:hAnsi="Helvetica" w:cs="Helvetica"/>
+          <w:color w:val="111111"/>
+          <w:sz w:val="30"/>
+          <w:szCs w:val="30"/>
+          <w:lang w:eastAsia="it-IT"/>
+        </w:rPr>
+        <w:t>4.17 Aggiunta bus</w:t>
+      </w:r>
+      <w:r>
+        <w:rPr>
+          <w:rFonts w:ascii="Helvetica" w:eastAsia="Times New Roman" w:hAnsi="Helvetica" w:cs="Helvetica"/>
+          <w:color w:val="111111"/>
+          <w:sz w:val="30"/>
+          <w:szCs w:val="30"/>
+          <w:lang w:eastAsia="it-IT"/>
+        </w:rPr>
+        <w:t>:</w:t>
+      </w:r>
+      <w:r>
+        <w:rPr>
+          <w:rFonts w:ascii="Helvetica" w:eastAsia="Times New Roman" w:hAnsi="Helvetica" w:cs="Helvetica"/>
+          <w:color w:val="111111"/>
+          <w:sz w:val="30"/>
+          <w:szCs w:val="30"/>
+          <w:lang w:eastAsia="it-IT"/>
+        </w:rPr>
+        <w:t xml:space="preserve"> Il sistema deve consentire a</w:t>
+      </w:r>
+      <w:r>
+        <w:rPr>
+          <w:rFonts w:ascii="Helvetica" w:eastAsia="Times New Roman" w:hAnsi="Helvetica" w:cs="Helvetica"/>
+          <w:color w:val="111111"/>
+          <w:sz w:val="30"/>
+          <w:szCs w:val="30"/>
+          <w:lang w:eastAsia="it-IT"/>
+        </w:rPr>
+        <w:t>l manager, do</w:t>
+      </w:r>
+      <w:r>
+        <w:rPr>
+          <w:rFonts w:ascii="Helvetica" w:eastAsia="Times New Roman" w:hAnsi="Helvetica" w:cs="Helvetica"/>
+          <w:color w:val="111111"/>
+          <w:sz w:val="30"/>
+          <w:szCs w:val="30"/>
+          <w:lang w:eastAsia="it-IT"/>
+        </w:rPr>
+        <w:t>po aver comprato un nuovo bus, di poterlo inserire</w:t>
+      </w:r>
+      <w:r>
+        <w:rPr>
+          <w:rFonts w:ascii="Helvetica" w:eastAsia="Times New Roman" w:hAnsi="Helvetica" w:cs="Helvetica"/>
+          <w:color w:val="111111"/>
+          <w:sz w:val="30"/>
+          <w:szCs w:val="30"/>
+          <w:lang w:eastAsia="it-IT"/>
+        </w:rPr>
+        <w:t xml:space="preserve"> all’interno del sistema</w:t>
+      </w:r>
+    </w:p>
+    <w:p>
+      <w:pPr>
+        <w:shd w:val="clear" w:color="auto" w:fill="FFFFFF"/>
+        <w:spacing w:after="0" w:line="240" w:lineRule="atLeast"/>
+        <w:outlineLvl w:val="1"/>
+        <w:rPr>
+          <w:rFonts w:ascii="Helvetica" w:eastAsia="Times New Roman" w:hAnsi="Helvetica" w:cs="Helvetica"/>
+          <w:color w:val="111111"/>
+          <w:sz w:val="30"/>
+          <w:szCs w:val="30"/>
+          <w:lang w:eastAsia="it-IT"/>
+        </w:rPr>
+      </w:pPr>
+    </w:p>
+    <w:p>
+      <w:pPr>
+        <w:shd w:val="clear" w:color="auto" w:fill="FFFFFF"/>
+        <w:spacing w:after="0" w:line="240" w:lineRule="atLeast"/>
+        <w:outlineLvl w:val="1"/>
+        <w:rPr>
+          <w:rFonts w:ascii="Helvetica" w:eastAsia="Times New Roman" w:hAnsi="Helvetica" w:cs="Helvetica"/>
+          <w:color w:val="111111"/>
+          <w:sz w:val="30"/>
+          <w:szCs w:val="30"/>
+          <w:lang w:eastAsia="it-IT"/>
+        </w:rPr>
+      </w:pPr>
+      <w:r>
+        <w:rPr>
+          <w:rFonts w:ascii="Helvetica" w:eastAsia="Times New Roman" w:hAnsi="Helvetica" w:cs="Helvetica"/>
+          <w:color w:val="111111"/>
+          <w:sz w:val="30"/>
+          <w:szCs w:val="30"/>
+          <w:lang w:eastAsia="it-IT"/>
+        </w:rPr>
+        <w:t>4.18 Rimozione bus</w:t>
       </w:r>
       <w:r>
         <w:rPr>
@@ -7747,75 +8285,85 @@
           <w:szCs w:val="30"/>
           <w:lang w:eastAsia="it-IT"/>
         </w:rPr>
-        <w:t xml:space="preserve">Il sistema deve consentire </w:t>
-      </w:r>
-      <w:r>
-        <w:rPr>
-          <w:rFonts w:ascii="Helvetica" w:eastAsia="Times New Roman" w:hAnsi="Helvetica" w:cs="Helvetica"/>
-          <w:color w:val="111111"/>
-          <w:sz w:val="30"/>
-          <w:szCs w:val="30"/>
-          <w:lang w:eastAsia="it-IT"/>
-        </w:rPr>
-        <w:t>al manager di poter</w:t>
-      </w:r>
-      <w:r>
-        <w:rPr>
-          <w:rFonts w:ascii="Helvetica" w:eastAsia="Times New Roman" w:hAnsi="Helvetica" w:cs="Helvetica"/>
-          <w:color w:val="111111"/>
-          <w:sz w:val="30"/>
-          <w:szCs w:val="30"/>
-          <w:lang w:eastAsia="it-IT"/>
-        </w:rPr>
-        <w:t xml:space="preserve"> modificare le informazioni di una tratta </w:t>
-      </w:r>
-    </w:p>
-    <w:p>
-      <w:pPr>
-        <w:shd w:val="clear" w:color="auto" w:fill="FFFFFF"/>
-        <w:spacing w:after="0" w:line="240" w:lineRule="atLeast"/>
-        <w:outlineLvl w:val="1"/>
-        <w:rPr>
-          <w:rFonts w:ascii="Helvetica" w:eastAsia="Times New Roman" w:hAnsi="Helvetica" w:cs="Helvetica"/>
-          <w:color w:val="111111"/>
-          <w:sz w:val="30"/>
-          <w:szCs w:val="30"/>
-          <w:lang w:eastAsia="it-IT"/>
-        </w:rPr>
-      </w:pPr>
-    </w:p>
-    <w:p>
-      <w:pPr>
-        <w:shd w:val="clear" w:color="auto" w:fill="FFFFFF"/>
-        <w:spacing w:after="0" w:line="240" w:lineRule="atLeast"/>
-        <w:outlineLvl w:val="1"/>
-        <w:rPr>
-          <w:rFonts w:ascii="Helvetica" w:eastAsia="Times New Roman" w:hAnsi="Helvetica" w:cs="Helvetica"/>
-          <w:color w:val="111111"/>
-          <w:sz w:val="30"/>
-          <w:szCs w:val="30"/>
-          <w:lang w:eastAsia="it-IT"/>
-        </w:rPr>
-      </w:pPr>
-      <w:r>
-        <w:rPr>
-          <w:rFonts w:ascii="Helvetica" w:eastAsia="Times New Roman" w:hAnsi="Helvetica" w:cs="Helvetica"/>
-          <w:color w:val="111111"/>
-          <w:sz w:val="30"/>
-          <w:szCs w:val="30"/>
-          <w:lang w:eastAsia="it-IT"/>
-        </w:rPr>
-        <w:t>4.12</w:t>
-      </w:r>
-      <w:r>
-        <w:rPr>
-          <w:rFonts w:ascii="Helvetica" w:eastAsia="Times New Roman" w:hAnsi="Helvetica" w:cs="Helvetica"/>
-          <w:color w:val="111111"/>
-          <w:sz w:val="30"/>
-          <w:szCs w:val="30"/>
-          <w:lang w:eastAsia="it-IT"/>
-        </w:rPr>
-        <w:t xml:space="preserve"> Visualizzare i biglietti venduti</w:t>
+        <w:t>Il sistema deve consentire a</w:t>
+      </w:r>
+      <w:r>
+        <w:rPr>
+          <w:rFonts w:ascii="Helvetica" w:eastAsia="Times New Roman" w:hAnsi="Helvetica" w:cs="Helvetica"/>
+          <w:color w:val="111111"/>
+          <w:sz w:val="30"/>
+          <w:szCs w:val="30"/>
+          <w:lang w:eastAsia="it-IT"/>
+        </w:rPr>
+        <w:t xml:space="preserve">l manager </w:t>
+      </w:r>
+      <w:r>
+        <w:rPr>
+          <w:rFonts w:ascii="Helvetica" w:eastAsia="Times New Roman" w:hAnsi="Helvetica" w:cs="Helvetica"/>
+          <w:color w:val="111111"/>
+          <w:sz w:val="30"/>
+          <w:szCs w:val="30"/>
+          <w:lang w:eastAsia="it-IT"/>
+        </w:rPr>
+        <w:t xml:space="preserve">di poter </w:t>
+      </w:r>
+      <w:r>
+        <w:rPr>
+          <w:rFonts w:ascii="Helvetica" w:eastAsia="Times New Roman" w:hAnsi="Helvetica" w:cs="Helvetica"/>
+          <w:color w:val="111111"/>
+          <w:sz w:val="30"/>
+          <w:szCs w:val="30"/>
+          <w:lang w:eastAsia="it-IT"/>
+        </w:rPr>
+        <w:t xml:space="preserve">eliminare un bus, se esso </w:t>
+      </w:r>
+      <w:r>
+        <w:rPr>
+          <w:rFonts w:ascii="Helvetica" w:eastAsia="Times New Roman" w:hAnsi="Helvetica" w:cs="Helvetica"/>
+          <w:color w:val="111111"/>
+          <w:sz w:val="30"/>
+          <w:szCs w:val="30"/>
+          <w:lang w:eastAsia="it-IT"/>
+        </w:rPr>
+        <w:t>non è disponibile</w:t>
+      </w:r>
+    </w:p>
+    <w:p>
+      <w:pPr>
+        <w:shd w:val="clear" w:color="auto" w:fill="FFFFFF"/>
+        <w:spacing w:after="0" w:line="240" w:lineRule="atLeast"/>
+        <w:outlineLvl w:val="1"/>
+        <w:rPr>
+          <w:rFonts w:ascii="Helvetica" w:eastAsia="Times New Roman" w:hAnsi="Helvetica" w:cs="Helvetica"/>
+          <w:color w:val="111111"/>
+          <w:sz w:val="30"/>
+          <w:szCs w:val="30"/>
+          <w:lang w:eastAsia="it-IT"/>
+        </w:rPr>
+      </w:pPr>
+    </w:p>
+    <w:p>
+      <w:pPr>
+        <w:shd w:val="clear" w:color="auto" w:fill="FFFFFF"/>
+        <w:spacing w:after="0" w:line="240" w:lineRule="atLeast"/>
+        <w:outlineLvl w:val="1"/>
+        <w:rPr>
+          <w:rFonts w:ascii="Helvetica" w:eastAsia="Times New Roman" w:hAnsi="Helvetica" w:cs="Helvetica"/>
+          <w:color w:val="111111"/>
+          <w:sz w:val="30"/>
+          <w:szCs w:val="30"/>
+          <w:lang w:eastAsia="it-IT"/>
+        </w:rPr>
+      </w:pPr>
+      <w:r>
+        <w:rPr>
+          <w:rFonts w:ascii="Helvetica" w:eastAsia="Times New Roman" w:hAnsi="Helvetica" w:cs="Helvetica"/>
+          <w:color w:val="111111"/>
+          <w:sz w:val="30"/>
+          <w:szCs w:val="30"/>
+          <w:lang w:eastAsia="it-IT"/>
+        </w:rPr>
+        <w:t>4.19 Informazione bus</w:t>
       </w:r>
       <w:r>
         <w:rPr>
@@ -7835,773 +8383,7 @@
           <w:szCs w:val="30"/>
           <w:lang w:eastAsia="it-IT"/>
         </w:rPr>
-        <w:t xml:space="preserve"> </w:t>
-      </w:r>
-      <w:r>
-        <w:rPr>
-          <w:rFonts w:ascii="Helvetica" w:eastAsia="Times New Roman" w:hAnsi="Helvetica" w:cs="Helvetica"/>
-          <w:color w:val="111111"/>
-          <w:sz w:val="30"/>
-          <w:szCs w:val="30"/>
-          <w:lang w:eastAsia="it-IT"/>
-        </w:rPr>
-        <w:t>Il sistema deve consentire</w:t>
-      </w:r>
-      <w:r>
-        <w:rPr>
-          <w:rFonts w:ascii="Helvetica" w:eastAsia="Times New Roman" w:hAnsi="Helvetica" w:cs="Helvetica"/>
-          <w:color w:val="111111"/>
-          <w:sz w:val="30"/>
-          <w:szCs w:val="30"/>
-          <w:lang w:eastAsia="it-IT"/>
-        </w:rPr>
-        <w:t xml:space="preserve"> a</w:t>
-      </w:r>
-      <w:r>
-        <w:rPr>
-          <w:rFonts w:ascii="Helvetica" w:eastAsia="Times New Roman" w:hAnsi="Helvetica" w:cs="Helvetica"/>
-          <w:color w:val="111111"/>
-          <w:sz w:val="30"/>
-          <w:szCs w:val="30"/>
-          <w:lang w:eastAsia="it-IT"/>
-        </w:rPr>
-        <w:t xml:space="preserve">l manager </w:t>
-      </w:r>
-      <w:r>
-        <w:rPr>
-          <w:rFonts w:ascii="Helvetica" w:eastAsia="Times New Roman" w:hAnsi="Helvetica" w:cs="Helvetica"/>
-          <w:color w:val="111111"/>
-          <w:sz w:val="30"/>
-          <w:szCs w:val="30"/>
-          <w:lang w:eastAsia="it-IT"/>
-        </w:rPr>
-        <w:t>di poter</w:t>
-      </w:r>
-      <w:r>
-        <w:rPr>
-          <w:rFonts w:ascii="Helvetica" w:eastAsia="Times New Roman" w:hAnsi="Helvetica" w:cs="Helvetica"/>
-          <w:color w:val="111111"/>
-          <w:sz w:val="30"/>
-          <w:szCs w:val="30"/>
-          <w:lang w:eastAsia="it-IT"/>
-        </w:rPr>
-        <w:t xml:space="preserve"> vedere quanti biglietti sono stati venduti con il rispettivo ricavato</w:t>
-      </w:r>
-    </w:p>
-    <w:p>
-      <w:pPr>
-        <w:shd w:val="clear" w:color="auto" w:fill="FFFFFF"/>
-        <w:spacing w:after="0" w:line="240" w:lineRule="atLeast"/>
-        <w:outlineLvl w:val="1"/>
-        <w:rPr>
-          <w:rFonts w:ascii="Helvetica" w:eastAsia="Times New Roman" w:hAnsi="Helvetica" w:cs="Helvetica"/>
-          <w:color w:val="111111"/>
-          <w:sz w:val="30"/>
-          <w:szCs w:val="30"/>
-          <w:lang w:eastAsia="it-IT"/>
-        </w:rPr>
-      </w:pPr>
-    </w:p>
-    <w:p>
-      <w:pPr>
-        <w:shd w:val="clear" w:color="auto" w:fill="FFFFFF"/>
-        <w:spacing w:after="0" w:line="240" w:lineRule="atLeast"/>
-        <w:outlineLvl w:val="1"/>
-        <w:rPr>
-          <w:rFonts w:ascii="Helvetica" w:eastAsia="Times New Roman" w:hAnsi="Helvetica" w:cs="Helvetica"/>
-          <w:color w:val="111111"/>
-          <w:sz w:val="30"/>
-          <w:szCs w:val="30"/>
-          <w:lang w:eastAsia="it-IT"/>
-        </w:rPr>
-      </w:pPr>
-      <w:r>
-        <w:rPr>
-          <w:rFonts w:ascii="Helvetica" w:eastAsia="Times New Roman" w:hAnsi="Helvetica" w:cs="Helvetica"/>
-          <w:color w:val="111111"/>
-          <w:sz w:val="30"/>
-          <w:szCs w:val="30"/>
-          <w:lang w:eastAsia="it-IT"/>
-        </w:rPr>
-        <w:t>4.13</w:t>
-      </w:r>
-      <w:r>
-        <w:rPr>
-          <w:rFonts w:ascii="Helvetica" w:eastAsia="Times New Roman" w:hAnsi="Helvetica" w:cs="Helvetica"/>
-          <w:color w:val="111111"/>
-          <w:sz w:val="30"/>
-          <w:szCs w:val="30"/>
-          <w:lang w:eastAsia="it-IT"/>
-        </w:rPr>
-        <w:t xml:space="preserve"> Visualizzare le spese e manutenzioni dei vari autobus</w:t>
-      </w:r>
-      <w:r>
-        <w:rPr>
-          <w:rFonts w:ascii="Helvetica" w:eastAsia="Times New Roman" w:hAnsi="Helvetica" w:cs="Helvetica"/>
-          <w:color w:val="111111"/>
-          <w:sz w:val="30"/>
-          <w:szCs w:val="30"/>
-          <w:lang w:eastAsia="it-IT"/>
-        </w:rPr>
-        <w:t xml:space="preserve">: </w:t>
-      </w:r>
-      <w:r>
-        <w:rPr>
-          <w:rFonts w:ascii="Helvetica" w:eastAsia="Times New Roman" w:hAnsi="Helvetica" w:cs="Helvetica"/>
-          <w:color w:val="111111"/>
-          <w:sz w:val="30"/>
-          <w:szCs w:val="30"/>
-          <w:lang w:eastAsia="it-IT"/>
-        </w:rPr>
-        <w:t xml:space="preserve">Il sistema deve consentire </w:t>
-      </w:r>
-      <w:r>
-        <w:rPr>
-          <w:rFonts w:ascii="Helvetica" w:eastAsia="Times New Roman" w:hAnsi="Helvetica" w:cs="Helvetica"/>
-          <w:color w:val="111111"/>
-          <w:sz w:val="30"/>
-          <w:szCs w:val="30"/>
-          <w:lang w:eastAsia="it-IT"/>
-        </w:rPr>
-        <w:t>a</w:t>
-      </w:r>
-      <w:r>
-        <w:rPr>
-          <w:rFonts w:ascii="Helvetica" w:eastAsia="Times New Roman" w:hAnsi="Helvetica" w:cs="Helvetica"/>
-          <w:color w:val="111111"/>
-          <w:sz w:val="30"/>
-          <w:szCs w:val="30"/>
-          <w:lang w:eastAsia="it-IT"/>
-        </w:rPr>
-        <w:t xml:space="preserve">l manager </w:t>
-      </w:r>
-      <w:r>
-        <w:rPr>
-          <w:rFonts w:ascii="Helvetica" w:eastAsia="Times New Roman" w:hAnsi="Helvetica" w:cs="Helvetica"/>
-          <w:color w:val="111111"/>
-          <w:sz w:val="30"/>
-          <w:szCs w:val="30"/>
-          <w:lang w:eastAsia="it-IT"/>
-        </w:rPr>
-        <w:t>di poter</w:t>
-      </w:r>
-      <w:r>
-        <w:rPr>
-          <w:rFonts w:ascii="Helvetica" w:eastAsia="Times New Roman" w:hAnsi="Helvetica" w:cs="Helvetica"/>
-          <w:color w:val="111111"/>
-          <w:sz w:val="30"/>
-          <w:szCs w:val="30"/>
-          <w:lang w:eastAsia="it-IT"/>
-        </w:rPr>
-        <w:t xml:space="preserve"> vedere le spese dei proprio bus, visualizzando il guadagno della propria azienda</w:t>
-      </w:r>
-    </w:p>
-    <w:p>
-      <w:pPr>
-        <w:shd w:val="clear" w:color="auto" w:fill="FFFFFF"/>
-        <w:spacing w:after="0" w:line="240" w:lineRule="atLeast"/>
-        <w:outlineLvl w:val="1"/>
-        <w:rPr>
-          <w:rFonts w:ascii="Helvetica" w:eastAsia="Times New Roman" w:hAnsi="Helvetica" w:cs="Helvetica"/>
-          <w:color w:val="111111"/>
-          <w:sz w:val="30"/>
-          <w:szCs w:val="30"/>
-          <w:lang w:eastAsia="it-IT"/>
-        </w:rPr>
-      </w:pPr>
-    </w:p>
-    <w:p>
-      <w:pPr>
-        <w:shd w:val="clear" w:color="auto" w:fill="FFFFFF"/>
-        <w:spacing w:after="0" w:line="240" w:lineRule="atLeast"/>
-        <w:outlineLvl w:val="1"/>
-        <w:rPr>
-          <w:rFonts w:ascii="Helvetica" w:eastAsia="Times New Roman" w:hAnsi="Helvetica" w:cs="Helvetica"/>
-          <w:color w:val="111111"/>
-          <w:sz w:val="30"/>
-          <w:szCs w:val="30"/>
-          <w:lang w:eastAsia="it-IT"/>
-        </w:rPr>
-      </w:pPr>
-      <w:r>
-        <w:rPr>
-          <w:rFonts w:ascii="Helvetica" w:eastAsia="Times New Roman" w:hAnsi="Helvetica" w:cs="Helvetica"/>
-          <w:color w:val="111111"/>
-          <w:sz w:val="30"/>
-          <w:szCs w:val="30"/>
-          <w:lang w:eastAsia="it-IT"/>
-        </w:rPr>
-        <w:t>4.14</w:t>
-      </w:r>
-      <w:r>
-        <w:rPr>
-          <w:rFonts w:ascii="Helvetica" w:eastAsia="Times New Roman" w:hAnsi="Helvetica" w:cs="Helvetica"/>
-          <w:color w:val="111111"/>
-          <w:sz w:val="30"/>
-          <w:szCs w:val="30"/>
-          <w:lang w:eastAsia="it-IT"/>
-        </w:rPr>
-        <w:t xml:space="preserve"> Aggiungere spese di viaggio</w:t>
-      </w:r>
-      <w:r>
-        <w:rPr>
-          <w:rFonts w:ascii="Helvetica" w:eastAsia="Times New Roman" w:hAnsi="Helvetica" w:cs="Helvetica"/>
-          <w:color w:val="111111"/>
-          <w:sz w:val="30"/>
-          <w:szCs w:val="30"/>
-          <w:lang w:eastAsia="it-IT"/>
-        </w:rPr>
-        <w:t>:</w:t>
-      </w:r>
-      <w:r>
-        <w:rPr>
-          <w:rFonts w:ascii="Helvetica" w:eastAsia="Times New Roman" w:hAnsi="Helvetica" w:cs="Helvetica"/>
-          <w:color w:val="111111"/>
-          <w:sz w:val="30"/>
-          <w:szCs w:val="30"/>
-          <w:lang w:eastAsia="it-IT"/>
-        </w:rPr>
-        <w:t xml:space="preserve"> </w:t>
-      </w:r>
-      <w:r>
-        <w:rPr>
-          <w:rFonts w:ascii="Helvetica" w:eastAsia="Times New Roman" w:hAnsi="Helvetica" w:cs="Helvetica"/>
-          <w:color w:val="111111"/>
-          <w:sz w:val="30"/>
-          <w:szCs w:val="30"/>
-          <w:lang w:eastAsia="it-IT"/>
-        </w:rPr>
-        <w:t>Il sistema deve consentire</w:t>
-      </w:r>
-      <w:r>
-        <w:rPr>
-          <w:rFonts w:ascii="Helvetica" w:eastAsia="Times New Roman" w:hAnsi="Helvetica" w:cs="Helvetica"/>
-          <w:color w:val="111111"/>
-          <w:sz w:val="30"/>
-          <w:szCs w:val="30"/>
-          <w:lang w:eastAsia="it-IT"/>
-        </w:rPr>
-        <w:t xml:space="preserve"> all’autista di poter</w:t>
-      </w:r>
-      <w:r>
-        <w:rPr>
-          <w:rFonts w:ascii="Helvetica" w:eastAsia="Times New Roman" w:hAnsi="Helvetica" w:cs="Helvetica"/>
-          <w:color w:val="111111"/>
-          <w:sz w:val="30"/>
-          <w:szCs w:val="30"/>
-          <w:lang w:eastAsia="it-IT"/>
-        </w:rPr>
-        <w:t xml:space="preserve"> inserire le spese che effettua in ogni viaggio</w:t>
-      </w:r>
-    </w:p>
-    <w:p>
-      <w:pPr>
-        <w:shd w:val="clear" w:color="auto" w:fill="FFFFFF"/>
-        <w:spacing w:after="0" w:line="240" w:lineRule="atLeast"/>
-        <w:outlineLvl w:val="1"/>
-        <w:rPr>
-          <w:rFonts w:ascii="Helvetica" w:eastAsia="Times New Roman" w:hAnsi="Helvetica" w:cs="Helvetica"/>
-          <w:color w:val="111111"/>
-          <w:sz w:val="30"/>
-          <w:szCs w:val="30"/>
-          <w:lang w:eastAsia="it-IT"/>
-        </w:rPr>
-      </w:pPr>
-    </w:p>
-    <w:p>
-      <w:pPr>
-        <w:shd w:val="clear" w:color="auto" w:fill="FFFFFF"/>
-        <w:spacing w:after="0" w:line="240" w:lineRule="atLeast"/>
-        <w:outlineLvl w:val="1"/>
-        <w:rPr>
-          <w:rFonts w:ascii="Helvetica" w:eastAsia="Times New Roman" w:hAnsi="Helvetica" w:cs="Helvetica"/>
-          <w:color w:val="111111"/>
-          <w:sz w:val="30"/>
-          <w:szCs w:val="30"/>
-          <w:lang w:eastAsia="it-IT"/>
-        </w:rPr>
-      </w:pPr>
-      <w:r>
-        <w:rPr>
-          <w:rFonts w:ascii="Helvetica" w:eastAsia="Times New Roman" w:hAnsi="Helvetica" w:cs="Helvetica"/>
-          <w:color w:val="111111"/>
-          <w:sz w:val="30"/>
-          <w:szCs w:val="30"/>
-          <w:lang w:eastAsia="it-IT"/>
-        </w:rPr>
-        <w:t>4.15</w:t>
-      </w:r>
-      <w:r>
-        <w:rPr>
-          <w:rFonts w:ascii="Helvetica" w:eastAsia="Times New Roman" w:hAnsi="Helvetica" w:cs="Helvetica"/>
-          <w:color w:val="111111"/>
-          <w:sz w:val="30"/>
-          <w:szCs w:val="30"/>
-          <w:lang w:eastAsia="it-IT"/>
-        </w:rPr>
-        <w:t xml:space="preserve"> Acquistare il biglietto</w:t>
-      </w:r>
-      <w:r>
-        <w:rPr>
-          <w:rFonts w:ascii="Helvetica" w:eastAsia="Times New Roman" w:hAnsi="Helvetica" w:cs="Helvetica"/>
-          <w:color w:val="111111"/>
-          <w:sz w:val="30"/>
-          <w:szCs w:val="30"/>
-          <w:lang w:eastAsia="it-IT"/>
-        </w:rPr>
-        <w:t>:</w:t>
-      </w:r>
-      <w:r>
-        <w:rPr>
-          <w:rFonts w:ascii="Helvetica" w:eastAsia="Times New Roman" w:hAnsi="Helvetica" w:cs="Helvetica"/>
-          <w:color w:val="111111"/>
-          <w:sz w:val="30"/>
-          <w:szCs w:val="30"/>
-          <w:lang w:eastAsia="it-IT"/>
-        </w:rPr>
-        <w:t xml:space="preserve"> </w:t>
-      </w:r>
-      <w:r>
-        <w:rPr>
-          <w:rFonts w:ascii="Helvetica" w:eastAsia="Times New Roman" w:hAnsi="Helvetica" w:cs="Helvetica"/>
-          <w:color w:val="111111"/>
-          <w:sz w:val="30"/>
-          <w:szCs w:val="30"/>
-          <w:lang w:eastAsia="it-IT"/>
-        </w:rPr>
-        <w:t>Il sistema deve consentire</w:t>
-      </w:r>
-      <w:r>
-        <w:rPr>
-          <w:rFonts w:ascii="Helvetica" w:eastAsia="Times New Roman" w:hAnsi="Helvetica" w:cs="Helvetica"/>
-          <w:color w:val="111111"/>
-          <w:sz w:val="30"/>
-          <w:szCs w:val="30"/>
-          <w:lang w:eastAsia="it-IT"/>
-        </w:rPr>
-        <w:t xml:space="preserve"> a</w:t>
-      </w:r>
-      <w:r>
-        <w:rPr>
-          <w:rFonts w:ascii="Helvetica" w:eastAsia="Times New Roman" w:hAnsi="Helvetica" w:cs="Helvetica"/>
-          <w:color w:val="111111"/>
-          <w:sz w:val="30"/>
-          <w:szCs w:val="30"/>
-          <w:lang w:eastAsia="it-IT"/>
-        </w:rPr>
-        <w:t xml:space="preserve">l cliente </w:t>
-      </w:r>
-      <w:r>
-        <w:rPr>
-          <w:rFonts w:ascii="Helvetica" w:eastAsia="Times New Roman" w:hAnsi="Helvetica" w:cs="Helvetica"/>
-          <w:color w:val="111111"/>
-          <w:sz w:val="30"/>
-          <w:szCs w:val="30"/>
-          <w:lang w:eastAsia="it-IT"/>
-        </w:rPr>
-        <w:t>di poter</w:t>
-      </w:r>
-      <w:r>
-        <w:rPr>
-          <w:rFonts w:ascii="Helvetica" w:eastAsia="Times New Roman" w:hAnsi="Helvetica" w:cs="Helvetica"/>
-          <w:color w:val="111111"/>
-          <w:sz w:val="30"/>
-          <w:szCs w:val="30"/>
-          <w:lang w:eastAsia="it-IT"/>
-        </w:rPr>
-        <w:t>, una volta scelta la tratta, comprare un biglietto</w:t>
-      </w:r>
-    </w:p>
-    <w:p>
-      <w:pPr>
-        <w:shd w:val="clear" w:color="auto" w:fill="FFFFFF"/>
-        <w:spacing w:after="0" w:line="240" w:lineRule="atLeast"/>
-        <w:outlineLvl w:val="1"/>
-        <w:rPr>
-          <w:rFonts w:ascii="Helvetica" w:eastAsia="Times New Roman" w:hAnsi="Helvetica" w:cs="Helvetica"/>
-          <w:color w:val="111111"/>
-          <w:sz w:val="30"/>
-          <w:szCs w:val="30"/>
-          <w:lang w:eastAsia="it-IT"/>
-        </w:rPr>
-      </w:pPr>
-    </w:p>
-    <w:p>
-      <w:pPr>
-        <w:shd w:val="clear" w:color="auto" w:fill="FFFFFF"/>
-        <w:spacing w:after="0" w:line="240" w:lineRule="atLeast"/>
-        <w:outlineLvl w:val="1"/>
-        <w:rPr>
-          <w:rFonts w:ascii="Helvetica" w:eastAsia="Times New Roman" w:hAnsi="Helvetica" w:cs="Helvetica"/>
-          <w:color w:val="111111"/>
-          <w:sz w:val="30"/>
-          <w:szCs w:val="30"/>
-          <w:lang w:eastAsia="it-IT"/>
-        </w:rPr>
-      </w:pPr>
-      <w:r>
-        <w:rPr>
-          <w:rFonts w:ascii="Helvetica" w:eastAsia="Times New Roman" w:hAnsi="Helvetica" w:cs="Helvetica"/>
-          <w:color w:val="111111"/>
-          <w:sz w:val="30"/>
-          <w:szCs w:val="30"/>
-          <w:lang w:eastAsia="it-IT"/>
-        </w:rPr>
-        <w:t>4.16 Visualizzazione informazioni tratta</w:t>
-      </w:r>
-      <w:r>
-        <w:rPr>
-          <w:rFonts w:ascii="Helvetica" w:eastAsia="Times New Roman" w:hAnsi="Helvetica" w:cs="Helvetica"/>
-          <w:color w:val="111111"/>
-          <w:sz w:val="30"/>
-          <w:szCs w:val="30"/>
-          <w:lang w:eastAsia="it-IT"/>
-        </w:rPr>
-        <w:t xml:space="preserve">: </w:t>
-      </w:r>
-      <w:r>
-        <w:rPr>
-          <w:rFonts w:ascii="Helvetica" w:eastAsia="Times New Roman" w:hAnsi="Helvetica" w:cs="Helvetica"/>
-          <w:color w:val="111111"/>
-          <w:sz w:val="30"/>
-          <w:szCs w:val="30"/>
-          <w:lang w:eastAsia="it-IT"/>
-        </w:rPr>
-        <w:t xml:space="preserve">Il sistema deve consentire </w:t>
-      </w:r>
-      <w:r>
-        <w:rPr>
-          <w:rFonts w:ascii="Helvetica" w:eastAsia="Times New Roman" w:hAnsi="Helvetica" w:cs="Helvetica"/>
-          <w:color w:val="111111"/>
-          <w:sz w:val="30"/>
-          <w:szCs w:val="30"/>
-          <w:lang w:eastAsia="it-IT"/>
-        </w:rPr>
-        <w:t>a</w:t>
-      </w:r>
-      <w:r>
-        <w:rPr>
-          <w:rFonts w:ascii="Helvetica" w:eastAsia="Times New Roman" w:hAnsi="Helvetica" w:cs="Helvetica"/>
-          <w:color w:val="111111"/>
-          <w:sz w:val="30"/>
-          <w:szCs w:val="30"/>
-          <w:lang w:eastAsia="it-IT"/>
-        </w:rPr>
-        <w:t xml:space="preserve">l cliente/il manager/l’autista </w:t>
-      </w:r>
-      <w:r>
-        <w:rPr>
-          <w:rFonts w:ascii="Helvetica" w:eastAsia="Times New Roman" w:hAnsi="Helvetica" w:cs="Helvetica"/>
-          <w:color w:val="111111"/>
-          <w:sz w:val="30"/>
-          <w:szCs w:val="30"/>
-          <w:lang w:eastAsia="it-IT"/>
-        </w:rPr>
-        <w:t>di poter</w:t>
-      </w:r>
-      <w:r>
-        <w:rPr>
-          <w:rFonts w:ascii="Helvetica" w:eastAsia="Times New Roman" w:hAnsi="Helvetica" w:cs="Helvetica"/>
-          <w:color w:val="111111"/>
-          <w:sz w:val="30"/>
-          <w:szCs w:val="30"/>
-          <w:lang w:eastAsia="it-IT"/>
-        </w:rPr>
-        <w:t xml:space="preserve"> vedere le informazioni riguardanti la tratta selezionata</w:t>
-      </w:r>
-    </w:p>
-    <w:p>
-      <w:pPr>
-        <w:shd w:val="clear" w:color="auto" w:fill="FFFFFF"/>
-        <w:spacing w:after="0" w:line="240" w:lineRule="atLeast"/>
-        <w:outlineLvl w:val="1"/>
-        <w:rPr>
-          <w:rFonts w:ascii="Helvetica" w:eastAsia="Times New Roman" w:hAnsi="Helvetica" w:cs="Helvetica"/>
-          <w:color w:val="111111"/>
-          <w:sz w:val="30"/>
-          <w:szCs w:val="30"/>
-          <w:lang w:eastAsia="it-IT"/>
-        </w:rPr>
-      </w:pPr>
-    </w:p>
-    <w:p>
-      <w:pPr>
-        <w:shd w:val="clear" w:color="auto" w:fill="FFFFFF"/>
-        <w:spacing w:after="0" w:line="240" w:lineRule="atLeast"/>
-        <w:outlineLvl w:val="1"/>
-        <w:rPr>
-          <w:rFonts w:ascii="Helvetica" w:eastAsia="Times New Roman" w:hAnsi="Helvetica" w:cs="Helvetica"/>
-          <w:color w:val="111111"/>
-          <w:sz w:val="30"/>
-          <w:szCs w:val="30"/>
-          <w:lang w:eastAsia="it-IT"/>
-        </w:rPr>
-      </w:pPr>
-      <w:r>
-        <w:rPr>
-          <w:rFonts w:ascii="Helvetica" w:eastAsia="Times New Roman" w:hAnsi="Helvetica" w:cs="Helvetica"/>
-          <w:color w:val="111111"/>
-          <w:sz w:val="30"/>
-          <w:szCs w:val="30"/>
-          <w:lang w:eastAsia="it-IT"/>
-        </w:rPr>
-        <w:t>4.17 Aggiunta bus</w:t>
-      </w:r>
-      <w:r>
-        <w:rPr>
-          <w:rFonts w:ascii="Helvetica" w:eastAsia="Times New Roman" w:hAnsi="Helvetica" w:cs="Helvetica"/>
-          <w:color w:val="111111"/>
-          <w:sz w:val="30"/>
-          <w:szCs w:val="30"/>
-          <w:lang w:eastAsia="it-IT"/>
-        </w:rPr>
-        <w:t>:</w:t>
-      </w:r>
-      <w:r>
-        <w:rPr>
-          <w:rFonts w:ascii="Helvetica" w:eastAsia="Times New Roman" w:hAnsi="Helvetica" w:cs="Helvetica"/>
-          <w:color w:val="111111"/>
-          <w:sz w:val="30"/>
-          <w:szCs w:val="30"/>
-          <w:lang w:eastAsia="it-IT"/>
-        </w:rPr>
-        <w:t xml:space="preserve"> </w:t>
-      </w:r>
-      <w:r>
-        <w:rPr>
-          <w:rFonts w:ascii="Helvetica" w:eastAsia="Times New Roman" w:hAnsi="Helvetica" w:cs="Helvetica"/>
-          <w:color w:val="111111"/>
-          <w:sz w:val="30"/>
-          <w:szCs w:val="30"/>
-          <w:lang w:eastAsia="it-IT"/>
-        </w:rPr>
-        <w:t>Il sistema deve consentire</w:t>
-      </w:r>
-      <w:r>
-        <w:rPr>
-          <w:rFonts w:ascii="Helvetica" w:eastAsia="Times New Roman" w:hAnsi="Helvetica" w:cs="Helvetica"/>
-          <w:color w:val="111111"/>
-          <w:sz w:val="30"/>
-          <w:szCs w:val="30"/>
-          <w:lang w:eastAsia="it-IT"/>
-        </w:rPr>
-        <w:t xml:space="preserve"> a</w:t>
-      </w:r>
-      <w:r>
-        <w:rPr>
-          <w:rFonts w:ascii="Helvetica" w:eastAsia="Times New Roman" w:hAnsi="Helvetica" w:cs="Helvetica"/>
-          <w:color w:val="111111"/>
-          <w:sz w:val="30"/>
-          <w:szCs w:val="30"/>
-          <w:lang w:eastAsia="it-IT"/>
-        </w:rPr>
-        <w:t>l manager, do</w:t>
-      </w:r>
-      <w:r>
-        <w:rPr>
-          <w:rFonts w:ascii="Helvetica" w:eastAsia="Times New Roman" w:hAnsi="Helvetica" w:cs="Helvetica"/>
-          <w:color w:val="111111"/>
-          <w:sz w:val="30"/>
-          <w:szCs w:val="30"/>
-          <w:lang w:eastAsia="it-IT"/>
-        </w:rPr>
-        <w:t>po aver comprato un nuovo bus, di poterlo inserire</w:t>
-      </w:r>
-      <w:r>
-        <w:rPr>
-          <w:rFonts w:ascii="Helvetica" w:eastAsia="Times New Roman" w:hAnsi="Helvetica" w:cs="Helvetica"/>
-          <w:color w:val="111111"/>
-          <w:sz w:val="30"/>
-          <w:szCs w:val="30"/>
-          <w:lang w:eastAsia="it-IT"/>
-        </w:rPr>
-        <w:t xml:space="preserve"> all’interno del sistema</w:t>
-      </w:r>
-    </w:p>
-    <w:p>
-      <w:pPr>
-        <w:shd w:val="clear" w:color="auto" w:fill="FFFFFF"/>
-        <w:spacing w:after="0" w:line="240" w:lineRule="atLeast"/>
-        <w:outlineLvl w:val="1"/>
-        <w:rPr>
-          <w:rFonts w:ascii="Helvetica" w:eastAsia="Times New Roman" w:hAnsi="Helvetica" w:cs="Helvetica"/>
-          <w:color w:val="111111"/>
-          <w:sz w:val="30"/>
-          <w:szCs w:val="30"/>
-          <w:lang w:eastAsia="it-IT"/>
-        </w:rPr>
-      </w:pPr>
-    </w:p>
-    <w:p>
-      <w:pPr>
-        <w:shd w:val="clear" w:color="auto" w:fill="FFFFFF"/>
-        <w:spacing w:after="0" w:line="240" w:lineRule="atLeast"/>
-        <w:outlineLvl w:val="1"/>
-        <w:rPr>
-          <w:rFonts w:ascii="Helvetica" w:eastAsia="Times New Roman" w:hAnsi="Helvetica" w:cs="Helvetica"/>
-          <w:color w:val="111111"/>
-          <w:sz w:val="30"/>
-          <w:szCs w:val="30"/>
-          <w:lang w:eastAsia="it-IT"/>
-        </w:rPr>
-      </w:pPr>
-      <w:r>
-        <w:rPr>
-          <w:rFonts w:ascii="Helvetica" w:eastAsia="Times New Roman" w:hAnsi="Helvetica" w:cs="Helvetica"/>
-          <w:color w:val="111111"/>
-          <w:sz w:val="30"/>
-          <w:szCs w:val="30"/>
-          <w:lang w:eastAsia="it-IT"/>
-        </w:rPr>
-        <w:t>4.18 Rimozione bus</w:t>
-      </w:r>
-      <w:r>
-        <w:rPr>
-          <w:rFonts w:ascii="Helvetica" w:eastAsia="Times New Roman" w:hAnsi="Helvetica" w:cs="Helvetica"/>
-          <w:color w:val="111111"/>
-          <w:sz w:val="30"/>
-          <w:szCs w:val="30"/>
-          <w:lang w:eastAsia="it-IT"/>
-        </w:rPr>
-        <w:t xml:space="preserve">: </w:t>
-      </w:r>
-      <w:r>
-        <w:rPr>
-          <w:rFonts w:ascii="Helvetica" w:eastAsia="Times New Roman" w:hAnsi="Helvetica" w:cs="Helvetica"/>
-          <w:color w:val="111111"/>
-          <w:sz w:val="30"/>
-          <w:szCs w:val="30"/>
-          <w:lang w:eastAsia="it-IT"/>
-        </w:rPr>
-        <w:t xml:space="preserve">Il sistema deve consentire </w:t>
-      </w:r>
-      <w:r>
-        <w:rPr>
-          <w:rFonts w:ascii="Helvetica" w:eastAsia="Times New Roman" w:hAnsi="Helvetica" w:cs="Helvetica"/>
-          <w:color w:val="111111"/>
-          <w:sz w:val="30"/>
-          <w:szCs w:val="30"/>
-          <w:lang w:eastAsia="it-IT"/>
-        </w:rPr>
-        <w:t>a</w:t>
-      </w:r>
-      <w:r>
-        <w:rPr>
-          <w:rFonts w:ascii="Helvetica" w:eastAsia="Times New Roman" w:hAnsi="Helvetica" w:cs="Helvetica"/>
-          <w:color w:val="111111"/>
-          <w:sz w:val="30"/>
-          <w:szCs w:val="30"/>
-          <w:lang w:eastAsia="it-IT"/>
-        </w:rPr>
-        <w:t xml:space="preserve">l manager </w:t>
-      </w:r>
-      <w:r>
-        <w:rPr>
-          <w:rFonts w:ascii="Helvetica" w:eastAsia="Times New Roman" w:hAnsi="Helvetica" w:cs="Helvetica"/>
-          <w:color w:val="111111"/>
-          <w:sz w:val="30"/>
-          <w:szCs w:val="30"/>
-          <w:lang w:eastAsia="it-IT"/>
-        </w:rPr>
-        <w:t xml:space="preserve">di poter </w:t>
-      </w:r>
-      <w:r>
-        <w:rPr>
-          <w:rFonts w:ascii="Helvetica" w:eastAsia="Times New Roman" w:hAnsi="Helvetica" w:cs="Helvetica"/>
-          <w:color w:val="111111"/>
-          <w:sz w:val="30"/>
-          <w:szCs w:val="30"/>
-          <w:lang w:eastAsia="it-IT"/>
-        </w:rPr>
-        <w:t xml:space="preserve">eliminare un bus, se esso </w:t>
-      </w:r>
-      <w:r>
-        <w:rPr>
-          <w:rFonts w:ascii="Helvetica" w:eastAsia="Times New Roman" w:hAnsi="Helvetica" w:cs="Helvetica"/>
-          <w:color w:val="111111"/>
-          <w:sz w:val="30"/>
-          <w:szCs w:val="30"/>
-          <w:lang w:eastAsia="it-IT"/>
-        </w:rPr>
-        <w:t>non è disponibile</w:t>
-      </w:r>
-    </w:p>
-    <w:p>
-      <w:pPr>
-        <w:shd w:val="clear" w:color="auto" w:fill="FFFFFF"/>
-        <w:spacing w:after="0" w:line="240" w:lineRule="atLeast"/>
-        <w:outlineLvl w:val="1"/>
-        <w:rPr>
-          <w:rFonts w:ascii="Helvetica" w:eastAsia="Times New Roman" w:hAnsi="Helvetica" w:cs="Helvetica"/>
-          <w:color w:val="111111"/>
-          <w:sz w:val="30"/>
-          <w:szCs w:val="30"/>
-          <w:lang w:eastAsia="it-IT"/>
-        </w:rPr>
-      </w:pPr>
-    </w:p>
-    <w:p>
-      <w:pPr>
-        <w:shd w:val="clear" w:color="auto" w:fill="FFFFFF"/>
-        <w:spacing w:after="0" w:line="240" w:lineRule="atLeast"/>
-        <w:outlineLvl w:val="1"/>
-        <w:rPr>
-          <w:rFonts w:ascii="Helvetica" w:eastAsia="Times New Roman" w:hAnsi="Helvetica" w:cs="Helvetica"/>
-          <w:color w:val="111111"/>
-          <w:sz w:val="30"/>
-          <w:szCs w:val="30"/>
-          <w:lang w:eastAsia="it-IT"/>
-        </w:rPr>
-      </w:pPr>
-      <w:r>
-        <w:rPr>
-          <w:rFonts w:ascii="Helvetica" w:eastAsia="Times New Roman" w:hAnsi="Helvetica" w:cs="Helvetica"/>
-          <w:color w:val="111111"/>
-          <w:sz w:val="30"/>
-          <w:szCs w:val="30"/>
-          <w:lang w:eastAsia="it-IT"/>
-        </w:rPr>
-        <w:t>4.19 Informazione bus</w:t>
-      </w:r>
-      <w:r>
-        <w:rPr>
-          <w:rFonts w:ascii="Helvetica" w:eastAsia="Times New Roman" w:hAnsi="Helvetica" w:cs="Helvetica"/>
-          <w:color w:val="111111"/>
-          <w:sz w:val="30"/>
-          <w:szCs w:val="30"/>
-          <w:lang w:eastAsia="it-IT"/>
-        </w:rPr>
-        <w:t>:</w:t>
-      </w:r>
-      <w:r>
-        <w:rPr>
-          <w:rFonts w:ascii="Helvetica" w:eastAsia="Times New Roman" w:hAnsi="Helvetica" w:cs="Helvetica"/>
-          <w:color w:val="111111"/>
-          <w:sz w:val="30"/>
-          <w:szCs w:val="30"/>
-          <w:lang w:eastAsia="it-IT"/>
-        </w:rPr>
-        <w:t xml:space="preserve"> </w:t>
-      </w:r>
-      <w:r>
-        <w:rPr>
-          <w:rFonts w:ascii="Helvetica" w:eastAsia="Times New Roman" w:hAnsi="Helvetica" w:cs="Helvetica"/>
-          <w:color w:val="111111"/>
-          <w:sz w:val="30"/>
-          <w:szCs w:val="30"/>
-          <w:lang w:eastAsia="it-IT"/>
-        </w:rPr>
-        <w:t>Il sistema deve consentire</w:t>
-      </w:r>
-      <w:r>
-        <w:rPr>
-          <w:rFonts w:ascii="Helvetica" w:eastAsia="Times New Roman" w:hAnsi="Helvetica" w:cs="Helvetica"/>
-          <w:color w:val="111111"/>
-          <w:sz w:val="30"/>
-          <w:szCs w:val="30"/>
-          <w:lang w:eastAsia="it-IT"/>
-        </w:rPr>
-        <w:t xml:space="preserve"> al cliente/il manager/l’autista di poter</w:t>
+        <w:t xml:space="preserve"> Il sistema deve consentire al cliente/il manager/l’autista di poter</w:t>
       </w:r>
       <w:r>
         <w:rPr>
@@ -8685,7 +8467,6 @@
           <w:szCs w:val="45"/>
           <w:lang w:eastAsia="it-IT"/>
         </w:rPr>
-        <w:lastRenderedPageBreak/>
         <w:t>5. Requisiti non funzionali</w:t>
       </w:r>
     </w:p>
@@ -9012,8 +8793,6 @@
         </w:rPr>
         <w:t xml:space="preserve"> (circa 10 mila) </w:t>
       </w:r>
-      <w:bookmarkStart w:id="3" w:name="_GoBack"/>
-      <w:bookmarkEnd w:id="3"/>
       <w:r>
         <w:rPr>
           <w:rFonts w:ascii="Helvetica" w:eastAsia="Times New Roman" w:hAnsi="Helvetica" w:cs="Helvetica"/>
@@ -9542,6 +9321,7 @@
           <w:szCs w:val="30"/>
           <w:lang w:eastAsia="it-IT"/>
         </w:rPr>
+        <w:lastRenderedPageBreak/>
         <w:t xml:space="preserve">Test </w:t>
       </w:r>
       <w:proofErr w:type="spellStart"/>
@@ -11320,7 +11100,7 @@
   <a:extraClrSchemeLst/>
   <a:extLst>
     <a:ext uri="{05A4C25C-085E-4340-85A3-A5531E510DB2}">
-      <thm15:themeFamily xmlns:thm15="http://schemas.microsoft.com/office/thememl/2012/main" xmlns="" name="Office Theme" id="{62F939B6-93AF-4DB8-9C6B-D6C7DFDC589F}" vid="{4A3C46E8-61CC-4603-A589-7422A47A8E4A}"/>
+      <thm15:themeFamily xmlns="" xmlns:thm15="http://schemas.microsoft.com/office/thememl/2012/main" name="Office Theme" id="{62F939B6-93AF-4DB8-9C6B-D6C7DFDC589F}" vid="{4A3C46E8-61CC-4603-A589-7422A47A8E4A}"/>
     </a:ext>
   </a:extLst>
 </a:theme>
